--- a/Documentación/Documentacion.docx
+++ b/Documentación/Documentacion.docx
@@ -1,6 +1,6 @@
 
 <file path=word/document.xml><?xml version="1.0" encoding="utf-8"?>
-<w:document xmlns:wpc="http://schemas.microsoft.com/office/word/2010/wordprocessingCanvas" xmlns:cx="http://schemas.microsoft.com/office/drawing/2014/chartex" xmlns:cx1="http://schemas.microsoft.com/office/drawing/2015/9/8/chartex" xmlns:cx2="http://schemas.microsoft.com/office/drawing/2015/10/21/chartex" xmlns:cx3="http://schemas.microsoft.com/office/drawing/2016/5/9/chartex" xmlns:cx4="http://schemas.microsoft.com/office/drawing/2016/5/10/chartex" xmlns:cx5="http://schemas.microsoft.com/office/drawing/2016/5/11/chartex" xmlns:cx6="http://schemas.microsoft.com/office/drawing/2016/5/12/chartex" xmlns:cx7="http://schemas.microsoft.com/office/drawing/2016/5/13/chartex" xmlns:cx8="http://schemas.microsoft.com/office/drawing/2016/5/14/chartex" xmlns:mc="http://schemas.openxmlformats.org/markup-compatibility/2006" xmlns:aink="http://schemas.microsoft.com/office/drawing/2016/ink" xmlns:am3d="http://schemas.microsoft.com/office/drawing/2017/model3d" xmlns:o="urn:schemas-microsoft-com:office:office" xmlns:r="http://schemas.openxmlformats.org/officeDocument/2006/relationships" xmlns:m="http://schemas.openxmlformats.org/officeDocument/2006/math" xmlns:v="urn:schemas-microsoft-com:vml" xmlns:wp14="http://schemas.microsoft.com/office/word/2010/wordprocessingDrawing" xmlns:wp="http://schemas.openxmlformats.org/drawingml/2006/wordprocessingDrawing" xmlns:w10="urn:schemas-microsoft-com:office:word" xmlns:w="http://schemas.openxmlformats.org/wordprocessingml/2006/main" xmlns:w14="http://schemas.microsoft.com/office/word/2010/wordml" xmlns:w15="http://schemas.microsoft.com/office/word/2012/wordml" xmlns:w16cid="http://schemas.microsoft.com/office/word/2016/wordml/cid" xmlns:w16se="http://schemas.microsoft.com/office/word/2015/wordml/symex" xmlns:wpg="http://schemas.microsoft.com/office/word/2010/wordprocessingGroup" xmlns:wpi="http://schemas.microsoft.com/office/word/2010/wordprocessingInk" xmlns:wne="http://schemas.microsoft.com/office/word/2006/wordml" xmlns:wps="http://schemas.microsoft.com/office/word/2010/wordprocessingShape" xmlns:a="http://schemas.openxmlformats.org/drawingml/2006/main" xmlns:pic="http://schemas.openxmlformats.org/drawingml/2006/picture" xmlns:a14="http://schemas.microsoft.com/office/drawing/2010/main" mc:Ignorable="w14 w15 w16se w16cid wp14">
+<w:document xmlns:wpc="http://schemas.microsoft.com/office/word/2010/wordprocessingCanvas" xmlns:cx="http://schemas.microsoft.com/office/drawing/2014/chartex" xmlns:cx1="http://schemas.microsoft.com/office/drawing/2015/9/8/chartex" xmlns:cx2="http://schemas.microsoft.com/office/drawing/2015/10/21/chartex" xmlns:cx3="http://schemas.microsoft.com/office/drawing/2016/5/9/chartex" xmlns:cx4="http://schemas.microsoft.com/office/drawing/2016/5/10/chartex" xmlns:cx5="http://schemas.microsoft.com/office/drawing/2016/5/11/chartex" xmlns:cx6="http://schemas.microsoft.com/office/drawing/2016/5/12/chartex" xmlns:cx7="http://schemas.microsoft.com/office/drawing/2016/5/13/chartex" xmlns:cx8="http://schemas.microsoft.com/office/drawing/2016/5/14/chartex" xmlns:mc="http://schemas.openxmlformats.org/markup-compatibility/2006" xmlns:aink="http://schemas.microsoft.com/office/drawing/2016/ink" xmlns:am3d="http://schemas.microsoft.com/office/drawing/2017/model3d" xmlns:o="urn:schemas-microsoft-com:office:office" xmlns:r="http://schemas.openxmlformats.org/officeDocument/2006/relationships" xmlns:m="http://schemas.openxmlformats.org/officeDocument/2006/math" xmlns:v="urn:schemas-microsoft-com:vml" xmlns:wp14="http://schemas.microsoft.com/office/word/2010/wordprocessingDrawing" xmlns:wp="http://schemas.openxmlformats.org/drawingml/2006/wordprocessingDrawing" xmlns:w10="urn:schemas-microsoft-com:office:word" xmlns:w="http://schemas.openxmlformats.org/wordprocessingml/2006/main" xmlns:w14="http://schemas.microsoft.com/office/word/2010/wordml" xmlns:w15="http://schemas.microsoft.com/office/word/2012/wordml" xmlns:w16cex="http://schemas.microsoft.com/office/word/2018/wordml/cex" xmlns:w16cid="http://schemas.microsoft.com/office/word/2016/wordml/cid" xmlns:w16="http://schemas.microsoft.com/office/word/2018/wordml" xmlns:w16se="http://schemas.microsoft.com/office/word/2015/wordml/symex" xmlns:wpg="http://schemas.microsoft.com/office/word/2010/wordprocessingGroup" xmlns:wpi="http://schemas.microsoft.com/office/word/2010/wordprocessingInk" xmlns:wne="http://schemas.microsoft.com/office/word/2006/wordml" xmlns:wps="http://schemas.microsoft.com/office/word/2010/wordprocessingShape" mc:Ignorable="w14 w15 w16se w16cid w16 w16cex wp14">
   <w:body>
     <w:p>
       <w:pPr>
@@ -14,69 +14,33 @@
       </w:pPr>
       <w:r>
         <w:rPr>
-          <w:b w:val="1"/>
-          <w:bCs w:val="1"/>
-          <w:i w:val="1"/>
-          <w:iCs w:val="1"/>
-          <w:lang w:val="es-419"/>
-        </w:rPr>
-        <w:t>Identificación del problema</w:t>
-      </w:r>
-    </w:p>
-    <w:p>
-      <w:pPr>
-        <w:pStyle w:val="Normal"/>
-        <w:rPr>
-          <w:rFonts w:ascii="Calibri" w:hAnsi="Calibri" w:eastAsia="Calibri" w:cs="Calibri"/>
-          <w:noProof w:val="0"/>
-          <w:sz w:val="22"/>
-          <w:szCs w:val="22"/>
-          <w:lang w:val="es-419"/>
-        </w:rPr>
-      </w:pPr>
-      <w:r>
-        <w:rPr>
-          <w:rFonts w:ascii="Calibri" w:hAnsi="Calibri" w:eastAsia="Calibri" w:cs="Calibri"/>
-          <w:noProof w:val="0"/>
-          <w:sz w:val="22"/>
-          <w:szCs w:val="22"/>
-          <w:lang w:val="es-419"/>
-        </w:rPr>
-        <w:t xml:space="preserve">Una parte fundamental de la mayoría del software producido actualmente es la seguridad de los datos, esto es, mantener la triada CID: Confidencialidad, Integridad y Disponibilidad de la información. Para esto, hay una rama de la informática que juega un papel muy importante llamada Criptografía, la cual se ocupa, entre otras cosas, de generar técnicas de cifrado que permitan mantener segura la información. Por ello una empresa ha decidido tomarse en serio la seguridad de sus sistemas y necesita un programa que genere números primos dado que estos presentan una singularidad y es que son </w:t>
-      </w:r>
-      <w:r>
-        <w:rPr>
-          <w:rFonts w:ascii="Calibri" w:hAnsi="Calibri" w:eastAsia="Calibri" w:cs="Calibri"/>
-          <w:noProof w:val="0"/>
-          <w:sz w:val="22"/>
-          <w:szCs w:val="22"/>
-          <w:lang w:val="es-419"/>
-        </w:rPr>
-        <w:t>únicos</w:t>
-      </w:r>
-      <w:r>
-        <w:rPr>
-          <w:rFonts w:ascii="Calibri" w:hAnsi="Calibri" w:eastAsia="Calibri" w:cs="Calibri"/>
-          <w:noProof w:val="0"/>
-          <w:sz w:val="22"/>
-          <w:szCs w:val="22"/>
-          <w:lang w:val="es-419"/>
-        </w:rPr>
-        <w:t xml:space="preserve"> respecto a que solo son divisibles por 1 y por ellos mismos.</w:t>
-      </w:r>
-    </w:p>
-    <w:p>
-      <w:pPr>
-        <w:jc w:val="both"/>
-        <w:rPr>
           <w:b/>
           <w:bCs/>
           <w:i/>
           <w:iCs/>
           <w:lang w:val="es-419"/>
         </w:rPr>
-      </w:pPr>
-      <w:r>
+        <w:t>Identificación del problema</w:t>
+      </w:r>
+    </w:p>
+    <w:p>
+      <w:pPr>
+        <w:rPr>
+          <w:rFonts w:ascii="Calibri" w:eastAsia="Calibri" w:hAnsi="Calibri" w:cs="Calibri"/>
+          <w:lang w:val="es-419"/>
+        </w:rPr>
+      </w:pPr>
+      <w:r>
+        <w:rPr>
+          <w:rFonts w:ascii="Calibri" w:eastAsia="Calibri" w:hAnsi="Calibri" w:cs="Calibri"/>
+          <w:lang w:val="es-419"/>
+        </w:rPr>
+        <w:t>Una parte fundamental de la mayoría del software producido actualmente es la seguridad de los datos, esto es, mantener la triada CID: Confidencialidad, Integridad y Disponibilidad de la información. Para esto, hay una rama de la informática que juega un papel muy importante llamada Criptografía, la cual se ocupa, entre otras cosas, de generar técnicas de cifrado que permitan mantener segura la información. Por ello una empresa ha decidido tomarse en serio la seguridad de sus sistemas y necesita un programa que genere números primos dado que estos presentan una singularidad y es que son únicos respecto a que solo son divisibles por 1 y por ellos mismos.</w:t>
+      </w:r>
+    </w:p>
+    <w:p>
+      <w:pPr>
+        <w:jc w:val="both"/>
         <w:rPr>
           <w:b/>
           <w:bCs/>
@@ -84,6 +48,15 @@
           <w:iCs/>
           <w:lang w:val="es-419"/>
         </w:rPr>
+      </w:pPr>
+      <w:r>
+        <w:rPr>
+          <w:b/>
+          <w:bCs/>
+          <w:i/>
+          <w:iCs/>
+          <w:lang w:val="es-419"/>
+        </w:rPr>
         <w:t>Requerimientos funcionales</w:t>
       </w:r>
     </w:p>
@@ -217,7 +190,7 @@
     </w:p>
     <w:tbl>
       <w:tblPr>
-        <w:tblStyle w:val="Tablaconcuadrcula"/>
+        <w:tblStyle w:val="TableGrid"/>
         <w:tblW w:w="0" w:type="auto"/>
         <w:tblLook w:val="04A0" w:firstRow="1" w:lastRow="0" w:firstColumn="1" w:lastColumn="0" w:noHBand="0" w:noVBand="1"/>
       </w:tblPr>
@@ -396,7 +369,7 @@
     </w:p>
     <w:tbl>
       <w:tblPr>
-        <w:tblStyle w:val="Tablaconcuadrcula"/>
+        <w:tblStyle w:val="TableGrid"/>
         <w:tblW w:w="0" w:type="auto"/>
         <w:tblLook w:val="04A0" w:firstRow="1" w:lastRow="0" w:firstColumn="1" w:lastColumn="0" w:noHBand="0" w:noVBand="1"/>
       </w:tblPr>
@@ -569,7 +542,7 @@
     </w:p>
     <w:tbl>
       <w:tblPr>
-        <w:tblStyle w:val="Tablaconcuadrcula"/>
+        <w:tblStyle w:val="TableGrid"/>
         <w:tblW w:w="0" w:type="auto"/>
         <w:tblLook w:val="04A0" w:firstRow="1" w:lastRow="0" w:firstColumn="1" w:lastColumn="0" w:noHBand="0" w:noVBand="1"/>
       </w:tblPr>
@@ -742,7 +715,7 @@
     </w:p>
     <w:tbl>
       <w:tblPr>
-        <w:tblStyle w:val="Tablaconcuadrcula"/>
+        <w:tblStyle w:val="TableGrid"/>
         <w:tblW w:w="0" w:type="auto"/>
         <w:tblLook w:val="04A0" w:firstRow="1" w:lastRow="0" w:firstColumn="1" w:lastColumn="0" w:noHBand="0" w:noVBand="1"/>
       </w:tblPr>
@@ -757,7 +730,6 @@
         <w:tc>
           <w:tcPr>
             <w:tcW w:w="2155" w:type="dxa"/>
-            <w:tcMar/>
           </w:tcPr>
           <w:p>
             <w:pPr>
@@ -776,7 +748,6 @@
         <w:tc>
           <w:tcPr>
             <w:tcW w:w="7195" w:type="dxa"/>
-            <w:tcMar/>
           </w:tcPr>
           <w:p>
             <w:pPr>
@@ -797,7 +768,6 @@
         <w:tc>
           <w:tcPr>
             <w:tcW w:w="2155" w:type="dxa"/>
-            <w:tcMar/>
           </w:tcPr>
           <w:p>
             <w:pPr>
@@ -816,7 +786,6 @@
         <w:tc>
           <w:tcPr>
             <w:tcW w:w="7195" w:type="dxa"/>
-            <w:tcMar/>
           </w:tcPr>
           <w:p>
             <w:pPr>
@@ -849,7 +818,6 @@
         <w:tc>
           <w:tcPr>
             <w:tcW w:w="2155" w:type="dxa"/>
-            <w:tcMar/>
           </w:tcPr>
           <w:p>
             <w:pPr>
@@ -868,7 +836,6 @@
         <w:tc>
           <w:tcPr>
             <w:tcW w:w="7195" w:type="dxa"/>
-            <w:tcMar/>
           </w:tcPr>
           <w:p>
             <w:pPr>
@@ -889,7 +856,6 @@
         <w:tc>
           <w:tcPr>
             <w:tcW w:w="2155" w:type="dxa"/>
-            <w:tcMar/>
           </w:tcPr>
           <w:p>
             <w:pPr>
@@ -908,7 +874,6 @@
         <w:tc>
           <w:tcPr>
             <w:tcW w:w="7195" w:type="dxa"/>
-            <w:tcMar/>
           </w:tcPr>
           <w:p>
             <w:pPr>
@@ -929,17 +894,17 @@
     <w:p>
       <w:pPr>
         <w:spacing w:line="257" w:lineRule="auto"/>
-      </w:pPr>
-      <w:r>
-        <w:rPr>
-          <w:rFonts w:ascii="Calibri" w:hAnsi="Calibri" w:eastAsia="Calibri" w:cs="Calibri"/>
-          <w:b w:val="1"/>
-          <w:bCs w:val="1"/>
-          <w:i w:val="1"/>
-          <w:iCs w:val="1"/>
-          <w:noProof w:val="0"/>
-          <w:sz w:val="22"/>
-          <w:szCs w:val="22"/>
+        <w:rPr>
+          <w:lang w:val="es-419"/>
+        </w:rPr>
+      </w:pPr>
+      <w:r>
+        <w:rPr>
+          <w:rFonts w:ascii="Calibri" w:eastAsia="Calibri" w:hAnsi="Calibri" w:cs="Calibri"/>
+          <w:b/>
+          <w:bCs/>
+          <w:i/>
+          <w:iCs/>
           <w:lang w:val="es-419"/>
         </w:rPr>
         <w:t>Recopilación información necesaria</w:t>
@@ -948,301 +913,633 @@
     <w:p>
       <w:pPr>
         <w:spacing w:line="257" w:lineRule="auto"/>
-      </w:pPr>
-      <w:r>
-        <w:rPr>
-          <w:rFonts w:ascii="Calibri" w:hAnsi="Calibri" w:eastAsia="Calibri" w:cs="Calibri"/>
-          <w:noProof w:val="0"/>
-          <w:sz w:val="22"/>
-          <w:szCs w:val="22"/>
-          <w:lang w:val="es-419"/>
-        </w:rPr>
-        <w:t xml:space="preserve">Para darle comienzo al proyecto se consideraron los </w:t>
-      </w:r>
-      <w:r>
-        <w:rPr>
-          <w:rFonts w:ascii="Calibri" w:hAnsi="Calibri" w:eastAsia="Calibri" w:cs="Calibri"/>
-          <w:noProof w:val="0"/>
-          <w:sz w:val="22"/>
-          <w:szCs w:val="22"/>
-          <w:lang w:val="es-419"/>
-        </w:rPr>
-        <w:t>siguientes</w:t>
-      </w:r>
-      <w:r>
-        <w:rPr>
-          <w:rFonts w:ascii="Calibri" w:hAnsi="Calibri" w:eastAsia="Calibri" w:cs="Calibri"/>
-          <w:noProof w:val="0"/>
-          <w:sz w:val="22"/>
-          <w:szCs w:val="22"/>
-          <w:lang w:val="es-419"/>
-        </w:rPr>
-        <w:t xml:space="preserve"> puntos</w:t>
-      </w:r>
-    </w:p>
-    <w:p>
-      <w:pPr>
-        <w:pStyle w:val="Prrafodelista"/>
+        <w:rPr>
+          <w:lang w:val="es-419"/>
+        </w:rPr>
+      </w:pPr>
+      <w:r>
+        <w:rPr>
+          <w:rFonts w:ascii="Calibri" w:eastAsia="Calibri" w:hAnsi="Calibri" w:cs="Calibri"/>
+          <w:lang w:val="es-419"/>
+        </w:rPr>
+        <w:t>Para darle comienzo al proyecto se consideraron los siguientes puntos</w:t>
+      </w:r>
+    </w:p>
+    <w:p>
+      <w:pPr>
+        <w:pStyle w:val="ListParagraph"/>
+        <w:numPr>
+          <w:ilvl w:val="0"/>
+          <w:numId w:val="3"/>
+        </w:numPr>
+        <w:rPr>
+          <w:rFonts w:eastAsiaTheme="minorEastAsia"/>
+          <w:lang w:val="es-419"/>
+        </w:rPr>
+      </w:pPr>
+      <w:r>
+        <w:rPr>
+          <w:rFonts w:ascii="Calibri" w:eastAsia="Calibri" w:hAnsi="Calibri" w:cs="Calibri"/>
+          <w:lang w:val="es-419"/>
+        </w:rPr>
+        <w:t>¿Qué es un número primo?: Un numero primo es un natural entero positivo aquel que solo es divisible entre el mismo y uno, dando como resultado de la división otro número entero.</w:t>
+      </w:r>
+    </w:p>
+    <w:p>
+      <w:pPr>
+        <w:pStyle w:val="ListParagraph"/>
+        <w:numPr>
+          <w:ilvl w:val="0"/>
+          <w:numId w:val="3"/>
+        </w:numPr>
+        <w:rPr>
+          <w:rFonts w:eastAsiaTheme="minorEastAsia"/>
+          <w:lang w:val="es-419"/>
+        </w:rPr>
+      </w:pPr>
+      <w:r>
+        <w:rPr>
+          <w:rFonts w:ascii="Calibri" w:eastAsia="Calibri" w:hAnsi="Calibri" w:cs="Calibri"/>
+          <w:lang w:val="es-419"/>
+        </w:rPr>
+        <w:t xml:space="preserve">¿Cómo se podía generar una matriz lo más cuadrada posible?: En primer lugar para todos los números se les puede sacar la raíz cuadrada sin embargo no todos tienen una raíz cuadrada exacta, por ejemplo, la raíz cuadrada de 100 es 10 lo que nos daría una matriz 10 x 10 pero la raíz de 133 es 11.53, la solución a este problema es tomar la parte entera de la raíz del número ingresado que no da una raíz exacta (En este caso 133 con raíz 11.53) y sumarle 1 (en este caso sumarle 1 a 11) de esta manera la matriz quedara lo más cuadrada posible  </w:t>
+      </w:r>
+    </w:p>
+    <w:p>
+      <w:pPr>
+        <w:pStyle w:val="ListParagraph"/>
+        <w:numPr>
+          <w:ilvl w:val="0"/>
+          <w:numId w:val="3"/>
+        </w:numPr>
+        <w:rPr>
+          <w:rFonts w:eastAsiaTheme="minorEastAsia"/>
+          <w:lang w:val="es-419"/>
+        </w:rPr>
+      </w:pPr>
+      <w:r>
+        <w:rPr>
+          <w:rFonts w:ascii="Calibri" w:eastAsia="Calibri" w:hAnsi="Calibri" w:cs="Calibri"/>
+          <w:lang w:val="es-419"/>
+        </w:rPr>
+        <w:t xml:space="preserve"> ¿Todos los números pares no son primos? Todos los números pares no son primos excepto el 2 porque es divisible solo entre 1 y el mismo, y todos los demás pares serán divisibles entre 2, 1 y ellos mismos. Esto nos introduce al concepto de la Criba de Eratóstenes.</w:t>
+      </w:r>
+    </w:p>
+    <w:p>
+      <w:pPr>
+        <w:pStyle w:val="ListParagraph"/>
+        <w:numPr>
+          <w:ilvl w:val="0"/>
+          <w:numId w:val="3"/>
+        </w:numPr>
+        <w:rPr>
+          <w:rFonts w:eastAsiaTheme="minorEastAsia"/>
+          <w:lang w:val="es-419"/>
+        </w:rPr>
+      </w:pPr>
+      <w:r>
+        <w:rPr>
+          <w:rFonts w:ascii="Calibri" w:eastAsia="Calibri" w:hAnsi="Calibri" w:cs="Calibri"/>
+          <w:lang w:val="es-419"/>
+        </w:rPr>
+        <w:t xml:space="preserve">¿Qué es la Criba de Eratóstenes?: La Criba de Eratóstenes es un método para generar números primos y dice que todos los múltiplos de un numero primo no pueden ser números primos porque estos números ya serian divisibles por este, por ejemplo, 3 x 4 = 12, 3 x 5 = 15, 3 x 6 = 18 … todos los resultados de estas multiplicaciones serán divisibles entre 3, 12/4 = 3, 15/3 = 5, 18/3 = 6 … </w:t>
+      </w:r>
+    </w:p>
+    <w:p>
+      <w:pPr>
+        <w:pStyle w:val="ListParagraph"/>
+        <w:numPr>
+          <w:ilvl w:val="0"/>
+          <w:numId w:val="3"/>
+        </w:numPr>
+        <w:rPr>
+          <w:rFonts w:eastAsiaTheme="minorEastAsia"/>
+          <w:lang w:val="es-419"/>
+        </w:rPr>
+      </w:pPr>
+      <w:r>
+        <w:rPr>
+          <w:rFonts w:ascii="Calibri" w:eastAsia="Calibri" w:hAnsi="Calibri" w:cs="Calibri"/>
+          <w:lang w:val="es-419"/>
+        </w:rPr>
+        <w:t>¿Cómo pintar la matriz de manera sucesiva? Para poder pintar cada casilla de la matriz en tiempo real la manera más viable es hacer el uso de un hilo de trabajo que se encargue de controlar la funcionalidad de pintado de casilla mientras que el resto del programa se encargaría del resto que sería generar la matriz e ir descartando los números primos o no.</w:t>
+      </w:r>
+    </w:p>
+    <w:p>
+      <w:pPr>
+        <w:pStyle w:val="ListParagraph"/>
+        <w:numPr>
+          <w:ilvl w:val="0"/>
+          <w:numId w:val="3"/>
+        </w:numPr>
+        <w:rPr>
+          <w:rFonts w:eastAsiaTheme="minorEastAsia"/>
+          <w:lang w:val="es-419"/>
+        </w:rPr>
+      </w:pPr>
+      <w:r>
+        <w:rPr>
+          <w:rFonts w:ascii="Calibri" w:eastAsia="Calibri" w:hAnsi="Calibri" w:cs="Calibri"/>
+          <w:lang w:val="es-419"/>
+        </w:rPr>
+        <w:t>¿Qué errores podrían hacer que el programa se detenga? Uno de los errores que se pueden generar es que el usuario ingresara un numero negativo, para que diera los numero primos hasta ese número ingresado, esto generaba dos subproblemas, el primero es que no hay ningún número negativo que sea número primo ya que estos números por lo menos serán divisables por cuatro valores, por ejemplo -5, este número es divisible por 1, -1, 5, -5, además de que esto violenta la regla de que el numero debe ser natural positivo.  Y el segundo problema es que no es posible sacarle una raíz cuadrada a un número negativo. Otro error era que se ingresara letras en vez de números.</w:t>
+      </w:r>
+    </w:p>
+    <w:p>
+      <w:pPr>
+        <w:pStyle w:val="ListParagraph"/>
+        <w:numPr>
+          <w:ilvl w:val="0"/>
+          <w:numId w:val="3"/>
+        </w:numPr>
+        <w:rPr>
+          <w:rFonts w:eastAsiaTheme="minorEastAsia"/>
+          <w:lang w:val="es-419"/>
+        </w:rPr>
+      </w:pPr>
+      <w:r>
+        <w:rPr>
+          <w:rFonts w:ascii="Calibri" w:eastAsia="Calibri" w:hAnsi="Calibri" w:cs="Calibri"/>
+          <w:lang w:val="es-419"/>
+        </w:rPr>
+        <w:t>¿Qué es un numero natural?: Numero natural es aquel que no es negativo y es entero.</w:t>
+      </w:r>
+    </w:p>
+    <w:p>
+      <w:pPr>
+        <w:spacing w:line="257" w:lineRule="auto"/>
+        <w:jc w:val="both"/>
+        <w:rPr>
+          <w:lang w:val="es-419"/>
+        </w:rPr>
+      </w:pPr>
+      <w:r>
+        <w:rPr>
+          <w:rFonts w:ascii="Calibri" w:eastAsia="Calibri" w:hAnsi="Calibri" w:cs="Calibri"/>
+          <w:lang w:val="es-419"/>
+        </w:rPr>
+        <w:t>Fuentes: Ver Anexos.</w:t>
+      </w:r>
+    </w:p>
+    <w:p>
+      <w:pPr>
+        <w:jc w:val="both"/>
+        <w:rPr>
+          <w:b/>
+          <w:bCs/>
+          <w:i/>
+          <w:iCs/>
+          <w:lang w:val="es-419"/>
+        </w:rPr>
+      </w:pPr>
+      <w:r>
+        <w:rPr>
+          <w:b/>
+          <w:bCs/>
+          <w:i/>
+          <w:iCs/>
+          <w:lang w:val="es-419"/>
+        </w:rPr>
+        <w:t>Búsqueda de soluciones creativas</w:t>
+      </w:r>
+    </w:p>
+    <w:p>
+      <w:pPr>
+        <w:jc w:val="both"/>
+        <w:rPr>
+          <w:lang w:val="es-419"/>
+        </w:rPr>
+      </w:pPr>
+      <w:r>
+        <w:rPr>
+          <w:lang w:val="es-419"/>
+        </w:rPr>
+        <w:t>La técnica usada p</w:t>
+      </w:r>
+      <w:r>
+        <w:rPr>
+          <w:lang w:val="es-419"/>
+        </w:rPr>
+        <w:t xml:space="preserve">ara </w:t>
+      </w:r>
+      <w:r>
+        <w:rPr>
+          <w:lang w:val="es-419"/>
+        </w:rPr>
+        <w:t xml:space="preserve">la generación de ideas fue </w:t>
+      </w:r>
+      <w:r>
+        <w:rPr>
+          <w:lang w:val="es-419"/>
+        </w:rPr>
+        <w:t xml:space="preserve">“Lluvia </w:t>
+      </w:r>
+      <w:r>
+        <w:rPr>
+          <w:lang w:val="es-419"/>
+        </w:rPr>
+        <w:t>de ideas</w:t>
+      </w:r>
+      <w:r>
+        <w:rPr>
+          <w:lang w:val="es-419"/>
+        </w:rPr>
+        <w:t>”</w:t>
+      </w:r>
+      <w:r>
+        <w:rPr>
+          <w:lang w:val="es-419"/>
+        </w:rPr>
+        <w:t xml:space="preserve">, </w:t>
+      </w:r>
+      <w:r>
+        <w:rPr>
+          <w:lang w:val="es-419"/>
+        </w:rPr>
+        <w:t xml:space="preserve">básicamente consiste </w:t>
+      </w:r>
+      <w:r>
+        <w:rPr>
+          <w:lang w:val="es-419"/>
+        </w:rPr>
+        <w:t xml:space="preserve">en dar diferentes tipos de soluciones </w:t>
+      </w:r>
+      <w:r>
+        <w:rPr>
+          <w:lang w:val="es-419"/>
+        </w:rPr>
+        <w:t>sin discriminarlas y sin importar que tan inconveniente sea, para después seleccion</w:t>
+      </w:r>
+      <w:r>
+        <w:rPr>
+          <w:lang w:val="es-419"/>
+        </w:rPr>
+        <w:t>ar las más viables.</w:t>
+      </w:r>
+    </w:p>
+    <w:p>
+      <w:pPr>
+        <w:ind w:firstLine="720"/>
+        <w:jc w:val="both"/>
+        <w:rPr>
+          <w:b/>
+          <w:bCs/>
+          <w:i/>
+          <w:iCs/>
+          <w:lang w:val="es-419"/>
+        </w:rPr>
+      </w:pPr>
+      <w:r>
+        <w:rPr>
+          <w:b/>
+          <w:bCs/>
+          <w:i/>
+          <w:iCs/>
+          <w:lang w:val="es-419"/>
+        </w:rPr>
+        <w:t xml:space="preserve">Ideas: </w:t>
+      </w:r>
+    </w:p>
+    <w:p>
+      <w:pPr>
+        <w:pStyle w:val="ListParagraph"/>
         <w:numPr>
           <w:ilvl w:val="0"/>
           <w:numId w:val="2"/>
         </w:numPr>
-        <w:rPr>
-          <w:rFonts w:ascii="Calibri" w:hAnsi="Calibri" w:eastAsia="Calibri" w:cs="Calibri" w:asciiTheme="minorAscii" w:hAnsiTheme="minorAscii" w:eastAsiaTheme="minorAscii" w:cstheme="minorAscii"/>
-          <w:sz w:val="22"/>
-          <w:szCs w:val="22"/>
-        </w:rPr>
-      </w:pPr>
-      <w:r>
-        <w:rPr>
-          <w:rFonts w:ascii="Calibri" w:hAnsi="Calibri" w:eastAsia="Calibri" w:cs="Calibri"/>
-          <w:noProof w:val="0"/>
-          <w:sz w:val="22"/>
-          <w:szCs w:val="22"/>
-          <w:lang w:val="es-419"/>
-        </w:rPr>
-        <w:t xml:space="preserve">¿Qué es un número primo?: Un numero primo es un natural entero positivo aquel que solo es divisible entre el mismo y uno, dando como resultado de la división otro </w:t>
-      </w:r>
-      <w:r>
-        <w:rPr>
-          <w:rFonts w:ascii="Calibri" w:hAnsi="Calibri" w:eastAsia="Calibri" w:cs="Calibri"/>
-          <w:noProof w:val="0"/>
-          <w:sz w:val="22"/>
-          <w:szCs w:val="22"/>
+        <w:jc w:val="both"/>
+        <w:rPr>
+          <w:lang w:val="es-419"/>
+        </w:rPr>
+      </w:pPr>
+      <w:r>
+        <w:rPr>
+          <w:lang w:val="es-419"/>
+        </w:rPr>
+        <w:t xml:space="preserve">Tomar el valor ingresado por el usuario y comenzar a dividir este por cada uno de sus números predecesores desde el </w:t>
+      </w:r>
+      <w:r>
+        <w:rPr>
+          <w:lang w:val="es-419"/>
+        </w:rPr>
+        <w:t xml:space="preserve">2 hasta el n ingresado, si el único </w:t>
+      </w:r>
+      <w:r>
+        <w:rPr>
           <w:lang w:val="es-419"/>
         </w:rPr>
         <w:t>número</w:t>
       </w:r>
       <w:r>
         <w:rPr>
-          <w:rFonts w:ascii="Calibri" w:hAnsi="Calibri" w:eastAsia="Calibri" w:cs="Calibri"/>
-          <w:noProof w:val="0"/>
-          <w:sz w:val="22"/>
-          <w:szCs w:val="22"/>
-          <w:lang w:val="es-419"/>
-        </w:rPr>
-        <w:t xml:space="preserve"> entero.</w:t>
-      </w:r>
-    </w:p>
-    <w:p>
-      <w:pPr>
-        <w:pStyle w:val="Prrafodelista"/>
+          <w:lang w:val="es-419"/>
+        </w:rPr>
+        <w:t xml:space="preserve"> con el que no hubo residuo fue con el mismo es un numero primo.</w:t>
+      </w:r>
+    </w:p>
+    <w:p>
+      <w:pPr>
+        <w:pStyle w:val="ListParagraph"/>
         <w:numPr>
           <w:ilvl w:val="0"/>
           <w:numId w:val="2"/>
         </w:numPr>
-        <w:rPr>
-          <w:rFonts w:ascii="Calibri" w:hAnsi="Calibri" w:eastAsia="Calibri" w:cs="Calibri" w:asciiTheme="minorAscii" w:hAnsiTheme="minorAscii" w:eastAsiaTheme="minorAscii" w:cstheme="minorAscii"/>
-          <w:sz w:val="22"/>
-          <w:szCs w:val="22"/>
-        </w:rPr>
-      </w:pPr>
-      <w:r>
-        <w:rPr>
-          <w:rFonts w:ascii="Calibri" w:hAnsi="Calibri" w:eastAsia="Calibri" w:cs="Calibri"/>
-          <w:noProof w:val="0"/>
-          <w:sz w:val="22"/>
-          <w:szCs w:val="22"/>
-          <w:lang w:val="es-419"/>
-        </w:rPr>
-        <w:t xml:space="preserve">¿Cómo se podía generar una matriz lo más cuadrada posible?: En primer lugar para todos los números se les puede sacar la raíz cuadrada sin embargo no todos tienen una raíz cuadrada exacta, por ejemplo, la raíz cuadrada de 100 es 10 lo que nos daría una matriz 10 x 10 pero la raíz de 133 es 11.53, la solución a este problema es tomar la parte entera de la raíz del número ingresado que no da una raíz exacta (En este caso 133 con raíz 11.53) y sumarle 1 (en este caso sumarle 1 a 11) de esta manera la matriz quedara lo </w:t>
-      </w:r>
-      <w:r>
-        <w:rPr>
-          <w:rFonts w:ascii="Calibri" w:hAnsi="Calibri" w:eastAsia="Calibri" w:cs="Calibri"/>
-          <w:noProof w:val="0"/>
-          <w:sz w:val="22"/>
-          <w:szCs w:val="22"/>
-          <w:lang w:val="es-419"/>
-        </w:rPr>
-        <w:t>más</w:t>
-      </w:r>
-      <w:r>
-        <w:rPr>
-          <w:rFonts w:ascii="Calibri" w:hAnsi="Calibri" w:eastAsia="Calibri" w:cs="Calibri"/>
-          <w:noProof w:val="0"/>
-          <w:sz w:val="22"/>
-          <w:szCs w:val="22"/>
-          <w:lang w:val="es-419"/>
-        </w:rPr>
-        <w:t xml:space="preserve"> cuadrada posible  </w:t>
-      </w:r>
-    </w:p>
-    <w:p>
-      <w:pPr>
-        <w:pStyle w:val="Prrafodelista"/>
+        <w:jc w:val="both"/>
+        <w:rPr>
+          <w:lang w:val="es-419"/>
+        </w:rPr>
+      </w:pPr>
+      <w:r>
+        <w:rPr>
+          <w:lang w:val="es-419"/>
+        </w:rPr>
+        <w:t xml:space="preserve">Tomar el valor ingresado por el usuario y comenzar a dividir este por cada uno de sus números predecesores </w:t>
+      </w:r>
+      <w:r>
+        <w:rPr>
+          <w:lang w:val="es-419"/>
+        </w:rPr>
+        <w:t>desde 2 hasta la mitad</w:t>
+      </w:r>
+      <w:r>
+        <w:rPr>
+          <w:lang w:val="es-419"/>
+        </w:rPr>
+        <w:t xml:space="preserve"> (ascendentemente) y desde el n hasta la mitad (descendentemente)</w:t>
+      </w:r>
+      <w:r>
+        <w:rPr>
+          <w:lang w:val="es-419"/>
+        </w:rPr>
+        <w:t xml:space="preserve">, si el único </w:t>
+      </w:r>
+      <w:r>
+        <w:rPr>
+          <w:lang w:val="es-419"/>
+        </w:rPr>
+        <w:t>número</w:t>
+      </w:r>
+      <w:r>
+        <w:rPr>
+          <w:lang w:val="es-419"/>
+        </w:rPr>
+        <w:t xml:space="preserve"> con el que no hubo residuo fue con el mismo es un numero primo.</w:t>
+      </w:r>
+    </w:p>
+    <w:p>
+      <w:pPr>
+        <w:pStyle w:val="ListParagraph"/>
         <w:numPr>
           <w:ilvl w:val="0"/>
           <w:numId w:val="2"/>
         </w:numPr>
-        <w:rPr>
-          <w:rFonts w:ascii="Calibri" w:hAnsi="Calibri" w:eastAsia="Calibri" w:cs="Calibri" w:asciiTheme="minorAscii" w:hAnsiTheme="minorAscii" w:eastAsiaTheme="minorAscii" w:cstheme="minorAscii"/>
-          <w:sz w:val="22"/>
-          <w:szCs w:val="22"/>
-        </w:rPr>
-      </w:pPr>
-      <w:r>
-        <w:rPr>
-          <w:rFonts w:ascii="Calibri" w:hAnsi="Calibri" w:eastAsia="Calibri" w:cs="Calibri"/>
-          <w:noProof w:val="0"/>
-          <w:sz w:val="22"/>
-          <w:szCs w:val="22"/>
-          <w:lang w:val="es-419"/>
-        </w:rPr>
-        <w:t xml:space="preserve"> ¿Todos los números pares no son primos? Todos los números pares no son primos excepto el 2 porque es divisible solo entre 1 y el mismo, y todos los demás pares serán divisibles entre 2, 1 y ellos mismos. Esto nos introduce al concepto de la Criba de Eratóstenes.</w:t>
-      </w:r>
-    </w:p>
-    <w:p>
-      <w:pPr>
-        <w:pStyle w:val="Prrafodelista"/>
+        <w:jc w:val="both"/>
+        <w:rPr>
+          <w:lang w:val="es-419"/>
+        </w:rPr>
+      </w:pPr>
+      <w:r>
+        <w:rPr>
+          <w:lang w:val="es-419"/>
+        </w:rPr>
+        <w:t xml:space="preserve">Tomar el valor ingresado por el usuario y comenzar a dividir este por cada uno de sus números predecesores desde el </w:t>
+      </w:r>
+      <w:r>
+        <w:rPr>
+          <w:lang w:val="es-419"/>
+        </w:rPr>
+        <w:t>n</w:t>
+      </w:r>
+      <w:r>
+        <w:rPr>
+          <w:lang w:val="es-419"/>
+        </w:rPr>
+        <w:t xml:space="preserve"> </w:t>
+      </w:r>
+      <w:r>
+        <w:rPr>
+          <w:lang w:val="es-419"/>
+        </w:rPr>
+        <w:t xml:space="preserve">ingresado </w:t>
+      </w:r>
+      <w:r>
+        <w:rPr>
+          <w:lang w:val="es-419"/>
+        </w:rPr>
+        <w:t xml:space="preserve">hasta el </w:t>
+      </w:r>
+      <w:r>
+        <w:rPr>
+          <w:lang w:val="es-419"/>
+        </w:rPr>
+        <w:t>2</w:t>
+      </w:r>
+      <w:r>
+        <w:rPr>
+          <w:lang w:val="es-419"/>
+        </w:rPr>
+        <w:t xml:space="preserve"> (descendentemente)</w:t>
+      </w:r>
+      <w:r>
+        <w:rPr>
+          <w:lang w:val="es-419"/>
+        </w:rPr>
+        <w:t xml:space="preserve">, si el único </w:t>
+      </w:r>
+      <w:r>
+        <w:rPr>
+          <w:lang w:val="es-419"/>
+        </w:rPr>
+        <w:t>número</w:t>
+      </w:r>
+      <w:r>
+        <w:rPr>
+          <w:lang w:val="es-419"/>
+        </w:rPr>
+        <w:t xml:space="preserve"> con el que no hubo residuo fue con el mismo es un numero primo.</w:t>
+      </w:r>
+    </w:p>
+    <w:p>
+      <w:pPr>
+        <w:pStyle w:val="ListParagraph"/>
         <w:numPr>
           <w:ilvl w:val="0"/>
           <w:numId w:val="2"/>
         </w:numPr>
-        <w:rPr>
-          <w:rFonts w:ascii="Calibri" w:hAnsi="Calibri" w:eastAsia="Calibri" w:cs="Calibri" w:asciiTheme="minorAscii" w:hAnsiTheme="minorAscii" w:eastAsiaTheme="minorAscii" w:cstheme="minorAscii"/>
-          <w:sz w:val="22"/>
-          <w:szCs w:val="22"/>
-        </w:rPr>
-      </w:pPr>
-      <w:r>
-        <w:rPr>
-          <w:rFonts w:ascii="Calibri" w:hAnsi="Calibri" w:eastAsia="Calibri" w:cs="Calibri"/>
-          <w:noProof w:val="0"/>
-          <w:sz w:val="22"/>
-          <w:szCs w:val="22"/>
-          <w:lang w:val="es-419"/>
-        </w:rPr>
-        <w:t xml:space="preserve">¿Qué es la Criba de Eratóstenes?: La Criba de Eratóstenes es un método para generar números primos y dice que todos los múltiplos de un numero primo no pueden ser números primos porque estos números ya serian divisibles por este, por ejemplo, 3 x 4 = 12, 3 x 5 = 15, 3 x 6 = 18 … todos los resultados de estas multiplicaciones serán </w:t>
-      </w:r>
-      <w:r>
-        <w:rPr>
-          <w:rFonts w:ascii="Calibri" w:hAnsi="Calibri" w:eastAsia="Calibri" w:cs="Calibri"/>
-          <w:noProof w:val="0"/>
-          <w:sz w:val="22"/>
-          <w:szCs w:val="22"/>
-          <w:lang w:val="es-419"/>
-        </w:rPr>
-        <w:t>divisibles</w:t>
-      </w:r>
-      <w:r>
-        <w:rPr>
-          <w:rFonts w:ascii="Calibri" w:hAnsi="Calibri" w:eastAsia="Calibri" w:cs="Calibri"/>
-          <w:noProof w:val="0"/>
-          <w:sz w:val="22"/>
-          <w:szCs w:val="22"/>
-          <w:lang w:val="es-419"/>
-        </w:rPr>
-        <w:t xml:space="preserve"> entre 3, 12/4 = 3, 15/3 = 5, 18/3 = 6 … </w:t>
-      </w:r>
-    </w:p>
-    <w:p>
-      <w:pPr>
-        <w:pStyle w:val="Prrafodelista"/>
+        <w:jc w:val="both"/>
+        <w:rPr>
+          <w:lang w:val="es-419"/>
+        </w:rPr>
+      </w:pPr>
+      <w:r>
+        <w:rPr>
+          <w:lang w:val="es-419"/>
+        </w:rPr>
+        <w:t xml:space="preserve">Validar antes </w:t>
+      </w:r>
+      <w:r>
+        <w:rPr>
+          <w:lang w:val="es-419"/>
+        </w:rPr>
+        <w:t xml:space="preserve">si el </w:t>
+      </w:r>
+      <w:r>
+        <w:rPr>
+          <w:lang w:val="es-419"/>
+        </w:rPr>
+        <w:t>número</w:t>
+      </w:r>
+      <w:r>
+        <w:rPr>
+          <w:lang w:val="es-419"/>
+        </w:rPr>
+        <w:t xml:space="preserve"> </w:t>
+      </w:r>
+      <w:r>
+        <w:rPr>
+          <w:lang w:val="es-419"/>
+        </w:rPr>
+        <w:t xml:space="preserve">es diferente de 2 y si es par o no, </w:t>
+      </w:r>
+      <w:r>
+        <w:rPr>
+          <w:lang w:val="es-419"/>
+        </w:rPr>
+        <w:t>después tomar el valor ingresado por el usuario y comenzar a dividir este por cada uno de sus números predecesores</w:t>
+      </w:r>
+      <w:r>
+        <w:rPr>
+          <w:lang w:val="es-419"/>
+        </w:rPr>
+        <w:t xml:space="preserve"> impares</w:t>
+      </w:r>
+      <w:r>
+        <w:rPr>
+          <w:lang w:val="es-419"/>
+        </w:rPr>
+        <w:t xml:space="preserve"> desde el 2 hasta el n ingresado, si el único número con el que no hubo residuo fue con el mismo es un numero primo.</w:t>
+      </w:r>
+    </w:p>
+    <w:p>
+      <w:pPr>
+        <w:pStyle w:val="ListParagraph"/>
         <w:numPr>
           <w:ilvl w:val="0"/>
           <w:numId w:val="2"/>
         </w:numPr>
-        <w:rPr>
-          <w:rFonts w:ascii="Calibri" w:hAnsi="Calibri" w:eastAsia="Calibri" w:cs="Calibri" w:asciiTheme="minorAscii" w:hAnsiTheme="minorAscii" w:eastAsiaTheme="minorAscii" w:cstheme="minorAscii"/>
-          <w:sz w:val="22"/>
-          <w:szCs w:val="22"/>
-        </w:rPr>
-      </w:pPr>
-      <w:r>
-        <w:rPr>
-          <w:rFonts w:ascii="Calibri" w:hAnsi="Calibri" w:eastAsia="Calibri" w:cs="Calibri"/>
-          <w:noProof w:val="0"/>
-          <w:sz w:val="22"/>
-          <w:szCs w:val="22"/>
-          <w:lang w:val="es-419"/>
-        </w:rPr>
-        <w:t xml:space="preserve">¿Cómo pintar la matriz de manera sucesiva? Para poder pintar cada casilla de la matriz en tiempo real la manera más viable es hacer el uso de un hilo de trabajo que se encargue de controlar la funcionalidad de pintado de casilla mientras que el resto del programa se encargaría del resto que sería generar la matriz e ir descartando los </w:t>
-      </w:r>
-      <w:r>
-        <w:rPr>
-          <w:rFonts w:ascii="Calibri" w:hAnsi="Calibri" w:eastAsia="Calibri" w:cs="Calibri"/>
-          <w:noProof w:val="0"/>
-          <w:sz w:val="22"/>
-          <w:szCs w:val="22"/>
-          <w:lang w:val="es-419"/>
-        </w:rPr>
-        <w:t>números</w:t>
-      </w:r>
-      <w:r>
-        <w:rPr>
-          <w:rFonts w:ascii="Calibri" w:hAnsi="Calibri" w:eastAsia="Calibri" w:cs="Calibri"/>
-          <w:noProof w:val="0"/>
-          <w:sz w:val="22"/>
-          <w:szCs w:val="22"/>
-          <w:lang w:val="es-419"/>
-        </w:rPr>
-        <w:t xml:space="preserve"> primos o no.</w:t>
-      </w:r>
-    </w:p>
-    <w:p>
-      <w:pPr>
-        <w:pStyle w:val="Prrafodelista"/>
+        <w:jc w:val="both"/>
+        <w:rPr>
+          <w:lang w:val="es-419"/>
+        </w:rPr>
+      </w:pPr>
+      <w:r>
+        <w:rPr>
+          <w:lang w:val="es-419"/>
+        </w:rPr>
+        <w:t xml:space="preserve">Tomar el valor ingresado por el usuario y comenzar a dividir este por cada uno de sus números predecesores desde el 2 hasta el n-1 ingresado (ascendentemente), este procedimiento hasta que encuentre un denominador con el cual el residuo es cero, si este </w:t>
+      </w:r>
+      <w:r>
+        <w:rPr>
+          <w:lang w:val="es-419"/>
+        </w:rPr>
+        <w:t>número</w:t>
+      </w:r>
+      <w:r>
+        <w:rPr>
+          <w:lang w:val="es-419"/>
+        </w:rPr>
+        <w:t xml:space="preserve"> existe entonces el número no es primo.</w:t>
+      </w:r>
+    </w:p>
+    <w:p>
+      <w:pPr>
+        <w:pStyle w:val="ListParagraph"/>
         <w:numPr>
           <w:ilvl w:val="0"/>
           <w:numId w:val="2"/>
         </w:numPr>
-        <w:rPr>
-          <w:rFonts w:ascii="Calibri" w:hAnsi="Calibri" w:eastAsia="Calibri" w:cs="Calibri" w:asciiTheme="minorAscii" w:hAnsiTheme="minorAscii" w:eastAsiaTheme="minorAscii" w:cstheme="minorAscii"/>
-          <w:sz w:val="22"/>
-          <w:szCs w:val="22"/>
-        </w:rPr>
-      </w:pPr>
-      <w:r>
-        <w:rPr>
-          <w:rFonts w:ascii="Calibri" w:hAnsi="Calibri" w:eastAsia="Calibri" w:cs="Calibri"/>
-          <w:noProof w:val="0"/>
-          <w:sz w:val="22"/>
-          <w:szCs w:val="22"/>
-          <w:lang w:val="es-419"/>
-        </w:rPr>
-        <w:t>¿Qué errores podrían hacer que el programa se detenga? Uno de los errores que se pueden generar es que el usuario ingresara un numero negativo, para que diera los numero primos hasta ese número ingresado, esto generaba dos subproblemas, el primero es que no hay ningún número negativo que sea número primo ya que estos números por lo menos serán divisables por cuatro valores, por ejemplo -5, este número es divisible por 1, -1, 5, -5, además de que esto violenta la regla de que el numero debe ser natural positivo.  Y el segundo problema es que no es posible sacarle una raíz cuadrada a un número negativo. Otro error era que se ingresara letras en vez de números.</w:t>
-      </w:r>
-    </w:p>
-    <w:p>
-      <w:pPr>
-        <w:pStyle w:val="Prrafodelista"/>
+        <w:jc w:val="both"/>
+        <w:rPr>
+          <w:lang w:val="es-419"/>
+        </w:rPr>
+      </w:pPr>
+      <w:r>
+        <w:rPr>
+          <w:lang w:val="es-419"/>
+        </w:rPr>
+        <w:t>Tomar el concepto de la criba de</w:t>
+      </w:r>
+      <w:r>
+        <w:rPr>
+          <w:lang w:val="es-419"/>
+        </w:rPr>
+        <w:t xml:space="preserve"> Eratóstenes</w:t>
+      </w:r>
+      <w:r>
+        <w:rPr>
+          <w:lang w:val="es-419"/>
+        </w:rPr>
+        <w:t xml:space="preserve"> que consiste en que todos los múltiplos de un numero primo no pueden ser números primos</w:t>
+      </w:r>
+    </w:p>
+    <w:p>
+      <w:pPr>
+        <w:pStyle w:val="ListParagraph"/>
         <w:numPr>
           <w:ilvl w:val="0"/>
           <w:numId w:val="2"/>
         </w:numPr>
-        <w:rPr>
-          <w:rFonts w:ascii="Calibri" w:hAnsi="Calibri" w:eastAsia="Calibri" w:cs="Calibri" w:asciiTheme="minorAscii" w:hAnsiTheme="minorAscii" w:eastAsiaTheme="minorAscii" w:cstheme="minorAscii"/>
-          <w:sz w:val="22"/>
-          <w:szCs w:val="22"/>
-        </w:rPr>
-      </w:pPr>
-      <w:r>
-        <w:rPr>
-          <w:rFonts w:ascii="Calibri" w:hAnsi="Calibri" w:eastAsia="Calibri" w:cs="Calibri"/>
-          <w:noProof w:val="0"/>
-          <w:sz w:val="22"/>
-          <w:szCs w:val="22"/>
-          <w:lang w:val="es-419"/>
-        </w:rPr>
-        <w:t>¿Qué es un numero natural?: Numero natural es aquel que no es negativo y es entero.</w:t>
-      </w:r>
-    </w:p>
-    <w:p>
-      <w:pPr>
-        <w:spacing w:line="257" w:lineRule="auto"/>
         <w:jc w:val="both"/>
-      </w:pPr>
-      <w:r>
-        <w:rPr>
-          <w:rFonts w:ascii="Calibri" w:hAnsi="Calibri" w:eastAsia="Calibri" w:cs="Calibri"/>
-          <w:noProof w:val="0"/>
-          <w:sz w:val="22"/>
-          <w:szCs w:val="22"/>
-          <w:lang w:val="es-419"/>
-        </w:rPr>
-        <w:t>Fuentes: Ver Anexos.</w:t>
-      </w:r>
+        <w:rPr>
+          <w:lang w:val="es-419"/>
+        </w:rPr>
+      </w:pPr>
+      <w:r>
+        <w:rPr>
+          <w:lang w:val="es-419"/>
+        </w:rPr>
+        <w:t xml:space="preserve"> </w:t>
+      </w:r>
+      <w:r>
+        <w:rPr>
+          <w:lang w:val="es-419"/>
+        </w:rPr>
+        <w:t>Crear un archivo plano con los números primos del 1 al 100</w:t>
+      </w:r>
+      <w:r>
+        <w:rPr>
+          <w:lang w:val="es-419"/>
+        </w:rPr>
+        <w:t>00</w:t>
+      </w:r>
+      <w:r>
+        <w:rPr>
+          <w:lang w:val="es-419"/>
+        </w:rPr>
+        <w:t>0</w:t>
+      </w:r>
+      <w:r>
+        <w:rPr>
+          <w:lang w:val="es-419"/>
+        </w:rPr>
+        <w:t xml:space="preserve"> y tomar estos números para usarlos en el programa. </w:t>
+      </w:r>
+    </w:p>
+    <w:p>
+      <w:pPr>
+        <w:jc w:val="both"/>
+        <w:rPr>
+          <w:lang w:val="es-419"/>
+        </w:rPr>
+      </w:pPr>
+    </w:p>
+    <w:p>
+      <w:pPr>
+        <w:jc w:val="both"/>
+        <w:rPr>
+          <w:lang w:val="es-419"/>
+        </w:rPr>
+      </w:pPr>
     </w:p>
     <w:p>
       <w:pPr>
@@ -1263,87 +1560,9 @@
           <w:iCs/>
           <w:lang w:val="es-419"/>
         </w:rPr>
-        <w:t>Búsqueda de soluciones creativas</w:t>
-      </w:r>
-    </w:p>
-    <w:p>
-      <w:pPr>
-        <w:jc w:val="both"/>
-        <w:rPr>
-          <w:lang w:val="es-419"/>
-        </w:rPr>
-      </w:pPr>
-      <w:r>
-        <w:rPr>
-          <w:lang w:val="es-419"/>
-        </w:rPr>
-        <w:t>La técnica usada p</w:t>
-      </w:r>
-      <w:r>
-        <w:rPr>
-          <w:lang w:val="es-419"/>
-        </w:rPr>
-        <w:t xml:space="preserve">ara </w:t>
-      </w:r>
-      <w:r>
-        <w:rPr>
-          <w:lang w:val="es-419"/>
-        </w:rPr>
-        <w:t xml:space="preserve">la generación de ideas fue </w:t>
-      </w:r>
-      <w:r>
-        <w:rPr>
-          <w:lang w:val="es-419"/>
-        </w:rPr>
-        <w:t xml:space="preserve">“Lluvia </w:t>
-      </w:r>
-      <w:r>
-        <w:rPr>
-          <w:lang w:val="es-419"/>
-        </w:rPr>
-        <w:t>de ideas</w:t>
-      </w:r>
-      <w:r>
-        <w:rPr>
-          <w:lang w:val="es-419"/>
-        </w:rPr>
-        <w:t>”</w:t>
-      </w:r>
-      <w:r>
-        <w:rPr>
-          <w:lang w:val="es-419"/>
-        </w:rPr>
-        <w:t xml:space="preserve">, </w:t>
-      </w:r>
-      <w:r>
-        <w:rPr>
-          <w:lang w:val="es-419"/>
-        </w:rPr>
-        <w:t xml:space="preserve">básicamente consiste </w:t>
-      </w:r>
-      <w:r>
-        <w:rPr>
-          <w:lang w:val="es-419"/>
-        </w:rPr>
-        <w:t xml:space="preserve">en dar diferentes tipos de soluciones </w:t>
-      </w:r>
-      <w:r>
-        <w:rPr>
-          <w:lang w:val="es-419"/>
-        </w:rPr>
-        <w:t>sin discriminarlas y sin importar que tan inconveniente sea, para después seleccion</w:t>
-      </w:r>
-      <w:r>
-        <w:rPr>
-          <w:lang w:val="es-419"/>
-        </w:rPr>
-        <w:t>ar las más viables.</w:t>
-      </w:r>
-    </w:p>
-    <w:p>
-      <w:pPr>
-        <w:ind w:firstLine="720"/>
-        <w:jc w:val="both"/>
+        <w:t>Trans</w:t>
+      </w:r>
+      <w:r>
         <w:rPr>
           <w:b/>
           <w:bCs/>
@@ -1351,8 +1570,104 @@
           <w:iCs/>
           <w:lang w:val="es-419"/>
         </w:rPr>
-      </w:pPr>
-      <w:r>
+        <w:t>ición de la formulación de ideas de diseños preliminares</w:t>
+      </w:r>
+    </w:p>
+    <w:p>
+      <w:pPr>
+        <w:jc w:val="both"/>
+        <w:rPr>
+          <w:lang w:val="es-419"/>
+        </w:rPr>
+      </w:pPr>
+      <w:r>
+        <w:rPr>
+          <w:lang w:val="es-419"/>
+        </w:rPr>
+        <w:t>En esta sección se explicará los motivos por los cuales se descartaron las 4 ideas menos viables para el programa.</w:t>
+      </w:r>
+      <w:bookmarkStart w:id="0" w:name="_GoBack"/>
+      <w:bookmarkEnd w:id="0"/>
+    </w:p>
+    <w:p>
+      <w:pPr>
+        <w:jc w:val="both"/>
+        <w:rPr>
+          <w:lang w:val="es-419"/>
+        </w:rPr>
+      </w:pPr>
+      <w:r>
+        <w:rPr>
+          <w:lang w:val="es-419"/>
+        </w:rPr>
+        <w:t xml:space="preserve">Después de analizar cada una de las ideas creativas, se ha decidido que la idea número 7 es la primera en descartarse, puesto que solo puede calcular una limitada cantidad de números primos y además ineficiente y costoso por los archivos innecesarios que utiliza.  </w:t>
+      </w:r>
+    </w:p>
+    <w:p>
+      <w:pPr>
+        <w:jc w:val="both"/>
+        <w:rPr>
+          <w:lang w:val="es-419"/>
+        </w:rPr>
+      </w:pPr>
+      <w:r>
+        <w:rPr>
+          <w:lang w:val="es-419"/>
+        </w:rPr>
+        <w:t>También se descartó la idea No. 2 dado que se requieren más recursos para hacerla y puede llegar a ser más compleja que otras ideas.</w:t>
+      </w:r>
+    </w:p>
+    <w:p>
+      <w:pPr>
+        <w:jc w:val="both"/>
+        <w:rPr>
+          <w:lang w:val="es-419"/>
+        </w:rPr>
+      </w:pPr>
+      <w:r>
+        <w:rPr>
+          <w:lang w:val="es-419"/>
+        </w:rPr>
+        <w:t>De igual forma se eliminó la idea No. 3 porque la idea No. 5 no tiene en cuenta el número que se ingresó y, aunque la diferencia es poca, es más eficiente el No.5.</w:t>
+      </w:r>
+    </w:p>
+    <w:p>
+      <w:pPr>
+        <w:jc w:val="both"/>
+        <w:rPr>
+          <w:lang w:val="es-419"/>
+        </w:rPr>
+      </w:pPr>
+      <w:r>
+        <w:rPr>
+          <w:lang w:val="es-419"/>
+        </w:rPr>
+        <w:t xml:space="preserve">Finalmente se decidió no usar la criba de Eratóstenes para dar lugar a algoritmos </w:t>
+      </w:r>
+      <w:r>
+        <w:rPr>
+          <w:lang w:val="es-419"/>
+        </w:rPr>
+        <w:t>más</w:t>
+      </w:r>
+      <w:r>
+        <w:rPr>
+          <w:lang w:val="es-419"/>
+        </w:rPr>
+        <w:t xml:space="preserve"> cortos e ideas creativas de los jóvenes programadores.</w:t>
+      </w:r>
+    </w:p>
+    <w:p>
+      <w:pPr>
+        <w:jc w:val="both"/>
+        <w:rPr>
+          <w:lang w:val="es-419"/>
+        </w:rPr>
+      </w:pPr>
+    </w:p>
+    <w:p>
+      <w:pPr>
+        <w:jc w:val="both"/>
         <w:rPr>
           <w:b/>
           <w:bCs/>
@@ -1360,419 +1675,8 @@
           <w:iCs/>
           <w:lang w:val="es-419"/>
         </w:rPr>
-        <w:t xml:space="preserve">Ideas: </w:t>
-      </w:r>
-    </w:p>
-    <w:p>
-      <w:pPr>
-        <w:pStyle w:val="Prrafodelista"/>
-        <w:numPr>
-          <w:ilvl w:val="0"/>
-          <w:numId w:val="1"/>
-        </w:numPr>
-        <w:jc w:val="both"/>
-        <w:rPr>
-          <w:lang w:val="es-419"/>
-        </w:rPr>
-      </w:pPr>
-      <w:r>
-        <w:rPr>
-          <w:lang w:val="es-419"/>
-        </w:rPr>
-        <w:t xml:space="preserve">Tomar el valor ingresado por el usuario y comenzar a dividir este por cada uno de sus números predecesores desde el </w:t>
-      </w:r>
-      <w:r>
-        <w:rPr>
-          <w:lang w:val="es-419"/>
-        </w:rPr>
-        <w:t>2 hasta el n ingresado, si el único numero con el que no hubo residuo fue con el mismo es un numero primo.</w:t>
-      </w:r>
-    </w:p>
-    <w:p>
-      <w:pPr>
-        <w:pStyle w:val="Prrafodelista"/>
-        <w:numPr>
-          <w:ilvl w:val="0"/>
-          <w:numId w:val="1"/>
-        </w:numPr>
-        <w:jc w:val="both"/>
-        <w:rPr>
-          <w:lang w:val="es-419"/>
-        </w:rPr>
-      </w:pPr>
-      <w:r>
-        <w:rPr>
-          <w:lang w:val="es-419"/>
-        </w:rPr>
-        <w:t xml:space="preserve">Tomar el valor ingresado por el usuario y comenzar a dividir este por cada uno de sus números predecesores </w:t>
-      </w:r>
-      <w:r>
-        <w:rPr>
-          <w:lang w:val="es-419"/>
-        </w:rPr>
-        <w:t>desde 2 hasta la mitad</w:t>
-      </w:r>
-      <w:r>
-        <w:rPr>
-          <w:lang w:val="es-419"/>
-        </w:rPr>
-        <w:t xml:space="preserve"> (ascendentemente) y desde el n hasta la mitad (descendentemente)</w:t>
-      </w:r>
-      <w:r>
-        <w:rPr>
-          <w:lang w:val="es-419"/>
-        </w:rPr>
-        <w:t xml:space="preserve">, si el único </w:t>
-      </w:r>
-      <w:r>
-        <w:rPr>
-          <w:lang w:val="es-419"/>
-        </w:rPr>
-        <w:t>número</w:t>
-      </w:r>
-      <w:r>
-        <w:rPr>
-          <w:lang w:val="es-419"/>
-        </w:rPr>
-        <w:t xml:space="preserve"> con el que no hubo residuo fue con el mismo es un numero primo.</w:t>
-      </w:r>
-    </w:p>
-    <w:p>
-      <w:pPr>
-        <w:pStyle w:val="Prrafodelista"/>
-        <w:numPr>
-          <w:ilvl w:val="0"/>
-          <w:numId w:val="1"/>
-        </w:numPr>
-        <w:jc w:val="both"/>
-        <w:rPr>
-          <w:lang w:val="es-419"/>
-        </w:rPr>
-      </w:pPr>
-      <w:r>
-        <w:rPr>
-          <w:lang w:val="es-419"/>
-        </w:rPr>
-        <w:t xml:space="preserve">Tomar el valor ingresado por el usuario y comenzar a dividir este por cada uno de sus números predecesores desde el </w:t>
-      </w:r>
-      <w:r>
-        <w:rPr>
-          <w:lang w:val="es-419"/>
-        </w:rPr>
-        <w:t>n</w:t>
-      </w:r>
-      <w:r>
-        <w:rPr>
-          <w:lang w:val="es-419"/>
-        </w:rPr>
-        <w:t xml:space="preserve"> </w:t>
-      </w:r>
-      <w:r>
-        <w:rPr>
-          <w:lang w:val="es-419"/>
-        </w:rPr>
-        <w:t xml:space="preserve">ingresado </w:t>
-      </w:r>
-      <w:r>
-        <w:rPr>
-          <w:lang w:val="es-419"/>
-        </w:rPr>
-        <w:t xml:space="preserve">hasta el </w:t>
-      </w:r>
-      <w:r>
-        <w:rPr>
-          <w:lang w:val="es-419"/>
-        </w:rPr>
-        <w:t>2</w:t>
-      </w:r>
-      <w:r>
-        <w:rPr>
-          <w:lang w:val="es-419"/>
-        </w:rPr>
-        <w:t xml:space="preserve"> </w:t>
-      </w:r>
-      <w:r>
-        <w:rPr>
-          <w:lang w:val="es-419"/>
-        </w:rPr>
-        <w:t>(descendentemente)</w:t>
-      </w:r>
-      <w:r>
-        <w:rPr>
-          <w:lang w:val="es-419"/>
-        </w:rPr>
-        <w:t xml:space="preserve">, si el único </w:t>
-      </w:r>
-      <w:r>
-        <w:rPr>
-          <w:lang w:val="es-419"/>
-        </w:rPr>
-        <w:t>número</w:t>
-      </w:r>
-      <w:r>
-        <w:rPr>
-          <w:lang w:val="es-419"/>
-        </w:rPr>
-        <w:t xml:space="preserve"> con el que no hubo residuo fue con el mismo es un numero primo.</w:t>
-      </w:r>
-    </w:p>
-    <w:p>
-      <w:pPr>
-        <w:pStyle w:val="Prrafodelista"/>
-        <w:numPr>
-          <w:ilvl w:val="0"/>
-          <w:numId w:val="1"/>
-        </w:numPr>
-        <w:jc w:val="both"/>
-        <w:rPr>
-          <w:lang w:val="es-419"/>
-        </w:rPr>
-      </w:pPr>
-      <w:r>
-        <w:rPr>
-          <w:lang w:val="es-419"/>
-        </w:rPr>
-        <w:t xml:space="preserve">Validar antes </w:t>
-      </w:r>
-      <w:r>
-        <w:rPr>
-          <w:lang w:val="es-419"/>
-        </w:rPr>
-        <w:t xml:space="preserve">si el numero </w:t>
-      </w:r>
-      <w:r>
-        <w:rPr>
-          <w:lang w:val="es-419"/>
-        </w:rPr>
-        <w:t xml:space="preserve">es diferente de 2 y si es par o no, </w:t>
-      </w:r>
-      <w:r>
-        <w:rPr>
-          <w:lang w:val="es-419"/>
-        </w:rPr>
-        <w:t>después t</w:t>
-      </w:r>
-      <w:r>
-        <w:rPr>
-          <w:lang w:val="es-419"/>
-        </w:rPr>
-        <w:t>omar el valor ingresado por el usuario y comenzar a dividir este por cada uno de sus números predecesores</w:t>
-      </w:r>
-      <w:r>
-        <w:rPr>
-          <w:lang w:val="es-419"/>
-        </w:rPr>
-        <w:t xml:space="preserve"> impares</w:t>
-      </w:r>
-      <w:r>
-        <w:rPr>
-          <w:lang w:val="es-419"/>
-        </w:rPr>
-        <w:t xml:space="preserve"> desde el 2 hasta el n ingresado, si el único </w:t>
-      </w:r>
-      <w:r>
-        <w:rPr>
-          <w:lang w:val="es-419"/>
-        </w:rPr>
-        <w:t>número</w:t>
-      </w:r>
-      <w:r>
-        <w:rPr>
-          <w:lang w:val="es-419"/>
-        </w:rPr>
-        <w:t xml:space="preserve"> con el que no hubo residuo fue con el mismo es un numero primo.</w:t>
-      </w:r>
-    </w:p>
-    <w:p>
-      <w:pPr>
-        <w:pStyle w:val="Prrafodelista"/>
-        <w:numPr>
-          <w:ilvl w:val="0"/>
-          <w:numId w:val="1"/>
-        </w:numPr>
-        <w:jc w:val="both"/>
-        <w:rPr>
-          <w:lang w:val="es-419"/>
-        </w:rPr>
-      </w:pPr>
-      <w:r>
-        <w:rPr>
-          <w:lang w:val="es-419"/>
-        </w:rPr>
-        <w:t>Tomar el valor ingresado por el usuario y comenzar a dividir este por cada uno de sus números predecesores desde el 2 hasta el n</w:t>
-      </w:r>
-      <w:r>
-        <w:rPr>
-          <w:lang w:val="es-419"/>
-        </w:rPr>
-        <w:t>-1</w:t>
-      </w:r>
-      <w:r>
-        <w:rPr>
-          <w:lang w:val="es-419"/>
-        </w:rPr>
-        <w:t xml:space="preserve"> ingresado</w:t>
-      </w:r>
-      <w:r>
-        <w:rPr>
-          <w:lang w:val="es-419"/>
-        </w:rPr>
-        <w:t xml:space="preserve"> (ascendentemente)</w:t>
-      </w:r>
-      <w:r>
-        <w:rPr>
-          <w:lang w:val="es-419"/>
-        </w:rPr>
-        <w:t xml:space="preserve">, este procedimiento hasta que encuentre un </w:t>
-      </w:r>
-      <w:r>
-        <w:rPr>
-          <w:lang w:val="es-419"/>
-        </w:rPr>
-        <w:t>número</w:t>
-      </w:r>
-      <w:r>
-        <w:rPr>
-          <w:lang w:val="es-419"/>
-        </w:rPr>
-        <w:t xml:space="preserve"> con </w:t>
-      </w:r>
-      <w:r>
-        <w:rPr>
-          <w:lang w:val="es-419"/>
-        </w:rPr>
-        <w:t>el cual</w:t>
-      </w:r>
-      <w:r>
-        <w:rPr>
-          <w:lang w:val="es-419"/>
-        </w:rPr>
-        <w:t xml:space="preserve"> el residuo</w:t>
-      </w:r>
-      <w:r>
-        <w:rPr>
-          <w:lang w:val="es-419"/>
-        </w:rPr>
-        <w:t xml:space="preserve"> es cero, si e</w:t>
-      </w:r>
-      <w:r>
-        <w:rPr>
-          <w:lang w:val="es-419"/>
-        </w:rPr>
-        <w:t xml:space="preserve">ste numero existe </w:t>
-      </w:r>
-      <w:r>
-        <w:rPr>
-          <w:lang w:val="es-419"/>
-        </w:rPr>
-        <w:t xml:space="preserve">entonces el </w:t>
-      </w:r>
-      <w:r>
-        <w:rPr>
-          <w:lang w:val="es-419"/>
-        </w:rPr>
-        <w:t>número</w:t>
-      </w:r>
-      <w:r>
-        <w:rPr>
-          <w:lang w:val="es-419"/>
-        </w:rPr>
-        <w:t xml:space="preserve"> no es primo.</w:t>
-      </w:r>
-    </w:p>
-    <w:p>
-      <w:pPr>
-        <w:pStyle w:val="Prrafodelista"/>
-        <w:numPr>
-          <w:ilvl w:val="0"/>
-          <w:numId w:val="1"/>
-        </w:numPr>
-        <w:jc w:val="both"/>
-        <w:rPr>
-          <w:lang w:val="es-419"/>
-        </w:rPr>
-      </w:pPr>
-      <w:r>
-        <w:rPr>
-          <w:lang w:val="es-419"/>
-        </w:rPr>
-        <w:t>Tomar el concepto de la criba de</w:t>
-      </w:r>
-      <w:r>
-        <w:rPr>
-          <w:lang w:val="es-419"/>
-        </w:rPr>
-        <w:t xml:space="preserve"> Eratóstenes</w:t>
-      </w:r>
-      <w:r>
-        <w:rPr>
-          <w:lang w:val="es-419"/>
-        </w:rPr>
-        <w:t xml:space="preserve"> que consiste en que todos los múltiplos de un numero primo no pueden ser números primos</w:t>
-      </w:r>
-    </w:p>
-    <w:p>
-      <w:pPr>
-        <w:pStyle w:val="Prrafodelista"/>
-        <w:numPr>
-          <w:ilvl w:val="0"/>
-          <w:numId w:val="1"/>
-        </w:numPr>
-        <w:jc w:val="both"/>
-        <w:rPr>
-          <w:lang w:val="es-419"/>
-        </w:rPr>
-      </w:pPr>
-      <w:r>
-        <w:rPr>
-          <w:lang w:val="es-419"/>
-        </w:rPr>
-        <w:t xml:space="preserve"> </w:t>
-      </w:r>
-      <w:r>
-        <w:rPr>
-          <w:lang w:val="es-419"/>
-        </w:rPr>
-        <w:t>Crear un archivo plano con los números primos del 1 al 100</w:t>
-      </w:r>
-      <w:r>
-        <w:rPr>
-          <w:lang w:val="es-419"/>
-        </w:rPr>
-        <w:t>00</w:t>
-      </w:r>
-      <w:r>
-        <w:rPr>
-          <w:lang w:val="es-419"/>
-        </w:rPr>
-        <w:t>0</w:t>
-      </w:r>
-      <w:r>
-        <w:rPr>
-          <w:lang w:val="es-419"/>
-        </w:rPr>
-        <w:t xml:space="preserve"> y tomar estos números para usarlos en el programa. </w:t>
-      </w:r>
-    </w:p>
-    <w:p>
-      <w:pPr>
-        <w:jc w:val="both"/>
-        <w:rPr>
-          <w:lang w:val="es-419"/>
-        </w:rPr>
-      </w:pPr>
-    </w:p>
-    <w:p>
-      <w:pPr>
-        <w:jc w:val="both"/>
-        <w:rPr>
-          <w:lang w:val="es-419"/>
-        </w:rPr>
-      </w:pPr>
-    </w:p>
-    <w:p>
-      <w:pPr>
-        <w:jc w:val="both"/>
+      </w:pPr>
+      <w:r>
         <w:rPr>
           <w:b/>
           <w:bCs/>
@@ -1780,8 +1684,12 @@
           <w:iCs/>
           <w:lang w:val="es-419"/>
         </w:rPr>
-      </w:pPr>
-      <w:r>
+        <w:t xml:space="preserve">Evaluación y selección de la mejor solución </w:t>
+      </w:r>
+    </w:p>
+    <w:p>
+      <w:pPr>
+        <w:jc w:val="both"/>
         <w:rPr>
           <w:b/>
           <w:bCs/>
@@ -1789,10 +1697,17 @@
           <w:iCs/>
           <w:lang w:val="es-419"/>
         </w:rPr>
-        <w:lastRenderedPageBreak/>
-        <w:t>Trans</w:t>
-      </w:r>
-      <w:r>
+      </w:pPr>
+      <w:r>
+        <w:rPr>
+          <w:lang w:val="es-419"/>
+        </w:rPr>
+        <w:t xml:space="preserve">Después de analizar cada uno de los tres algoritmos, se decidió que el mejor fue el de la idea No. 4, puesto que este no analiza cada número hasta “n”, sino que al verificar si es par o no, reduce las veces que verifica si es primo a la mitad, o en el peor caso, la mitad más 1 (número de datos a analizar: n/2 o (n/2) +1). </w:t>
+      </w:r>
+    </w:p>
+    <w:p>
+      <w:pPr>
+        <w:jc w:val="both"/>
         <w:rPr>
           <w:b/>
           <w:bCs/>
@@ -1800,150 +1715,45 @@
           <w:iCs/>
           <w:lang w:val="es-419"/>
         </w:rPr>
-        <w:t>ición de la formulación de ideas de diseños preliminares</w:t>
+      </w:pPr>
+      <w:r>
+        <w:rPr>
+          <w:b/>
+          <w:bCs/>
+          <w:i/>
+          <w:iCs/>
+          <w:lang w:val="es-419"/>
+        </w:rPr>
+        <w:t>Diseño del diagrama de clases de la solución</w:t>
       </w:r>
     </w:p>
     <w:p>
       <w:pPr>
         <w:jc w:val="both"/>
-        <w:rPr>
-          <w:lang w:val="es-419"/>
-        </w:rPr>
-      </w:pPr>
-      <w:r>
-        <w:rPr>
-          <w:lang w:val="es-419"/>
-        </w:rPr>
-        <w:t xml:space="preserve">En esta sección se </w:t>
-      </w:r>
-      <w:r>
-        <w:rPr>
-          <w:lang w:val="es-419"/>
-        </w:rPr>
-        <w:t>explicará</w:t>
-      </w:r>
-      <w:r>
-        <w:rPr>
-          <w:lang w:val="es-419"/>
-        </w:rPr>
-        <w:t xml:space="preserve"> los motivos por los cuales se descartaron las 4 ideas menos viables para el programa.</w:t>
-      </w:r>
-      <w:bookmarkStart w:name="_GoBack" w:id="0"/>
-      <w:bookmarkEnd w:id="0"/>
-    </w:p>
-    <w:p>
-      <w:pPr>
-        <w:pStyle w:val="Normal"/>
-        <w:jc w:val="both"/>
-        <w:rPr>
-          <w:lang w:val="es-419"/>
-        </w:rPr>
-      </w:pPr>
-      <w:r>
-        <w:rPr>
-          <w:lang w:val="es-419"/>
-        </w:rPr>
-        <w:t xml:space="preserve">Después de analizar cada una de las ideas creativas, se ha decidido que la idea número 7 es la primera en descartarse, puesto que solo puede calcular una limitada cantidad de números primos y además ineficiente y costoso por los archivos innecesarios que utiliza.  </w:t>
-      </w:r>
-      <w:r>
-        <w:br/>
-      </w:r>
-      <w:r>
-        <w:rPr>
-          <w:lang w:val="es-419"/>
-        </w:rPr>
-        <w:t>(RESPETA MI IDEA JAJAJAJA)</w:t>
-      </w:r>
-    </w:p>
-    <w:p>
-      <w:pPr>
-        <w:pStyle w:val="Normal"/>
-        <w:jc w:val="both"/>
-        <w:rPr>
-          <w:lang w:val="es-419"/>
-        </w:rPr>
-      </w:pPr>
-    </w:p>
-    <w:p>
-      <w:pPr>
-        <w:jc w:val="both"/>
-        <w:rPr>
-          <w:b w:val="1"/>
-          <w:bCs w:val="1"/>
-          <w:i w:val="1"/>
-          <w:iCs w:val="1"/>
-          <w:lang w:val="es-419"/>
-        </w:rPr>
-      </w:pPr>
-      <w:r>
-        <w:rPr>
-          <w:b w:val="1"/>
-          <w:bCs w:val="1"/>
-          <w:i w:val="1"/>
-          <w:iCs w:val="1"/>
-          <w:lang w:val="es-419"/>
-        </w:rPr>
-        <w:t>Evaluación</w:t>
-      </w:r>
-      <w:r>
-        <w:rPr>
-          <w:b w:val="1"/>
-          <w:bCs w:val="1"/>
-          <w:i w:val="1"/>
-          <w:iCs w:val="1"/>
-          <w:lang w:val="es-419"/>
-        </w:rPr>
-        <w:t xml:space="preserve"> y selección de la mejor solución</w:t>
-      </w:r>
-    </w:p>
-    <w:p>
-      <w:pPr>
-        <w:pStyle w:val="Normal"/>
-        <w:jc w:val="both"/>
-        <w:rPr>
-          <w:b w:val="1"/>
-          <w:bCs w:val="1"/>
-          <w:i w:val="1"/>
-          <w:iCs w:val="1"/>
-          <w:lang w:val="es-419"/>
-        </w:rPr>
-      </w:pPr>
-      <w:r>
-        <w:rPr>
-          <w:b w:val="1"/>
-          <w:bCs w:val="1"/>
-          <w:i w:val="1"/>
-          <w:iCs w:val="1"/>
-          <w:lang w:val="es-419"/>
-        </w:rPr>
-        <w:t>Diseño del diagrama de clases de la solución</w:t>
-      </w:r>
-    </w:p>
-    <w:p>
-      <w:pPr>
-        <w:pStyle w:val="Normal"/>
-        <w:jc w:val="both"/>
-      </w:pPr>
-      <w:r>
+      </w:pPr>
+      <w:r>
+        <w:rPr>
+          <w:noProof/>
+        </w:rPr>
         <w:drawing>
-          <wp:inline wp14:editId="28CE49D9" wp14:anchorId="7AD610C6">
+          <wp:inline distT="0" distB="0" distL="0" distR="0" wp14:anchorId="7AD610C6" wp14:editId="28CE49D9">
             <wp:extent cx="5772150" cy="4858226"/>
             <wp:effectExtent l="0" t="0" r="0" b="0"/>
-            <wp:docPr id="893173986" name="" title=""/>
+            <wp:docPr id="893173986" name="Picture 893173986"/>
             <wp:cNvGraphicFramePr>
-              <a:graphicFrameLocks noChangeAspect="1"/>
+              <a:graphicFrameLocks xmlns:a="http://schemas.openxmlformats.org/drawingml/2006/main" noChangeAspect="1"/>
             </wp:cNvGraphicFramePr>
-            <a:graphic>
+            <a:graphic xmlns:a="http://schemas.openxmlformats.org/drawingml/2006/main">
               <a:graphicData uri="http://schemas.openxmlformats.org/drawingml/2006/picture">
-                <pic:pic>
+                <pic:pic xmlns:pic="http://schemas.openxmlformats.org/drawingml/2006/picture">
                   <pic:nvPicPr>
                     <pic:cNvPr id="0" name=""/>
                     <pic:cNvPicPr/>
                   </pic:nvPicPr>
                   <pic:blipFill>
-                    <a:blip r:embed="R43e4e84874e14bf4">
-                      <a:extLst xmlns:a="http://schemas.openxmlformats.org/drawingml/2006/main">
-                        <a:ext xmlns:a="http://schemas.openxmlformats.org/drawingml/2006/main" uri="{28A0092B-C50C-407E-A947-70E740481C1C}">
+                    <a:blip r:embed="rId5">
+                      <a:extLst>
+                        <a:ext uri="{28A0092B-C50C-407E-A947-70E740481C1C}">
                           <a14:useLocalDpi xmlns:a14="http://schemas.microsoft.com/office/drawing/2010/main" val="0"/>
                         </a:ext>
                       </a:extLst>
@@ -1953,7 +1763,7 @@
                     </a:stretch>
                   </pic:blipFill>
                   <pic:spPr>
-                    <a:xfrm rot="0" flipH="0" flipV="0">
+                    <a:xfrm>
                       <a:off x="0" y="0"/>
                       <a:ext cx="5772150" cy="4858226"/>
                     </a:xfrm>
@@ -1970,22 +1780,21 @@
     </w:p>
     <w:p>
       <w:pPr>
-        <w:pStyle w:val="Normal"/>
         <w:jc w:val="both"/>
         <w:rPr>
-          <w:b w:val="1"/>
-          <w:bCs w:val="1"/>
-          <w:i w:val="1"/>
-          <w:iCs w:val="1"/>
-          <w:lang w:val="es-419"/>
-        </w:rPr>
-      </w:pPr>
-      <w:r>
-        <w:rPr>
-          <w:b w:val="1"/>
-          <w:bCs w:val="1"/>
-          <w:i w:val="1"/>
-          <w:iCs w:val="1"/>
+          <w:b/>
+          <w:bCs/>
+          <w:i/>
+          <w:iCs/>
+          <w:lang w:val="es-419"/>
+        </w:rPr>
+      </w:pPr>
+      <w:r>
+        <w:rPr>
+          <w:b/>
+          <w:bCs/>
+          <w:i/>
+          <w:iCs/>
           <w:lang w:val="es-419"/>
         </w:rPr>
         <w:t>Pseudocódigo de los algoritmos más relevantes</w:t>
@@ -1993,22 +1802,435 @@
     </w:p>
     <w:p>
       <w:pPr>
-        <w:pStyle w:val="Normal"/>
         <w:jc w:val="both"/>
         <w:rPr>
-          <w:b w:val="1"/>
-          <w:bCs w:val="1"/>
-          <w:i w:val="1"/>
-          <w:iCs w:val="1"/>
-          <w:lang w:val="es-419"/>
-        </w:rPr>
-      </w:pPr>
-      <w:r>
-        <w:rPr>
-          <w:b w:val="1"/>
-          <w:bCs w:val="1"/>
-          <w:i w:val="1"/>
-          <w:iCs w:val="1"/>
+          <w:rFonts w:ascii="Calibri" w:eastAsia="Calibri" w:hAnsi="Calibri" w:cs="Calibri"/>
+          <w:b/>
+          <w:bCs/>
+          <w:lang w:val="es-419"/>
+        </w:rPr>
+      </w:pPr>
+      <w:r>
+        <w:rPr>
+          <w:rFonts w:ascii="Calibri" w:eastAsia="Calibri" w:hAnsi="Calibri" w:cs="Calibri"/>
+          <w:b/>
+          <w:bCs/>
+          <w:lang w:val="es-419"/>
+        </w:rPr>
+        <w:t>PrimeNumbersVerification2: integer parameter: n</w:t>
+      </w:r>
+    </w:p>
+    <w:p>
+      <w:pPr>
+        <w:spacing w:line="240" w:lineRule="auto"/>
+        <w:ind w:firstLine="720"/>
+        <w:jc w:val="both"/>
+      </w:pPr>
+      <w:r>
+        <w:rPr>
+          <w:rFonts w:ascii="Calibri" w:eastAsia="Calibri" w:hAnsi="Calibri" w:cs="Calibri"/>
+          <w:lang w:val="es-419"/>
+        </w:rPr>
+        <w:t xml:space="preserve"> Boolean aux is true</w:t>
+      </w:r>
+    </w:p>
+    <w:p>
+      <w:pPr>
+        <w:spacing w:line="240" w:lineRule="auto"/>
+        <w:jc w:val="both"/>
+        <w:rPr>
+          <w:rFonts w:ascii="Calibri" w:eastAsia="Calibri" w:hAnsi="Calibri" w:cs="Calibri"/>
+          <w:lang w:val="es-419"/>
+        </w:rPr>
+      </w:pPr>
+      <w:r>
+        <w:rPr>
+          <w:rFonts w:ascii="Calibri" w:eastAsia="Calibri" w:hAnsi="Calibri" w:cs="Calibri"/>
+          <w:lang w:val="es-419"/>
+        </w:rPr>
+        <w:t>if n module 2 equals 0, then</w:t>
+      </w:r>
+    </w:p>
+    <w:p>
+      <w:pPr>
+        <w:spacing w:line="240" w:lineRule="auto"/>
+        <w:jc w:val="both"/>
+      </w:pPr>
+      <w:r>
+        <w:rPr>
+          <w:rFonts w:ascii="Calibri" w:eastAsia="Calibri" w:hAnsi="Calibri" w:cs="Calibri"/>
+          <w:lang w:val="es-419"/>
+        </w:rPr>
+        <w:t>set aux false</w:t>
+      </w:r>
+    </w:p>
+    <w:p>
+      <w:pPr>
+        <w:spacing w:line="240" w:lineRule="auto"/>
+        <w:jc w:val="both"/>
+      </w:pPr>
+      <w:r>
+        <w:rPr>
+          <w:rFonts w:ascii="Calibri" w:eastAsia="Calibri" w:hAnsi="Calibri" w:cs="Calibri"/>
+          <w:lang w:val="es-419"/>
+        </w:rPr>
+        <w:t>else do</w:t>
+      </w:r>
+    </w:p>
+    <w:p>
+      <w:pPr>
+        <w:spacing w:line="240" w:lineRule="auto"/>
+        <w:jc w:val="both"/>
+      </w:pPr>
+      <w:r>
+        <w:rPr>
+          <w:rFonts w:ascii="Calibri" w:eastAsia="Calibri" w:hAnsi="Calibri" w:cs="Calibri"/>
+          <w:lang w:val="es-419"/>
+        </w:rPr>
+        <w:t>for integer x equals 3 to n-1 and aux is true, do</w:t>
+      </w:r>
+    </w:p>
+    <w:p>
+      <w:pPr>
+        <w:spacing w:line="240" w:lineRule="auto"/>
+        <w:jc w:val="both"/>
+        <w:rPr>
+          <w:rFonts w:ascii="Calibri" w:eastAsia="Calibri" w:hAnsi="Calibri" w:cs="Calibri"/>
+          <w:lang w:val="es-419"/>
+        </w:rPr>
+      </w:pPr>
+      <w:r>
+        <w:rPr>
+          <w:rFonts w:ascii="Calibri" w:eastAsia="Calibri" w:hAnsi="Calibri" w:cs="Calibri"/>
+          <w:lang w:val="es-419"/>
+        </w:rPr>
+        <w:t>if n module x equals 0, then</w:t>
+      </w:r>
+    </w:p>
+    <w:p>
+      <w:pPr>
+        <w:spacing w:line="240" w:lineRule="auto"/>
+        <w:jc w:val="both"/>
+        <w:rPr>
+          <w:rFonts w:ascii="Calibri" w:eastAsia="Calibri" w:hAnsi="Calibri" w:cs="Calibri"/>
+          <w:lang w:val="es-419"/>
+        </w:rPr>
+      </w:pPr>
+      <w:r>
+        <w:rPr>
+          <w:rFonts w:ascii="Calibri" w:eastAsia="Calibri" w:hAnsi="Calibri" w:cs="Calibri"/>
+          <w:lang w:val="es-419"/>
+        </w:rPr>
+        <w:t xml:space="preserve">set aux false </w:t>
+      </w:r>
+    </w:p>
+    <w:p>
+      <w:pPr>
+        <w:spacing w:line="240" w:lineRule="auto"/>
+        <w:ind w:left="1440" w:firstLine="720"/>
+        <w:jc w:val="both"/>
+      </w:pPr>
+      <w:r>
+        <w:rPr>
+          <w:rFonts w:ascii="Calibri" w:eastAsia="Calibri" w:hAnsi="Calibri" w:cs="Calibri"/>
+          <w:lang w:val="es-419"/>
+        </w:rPr>
+        <w:t>add 2 to x</w:t>
+      </w:r>
+      <w:r>
+        <w:tab/>
+      </w:r>
+      <w:r>
+        <w:tab/>
+      </w:r>
+    </w:p>
+    <w:p>
+      <w:pPr>
+        <w:spacing w:line="240" w:lineRule="auto"/>
+        <w:jc w:val="both"/>
+      </w:pPr>
+      <w:r>
+        <w:rPr>
+          <w:rFonts w:ascii="Calibri" w:eastAsia="Calibri" w:hAnsi="Calibri" w:cs="Calibri"/>
+          <w:lang w:val="es-419"/>
+        </w:rPr>
+        <w:t>return aux</w:t>
+      </w:r>
+    </w:p>
+    <w:p>
+      <w:pPr>
+        <w:jc w:val="both"/>
+        <w:rPr>
+          <w:rFonts w:ascii="Calibri" w:eastAsia="Calibri" w:hAnsi="Calibri" w:cs="Calibri"/>
+          <w:lang w:val="es-419"/>
+        </w:rPr>
+      </w:pPr>
+    </w:p>
+    <w:p>
+      <w:pPr>
+        <w:jc w:val="both"/>
+        <w:rPr>
+          <w:rFonts w:ascii="Calibri" w:eastAsia="Calibri" w:hAnsi="Calibri" w:cs="Calibri"/>
+          <w:b/>
+          <w:bCs/>
+          <w:lang w:val="es-419"/>
+        </w:rPr>
+      </w:pPr>
+      <w:r>
+        <w:rPr>
+          <w:rFonts w:ascii="Calibri" w:eastAsia="Calibri" w:hAnsi="Calibri" w:cs="Calibri"/>
+          <w:b/>
+          <w:bCs/>
+          <w:lang w:val="es-419"/>
+        </w:rPr>
+        <w:t>PrimeNumbersVerification3: integer parameter: n</w:t>
+      </w:r>
+    </w:p>
+    <w:p>
+      <w:pPr>
+        <w:spacing w:line="240" w:lineRule="auto"/>
+        <w:ind w:firstLine="720"/>
+        <w:jc w:val="both"/>
+      </w:pPr>
+      <w:r>
+        <w:rPr>
+          <w:rFonts w:ascii="Calibri" w:eastAsia="Calibri" w:hAnsi="Calibri" w:cs="Calibri"/>
+          <w:lang w:val="es-419"/>
+        </w:rPr>
+        <w:t>boolean aux is true</w:t>
+      </w:r>
+    </w:p>
+    <w:p>
+      <w:pPr>
+        <w:spacing w:line="240" w:lineRule="auto"/>
+        <w:jc w:val="both"/>
+      </w:pPr>
+      <w:r>
+        <w:rPr>
+          <w:rFonts w:ascii="Calibri" w:eastAsia="Calibri" w:hAnsi="Calibri" w:cs="Calibri"/>
+          <w:lang w:val="es-419"/>
+        </w:rPr>
+        <w:t>for integer x equals n-1 to 1 and aux is true, do</w:t>
+      </w:r>
+    </w:p>
+    <w:p>
+      <w:pPr>
+        <w:spacing w:line="240" w:lineRule="auto"/>
+        <w:jc w:val="both"/>
+        <w:rPr>
+          <w:rFonts w:ascii="Calibri" w:eastAsia="Calibri" w:hAnsi="Calibri" w:cs="Calibri"/>
+          <w:lang w:val="es-419"/>
+        </w:rPr>
+      </w:pPr>
+      <w:r>
+        <w:rPr>
+          <w:rFonts w:ascii="Calibri" w:eastAsia="Calibri" w:hAnsi="Calibri" w:cs="Calibri"/>
+          <w:lang w:val="es-419"/>
+        </w:rPr>
+        <w:t>if n module x equals 0, then</w:t>
+      </w:r>
+    </w:p>
+    <w:p>
+      <w:pPr>
+        <w:spacing w:line="240" w:lineRule="auto"/>
+        <w:jc w:val="both"/>
+      </w:pPr>
+      <w:r>
+        <w:rPr>
+          <w:rFonts w:ascii="Calibri" w:eastAsia="Calibri" w:hAnsi="Calibri" w:cs="Calibri"/>
+          <w:lang w:val="es-419"/>
+        </w:rPr>
+        <w:t>set aux false</w:t>
+      </w:r>
+    </w:p>
+    <w:p>
+      <w:pPr>
+        <w:spacing w:line="240" w:lineRule="auto"/>
+        <w:jc w:val="both"/>
+        <w:rPr>
+          <w:rFonts w:ascii="Calibri" w:eastAsia="Calibri" w:hAnsi="Calibri" w:cs="Calibri"/>
+          <w:lang w:val="es-419"/>
+        </w:rPr>
+      </w:pPr>
+      <w:r>
+        <w:rPr>
+          <w:rFonts w:ascii="Calibri" w:eastAsia="Calibri" w:hAnsi="Calibri" w:cs="Calibri"/>
+          <w:lang w:val="es-419"/>
+        </w:rPr>
+        <w:t>return aux</w:t>
+      </w:r>
+    </w:p>
+    <w:p>
+      <w:pPr>
+        <w:spacing w:line="240" w:lineRule="auto"/>
+        <w:jc w:val="both"/>
+        <w:rPr>
+          <w:rFonts w:ascii="Calibri" w:eastAsia="Calibri" w:hAnsi="Calibri" w:cs="Calibri"/>
+          <w:lang w:val="es-419"/>
+        </w:rPr>
+      </w:pPr>
+    </w:p>
+    <w:p>
+      <w:pPr>
+        <w:spacing w:line="240" w:lineRule="auto"/>
+        <w:jc w:val="both"/>
+        <w:rPr>
+          <w:rFonts w:ascii="Calibri" w:eastAsia="Calibri" w:hAnsi="Calibri" w:cs="Calibri"/>
+          <w:b/>
+          <w:bCs/>
+          <w:lang w:val="es-419"/>
+        </w:rPr>
+      </w:pPr>
+      <w:r>
+        <w:rPr>
+          <w:rFonts w:ascii="Calibri" w:eastAsia="Calibri" w:hAnsi="Calibri" w:cs="Calibri"/>
+          <w:b/>
+          <w:bCs/>
+          <w:lang w:val="es-419"/>
+        </w:rPr>
+        <w:t>Validation1Prime: parameter: integer n</w:t>
+      </w:r>
+    </w:p>
+    <w:p>
+      <w:pPr>
+        <w:ind w:firstLine="720"/>
+        <w:jc w:val="both"/>
+      </w:pPr>
+      <w:r>
+        <w:rPr>
+          <w:rFonts w:ascii="Calibri" w:eastAsia="Calibri" w:hAnsi="Calibri" w:cs="Calibri"/>
+          <w:lang w:val="es-419"/>
+        </w:rPr>
+        <w:t>integer counter equals 0</w:t>
+      </w:r>
+    </w:p>
+    <w:p>
+      <w:pPr>
+        <w:jc w:val="both"/>
+      </w:pPr>
+      <w:r>
+        <w:rPr>
+          <w:rFonts w:ascii="Calibri" w:eastAsia="Calibri" w:hAnsi="Calibri" w:cs="Calibri"/>
+          <w:lang w:val="es-419"/>
+        </w:rPr>
+        <w:t>boolean ok is false</w:t>
+      </w:r>
+    </w:p>
+    <w:p>
+      <w:pPr>
+        <w:jc w:val="both"/>
+      </w:pPr>
+      <w:r>
+        <w:rPr>
+          <w:rFonts w:ascii="Calibri" w:eastAsia="Calibri" w:hAnsi="Calibri" w:cs="Calibri"/>
+          <w:lang w:val="es-419"/>
+        </w:rPr>
+        <w:t>if n equals 1, then</w:t>
+      </w:r>
+    </w:p>
+    <w:p>
+      <w:pPr>
+        <w:jc w:val="both"/>
+      </w:pPr>
+      <w:r>
+        <w:rPr>
+          <w:rFonts w:ascii="Calibri" w:eastAsia="Calibri" w:hAnsi="Calibri" w:cs="Calibri"/>
+          <w:lang w:val="es-419"/>
+        </w:rPr>
+        <w:t>add 1 to counter</w:t>
+      </w:r>
+    </w:p>
+    <w:p>
+      <w:pPr>
+        <w:jc w:val="both"/>
+      </w:pPr>
+      <w:r>
+        <w:rPr>
+          <w:rFonts w:ascii="Calibri" w:eastAsia="Calibri" w:hAnsi="Calibri" w:cs="Calibri"/>
+          <w:lang w:val="es-419"/>
+        </w:rPr>
+        <w:t>for integer x equals 2 to n do</w:t>
+      </w:r>
+    </w:p>
+    <w:p>
+      <w:pPr>
+        <w:jc w:val="both"/>
+      </w:pPr>
+      <w:r>
+        <w:rPr>
+          <w:rFonts w:ascii="Calibri" w:eastAsia="Calibri" w:hAnsi="Calibri" w:cs="Calibri"/>
+          <w:lang w:val="es-419"/>
+        </w:rPr>
+        <w:t>if n module x equals 0, then</w:t>
+      </w:r>
+    </w:p>
+    <w:p>
+      <w:pPr>
+        <w:jc w:val="both"/>
+      </w:pPr>
+      <w:r>
+        <w:rPr>
+          <w:rFonts w:ascii="Calibri" w:eastAsia="Calibri" w:hAnsi="Calibri" w:cs="Calibri"/>
+          <w:lang w:val="es-419"/>
+        </w:rPr>
+        <w:t>add 1 to counter</w:t>
+      </w:r>
+    </w:p>
+    <w:p>
+      <w:pPr>
+        <w:jc w:val="both"/>
+      </w:pPr>
+      <w:r>
+        <w:rPr>
+          <w:rFonts w:ascii="Calibri" w:eastAsia="Calibri" w:hAnsi="Calibri" w:cs="Calibri"/>
+          <w:lang w:val="es-419"/>
+        </w:rPr>
+        <w:t>if counter equals 1, then</w:t>
+      </w:r>
+    </w:p>
+    <w:p>
+      <w:pPr>
+        <w:jc w:val="both"/>
+      </w:pPr>
+      <w:r>
+        <w:rPr>
+          <w:rFonts w:ascii="Calibri" w:eastAsia="Calibri" w:hAnsi="Calibri" w:cs="Calibri"/>
+          <w:lang w:val="es-419"/>
+        </w:rPr>
+        <w:t>set ok true</w:t>
+      </w:r>
+    </w:p>
+    <w:p>
+      <w:pPr>
+        <w:spacing w:line="240" w:lineRule="auto"/>
+        <w:ind w:firstLine="720"/>
+        <w:jc w:val="both"/>
+      </w:pPr>
+      <w:r>
+        <w:rPr>
+          <w:rFonts w:ascii="Calibri" w:eastAsia="Calibri" w:hAnsi="Calibri" w:cs="Calibri"/>
+          <w:lang w:val="es-419"/>
+        </w:rPr>
+        <w:t>return ok</w:t>
+      </w:r>
+    </w:p>
+    <w:p>
+      <w:pPr>
+        <w:jc w:val="both"/>
+        <w:rPr>
+          <w:b/>
+          <w:bCs/>
+          <w:i/>
+          <w:iCs/>
+          <w:lang w:val="es-419"/>
+        </w:rPr>
+      </w:pPr>
+      <w:r>
+        <w:rPr>
+          <w:b/>
+          <w:bCs/>
+          <w:i/>
+          <w:iCs/>
           <w:lang w:val="es-419"/>
         </w:rPr>
         <w:t>Diseño de Casos de Pruebas Unitarias</w:t>
@@ -2016,7 +2238,7 @@
     </w:p>
     <w:tbl>
       <w:tblPr>
-        <w:tblStyle w:val="Tablaconcuadrcula"/>
+        <w:tblStyle w:val="TableGrid"/>
         <w:tblW w:w="0" w:type="auto"/>
         <w:tblLayout w:type="fixed"/>
         <w:tblLook w:val="04A0" w:firstRow="1" w:lastRow="0" w:firstColumn="1" w:lastColumn="0" w:noHBand="0" w:noVBand="1"/>
@@ -2032,7 +2254,6 @@
         <w:tc>
           <w:tcPr>
             <w:tcW w:w="1872" w:type="dxa"/>
-            <w:tcMar/>
           </w:tcPr>
           <w:p>
             <w:pPr>
@@ -2040,9 +2261,7 @@
             </w:pPr>
             <w:r>
               <w:rPr>
-                <w:rFonts w:ascii="Calibri" w:hAnsi="Calibri" w:eastAsia="Calibri" w:cs="Calibri"/>
-                <w:sz w:val="22"/>
-                <w:szCs w:val="22"/>
+                <w:rFonts w:ascii="Calibri" w:eastAsia="Calibri" w:hAnsi="Calibri" w:cs="Calibri"/>
                 <w:lang w:val="es-419"/>
               </w:rPr>
               <w:t>Clase</w:t>
@@ -2052,7 +2271,6 @@
         <w:tc>
           <w:tcPr>
             <w:tcW w:w="2025" w:type="dxa"/>
-            <w:tcMar/>
           </w:tcPr>
           <w:p>
             <w:pPr>
@@ -2060,19 +2278,16 @@
             </w:pPr>
             <w:r>
               <w:rPr>
-                <w:rFonts w:ascii="Calibri" w:hAnsi="Calibri" w:eastAsia="Calibri" w:cs="Calibri"/>
-                <w:sz w:val="22"/>
-                <w:szCs w:val="22"/>
-                <w:lang w:val="es-419"/>
-              </w:rPr>
-              <w:t>Metodo</w:t>
+                <w:rFonts w:ascii="Calibri" w:eastAsia="Calibri" w:hAnsi="Calibri" w:cs="Calibri"/>
+                <w:lang w:val="es-419"/>
+              </w:rPr>
+              <w:t>Método</w:t>
             </w:r>
           </w:p>
         </w:tc>
         <w:tc>
           <w:tcPr>
             <w:tcW w:w="1719" w:type="dxa"/>
-            <w:tcMar/>
           </w:tcPr>
           <w:p>
             <w:pPr>
@@ -2080,9 +2295,7 @@
             </w:pPr>
             <w:r>
               <w:rPr>
-                <w:rFonts w:ascii="Calibri" w:hAnsi="Calibri" w:eastAsia="Calibri" w:cs="Calibri"/>
-                <w:sz w:val="22"/>
-                <w:szCs w:val="22"/>
+                <w:rFonts w:ascii="Calibri" w:eastAsia="Calibri" w:hAnsi="Calibri" w:cs="Calibri"/>
                 <w:lang w:val="es-419"/>
               </w:rPr>
               <w:t>Escenario</w:t>
@@ -2092,7 +2305,6 @@
         <w:tc>
           <w:tcPr>
             <w:tcW w:w="1872" w:type="dxa"/>
-            <w:tcMar/>
           </w:tcPr>
           <w:p>
             <w:pPr>
@@ -2100,9 +2312,7 @@
             </w:pPr>
             <w:r>
               <w:rPr>
-                <w:rFonts w:ascii="Calibri" w:hAnsi="Calibri" w:eastAsia="Calibri" w:cs="Calibri"/>
-                <w:sz w:val="22"/>
-                <w:szCs w:val="22"/>
+                <w:rFonts w:ascii="Calibri" w:eastAsia="Calibri" w:hAnsi="Calibri" w:cs="Calibri"/>
                 <w:lang w:val="es-419"/>
               </w:rPr>
               <w:t>Valores de entrada</w:t>
@@ -2112,7 +2322,6 @@
         <w:tc>
           <w:tcPr>
             <w:tcW w:w="1872" w:type="dxa"/>
-            <w:tcMar/>
           </w:tcPr>
           <w:p>
             <w:pPr>
@@ -2120,9 +2329,7 @@
             </w:pPr>
             <w:r>
               <w:rPr>
-                <w:rFonts w:ascii="Calibri" w:hAnsi="Calibri" w:eastAsia="Calibri" w:cs="Calibri"/>
-                <w:sz w:val="22"/>
-                <w:szCs w:val="22"/>
+                <w:rFonts w:ascii="Calibri" w:eastAsia="Calibri" w:hAnsi="Calibri" w:cs="Calibri"/>
                 <w:lang w:val="es-419"/>
               </w:rPr>
               <w:t>Salida</w:t>
@@ -2134,14 +2341,11 @@
         <w:tc>
           <w:tcPr>
             <w:tcW w:w="1872" w:type="dxa"/>
-            <w:tcMar/>
-          </w:tcPr>
-          <w:p>
-            <w:r>
-              <w:rPr>
-                <w:rFonts w:ascii="Calibri" w:hAnsi="Calibri" w:eastAsia="Calibri" w:cs="Calibri"/>
-                <w:sz w:val="22"/>
-                <w:szCs w:val="22"/>
+          </w:tcPr>
+          <w:p>
+            <w:r>
+              <w:rPr>
+                <w:rFonts w:ascii="Calibri" w:eastAsia="Calibri" w:hAnsi="Calibri" w:cs="Calibri"/>
                 <w:lang w:val="es-419"/>
               </w:rPr>
               <w:t>PrimeNumbers</w:t>
@@ -2151,14 +2355,11 @@
         <w:tc>
           <w:tcPr>
             <w:tcW w:w="2025" w:type="dxa"/>
-            <w:tcMar/>
-          </w:tcPr>
-          <w:p>
-            <w:r>
-              <w:rPr>
-                <w:rFonts w:ascii="Calibri" w:hAnsi="Calibri" w:eastAsia="Calibri" w:cs="Calibri"/>
-                <w:sz w:val="22"/>
-                <w:szCs w:val="22"/>
+          </w:tcPr>
+          <w:p>
+            <w:r>
+              <w:rPr>
+                <w:rFonts w:ascii="Calibri" w:eastAsia="Calibri" w:hAnsi="Calibri" w:cs="Calibri"/>
                 <w:lang w:val="es-419"/>
               </w:rPr>
               <w:t>validation1Prime()</w:t>
@@ -2168,105 +2369,57 @@
         <w:tc>
           <w:tcPr>
             <w:tcW w:w="1719" w:type="dxa"/>
-            <w:tcMar/>
-          </w:tcPr>
-          <w:p>
-            <w:r>
-              <w:rPr>
-                <w:rFonts w:ascii="Calibri" w:hAnsi="Calibri" w:eastAsia="Calibri" w:cs="Calibri"/>
-                <w:sz w:val="22"/>
-                <w:szCs w:val="22"/>
-                <w:lang w:val="es-419"/>
-              </w:rPr>
-              <w:t xml:space="preserve">Al método se le darán números y contara la cantidad de </w:t>
-            </w:r>
-            <w:r>
-              <w:rPr>
-                <w:rFonts w:ascii="Calibri" w:hAnsi="Calibri" w:eastAsia="Calibri" w:cs="Calibri"/>
-                <w:sz w:val="22"/>
-                <w:szCs w:val="22"/>
-                <w:lang w:val="es-419"/>
-              </w:rPr>
-              <w:t>números</w:t>
-            </w:r>
-            <w:r>
-              <w:rPr>
-                <w:rFonts w:ascii="Calibri" w:hAnsi="Calibri" w:eastAsia="Calibri" w:cs="Calibri"/>
-                <w:sz w:val="22"/>
-                <w:szCs w:val="22"/>
-                <w:lang w:val="es-419"/>
-              </w:rPr>
-              <w:t xml:space="preserve"> primos encontrados</w:t>
+          </w:tcPr>
+          <w:p>
+            <w:pPr>
+              <w:rPr>
+                <w:lang w:val="es-419"/>
+              </w:rPr>
+            </w:pPr>
+            <w:r>
+              <w:rPr>
+                <w:rFonts w:ascii="Calibri" w:eastAsia="Calibri" w:hAnsi="Calibri" w:cs="Calibri"/>
+                <w:lang w:val="es-419"/>
+              </w:rPr>
+              <w:t>Al método se le darán números y contara la cantidad de números primos encontrados</w:t>
             </w:r>
           </w:p>
         </w:tc>
         <w:tc>
           <w:tcPr>
             <w:tcW w:w="1872" w:type="dxa"/>
-            <w:tcMar/>
-          </w:tcPr>
-          <w:p>
-            <w:r>
-              <w:rPr>
-                <w:rFonts w:ascii="Calibri" w:hAnsi="Calibri" w:eastAsia="Calibri" w:cs="Calibri"/>
-                <w:sz w:val="22"/>
-                <w:szCs w:val="22"/>
-                <w:lang w:val="es-419"/>
-              </w:rPr>
-              <w:t xml:space="preserve">Al método a testear se le pasan </w:t>
-            </w:r>
-            <w:r>
-              <w:rPr>
-                <w:rFonts w:ascii="Calibri" w:hAnsi="Calibri" w:eastAsia="Calibri" w:cs="Calibri"/>
-                <w:sz w:val="22"/>
-                <w:szCs w:val="22"/>
-                <w:lang w:val="es-419"/>
-              </w:rPr>
-              <w:t>números</w:t>
-            </w:r>
-            <w:r>
-              <w:rPr>
-                <w:rFonts w:ascii="Calibri" w:hAnsi="Calibri" w:eastAsia="Calibri" w:cs="Calibri"/>
-                <w:sz w:val="22"/>
-                <w:szCs w:val="22"/>
-                <w:lang w:val="es-419"/>
-              </w:rPr>
-              <w:t xml:space="preserve"> del 1 al 100 </w:t>
+          </w:tcPr>
+          <w:p>
+            <w:pPr>
+              <w:rPr>
+                <w:lang w:val="es-419"/>
+              </w:rPr>
+            </w:pPr>
+            <w:r>
+              <w:rPr>
+                <w:rFonts w:ascii="Calibri" w:eastAsia="Calibri" w:hAnsi="Calibri" w:cs="Calibri"/>
+                <w:lang w:val="es-419"/>
+              </w:rPr>
+              <w:t xml:space="preserve">Al método a testear se le pasan números del 1 al 100 </w:t>
             </w:r>
           </w:p>
         </w:tc>
         <w:tc>
           <w:tcPr>
             <w:tcW w:w="1872" w:type="dxa"/>
-            <w:tcMar/>
-          </w:tcPr>
-          <w:p>
-            <w:r>
-              <w:rPr>
-                <w:rFonts w:ascii="Calibri" w:hAnsi="Calibri" w:eastAsia="Calibri" w:cs="Calibri"/>
-                <w:sz w:val="22"/>
-                <w:szCs w:val="22"/>
-                <w:lang w:val="es-419"/>
-              </w:rPr>
-              <w:t xml:space="preserve">25 que es la cantidad de </w:t>
-            </w:r>
-            <w:r>
-              <w:rPr>
-                <w:rFonts w:ascii="Calibri" w:hAnsi="Calibri" w:eastAsia="Calibri" w:cs="Calibri"/>
-                <w:sz w:val="22"/>
-                <w:szCs w:val="22"/>
-                <w:lang w:val="es-419"/>
-              </w:rPr>
-              <w:t>números</w:t>
-            </w:r>
-            <w:r>
-              <w:rPr>
-                <w:rFonts w:ascii="Calibri" w:hAnsi="Calibri" w:eastAsia="Calibri" w:cs="Calibri"/>
-                <w:sz w:val="22"/>
-                <w:szCs w:val="22"/>
-                <w:lang w:val="es-419"/>
-              </w:rPr>
-              <w:t xml:space="preserve"> primos del 1 al 100 sin contar el 1</w:t>
+          </w:tcPr>
+          <w:p>
+            <w:pPr>
+              <w:rPr>
+                <w:lang w:val="es-419"/>
+              </w:rPr>
+            </w:pPr>
+            <w:r>
+              <w:rPr>
+                <w:rFonts w:ascii="Calibri" w:eastAsia="Calibri" w:hAnsi="Calibri" w:cs="Calibri"/>
+                <w:lang w:val="es-419"/>
+              </w:rPr>
+              <w:t>25 que es la cantidad de números primos del 1 al 100 sin contar el 1</w:t>
             </w:r>
           </w:p>
         </w:tc>
@@ -2275,14 +2428,11 @@
         <w:tc>
           <w:tcPr>
             <w:tcW w:w="1872" w:type="dxa"/>
-            <w:tcMar/>
-          </w:tcPr>
-          <w:p>
-            <w:r>
-              <w:rPr>
-                <w:rFonts w:ascii="Calibri" w:hAnsi="Calibri" w:eastAsia="Calibri" w:cs="Calibri"/>
-                <w:sz w:val="22"/>
-                <w:szCs w:val="22"/>
+          </w:tcPr>
+          <w:p>
+            <w:r>
+              <w:rPr>
+                <w:rFonts w:ascii="Calibri" w:eastAsia="Calibri" w:hAnsi="Calibri" w:cs="Calibri"/>
                 <w:lang w:val="es-419"/>
               </w:rPr>
               <w:t>PrimeNumbers</w:t>
@@ -2292,14 +2442,11 @@
         <w:tc>
           <w:tcPr>
             <w:tcW w:w="2025" w:type="dxa"/>
-            <w:tcMar/>
-          </w:tcPr>
-          <w:p>
-            <w:r>
-              <w:rPr>
-                <w:rFonts w:ascii="Calibri" w:hAnsi="Calibri" w:eastAsia="Calibri" w:cs="Calibri"/>
-                <w:sz w:val="22"/>
-                <w:szCs w:val="22"/>
+          </w:tcPr>
+          <w:p>
+            <w:r>
+              <w:rPr>
+                <w:rFonts w:ascii="Calibri" w:eastAsia="Calibri" w:hAnsi="Calibri" w:cs="Calibri"/>
                 <w:lang w:val="es-419"/>
               </w:rPr>
               <w:t>primeNumbersVerification2()</w:t>
@@ -2309,105 +2456,57 @@
         <w:tc>
           <w:tcPr>
             <w:tcW w:w="1719" w:type="dxa"/>
-            <w:tcMar/>
-          </w:tcPr>
-          <w:p>
-            <w:r>
-              <w:rPr>
-                <w:rFonts w:ascii="Calibri" w:hAnsi="Calibri" w:eastAsia="Calibri" w:cs="Calibri"/>
-                <w:sz w:val="22"/>
-                <w:szCs w:val="22"/>
-                <w:lang w:val="es-419"/>
-              </w:rPr>
-              <w:t xml:space="preserve">Al método se le darán números y contara la cantidad de </w:t>
-            </w:r>
-            <w:r>
-              <w:rPr>
-                <w:rFonts w:ascii="Calibri" w:hAnsi="Calibri" w:eastAsia="Calibri" w:cs="Calibri"/>
-                <w:sz w:val="22"/>
-                <w:szCs w:val="22"/>
-                <w:lang w:val="es-419"/>
-              </w:rPr>
-              <w:t>números</w:t>
-            </w:r>
-            <w:r>
-              <w:rPr>
-                <w:rFonts w:ascii="Calibri" w:hAnsi="Calibri" w:eastAsia="Calibri" w:cs="Calibri"/>
-                <w:sz w:val="22"/>
-                <w:szCs w:val="22"/>
-                <w:lang w:val="es-419"/>
-              </w:rPr>
-              <w:t xml:space="preserve"> primos encontrados</w:t>
+          </w:tcPr>
+          <w:p>
+            <w:pPr>
+              <w:rPr>
+                <w:lang w:val="es-419"/>
+              </w:rPr>
+            </w:pPr>
+            <w:r>
+              <w:rPr>
+                <w:rFonts w:ascii="Calibri" w:eastAsia="Calibri" w:hAnsi="Calibri" w:cs="Calibri"/>
+                <w:lang w:val="es-419"/>
+              </w:rPr>
+              <w:t>Al método se le darán números y contara la cantidad de números primos encontrados</w:t>
             </w:r>
           </w:p>
         </w:tc>
         <w:tc>
           <w:tcPr>
             <w:tcW w:w="1872" w:type="dxa"/>
-            <w:tcMar/>
-          </w:tcPr>
-          <w:p>
-            <w:r>
-              <w:rPr>
-                <w:rFonts w:ascii="Calibri" w:hAnsi="Calibri" w:eastAsia="Calibri" w:cs="Calibri"/>
-                <w:sz w:val="22"/>
-                <w:szCs w:val="22"/>
-                <w:lang w:val="es-419"/>
-              </w:rPr>
-              <w:t xml:space="preserve">Al método a testear se le pasan </w:t>
-            </w:r>
-            <w:r>
-              <w:rPr>
-                <w:rFonts w:ascii="Calibri" w:hAnsi="Calibri" w:eastAsia="Calibri" w:cs="Calibri"/>
-                <w:sz w:val="22"/>
-                <w:szCs w:val="22"/>
-                <w:lang w:val="es-419"/>
-              </w:rPr>
-              <w:t>números</w:t>
-            </w:r>
-            <w:r>
-              <w:rPr>
-                <w:rFonts w:ascii="Calibri" w:hAnsi="Calibri" w:eastAsia="Calibri" w:cs="Calibri"/>
-                <w:sz w:val="22"/>
-                <w:szCs w:val="22"/>
-                <w:lang w:val="es-419"/>
-              </w:rPr>
-              <w:t xml:space="preserve"> del 1 al 100</w:t>
+          </w:tcPr>
+          <w:p>
+            <w:pPr>
+              <w:rPr>
+                <w:lang w:val="es-419"/>
+              </w:rPr>
+            </w:pPr>
+            <w:r>
+              <w:rPr>
+                <w:rFonts w:ascii="Calibri" w:eastAsia="Calibri" w:hAnsi="Calibri" w:cs="Calibri"/>
+                <w:lang w:val="es-419"/>
+              </w:rPr>
+              <w:t>Al método a testear se le pasan números del 1 al 100</w:t>
             </w:r>
           </w:p>
         </w:tc>
         <w:tc>
           <w:tcPr>
             <w:tcW w:w="1872" w:type="dxa"/>
-            <w:tcMar/>
-          </w:tcPr>
-          <w:p>
-            <w:r>
-              <w:rPr>
-                <w:rFonts w:ascii="Calibri" w:hAnsi="Calibri" w:eastAsia="Calibri" w:cs="Calibri"/>
-                <w:sz w:val="22"/>
-                <w:szCs w:val="22"/>
-                <w:lang w:val="es-419"/>
-              </w:rPr>
-              <w:t xml:space="preserve">25 que es la cantidad de </w:t>
-            </w:r>
-            <w:r>
-              <w:rPr>
-                <w:rFonts w:ascii="Calibri" w:hAnsi="Calibri" w:eastAsia="Calibri" w:cs="Calibri"/>
-                <w:sz w:val="22"/>
-                <w:szCs w:val="22"/>
-                <w:lang w:val="es-419"/>
-              </w:rPr>
-              <w:t>números</w:t>
-            </w:r>
-            <w:r>
-              <w:rPr>
-                <w:rFonts w:ascii="Calibri" w:hAnsi="Calibri" w:eastAsia="Calibri" w:cs="Calibri"/>
-                <w:sz w:val="22"/>
-                <w:szCs w:val="22"/>
-                <w:lang w:val="es-419"/>
-              </w:rPr>
-              <w:t xml:space="preserve"> primos del 1 al 100 contando el 1</w:t>
+          </w:tcPr>
+          <w:p>
+            <w:pPr>
+              <w:rPr>
+                <w:lang w:val="es-419"/>
+              </w:rPr>
+            </w:pPr>
+            <w:r>
+              <w:rPr>
+                <w:rFonts w:ascii="Calibri" w:eastAsia="Calibri" w:hAnsi="Calibri" w:cs="Calibri"/>
+                <w:lang w:val="es-419"/>
+              </w:rPr>
+              <w:t>25 que es la cantidad de números primos del 1 al 100 contando el 1</w:t>
             </w:r>
           </w:p>
         </w:tc>
@@ -2416,14 +2515,11 @@
         <w:tc>
           <w:tcPr>
             <w:tcW w:w="1872" w:type="dxa"/>
-            <w:tcMar/>
-          </w:tcPr>
-          <w:p>
-            <w:r>
-              <w:rPr>
-                <w:rFonts w:ascii="Calibri" w:hAnsi="Calibri" w:eastAsia="Calibri" w:cs="Calibri"/>
-                <w:sz w:val="22"/>
-                <w:szCs w:val="22"/>
+          </w:tcPr>
+          <w:p>
+            <w:r>
+              <w:rPr>
+                <w:rFonts w:ascii="Calibri" w:eastAsia="Calibri" w:hAnsi="Calibri" w:cs="Calibri"/>
                 <w:lang w:val="es-419"/>
               </w:rPr>
               <w:t>PrimeNumbers</w:t>
@@ -2433,14 +2529,11 @@
         <w:tc>
           <w:tcPr>
             <w:tcW w:w="2025" w:type="dxa"/>
-            <w:tcMar/>
-          </w:tcPr>
-          <w:p>
-            <w:r>
-              <w:rPr>
-                <w:rFonts w:ascii="Calibri" w:hAnsi="Calibri" w:eastAsia="Calibri" w:cs="Calibri"/>
-                <w:sz w:val="22"/>
-                <w:szCs w:val="22"/>
+          </w:tcPr>
+          <w:p>
+            <w:r>
+              <w:rPr>
+                <w:rFonts w:ascii="Calibri" w:eastAsia="Calibri" w:hAnsi="Calibri" w:cs="Calibri"/>
                 <w:lang w:val="es-419"/>
               </w:rPr>
               <w:t>primeNumbersVerification2()</w:t>
@@ -2450,105 +2543,57 @@
         <w:tc>
           <w:tcPr>
             <w:tcW w:w="1719" w:type="dxa"/>
-            <w:tcMar/>
-          </w:tcPr>
-          <w:p>
-            <w:r>
-              <w:rPr>
-                <w:rFonts w:ascii="Calibri" w:hAnsi="Calibri" w:eastAsia="Calibri" w:cs="Calibri"/>
-                <w:sz w:val="22"/>
-                <w:szCs w:val="22"/>
-                <w:lang w:val="es-419"/>
-              </w:rPr>
-              <w:t xml:space="preserve">Al método se le darán números y contara la cantidad de </w:t>
-            </w:r>
-            <w:r>
-              <w:rPr>
-                <w:rFonts w:ascii="Calibri" w:hAnsi="Calibri" w:eastAsia="Calibri" w:cs="Calibri"/>
-                <w:sz w:val="22"/>
-                <w:szCs w:val="22"/>
-                <w:lang w:val="es-419"/>
-              </w:rPr>
-              <w:t>números</w:t>
-            </w:r>
-            <w:r>
-              <w:rPr>
-                <w:rFonts w:ascii="Calibri" w:hAnsi="Calibri" w:eastAsia="Calibri" w:cs="Calibri"/>
-                <w:sz w:val="22"/>
-                <w:szCs w:val="22"/>
-                <w:lang w:val="es-419"/>
-              </w:rPr>
-              <w:t xml:space="preserve"> primos encontrados</w:t>
+          </w:tcPr>
+          <w:p>
+            <w:pPr>
+              <w:rPr>
+                <w:lang w:val="es-419"/>
+              </w:rPr>
+            </w:pPr>
+            <w:r>
+              <w:rPr>
+                <w:rFonts w:ascii="Calibri" w:eastAsia="Calibri" w:hAnsi="Calibri" w:cs="Calibri"/>
+                <w:lang w:val="es-419"/>
+              </w:rPr>
+              <w:t>Al método se le darán números y contara la cantidad de números primos encontrados</w:t>
             </w:r>
           </w:p>
         </w:tc>
         <w:tc>
           <w:tcPr>
             <w:tcW w:w="1872" w:type="dxa"/>
-            <w:tcMar/>
-          </w:tcPr>
-          <w:p>
-            <w:r>
-              <w:rPr>
-                <w:rFonts w:ascii="Calibri" w:hAnsi="Calibri" w:eastAsia="Calibri" w:cs="Calibri"/>
-                <w:sz w:val="22"/>
-                <w:szCs w:val="22"/>
-                <w:lang w:val="es-419"/>
-              </w:rPr>
-              <w:t xml:space="preserve">Al método a testear se le pasan </w:t>
-            </w:r>
-            <w:r>
-              <w:rPr>
-                <w:rFonts w:ascii="Calibri" w:hAnsi="Calibri" w:eastAsia="Calibri" w:cs="Calibri"/>
-                <w:sz w:val="22"/>
-                <w:szCs w:val="22"/>
-                <w:lang w:val="es-419"/>
-              </w:rPr>
-              <w:t>números</w:t>
-            </w:r>
-            <w:r>
-              <w:rPr>
-                <w:rFonts w:ascii="Calibri" w:hAnsi="Calibri" w:eastAsia="Calibri" w:cs="Calibri"/>
-                <w:sz w:val="22"/>
-                <w:szCs w:val="22"/>
-                <w:lang w:val="es-419"/>
-              </w:rPr>
-              <w:t xml:space="preserve"> del 1 al 100</w:t>
+          </w:tcPr>
+          <w:p>
+            <w:pPr>
+              <w:rPr>
+                <w:lang w:val="es-419"/>
+              </w:rPr>
+            </w:pPr>
+            <w:r>
+              <w:rPr>
+                <w:rFonts w:ascii="Calibri" w:eastAsia="Calibri" w:hAnsi="Calibri" w:cs="Calibri"/>
+                <w:lang w:val="es-419"/>
+              </w:rPr>
+              <w:t>Al método a testear se le pasan números del 1 al 100</w:t>
             </w:r>
           </w:p>
         </w:tc>
         <w:tc>
           <w:tcPr>
             <w:tcW w:w="1872" w:type="dxa"/>
-            <w:tcMar/>
-          </w:tcPr>
-          <w:p>
-            <w:r>
-              <w:rPr>
-                <w:rFonts w:ascii="Calibri" w:hAnsi="Calibri" w:eastAsia="Calibri" w:cs="Calibri"/>
-                <w:sz w:val="22"/>
-                <w:szCs w:val="22"/>
-                <w:lang w:val="es-419"/>
-              </w:rPr>
-              <w:t xml:space="preserve">25 que es la cantidad de </w:t>
-            </w:r>
-            <w:r>
-              <w:rPr>
-                <w:rFonts w:ascii="Calibri" w:hAnsi="Calibri" w:eastAsia="Calibri" w:cs="Calibri"/>
-                <w:sz w:val="22"/>
-                <w:szCs w:val="22"/>
-                <w:lang w:val="es-419"/>
-              </w:rPr>
-              <w:t>números</w:t>
-            </w:r>
-            <w:r>
-              <w:rPr>
-                <w:rFonts w:ascii="Calibri" w:hAnsi="Calibri" w:eastAsia="Calibri" w:cs="Calibri"/>
-                <w:sz w:val="22"/>
-                <w:szCs w:val="22"/>
-                <w:lang w:val="es-419"/>
-              </w:rPr>
-              <w:t xml:space="preserve"> primos del 1 al 100 contando el 1</w:t>
+          </w:tcPr>
+          <w:p>
+            <w:pPr>
+              <w:rPr>
+                <w:lang w:val="es-419"/>
+              </w:rPr>
+            </w:pPr>
+            <w:r>
+              <w:rPr>
+                <w:rFonts w:ascii="Calibri" w:eastAsia="Calibri" w:hAnsi="Calibri" w:cs="Calibri"/>
+                <w:lang w:val="es-419"/>
+              </w:rPr>
+              <w:t>25 que es la cantidad de números primos del 1 al 100 contando el 1</w:t>
             </w:r>
           </w:p>
         </w:tc>
@@ -2557,14 +2602,11 @@
         <w:tc>
           <w:tcPr>
             <w:tcW w:w="1872" w:type="dxa"/>
-            <w:tcMar/>
-          </w:tcPr>
-          <w:p>
-            <w:r>
-              <w:rPr>
-                <w:rFonts w:ascii="Calibri" w:hAnsi="Calibri" w:eastAsia="Calibri" w:cs="Calibri"/>
-                <w:sz w:val="22"/>
-                <w:szCs w:val="22"/>
+          </w:tcPr>
+          <w:p>
+            <w:r>
+              <w:rPr>
+                <w:rFonts w:ascii="Calibri" w:eastAsia="Calibri" w:hAnsi="Calibri" w:cs="Calibri"/>
                 <w:lang w:val="es-419"/>
               </w:rPr>
               <w:t>PrimeNumbers</w:t>
@@ -2574,14 +2616,11 @@
         <w:tc>
           <w:tcPr>
             <w:tcW w:w="2025" w:type="dxa"/>
-            <w:tcMar/>
-          </w:tcPr>
-          <w:p>
-            <w:r>
-              <w:rPr>
-                <w:rFonts w:ascii="Calibri" w:hAnsi="Calibri" w:eastAsia="Calibri" w:cs="Calibri"/>
-                <w:sz w:val="22"/>
-                <w:szCs w:val="22"/>
+          </w:tcPr>
+          <w:p>
+            <w:r>
+              <w:rPr>
+                <w:rFonts w:ascii="Calibri" w:eastAsia="Calibri" w:hAnsi="Calibri" w:cs="Calibri"/>
                 <w:lang w:val="es-419"/>
               </w:rPr>
               <w:t>generateMatrix()</w:t>
@@ -2591,105 +2630,57 @@
         <w:tc>
           <w:tcPr>
             <w:tcW w:w="1719" w:type="dxa"/>
-            <w:tcMar/>
-          </w:tcPr>
-          <w:p>
-            <w:r>
-              <w:rPr>
-                <w:rFonts w:ascii="Calibri" w:hAnsi="Calibri" w:eastAsia="Calibri" w:cs="Calibri"/>
-                <w:sz w:val="22"/>
-                <w:szCs w:val="22"/>
-                <w:lang w:val="es-419"/>
-              </w:rPr>
-              <w:t xml:space="preserve">Al método se le da un numero con </w:t>
-            </w:r>
-            <w:r>
-              <w:rPr>
-                <w:rFonts w:ascii="Calibri" w:hAnsi="Calibri" w:eastAsia="Calibri" w:cs="Calibri"/>
-                <w:sz w:val="22"/>
-                <w:szCs w:val="22"/>
-                <w:lang w:val="es-419"/>
-              </w:rPr>
-              <w:t>raíz</w:t>
-            </w:r>
-            <w:r>
-              <w:rPr>
-                <w:rFonts w:ascii="Calibri" w:hAnsi="Calibri" w:eastAsia="Calibri" w:cs="Calibri"/>
-                <w:sz w:val="22"/>
-                <w:szCs w:val="22"/>
-                <w:lang w:val="es-419"/>
-              </w:rPr>
-              <w:t xml:space="preserve"> cuadrada inexacta </w:t>
+          </w:tcPr>
+          <w:p>
+            <w:pPr>
+              <w:rPr>
+                <w:lang w:val="es-419"/>
+              </w:rPr>
+            </w:pPr>
+            <w:r>
+              <w:rPr>
+                <w:rFonts w:ascii="Calibri" w:eastAsia="Calibri" w:hAnsi="Calibri" w:cs="Calibri"/>
+                <w:lang w:val="es-419"/>
+              </w:rPr>
+              <w:t xml:space="preserve">Al método se le da un numero con raíz cuadrada inexacta </w:t>
             </w:r>
           </w:p>
         </w:tc>
         <w:tc>
           <w:tcPr>
             <w:tcW w:w="1872" w:type="dxa"/>
-            <w:tcMar/>
-          </w:tcPr>
-          <w:p>
-            <w:r>
-              <w:rPr>
-                <w:rFonts w:ascii="Calibri" w:hAnsi="Calibri" w:eastAsia="Calibri" w:cs="Calibri"/>
-                <w:sz w:val="22"/>
-                <w:szCs w:val="22"/>
-                <w:lang w:val="es-419"/>
-              </w:rPr>
-              <w:t xml:space="preserve">Al </w:t>
-            </w:r>
-            <w:r>
-              <w:rPr>
-                <w:rFonts w:ascii="Calibri" w:hAnsi="Calibri" w:eastAsia="Calibri" w:cs="Calibri"/>
-                <w:sz w:val="22"/>
-                <w:szCs w:val="22"/>
-                <w:lang w:val="es-419"/>
-              </w:rPr>
-              <w:t>método</w:t>
-            </w:r>
-            <w:r>
-              <w:rPr>
-                <w:rFonts w:ascii="Calibri" w:hAnsi="Calibri" w:eastAsia="Calibri" w:cs="Calibri"/>
-                <w:sz w:val="22"/>
-                <w:szCs w:val="22"/>
-                <w:lang w:val="es-419"/>
-              </w:rPr>
-              <w:t xml:space="preserve"> a testar se le da el numero 133</w:t>
+          </w:tcPr>
+          <w:p>
+            <w:pPr>
+              <w:rPr>
+                <w:lang w:val="es-419"/>
+              </w:rPr>
+            </w:pPr>
+            <w:r>
+              <w:rPr>
+                <w:rFonts w:ascii="Calibri" w:eastAsia="Calibri" w:hAnsi="Calibri" w:cs="Calibri"/>
+                <w:lang w:val="es-419"/>
+              </w:rPr>
+              <w:t>Al método a testar se le da el numero 133</w:t>
             </w:r>
           </w:p>
         </w:tc>
         <w:tc>
           <w:tcPr>
             <w:tcW w:w="1872" w:type="dxa"/>
-            <w:tcMar/>
-          </w:tcPr>
-          <w:p>
-            <w:r>
-              <w:rPr>
-                <w:rFonts w:ascii="Calibri" w:hAnsi="Calibri" w:eastAsia="Calibri" w:cs="Calibri"/>
-                <w:sz w:val="22"/>
-                <w:szCs w:val="22"/>
-                <w:lang w:val="es-419"/>
-              </w:rPr>
-              <w:t xml:space="preserve">12, que es el siguiente número entero más cercano al del resultado de la </w:t>
-            </w:r>
-            <w:r>
-              <w:rPr>
-                <w:rFonts w:ascii="Calibri" w:hAnsi="Calibri" w:eastAsia="Calibri" w:cs="Calibri"/>
-                <w:sz w:val="22"/>
-                <w:szCs w:val="22"/>
-                <w:lang w:val="es-419"/>
-              </w:rPr>
-              <w:t>raíz</w:t>
-            </w:r>
-            <w:r>
-              <w:rPr>
-                <w:rFonts w:ascii="Calibri" w:hAnsi="Calibri" w:eastAsia="Calibri" w:cs="Calibri"/>
-                <w:sz w:val="22"/>
-                <w:szCs w:val="22"/>
-                <w:lang w:val="es-419"/>
-              </w:rPr>
-              <w:t xml:space="preserve"> cuadrada</w:t>
+          </w:tcPr>
+          <w:p>
+            <w:pPr>
+              <w:rPr>
+                <w:lang w:val="es-419"/>
+              </w:rPr>
+            </w:pPr>
+            <w:r>
+              <w:rPr>
+                <w:rFonts w:ascii="Calibri" w:eastAsia="Calibri" w:hAnsi="Calibri" w:cs="Calibri"/>
+                <w:lang w:val="es-419"/>
+              </w:rPr>
+              <w:t>12, que es el siguiente número entero más cercano al del resultado de la raíz cuadrada</w:t>
             </w:r>
           </w:p>
         </w:tc>
@@ -2698,14 +2689,11 @@
         <w:tc>
           <w:tcPr>
             <w:tcW w:w="1872" w:type="dxa"/>
-            <w:tcMar/>
-          </w:tcPr>
-          <w:p>
-            <w:r>
-              <w:rPr>
-                <w:rFonts w:ascii="Calibri" w:hAnsi="Calibri" w:eastAsia="Calibri" w:cs="Calibri"/>
-                <w:sz w:val="22"/>
-                <w:szCs w:val="22"/>
+          </w:tcPr>
+          <w:p>
+            <w:r>
+              <w:rPr>
+                <w:rFonts w:ascii="Calibri" w:eastAsia="Calibri" w:hAnsi="Calibri" w:cs="Calibri"/>
                 <w:lang w:val="es-419"/>
               </w:rPr>
               <w:t>PrimeNumbers</w:t>
@@ -2715,14 +2703,11 @@
         <w:tc>
           <w:tcPr>
             <w:tcW w:w="2025" w:type="dxa"/>
-            <w:tcMar/>
-          </w:tcPr>
-          <w:p>
-            <w:r>
-              <w:rPr>
-                <w:rFonts w:ascii="Calibri" w:hAnsi="Calibri" w:eastAsia="Calibri" w:cs="Calibri"/>
-                <w:sz w:val="22"/>
-                <w:szCs w:val="22"/>
+          </w:tcPr>
+          <w:p>
+            <w:r>
+              <w:rPr>
+                <w:rFonts w:ascii="Calibri" w:eastAsia="Calibri" w:hAnsi="Calibri" w:cs="Calibri"/>
                 <w:lang w:val="es-419"/>
               </w:rPr>
               <w:t xml:space="preserve">generateMatrix() </w:t>
@@ -2732,104 +2717,58 @@
         <w:tc>
           <w:tcPr>
             <w:tcW w:w="1719" w:type="dxa"/>
-            <w:tcMar/>
-          </w:tcPr>
-          <w:p>
-            <w:r>
-              <w:rPr>
-                <w:rFonts w:ascii="Calibri" w:hAnsi="Calibri" w:eastAsia="Calibri" w:cs="Calibri"/>
-                <w:sz w:val="22"/>
-                <w:szCs w:val="22"/>
-                <w:lang w:val="es-419"/>
-              </w:rPr>
-              <w:t xml:space="preserve">Al método se le da un numero con </w:t>
-            </w:r>
-            <w:r>
-              <w:rPr>
-                <w:rFonts w:ascii="Calibri" w:hAnsi="Calibri" w:eastAsia="Calibri" w:cs="Calibri"/>
-                <w:sz w:val="22"/>
-                <w:szCs w:val="22"/>
-                <w:lang w:val="es-419"/>
-              </w:rPr>
-              <w:t>raíz</w:t>
-            </w:r>
-            <w:r>
-              <w:rPr>
-                <w:rFonts w:ascii="Calibri" w:hAnsi="Calibri" w:eastAsia="Calibri" w:cs="Calibri"/>
-                <w:sz w:val="22"/>
-                <w:szCs w:val="22"/>
-                <w:lang w:val="es-419"/>
-              </w:rPr>
-              <w:t xml:space="preserve"> exacta </w:t>
+          </w:tcPr>
+          <w:p>
+            <w:pPr>
+              <w:rPr>
+                <w:lang w:val="es-419"/>
+              </w:rPr>
+            </w:pPr>
+            <w:r>
+              <w:rPr>
+                <w:rFonts w:ascii="Calibri" w:eastAsia="Calibri" w:hAnsi="Calibri" w:cs="Calibri"/>
+                <w:lang w:val="es-419"/>
+              </w:rPr>
+              <w:t xml:space="preserve">Al método se le da un numero con raíz exacta </w:t>
             </w:r>
           </w:p>
         </w:tc>
         <w:tc>
           <w:tcPr>
             <w:tcW w:w="1872" w:type="dxa"/>
-            <w:tcMar/>
-          </w:tcPr>
-          <w:p>
-            <w:r>
-              <w:rPr>
-                <w:rFonts w:ascii="Calibri" w:hAnsi="Calibri" w:eastAsia="Calibri" w:cs="Calibri"/>
-                <w:sz w:val="22"/>
-                <w:szCs w:val="22"/>
-                <w:lang w:val="es-419"/>
-              </w:rPr>
-              <w:t xml:space="preserve">Al </w:t>
-            </w:r>
-            <w:r>
-              <w:rPr>
-                <w:rFonts w:ascii="Calibri" w:hAnsi="Calibri" w:eastAsia="Calibri" w:cs="Calibri"/>
-                <w:sz w:val="22"/>
-                <w:szCs w:val="22"/>
-                <w:lang w:val="es-419"/>
-              </w:rPr>
-              <w:t>método</w:t>
-            </w:r>
-            <w:r>
-              <w:rPr>
-                <w:rFonts w:ascii="Calibri" w:hAnsi="Calibri" w:eastAsia="Calibri" w:cs="Calibri"/>
-                <w:sz w:val="22"/>
-                <w:szCs w:val="22"/>
-                <w:lang w:val="es-419"/>
-              </w:rPr>
-              <w:t xml:space="preserve"> a testear se le da el numero 100</w:t>
+          </w:tcPr>
+          <w:p>
+            <w:pPr>
+              <w:rPr>
+                <w:lang w:val="es-419"/>
+              </w:rPr>
+            </w:pPr>
+            <w:r>
+              <w:rPr>
+                <w:rFonts w:ascii="Calibri" w:eastAsia="Calibri" w:hAnsi="Calibri" w:cs="Calibri"/>
+                <w:lang w:val="es-419"/>
+              </w:rPr>
+              <w:t>Al método a testear se le da el numero 100</w:t>
             </w:r>
           </w:p>
         </w:tc>
         <w:tc>
           <w:tcPr>
             <w:tcW w:w="1872" w:type="dxa"/>
-            <w:tcMar/>
           </w:tcPr>
           <w:p>
             <w:pPr>
               <w:rPr>
-                <w:rFonts w:ascii="Calibri" w:hAnsi="Calibri" w:eastAsia="Calibri" w:cs="Calibri"/>
-                <w:sz w:val="22"/>
-                <w:szCs w:val="22"/>
+                <w:rFonts w:ascii="Calibri" w:eastAsia="Calibri" w:hAnsi="Calibri" w:cs="Calibri"/>
                 <w:lang w:val="es-419"/>
               </w:rPr>
             </w:pPr>
             <w:r>
               <w:rPr>
-                <w:rFonts w:ascii="Calibri" w:hAnsi="Calibri" w:eastAsia="Calibri" w:cs="Calibri"/>
-                <w:sz w:val="22"/>
-                <w:szCs w:val="22"/>
-                <w:lang w:val="es-419"/>
-              </w:rPr>
-              <w:t xml:space="preserve">10, que es el resultado de la </w:t>
-            </w:r>
-            <w:r>
-              <w:rPr>
-                <w:rFonts w:ascii="Calibri" w:hAnsi="Calibri" w:eastAsia="Calibri" w:cs="Calibri"/>
-                <w:sz w:val="22"/>
-                <w:szCs w:val="22"/>
-                <w:lang w:val="es-419"/>
-              </w:rPr>
-              <w:t>raíz cuadrada</w:t>
+                <w:rFonts w:ascii="Calibri" w:eastAsia="Calibri" w:hAnsi="Calibri" w:cs="Calibri"/>
+                <w:lang w:val="es-419"/>
+              </w:rPr>
+              <w:t>10, que es el resultado de la raíz cuadrada</w:t>
             </w:r>
           </w:p>
         </w:tc>
@@ -2837,20 +2776,19 @@
     </w:tbl>
     <w:p>
       <w:pPr>
-        <w:pStyle w:val="Normal"/>
         <w:jc w:val="both"/>
         <w:rPr>
-          <w:b w:val="1"/>
-          <w:bCs w:val="1"/>
-          <w:i w:val="1"/>
-          <w:iCs w:val="1"/>
+          <w:b/>
+          <w:bCs/>
+          <w:i/>
+          <w:iCs/>
           <w:lang w:val="es-419"/>
         </w:rPr>
       </w:pPr>
     </w:p>
     <w:tbl>
       <w:tblPr>
-        <w:tblStyle w:val="Tablaconcuadrcula"/>
+        <w:tblStyle w:val="TableGrid"/>
         <w:tblW w:w="0" w:type="auto"/>
         <w:tblLayout w:type="fixed"/>
         <w:tblLook w:val="04A0" w:firstRow="1" w:lastRow="0" w:firstColumn="1" w:lastColumn="0" w:noHBand="0" w:noVBand="1"/>
@@ -2866,7 +2804,6 @@
         <w:tc>
           <w:tcPr>
             <w:tcW w:w="1872" w:type="dxa"/>
-            <w:tcMar/>
           </w:tcPr>
           <w:p>
             <w:pPr>
@@ -2874,9 +2811,7 @@
             </w:pPr>
             <w:r>
               <w:rPr>
-                <w:rFonts w:ascii="Calibri" w:hAnsi="Calibri" w:eastAsia="Calibri" w:cs="Calibri"/>
-                <w:sz w:val="22"/>
-                <w:szCs w:val="22"/>
+                <w:rFonts w:ascii="Calibri" w:eastAsia="Calibri" w:hAnsi="Calibri" w:cs="Calibri"/>
                 <w:lang w:val="es-419"/>
               </w:rPr>
               <w:t>Clase</w:t>
@@ -2886,7 +2821,6 @@
         <w:tc>
           <w:tcPr>
             <w:tcW w:w="1872" w:type="dxa"/>
-            <w:tcMar/>
           </w:tcPr>
           <w:p>
             <w:pPr>
@@ -2894,9 +2828,7 @@
             </w:pPr>
             <w:r>
               <w:rPr>
-                <w:rFonts w:ascii="Calibri" w:hAnsi="Calibri" w:eastAsia="Calibri" w:cs="Calibri"/>
-                <w:sz w:val="22"/>
-                <w:szCs w:val="22"/>
+                <w:rFonts w:ascii="Calibri" w:eastAsia="Calibri" w:hAnsi="Calibri" w:cs="Calibri"/>
                 <w:lang w:val="es-419"/>
               </w:rPr>
               <w:t>Metodo</w:t>
@@ -2906,7 +2838,6 @@
         <w:tc>
           <w:tcPr>
             <w:tcW w:w="1872" w:type="dxa"/>
-            <w:tcMar/>
           </w:tcPr>
           <w:p>
             <w:pPr>
@@ -2914,9 +2845,7 @@
             </w:pPr>
             <w:r>
               <w:rPr>
-                <w:rFonts w:ascii="Calibri" w:hAnsi="Calibri" w:eastAsia="Calibri" w:cs="Calibri"/>
-                <w:sz w:val="22"/>
-                <w:szCs w:val="22"/>
+                <w:rFonts w:ascii="Calibri" w:eastAsia="Calibri" w:hAnsi="Calibri" w:cs="Calibri"/>
                 <w:lang w:val="es-419"/>
               </w:rPr>
               <w:t>Escenario</w:t>
@@ -2926,7 +2855,6 @@
         <w:tc>
           <w:tcPr>
             <w:tcW w:w="1872" w:type="dxa"/>
-            <w:tcMar/>
           </w:tcPr>
           <w:p>
             <w:pPr>
@@ -2934,9 +2862,7 @@
             </w:pPr>
             <w:r>
               <w:rPr>
-                <w:rFonts w:ascii="Calibri" w:hAnsi="Calibri" w:eastAsia="Calibri" w:cs="Calibri"/>
-                <w:sz w:val="22"/>
-                <w:szCs w:val="22"/>
+                <w:rFonts w:ascii="Calibri" w:eastAsia="Calibri" w:hAnsi="Calibri" w:cs="Calibri"/>
                 <w:lang w:val="es-419"/>
               </w:rPr>
               <w:t>Valores de entrada</w:t>
@@ -2946,7 +2872,6 @@
         <w:tc>
           <w:tcPr>
             <w:tcW w:w="1872" w:type="dxa"/>
-            <w:tcMar/>
           </w:tcPr>
           <w:p>
             <w:pPr>
@@ -2954,9 +2879,7 @@
             </w:pPr>
             <w:r>
               <w:rPr>
-                <w:rFonts w:ascii="Calibri" w:hAnsi="Calibri" w:eastAsia="Calibri" w:cs="Calibri"/>
-                <w:sz w:val="22"/>
-                <w:szCs w:val="22"/>
+                <w:rFonts w:ascii="Calibri" w:eastAsia="Calibri" w:hAnsi="Calibri" w:cs="Calibri"/>
                 <w:lang w:val="es-419"/>
               </w:rPr>
               <w:t>Salida</w:t>
@@ -2968,14 +2891,11 @@
         <w:tc>
           <w:tcPr>
             <w:tcW w:w="1872" w:type="dxa"/>
-            <w:tcMar/>
-          </w:tcPr>
-          <w:p>
-            <w:r>
-              <w:rPr>
-                <w:rFonts w:ascii="Calibri" w:hAnsi="Calibri" w:eastAsia="Calibri" w:cs="Calibri"/>
-                <w:sz w:val="22"/>
-                <w:szCs w:val="22"/>
+          </w:tcPr>
+          <w:p>
+            <w:r>
+              <w:rPr>
+                <w:rFonts w:ascii="Calibri" w:eastAsia="Calibri" w:hAnsi="Calibri" w:cs="Calibri"/>
                 <w:lang w:val="es-419"/>
               </w:rPr>
               <w:t>PrimeNumbers</w:t>
@@ -2985,14 +2905,11 @@
         <w:tc>
           <w:tcPr>
             <w:tcW w:w="1872" w:type="dxa"/>
-            <w:tcMar/>
-          </w:tcPr>
-          <w:p>
-            <w:r>
-              <w:rPr>
-                <w:rFonts w:ascii="Calibri" w:hAnsi="Calibri" w:eastAsia="Calibri" w:cs="Calibri"/>
-                <w:sz w:val="22"/>
-                <w:szCs w:val="22"/>
+          </w:tcPr>
+          <w:p>
+            <w:r>
+              <w:rPr>
+                <w:rFonts w:ascii="Calibri" w:eastAsia="Calibri" w:hAnsi="Calibri" w:cs="Calibri"/>
                 <w:lang w:val="es-419"/>
               </w:rPr>
               <w:t>validation1Prime()</w:t>
@@ -3002,144 +2919,58 @@
         <w:tc>
           <w:tcPr>
             <w:tcW w:w="1872" w:type="dxa"/>
-            <w:tcMar/>
           </w:tcPr>
           <w:p>
             <w:pPr>
               <w:rPr>
-                <w:rFonts w:ascii="Calibri" w:hAnsi="Calibri" w:eastAsia="Calibri" w:cs="Calibri"/>
-                <w:sz w:val="22"/>
-                <w:szCs w:val="22"/>
+                <w:rFonts w:ascii="Calibri" w:eastAsia="Calibri" w:hAnsi="Calibri" w:cs="Calibri"/>
                 <w:lang w:val="es-419"/>
               </w:rPr>
             </w:pPr>
             <w:r>
               <w:rPr>
-                <w:rFonts w:ascii="Calibri" w:hAnsi="Calibri" w:eastAsia="Calibri" w:cs="Calibri"/>
-                <w:sz w:val="22"/>
-                <w:szCs w:val="22"/>
-                <w:lang w:val="es-419"/>
-              </w:rPr>
-              <w:t xml:space="preserve">Al método se le darán números y verificara si es primo o no este valor de verdad booleano </w:t>
-            </w:r>
-            <w:r>
-              <w:rPr>
-                <w:rFonts w:ascii="Calibri" w:hAnsi="Calibri" w:eastAsia="Calibri" w:cs="Calibri"/>
-                <w:sz w:val="22"/>
-                <w:szCs w:val="22"/>
-                <w:lang w:val="es-419"/>
-              </w:rPr>
-              <w:t>será</w:t>
-            </w:r>
-            <w:r>
-              <w:rPr>
-                <w:rFonts w:ascii="Calibri" w:hAnsi="Calibri" w:eastAsia="Calibri" w:cs="Calibri"/>
-                <w:sz w:val="22"/>
-                <w:szCs w:val="22"/>
-                <w:lang w:val="es-419"/>
-              </w:rPr>
-              <w:t xml:space="preserve"> guardado en un </w:t>
-            </w:r>
-            <w:proofErr w:type="spellStart"/>
-            <w:r>
-              <w:rPr>
-                <w:rFonts w:ascii="Calibri" w:hAnsi="Calibri" w:eastAsia="Calibri" w:cs="Calibri"/>
-                <w:sz w:val="22"/>
-                <w:szCs w:val="22"/>
-                <w:lang w:val="es-419"/>
-              </w:rPr>
-              <w:t>ArrayList</w:t>
-            </w:r>
-            <w:proofErr w:type="spellEnd"/>
+                <w:rFonts w:ascii="Calibri" w:eastAsia="Calibri" w:hAnsi="Calibri" w:cs="Calibri"/>
+                <w:lang w:val="es-419"/>
+              </w:rPr>
+              <w:t>Al método se le darán números y verificara si es primo o no este valor de verdad booleano será guardado en un ArrayList</w:t>
+            </w:r>
           </w:p>
         </w:tc>
         <w:tc>
           <w:tcPr>
             <w:tcW w:w="1872" w:type="dxa"/>
-            <w:tcMar/>
-          </w:tcPr>
-          <w:p>
-            <w:r>
-              <w:rPr>
-                <w:rFonts w:ascii="Calibri" w:hAnsi="Calibri" w:eastAsia="Calibri" w:cs="Calibri"/>
-                <w:sz w:val="22"/>
-                <w:szCs w:val="22"/>
-                <w:lang w:val="es-419"/>
-              </w:rPr>
-              <w:t xml:space="preserve">Al método a testear se le pasan </w:t>
-            </w:r>
-            <w:r>
-              <w:rPr>
-                <w:rFonts w:ascii="Calibri" w:hAnsi="Calibri" w:eastAsia="Calibri" w:cs="Calibri"/>
-                <w:sz w:val="22"/>
-                <w:szCs w:val="22"/>
-                <w:lang w:val="es-419"/>
-              </w:rPr>
-              <w:t>números</w:t>
-            </w:r>
-            <w:r>
-              <w:rPr>
-                <w:rFonts w:ascii="Calibri" w:hAnsi="Calibri" w:eastAsia="Calibri" w:cs="Calibri"/>
-                <w:sz w:val="22"/>
-                <w:szCs w:val="22"/>
-                <w:lang w:val="es-419"/>
-              </w:rPr>
-              <w:t xml:space="preserve"> del 1 al 7</w:t>
+          </w:tcPr>
+          <w:p>
+            <w:pPr>
+              <w:rPr>
+                <w:lang w:val="es-419"/>
+              </w:rPr>
+            </w:pPr>
+            <w:r>
+              <w:rPr>
+                <w:rFonts w:ascii="Calibri" w:eastAsia="Calibri" w:hAnsi="Calibri" w:cs="Calibri"/>
+                <w:lang w:val="es-419"/>
+              </w:rPr>
+              <w:t>Al método a testear se le pasan números del 1 al 7</w:t>
             </w:r>
           </w:p>
         </w:tc>
         <w:tc>
           <w:tcPr>
             <w:tcW w:w="1872" w:type="dxa"/>
-            <w:tcMar/>
-          </w:tcPr>
-          <w:p>
-            <w:r>
-              <w:rPr>
-                <w:rFonts w:ascii="Calibri" w:hAnsi="Calibri" w:eastAsia="Calibri" w:cs="Calibri"/>
-                <w:sz w:val="22"/>
-                <w:szCs w:val="22"/>
-                <w:lang w:val="es-419"/>
-              </w:rPr>
-              <w:t xml:space="preserve">Un </w:t>
-            </w:r>
-            <w:proofErr w:type="spellStart"/>
-            <w:r>
-              <w:rPr>
-                <w:rFonts w:ascii="Calibri" w:hAnsi="Calibri" w:eastAsia="Calibri" w:cs="Calibri"/>
-                <w:sz w:val="22"/>
-                <w:szCs w:val="22"/>
-                <w:lang w:val="es-419"/>
-              </w:rPr>
-              <w:t>ArrayList</w:t>
-            </w:r>
-            <w:proofErr w:type="spellEnd"/>
-            <w:r>
-              <w:rPr>
-                <w:rFonts w:ascii="Calibri" w:hAnsi="Calibri" w:eastAsia="Calibri" w:cs="Calibri"/>
-                <w:sz w:val="22"/>
-                <w:szCs w:val="22"/>
-                <w:lang w:val="es-419"/>
-              </w:rPr>
-              <w:t xml:space="preserve"> que contiene 4 valores de verdad positivos ya que hay 4 </w:t>
-            </w:r>
-            <w:r>
-              <w:rPr>
-                <w:rFonts w:ascii="Calibri" w:hAnsi="Calibri" w:eastAsia="Calibri" w:cs="Calibri"/>
-                <w:sz w:val="22"/>
-                <w:szCs w:val="22"/>
-                <w:lang w:val="es-419"/>
-              </w:rPr>
-              <w:t>números</w:t>
-            </w:r>
-            <w:r>
-              <w:rPr>
-                <w:rFonts w:ascii="Calibri" w:hAnsi="Calibri" w:eastAsia="Calibri" w:cs="Calibri"/>
-                <w:sz w:val="22"/>
-                <w:szCs w:val="22"/>
-                <w:lang w:val="es-419"/>
-              </w:rPr>
-              <w:t xml:space="preserve"> primos sin contar el 1 (2,3,5,7)</w:t>
+          </w:tcPr>
+          <w:p>
+            <w:pPr>
+              <w:rPr>
+                <w:lang w:val="es-419"/>
+              </w:rPr>
+            </w:pPr>
+            <w:r>
+              <w:rPr>
+                <w:rFonts w:ascii="Calibri" w:eastAsia="Calibri" w:hAnsi="Calibri" w:cs="Calibri"/>
+                <w:lang w:val="es-419"/>
+              </w:rPr>
+              <w:t>Un ArrayList que contiene 4 valores de verdad positivos ya que hay 4 números primos sin contar el 1 (2,3,5,7)</w:t>
             </w:r>
           </w:p>
         </w:tc>
@@ -3148,14 +2979,11 @@
         <w:tc>
           <w:tcPr>
             <w:tcW w:w="1872" w:type="dxa"/>
-            <w:tcMar/>
-          </w:tcPr>
-          <w:p>
-            <w:r>
-              <w:rPr>
-                <w:rFonts w:ascii="Calibri" w:hAnsi="Calibri" w:eastAsia="Calibri" w:cs="Calibri"/>
-                <w:sz w:val="22"/>
-                <w:szCs w:val="22"/>
+          </w:tcPr>
+          <w:p>
+            <w:r>
+              <w:rPr>
+                <w:rFonts w:ascii="Calibri" w:eastAsia="Calibri" w:hAnsi="Calibri" w:cs="Calibri"/>
                 <w:lang w:val="es-419"/>
               </w:rPr>
               <w:t>PrimeNumbers</w:t>
@@ -3165,14 +2993,11 @@
         <w:tc>
           <w:tcPr>
             <w:tcW w:w="1872" w:type="dxa"/>
-            <w:tcMar/>
-          </w:tcPr>
-          <w:p>
-            <w:r>
-              <w:rPr>
-                <w:rFonts w:ascii="Calibri" w:hAnsi="Calibri" w:eastAsia="Calibri" w:cs="Calibri"/>
-                <w:sz w:val="22"/>
-                <w:szCs w:val="22"/>
+          </w:tcPr>
+          <w:p>
+            <w:r>
+              <w:rPr>
+                <w:rFonts w:ascii="Calibri" w:eastAsia="Calibri" w:hAnsi="Calibri" w:cs="Calibri"/>
                 <w:lang w:val="es-419"/>
               </w:rPr>
               <w:t>primeNumbersVerification2()</w:t>
@@ -3182,68 +3007,36 @@
         <w:tc>
           <w:tcPr>
             <w:tcW w:w="1872" w:type="dxa"/>
-            <w:tcMar/>
           </w:tcPr>
           <w:p>
             <w:pPr>
               <w:rPr>
-                <w:rFonts w:ascii="Calibri" w:hAnsi="Calibri" w:eastAsia="Calibri" w:cs="Calibri"/>
-                <w:sz w:val="22"/>
-                <w:szCs w:val="22"/>
+                <w:rFonts w:ascii="Calibri" w:eastAsia="Calibri" w:hAnsi="Calibri" w:cs="Calibri"/>
                 <w:lang w:val="es-419"/>
               </w:rPr>
             </w:pPr>
             <w:r>
               <w:rPr>
-                <w:rFonts w:ascii="Calibri" w:hAnsi="Calibri" w:eastAsia="Calibri" w:cs="Calibri"/>
-                <w:sz w:val="22"/>
-                <w:szCs w:val="22"/>
-                <w:lang w:val="es-419"/>
-              </w:rPr>
-              <w:t xml:space="preserve">Al método se le darán números y verificara si es primo o no este valor de verdad booleano </w:t>
-            </w:r>
-            <w:r>
-              <w:rPr>
-                <w:rFonts w:ascii="Calibri" w:hAnsi="Calibri" w:eastAsia="Calibri" w:cs="Calibri"/>
-                <w:sz w:val="22"/>
-                <w:szCs w:val="22"/>
-                <w:lang w:val="es-419"/>
-              </w:rPr>
-              <w:t>será</w:t>
-            </w:r>
-            <w:r>
-              <w:rPr>
-                <w:rFonts w:ascii="Calibri" w:hAnsi="Calibri" w:eastAsia="Calibri" w:cs="Calibri"/>
-                <w:sz w:val="22"/>
-                <w:szCs w:val="22"/>
-                <w:lang w:val="es-419"/>
-              </w:rPr>
-              <w:t xml:space="preserve"> guardado en un </w:t>
-            </w:r>
-            <w:proofErr w:type="spellStart"/>
-            <w:r>
-              <w:rPr>
-                <w:rFonts w:ascii="Calibri" w:hAnsi="Calibri" w:eastAsia="Calibri" w:cs="Calibri"/>
-                <w:sz w:val="22"/>
-                <w:szCs w:val="22"/>
-                <w:lang w:val="es-419"/>
-              </w:rPr>
-              <w:t>ArrayList</w:t>
-            </w:r>
-            <w:proofErr w:type="spellEnd"/>
+                <w:rFonts w:ascii="Calibri" w:eastAsia="Calibri" w:hAnsi="Calibri" w:cs="Calibri"/>
+                <w:lang w:val="es-419"/>
+              </w:rPr>
+              <w:t>Al método se le darán números y verificara si es primo o no este valor de verdad booleano será guardado en un ArrayList</w:t>
+            </w:r>
           </w:p>
         </w:tc>
         <w:tc>
           <w:tcPr>
             <w:tcW w:w="1872" w:type="dxa"/>
-            <w:tcMar/>
-          </w:tcPr>
-          <w:p>
-            <w:r>
-              <w:rPr>
-                <w:rFonts w:ascii="Calibri" w:hAnsi="Calibri" w:eastAsia="Calibri" w:cs="Calibri"/>
-                <w:sz w:val="22"/>
-                <w:szCs w:val="22"/>
+          </w:tcPr>
+          <w:p>
+            <w:pPr>
+              <w:rPr>
+                <w:lang w:val="es-419"/>
+              </w:rPr>
+            </w:pPr>
+            <w:r>
+              <w:rPr>
+                <w:rFonts w:ascii="Calibri" w:eastAsia="Calibri" w:hAnsi="Calibri" w:cs="Calibri"/>
                 <w:lang w:val="es-419"/>
               </w:rPr>
               <w:t>Al método a testear se le pasan números del 1 al 7</w:t>
@@ -3253,14 +3046,16 @@
         <w:tc>
           <w:tcPr>
             <w:tcW w:w="1872" w:type="dxa"/>
-            <w:tcMar/>
-          </w:tcPr>
-          <w:p>
-            <w:r>
-              <w:rPr>
-                <w:rFonts w:ascii="Calibri" w:hAnsi="Calibri" w:eastAsia="Calibri" w:cs="Calibri"/>
-                <w:sz w:val="22"/>
-                <w:szCs w:val="22"/>
+          </w:tcPr>
+          <w:p>
+            <w:pPr>
+              <w:rPr>
+                <w:lang w:val="es-419"/>
+              </w:rPr>
+            </w:pPr>
+            <w:r>
+              <w:rPr>
+                <w:rFonts w:ascii="Calibri" w:eastAsia="Calibri" w:hAnsi="Calibri" w:cs="Calibri"/>
                 <w:lang w:val="es-419"/>
               </w:rPr>
               <w:t>Un ArrayList que contiene 5 valores de verdad positivos ya que hay 5 numeros primos (1,2,3,5,7)</w:t>
@@ -3272,14 +3067,11 @@
         <w:tc>
           <w:tcPr>
             <w:tcW w:w="1872" w:type="dxa"/>
-            <w:tcMar/>
-          </w:tcPr>
-          <w:p>
-            <w:r>
-              <w:rPr>
-                <w:rFonts w:ascii="Calibri" w:hAnsi="Calibri" w:eastAsia="Calibri" w:cs="Calibri"/>
-                <w:sz w:val="22"/>
-                <w:szCs w:val="22"/>
+          </w:tcPr>
+          <w:p>
+            <w:r>
+              <w:rPr>
+                <w:rFonts w:ascii="Calibri" w:eastAsia="Calibri" w:hAnsi="Calibri" w:cs="Calibri"/>
                 <w:lang w:val="es-419"/>
               </w:rPr>
               <w:t>PrimeNumbers</w:t>
@@ -3289,14 +3081,11 @@
         <w:tc>
           <w:tcPr>
             <w:tcW w:w="1872" w:type="dxa"/>
-            <w:tcMar/>
-          </w:tcPr>
-          <w:p>
-            <w:r>
-              <w:rPr>
-                <w:rFonts w:ascii="Calibri" w:hAnsi="Calibri" w:eastAsia="Calibri" w:cs="Calibri"/>
-                <w:sz w:val="22"/>
-                <w:szCs w:val="22"/>
+          </w:tcPr>
+          <w:p>
+            <w:r>
+              <w:rPr>
+                <w:rFonts w:ascii="Calibri" w:eastAsia="Calibri" w:hAnsi="Calibri" w:cs="Calibri"/>
                 <w:lang w:val="es-419"/>
               </w:rPr>
               <w:t>primeNumbersVerification2()</w:t>
@@ -3306,144 +3095,58 @@
         <w:tc>
           <w:tcPr>
             <w:tcW w:w="1872" w:type="dxa"/>
-            <w:tcMar/>
           </w:tcPr>
           <w:p>
             <w:pPr>
               <w:rPr>
-                <w:rFonts w:ascii="Calibri" w:hAnsi="Calibri" w:eastAsia="Calibri" w:cs="Calibri"/>
-                <w:sz w:val="22"/>
-                <w:szCs w:val="22"/>
+                <w:rFonts w:ascii="Calibri" w:eastAsia="Calibri" w:hAnsi="Calibri" w:cs="Calibri"/>
                 <w:lang w:val="es-419"/>
               </w:rPr>
             </w:pPr>
             <w:r>
               <w:rPr>
-                <w:rFonts w:ascii="Calibri" w:hAnsi="Calibri" w:eastAsia="Calibri" w:cs="Calibri"/>
-                <w:sz w:val="22"/>
-                <w:szCs w:val="22"/>
-                <w:lang w:val="es-419"/>
-              </w:rPr>
-              <w:t xml:space="preserve">Al método se le darán números y verificara si es primo o no este valor de verdad booleano </w:t>
-            </w:r>
-            <w:r>
-              <w:rPr>
-                <w:rFonts w:ascii="Calibri" w:hAnsi="Calibri" w:eastAsia="Calibri" w:cs="Calibri"/>
-                <w:sz w:val="22"/>
-                <w:szCs w:val="22"/>
-                <w:lang w:val="es-419"/>
-              </w:rPr>
-              <w:t>será</w:t>
-            </w:r>
-            <w:r>
-              <w:rPr>
-                <w:rFonts w:ascii="Calibri" w:hAnsi="Calibri" w:eastAsia="Calibri" w:cs="Calibri"/>
-                <w:sz w:val="22"/>
-                <w:szCs w:val="22"/>
-                <w:lang w:val="es-419"/>
-              </w:rPr>
-              <w:t xml:space="preserve"> guardado en un </w:t>
-            </w:r>
-            <w:proofErr w:type="spellStart"/>
-            <w:r>
-              <w:rPr>
-                <w:rFonts w:ascii="Calibri" w:hAnsi="Calibri" w:eastAsia="Calibri" w:cs="Calibri"/>
-                <w:sz w:val="22"/>
-                <w:szCs w:val="22"/>
-                <w:lang w:val="es-419"/>
-              </w:rPr>
-              <w:t>ArrayList</w:t>
-            </w:r>
-            <w:proofErr w:type="spellEnd"/>
+                <w:rFonts w:ascii="Calibri" w:eastAsia="Calibri" w:hAnsi="Calibri" w:cs="Calibri"/>
+                <w:lang w:val="es-419"/>
+              </w:rPr>
+              <w:t>Al método se le darán números y verificara si es primo o no este valor de verdad booleano será guardado en un ArrayList</w:t>
+            </w:r>
           </w:p>
         </w:tc>
         <w:tc>
           <w:tcPr>
             <w:tcW w:w="1872" w:type="dxa"/>
-            <w:tcMar/>
-          </w:tcPr>
-          <w:p>
-            <w:r>
-              <w:rPr>
-                <w:rFonts w:ascii="Calibri" w:hAnsi="Calibri" w:eastAsia="Calibri" w:cs="Calibri"/>
-                <w:sz w:val="22"/>
-                <w:szCs w:val="22"/>
-                <w:lang w:val="es-419"/>
-              </w:rPr>
-              <w:t xml:space="preserve">Al método a testear se le pasan </w:t>
-            </w:r>
-            <w:r>
-              <w:rPr>
-                <w:rFonts w:ascii="Calibri" w:hAnsi="Calibri" w:eastAsia="Calibri" w:cs="Calibri"/>
-                <w:sz w:val="22"/>
-                <w:szCs w:val="22"/>
-                <w:lang w:val="es-419"/>
-              </w:rPr>
-              <w:t>números</w:t>
-            </w:r>
-            <w:r>
-              <w:rPr>
-                <w:rFonts w:ascii="Calibri" w:hAnsi="Calibri" w:eastAsia="Calibri" w:cs="Calibri"/>
-                <w:sz w:val="22"/>
-                <w:szCs w:val="22"/>
-                <w:lang w:val="es-419"/>
-              </w:rPr>
-              <w:t xml:space="preserve"> del 1 al 7</w:t>
+          </w:tcPr>
+          <w:p>
+            <w:pPr>
+              <w:rPr>
+                <w:lang w:val="es-419"/>
+              </w:rPr>
+            </w:pPr>
+            <w:r>
+              <w:rPr>
+                <w:rFonts w:ascii="Calibri" w:eastAsia="Calibri" w:hAnsi="Calibri" w:cs="Calibri"/>
+                <w:lang w:val="es-419"/>
+              </w:rPr>
+              <w:t>Al método a testear se le pasan números del 1 al 7</w:t>
             </w:r>
           </w:p>
         </w:tc>
         <w:tc>
           <w:tcPr>
             <w:tcW w:w="1872" w:type="dxa"/>
-            <w:tcMar/>
-          </w:tcPr>
-          <w:p>
-            <w:r>
-              <w:rPr>
-                <w:rFonts w:ascii="Calibri" w:hAnsi="Calibri" w:eastAsia="Calibri" w:cs="Calibri"/>
-                <w:sz w:val="22"/>
-                <w:szCs w:val="22"/>
-                <w:lang w:val="es-419"/>
-              </w:rPr>
-              <w:t xml:space="preserve">Un </w:t>
-            </w:r>
-            <w:proofErr w:type="spellStart"/>
-            <w:r>
-              <w:rPr>
-                <w:rFonts w:ascii="Calibri" w:hAnsi="Calibri" w:eastAsia="Calibri" w:cs="Calibri"/>
-                <w:sz w:val="22"/>
-                <w:szCs w:val="22"/>
-                <w:lang w:val="es-419"/>
-              </w:rPr>
-              <w:t>ArrayList</w:t>
-            </w:r>
-            <w:proofErr w:type="spellEnd"/>
-            <w:r>
-              <w:rPr>
-                <w:rFonts w:ascii="Calibri" w:hAnsi="Calibri" w:eastAsia="Calibri" w:cs="Calibri"/>
-                <w:sz w:val="22"/>
-                <w:szCs w:val="22"/>
-                <w:lang w:val="es-419"/>
-              </w:rPr>
-              <w:t xml:space="preserve"> que contiene 5 valores de verdad positivos ya que hay 5 </w:t>
-            </w:r>
-            <w:r>
-              <w:rPr>
-                <w:rFonts w:ascii="Calibri" w:hAnsi="Calibri" w:eastAsia="Calibri" w:cs="Calibri"/>
-                <w:sz w:val="22"/>
-                <w:szCs w:val="22"/>
-                <w:lang w:val="es-419"/>
-              </w:rPr>
-              <w:t>números</w:t>
-            </w:r>
-            <w:r>
-              <w:rPr>
-                <w:rFonts w:ascii="Calibri" w:hAnsi="Calibri" w:eastAsia="Calibri" w:cs="Calibri"/>
-                <w:sz w:val="22"/>
-                <w:szCs w:val="22"/>
-                <w:lang w:val="es-419"/>
-              </w:rPr>
-              <w:t xml:space="preserve"> primos (1,2,3,5,7)</w:t>
+          </w:tcPr>
+          <w:p>
+            <w:pPr>
+              <w:rPr>
+                <w:lang w:val="es-419"/>
+              </w:rPr>
+            </w:pPr>
+            <w:r>
+              <w:rPr>
+                <w:rFonts w:ascii="Calibri" w:eastAsia="Calibri" w:hAnsi="Calibri" w:cs="Calibri"/>
+                <w:lang w:val="es-419"/>
+              </w:rPr>
+              <w:t>Un ArrayList que contiene 5 valores de verdad positivos ya que hay 5 números primos (1,2,3,5,7)</w:t>
             </w:r>
           </w:p>
         </w:tc>
@@ -3452,14 +3155,11 @@
         <w:tc>
           <w:tcPr>
             <w:tcW w:w="1872" w:type="dxa"/>
-            <w:tcMar/>
-          </w:tcPr>
-          <w:p>
-            <w:r>
-              <w:rPr>
-                <w:rFonts w:ascii="Calibri" w:hAnsi="Calibri" w:eastAsia="Calibri" w:cs="Calibri"/>
-                <w:sz w:val="22"/>
-                <w:szCs w:val="22"/>
+          </w:tcPr>
+          <w:p>
+            <w:r>
+              <w:rPr>
+                <w:rFonts w:ascii="Calibri" w:eastAsia="Calibri" w:hAnsi="Calibri" w:cs="Calibri"/>
                 <w:lang w:val="es-419"/>
               </w:rPr>
               <w:t>PrimeNumbers</w:t>
@@ -3469,14 +3169,11 @@
         <w:tc>
           <w:tcPr>
             <w:tcW w:w="1872" w:type="dxa"/>
-            <w:tcMar/>
-          </w:tcPr>
-          <w:p>
-            <w:r>
-              <w:rPr>
-                <w:rFonts w:ascii="Calibri" w:hAnsi="Calibri" w:eastAsia="Calibri" w:cs="Calibri"/>
-                <w:sz w:val="22"/>
-                <w:szCs w:val="22"/>
+          </w:tcPr>
+          <w:p>
+            <w:r>
+              <w:rPr>
+                <w:rFonts w:ascii="Calibri" w:eastAsia="Calibri" w:hAnsi="Calibri" w:cs="Calibri"/>
                 <w:lang w:val="es-419"/>
               </w:rPr>
               <w:t>convertToInt()</w:t>
@@ -3486,84 +3183,49 @@
         <w:tc>
           <w:tcPr>
             <w:tcW w:w="1872" w:type="dxa"/>
-            <w:tcMar/>
-          </w:tcPr>
-          <w:p>
-            <w:r>
-              <w:rPr>
-                <w:rFonts w:ascii="Calibri" w:hAnsi="Calibri" w:eastAsia="Calibri" w:cs="Calibri"/>
-                <w:sz w:val="22"/>
-                <w:szCs w:val="22"/>
-                <w:lang w:val="es-419"/>
-              </w:rPr>
-              <w:t xml:space="preserve">Al método se le </w:t>
-            </w:r>
-            <w:r>
-              <w:rPr>
-                <w:rFonts w:ascii="Calibri" w:hAnsi="Calibri" w:eastAsia="Calibri" w:cs="Calibri"/>
-                <w:sz w:val="22"/>
-                <w:szCs w:val="22"/>
-                <w:lang w:val="es-419"/>
-              </w:rPr>
-              <w:t>dará</w:t>
-            </w:r>
-            <w:r>
-              <w:rPr>
-                <w:rFonts w:ascii="Calibri" w:hAnsi="Calibri" w:eastAsia="Calibri" w:cs="Calibri"/>
-                <w:sz w:val="22"/>
-                <w:szCs w:val="22"/>
-                <w:lang w:val="es-419"/>
-              </w:rPr>
-              <w:t xml:space="preserve"> una cadena de texto que se pueda convertir a entero</w:t>
+          </w:tcPr>
+          <w:p>
+            <w:pPr>
+              <w:rPr>
+                <w:lang w:val="es-419"/>
+              </w:rPr>
+            </w:pPr>
+            <w:r>
+              <w:rPr>
+                <w:rFonts w:ascii="Calibri" w:eastAsia="Calibri" w:hAnsi="Calibri" w:cs="Calibri"/>
+                <w:lang w:val="es-419"/>
+              </w:rPr>
+              <w:t>Al método se le dará una cadena de texto que se pueda convertir a entero</w:t>
             </w:r>
           </w:p>
         </w:tc>
         <w:tc>
           <w:tcPr>
             <w:tcW w:w="1872" w:type="dxa"/>
-            <w:tcMar/>
-          </w:tcPr>
-          <w:p>
-            <w:r>
-              <w:rPr>
-                <w:rFonts w:ascii="Calibri" w:hAnsi="Calibri" w:eastAsia="Calibri" w:cs="Calibri"/>
-                <w:sz w:val="22"/>
-                <w:szCs w:val="22"/>
-                <w:lang w:val="es-419"/>
-              </w:rPr>
-              <w:t xml:space="preserve">Al </w:t>
-            </w:r>
-            <w:r>
-              <w:rPr>
-                <w:rFonts w:ascii="Calibri" w:hAnsi="Calibri" w:eastAsia="Calibri" w:cs="Calibri"/>
-                <w:sz w:val="22"/>
-                <w:szCs w:val="22"/>
-                <w:lang w:val="es-419"/>
-              </w:rPr>
-              <w:t>método</w:t>
-            </w:r>
-            <w:r>
-              <w:rPr>
-                <w:rFonts w:ascii="Calibri" w:hAnsi="Calibri" w:eastAsia="Calibri" w:cs="Calibri"/>
-                <w:sz w:val="22"/>
-                <w:szCs w:val="22"/>
-                <w:lang w:val="es-419"/>
-              </w:rPr>
-              <w:t xml:space="preserve"> a testear se le pasara la cadena “22”</w:t>
+          </w:tcPr>
+          <w:p>
+            <w:pPr>
+              <w:rPr>
+                <w:lang w:val="es-419"/>
+              </w:rPr>
+            </w:pPr>
+            <w:r>
+              <w:rPr>
+                <w:rFonts w:ascii="Calibri" w:eastAsia="Calibri" w:hAnsi="Calibri" w:cs="Calibri"/>
+                <w:lang w:val="es-419"/>
+              </w:rPr>
+              <w:t>Al método a testear se le pasara la cadena “22”</w:t>
             </w:r>
           </w:p>
         </w:tc>
         <w:tc>
           <w:tcPr>
             <w:tcW w:w="1872" w:type="dxa"/>
-            <w:tcMar/>
-          </w:tcPr>
-          <w:p>
-            <w:r>
-              <w:rPr>
-                <w:rFonts w:ascii="Calibri" w:hAnsi="Calibri" w:eastAsia="Calibri" w:cs="Calibri"/>
-                <w:sz w:val="22"/>
-                <w:szCs w:val="22"/>
+          </w:tcPr>
+          <w:p>
+            <w:r>
+              <w:rPr>
+                <w:rFonts w:ascii="Calibri" w:eastAsia="Calibri" w:hAnsi="Calibri" w:cs="Calibri"/>
                 <w:lang w:val="es-419"/>
               </w:rPr>
               <w:t>El numero 22</w:t>
@@ -3575,14 +3237,11 @@
         <w:tc>
           <w:tcPr>
             <w:tcW w:w="1872" w:type="dxa"/>
-            <w:tcMar/>
-          </w:tcPr>
-          <w:p>
-            <w:r>
-              <w:rPr>
-                <w:rFonts w:ascii="Calibri" w:hAnsi="Calibri" w:eastAsia="Calibri" w:cs="Calibri"/>
-                <w:sz w:val="22"/>
-                <w:szCs w:val="22"/>
+          </w:tcPr>
+          <w:p>
+            <w:r>
+              <w:rPr>
+                <w:rFonts w:ascii="Calibri" w:eastAsia="Calibri" w:hAnsi="Calibri" w:cs="Calibri"/>
                 <w:lang w:val="es-419"/>
               </w:rPr>
               <w:t>PrimeNumbers</w:t>
@@ -3592,14 +3251,11 @@
         <w:tc>
           <w:tcPr>
             <w:tcW w:w="1872" w:type="dxa"/>
-            <w:tcMar/>
-          </w:tcPr>
-          <w:p>
-            <w:r>
-              <w:rPr>
-                <w:rFonts w:ascii="Calibri" w:hAnsi="Calibri" w:eastAsia="Calibri" w:cs="Calibri"/>
-                <w:sz w:val="22"/>
-                <w:szCs w:val="22"/>
+          </w:tcPr>
+          <w:p>
+            <w:r>
+              <w:rPr>
+                <w:rFonts w:ascii="Calibri" w:eastAsia="Calibri" w:hAnsi="Calibri" w:cs="Calibri"/>
                 <w:lang w:val="es-419"/>
               </w:rPr>
               <w:t>convertToInt()</w:t>
@@ -3609,104 +3265,49 @@
         <w:tc>
           <w:tcPr>
             <w:tcW w:w="1872" w:type="dxa"/>
-            <w:tcMar/>
-          </w:tcPr>
-          <w:p>
-            <w:r>
-              <w:rPr>
-                <w:rFonts w:ascii="Calibri" w:hAnsi="Calibri" w:eastAsia="Calibri" w:cs="Calibri"/>
-                <w:sz w:val="22"/>
-                <w:szCs w:val="22"/>
-                <w:lang w:val="es-419"/>
-              </w:rPr>
-              <w:t xml:space="preserve">Al método se le </w:t>
-            </w:r>
-            <w:r>
-              <w:rPr>
-                <w:rFonts w:ascii="Calibri" w:hAnsi="Calibri" w:eastAsia="Calibri" w:cs="Calibri"/>
-                <w:sz w:val="22"/>
-                <w:szCs w:val="22"/>
-                <w:lang w:val="es-419"/>
-              </w:rPr>
-              <w:t>dará</w:t>
-            </w:r>
-            <w:r>
-              <w:rPr>
-                <w:rFonts w:ascii="Calibri" w:hAnsi="Calibri" w:eastAsia="Calibri" w:cs="Calibri"/>
-                <w:sz w:val="22"/>
-                <w:szCs w:val="22"/>
-                <w:lang w:val="es-419"/>
-              </w:rPr>
-              <w:t xml:space="preserve"> una cadena de texto que no se pueda convertir a entero</w:t>
+          </w:tcPr>
+          <w:p>
+            <w:pPr>
+              <w:rPr>
+                <w:lang w:val="es-419"/>
+              </w:rPr>
+            </w:pPr>
+            <w:r>
+              <w:rPr>
+                <w:rFonts w:ascii="Calibri" w:eastAsia="Calibri" w:hAnsi="Calibri" w:cs="Calibri"/>
+                <w:lang w:val="es-419"/>
+              </w:rPr>
+              <w:t>Al método se le dará una cadena de texto que no se pueda convertir a entero</w:t>
             </w:r>
           </w:p>
         </w:tc>
         <w:tc>
           <w:tcPr>
             <w:tcW w:w="1872" w:type="dxa"/>
-            <w:tcMar/>
-          </w:tcPr>
-          <w:p>
-            <w:r>
-              <w:rPr>
-                <w:rFonts w:ascii="Calibri" w:hAnsi="Calibri" w:eastAsia="Calibri" w:cs="Calibri"/>
-                <w:sz w:val="22"/>
-                <w:szCs w:val="22"/>
-                <w:lang w:val="es-419"/>
-              </w:rPr>
-              <w:t xml:space="preserve">Al </w:t>
-            </w:r>
-            <w:r>
-              <w:rPr>
-                <w:rFonts w:ascii="Calibri" w:hAnsi="Calibri" w:eastAsia="Calibri" w:cs="Calibri"/>
-                <w:sz w:val="22"/>
-                <w:szCs w:val="22"/>
-                <w:lang w:val="es-419"/>
-              </w:rPr>
-              <w:t>método</w:t>
-            </w:r>
-            <w:r>
-              <w:rPr>
-                <w:rFonts w:ascii="Calibri" w:hAnsi="Calibri" w:eastAsia="Calibri" w:cs="Calibri"/>
-                <w:sz w:val="22"/>
-                <w:szCs w:val="22"/>
-                <w:lang w:val="es-419"/>
-              </w:rPr>
-              <w:t xml:space="preserve"> a testear se le pasara la cadena “</w:t>
-            </w:r>
-            <w:proofErr w:type="spellStart"/>
-            <w:r>
-              <w:rPr>
-                <w:rFonts w:ascii="Calibri" w:hAnsi="Calibri" w:eastAsia="Calibri" w:cs="Calibri"/>
-                <w:sz w:val="22"/>
-                <w:szCs w:val="22"/>
-                <w:lang w:val="es-419"/>
-              </w:rPr>
-              <w:t>bb</w:t>
-            </w:r>
-            <w:proofErr w:type="spellEnd"/>
-            <w:r>
-              <w:rPr>
-                <w:rFonts w:ascii="Calibri" w:hAnsi="Calibri" w:eastAsia="Calibri" w:cs="Calibri"/>
-                <w:sz w:val="22"/>
-                <w:szCs w:val="22"/>
-                <w:lang w:val="es-419"/>
-              </w:rPr>
-              <w:t>”</w:t>
+          </w:tcPr>
+          <w:p>
+            <w:pPr>
+              <w:rPr>
+                <w:lang w:val="es-419"/>
+              </w:rPr>
+            </w:pPr>
+            <w:r>
+              <w:rPr>
+                <w:rFonts w:ascii="Calibri" w:eastAsia="Calibri" w:hAnsi="Calibri" w:cs="Calibri"/>
+                <w:lang w:val="es-419"/>
+              </w:rPr>
+              <w:t>Al método a testear se le pasara la cadena “bb”</w:t>
             </w:r>
           </w:p>
         </w:tc>
         <w:tc>
           <w:tcPr>
             <w:tcW w:w="1872" w:type="dxa"/>
-            <w:tcMar/>
-          </w:tcPr>
-          <w:p>
-            <w:r>
-              <w:rPr>
-                <w:rFonts w:ascii="Calibri" w:hAnsi="Calibri" w:eastAsia="Calibri" w:cs="Calibri"/>
-                <w:sz w:val="22"/>
-                <w:szCs w:val="22"/>
+          </w:tcPr>
+          <w:p>
+            <w:r>
+              <w:rPr>
+                <w:rFonts w:ascii="Calibri" w:eastAsia="Calibri" w:hAnsi="Calibri" w:cs="Calibri"/>
                 <w:lang w:val="es-419"/>
               </w:rPr>
               <w:t>NumberFormat</w:t>
@@ -3715,9 +3316,7 @@
           <w:p>
             <w:r>
               <w:rPr>
-                <w:rFonts w:ascii="Calibri" w:hAnsi="Calibri" w:eastAsia="Calibri" w:cs="Calibri"/>
-                <w:sz w:val="22"/>
-                <w:szCs w:val="22"/>
+                <w:rFonts w:ascii="Calibri" w:eastAsia="Calibri" w:hAnsi="Calibri" w:cs="Calibri"/>
                 <w:lang w:val="es-419"/>
               </w:rPr>
               <w:t>Exception</w:t>
@@ -3729,14 +3328,11 @@
         <w:tc>
           <w:tcPr>
             <w:tcW w:w="1872" w:type="dxa"/>
-            <w:tcMar/>
-          </w:tcPr>
-          <w:p>
-            <w:r>
-              <w:rPr>
-                <w:rFonts w:ascii="Calibri" w:hAnsi="Calibri" w:eastAsia="Calibri" w:cs="Calibri"/>
-                <w:sz w:val="22"/>
-                <w:szCs w:val="22"/>
+          </w:tcPr>
+          <w:p>
+            <w:r>
+              <w:rPr>
+                <w:rFonts w:ascii="Calibri" w:eastAsia="Calibri" w:hAnsi="Calibri" w:cs="Calibri"/>
                 <w:lang w:val="es-419"/>
               </w:rPr>
               <w:t>PrimeNumbers</w:t>
@@ -3746,14 +3342,11 @@
         <w:tc>
           <w:tcPr>
             <w:tcW w:w="1872" w:type="dxa"/>
-            <w:tcMar/>
-          </w:tcPr>
-          <w:p>
-            <w:r>
-              <w:rPr>
-                <w:rFonts w:ascii="Calibri" w:hAnsi="Calibri" w:eastAsia="Calibri" w:cs="Calibri"/>
-                <w:sz w:val="22"/>
-                <w:szCs w:val="22"/>
+          </w:tcPr>
+          <w:p>
+            <w:r>
+              <w:rPr>
+                <w:rFonts w:ascii="Calibri" w:eastAsia="Calibri" w:hAnsi="Calibri" w:cs="Calibri"/>
                 <w:lang w:val="es-419"/>
               </w:rPr>
               <w:t>convertToInt()</w:t>
@@ -3763,84 +3356,49 @@
         <w:tc>
           <w:tcPr>
             <w:tcW w:w="1872" w:type="dxa"/>
-            <w:tcMar/>
-          </w:tcPr>
-          <w:p>
-            <w:r>
-              <w:rPr>
-                <w:rFonts w:ascii="Calibri" w:hAnsi="Calibri" w:eastAsia="Calibri" w:cs="Calibri"/>
-                <w:sz w:val="22"/>
-                <w:szCs w:val="22"/>
-                <w:lang w:val="es-419"/>
-              </w:rPr>
-              <w:t xml:space="preserve">Al método se le </w:t>
-            </w:r>
-            <w:r>
-              <w:rPr>
-                <w:rFonts w:ascii="Calibri" w:hAnsi="Calibri" w:eastAsia="Calibri" w:cs="Calibri"/>
-                <w:sz w:val="22"/>
-                <w:szCs w:val="22"/>
-                <w:lang w:val="es-419"/>
-              </w:rPr>
-              <w:t>dará</w:t>
-            </w:r>
-            <w:r>
-              <w:rPr>
-                <w:rFonts w:ascii="Calibri" w:hAnsi="Calibri" w:eastAsia="Calibri" w:cs="Calibri"/>
-                <w:sz w:val="22"/>
-                <w:szCs w:val="22"/>
-                <w:lang w:val="es-419"/>
-              </w:rPr>
-              <w:t xml:space="preserve"> una cadena de texto que se pueda convertir a entero</w:t>
+          </w:tcPr>
+          <w:p>
+            <w:pPr>
+              <w:rPr>
+                <w:lang w:val="es-419"/>
+              </w:rPr>
+            </w:pPr>
+            <w:r>
+              <w:rPr>
+                <w:rFonts w:ascii="Calibri" w:eastAsia="Calibri" w:hAnsi="Calibri" w:cs="Calibri"/>
+                <w:lang w:val="es-419"/>
+              </w:rPr>
+              <w:t>Al método se le dará una cadena de texto que se pueda convertir a entero</w:t>
             </w:r>
           </w:p>
         </w:tc>
         <w:tc>
           <w:tcPr>
             <w:tcW w:w="1872" w:type="dxa"/>
-            <w:tcMar/>
-          </w:tcPr>
-          <w:p>
-            <w:r>
-              <w:rPr>
-                <w:rFonts w:ascii="Calibri" w:hAnsi="Calibri" w:eastAsia="Calibri" w:cs="Calibri"/>
-                <w:sz w:val="22"/>
-                <w:szCs w:val="22"/>
-                <w:lang w:val="es-419"/>
-              </w:rPr>
-              <w:t xml:space="preserve">Al </w:t>
-            </w:r>
-            <w:r>
-              <w:rPr>
-                <w:rFonts w:ascii="Calibri" w:hAnsi="Calibri" w:eastAsia="Calibri" w:cs="Calibri"/>
-                <w:sz w:val="22"/>
-                <w:szCs w:val="22"/>
-                <w:lang w:val="es-419"/>
-              </w:rPr>
-              <w:t>método</w:t>
-            </w:r>
-            <w:r>
-              <w:rPr>
-                <w:rFonts w:ascii="Calibri" w:hAnsi="Calibri" w:eastAsia="Calibri" w:cs="Calibri"/>
-                <w:sz w:val="22"/>
-                <w:szCs w:val="22"/>
-                <w:lang w:val="es-419"/>
-              </w:rPr>
-              <w:t xml:space="preserve"> a testear se le pasara la cadena “-100”</w:t>
+          </w:tcPr>
+          <w:p>
+            <w:pPr>
+              <w:rPr>
+                <w:lang w:val="es-419"/>
+              </w:rPr>
+            </w:pPr>
+            <w:r>
+              <w:rPr>
+                <w:rFonts w:ascii="Calibri" w:eastAsia="Calibri" w:hAnsi="Calibri" w:cs="Calibri"/>
+                <w:lang w:val="es-419"/>
+              </w:rPr>
+              <w:t>Al método a testear se le pasara la cadena “-100”</w:t>
             </w:r>
           </w:p>
         </w:tc>
         <w:tc>
           <w:tcPr>
             <w:tcW w:w="1872" w:type="dxa"/>
-            <w:tcMar/>
-          </w:tcPr>
-          <w:p>
-            <w:r>
-              <w:rPr>
-                <w:rFonts w:ascii="Calibri" w:hAnsi="Calibri" w:eastAsia="Calibri" w:cs="Calibri"/>
-                <w:sz w:val="22"/>
-                <w:szCs w:val="22"/>
+          </w:tcPr>
+          <w:p>
+            <w:r>
+              <w:rPr>
+                <w:rFonts w:ascii="Calibri" w:eastAsia="Calibri" w:hAnsi="Calibri" w:cs="Calibri"/>
                 <w:lang w:val="es-419"/>
               </w:rPr>
               <w:t>NumberFormat</w:t>
@@ -3849,9 +3407,7 @@
           <w:p>
             <w:r>
               <w:rPr>
-                <w:rFonts w:ascii="Calibri" w:hAnsi="Calibri" w:eastAsia="Calibri" w:cs="Calibri"/>
-                <w:sz w:val="22"/>
-                <w:szCs w:val="22"/>
+                <w:rFonts w:ascii="Calibri" w:eastAsia="Calibri" w:hAnsi="Calibri" w:cs="Calibri"/>
                 <w:lang w:val="es-419"/>
               </w:rPr>
               <w:t>Exception</w:t>
@@ -3862,13 +3418,12 @@
     </w:tbl>
     <w:p>
       <w:pPr>
-        <w:pStyle w:val="Normal"/>
         <w:jc w:val="both"/>
         <w:rPr>
-          <w:b w:val="1"/>
-          <w:bCs w:val="1"/>
-          <w:i w:val="1"/>
-          <w:iCs w:val="1"/>
+          <w:b/>
+          <w:bCs/>
+          <w:i/>
+          <w:iCs/>
           <w:lang w:val="es-419"/>
         </w:rPr>
       </w:pPr>
@@ -3876,48 +3431,14 @@
     <w:p>
       <w:pPr>
         <w:spacing w:line="257" w:lineRule="auto"/>
-        <w:rPr>
-          <w:rFonts w:ascii="Calibri" w:hAnsi="Calibri" w:eastAsia="Calibri" w:cs="Calibri"/>
-          <w:b w:val="1"/>
-          <w:bCs w:val="1"/>
-          <w:i w:val="1"/>
-          <w:iCs w:val="1"/>
-          <w:noProof w:val="0"/>
-          <w:sz w:val="22"/>
-          <w:szCs w:val="22"/>
-          <w:lang w:val="es-419"/>
-        </w:rPr>
-      </w:pPr>
-      <w:r>
-        <w:rPr>
-          <w:rFonts w:ascii="Calibri" w:hAnsi="Calibri" w:eastAsia="Calibri" w:cs="Calibri"/>
-          <w:b w:val="1"/>
-          <w:bCs w:val="1"/>
-          <w:i w:val="1"/>
-          <w:iCs w:val="1"/>
-          <w:noProof w:val="0"/>
-          <w:sz w:val="22"/>
-          <w:szCs w:val="22"/>
-          <w:lang w:val="es-419"/>
-        </w:rPr>
-        <w:t xml:space="preserve">Análisis de complejidad temporal </w:t>
-      </w:r>
-    </w:p>
-    <w:p>
-      <w:pPr>
-        <w:spacing w:line="257" w:lineRule="auto"/>
-      </w:pPr>
-      <w:r>
-        <w:rPr>
-          <w:rFonts w:ascii="Calibri" w:hAnsi="Calibri" w:eastAsia="Calibri" w:cs="Calibri"/>
-          <w:b w:val="1"/>
-          <w:bCs w:val="1"/>
-          <w:i w:val="1"/>
-          <w:iCs w:val="1"/>
-          <w:noProof w:val="0"/>
-          <w:sz w:val="22"/>
-          <w:szCs w:val="22"/>
-          <w:lang w:val="en-US"/>
+      </w:pPr>
+      <w:r>
+        <w:rPr>
+          <w:rFonts w:ascii="Calibri" w:eastAsia="Calibri" w:hAnsi="Calibri" w:cs="Calibri"/>
+          <w:b/>
+          <w:bCs/>
+          <w:i/>
+          <w:iCs/>
         </w:rPr>
         <w:t xml:space="preserve">Análisis de complejidad temporal </w:t>
       </w:r>
@@ -3929,91 +3450,75 @@
       </w:pPr>
       <w:r>
         <w:rPr>
-          <w:rFonts w:ascii="Consolas" w:hAnsi="Consolas" w:eastAsia="Consolas" w:cs="Consolas"/>
-          <w:b w:val="1"/>
-          <w:bCs w:val="1"/>
-          <w:noProof w:val="0"/>
+          <w:rFonts w:ascii="Consolas" w:eastAsia="Consolas" w:hAnsi="Consolas" w:cs="Consolas"/>
+          <w:b/>
+          <w:bCs/>
           <w:color w:val="7F0055"/>
           <w:sz w:val="20"/>
           <w:szCs w:val="20"/>
-          <w:lang w:val="en-US"/>
         </w:rPr>
         <w:t xml:space="preserve"> public</w:t>
       </w:r>
       <w:r>
         <w:rPr>
-          <w:rFonts w:ascii="Consolas" w:hAnsi="Consolas" w:eastAsia="Consolas" w:cs="Consolas"/>
-          <w:noProof w:val="0"/>
-          <w:sz w:val="20"/>
-          <w:szCs w:val="20"/>
-          <w:lang w:val="en-US"/>
+          <w:rFonts w:ascii="Consolas" w:eastAsia="Consolas" w:hAnsi="Consolas" w:cs="Consolas"/>
+          <w:sz w:val="20"/>
+          <w:szCs w:val="20"/>
         </w:rPr>
         <w:t xml:space="preserve"> </w:t>
       </w:r>
       <w:r>
         <w:rPr>
-          <w:rFonts w:ascii="Consolas" w:hAnsi="Consolas" w:eastAsia="Consolas" w:cs="Consolas"/>
-          <w:b w:val="1"/>
-          <w:bCs w:val="1"/>
-          <w:noProof w:val="0"/>
+          <w:rFonts w:ascii="Consolas" w:eastAsia="Consolas" w:hAnsi="Consolas" w:cs="Consolas"/>
+          <w:b/>
+          <w:bCs/>
           <w:color w:val="7F0055"/>
           <w:sz w:val="20"/>
           <w:szCs w:val="20"/>
-          <w:lang w:val="en-US"/>
         </w:rPr>
         <w:t>boolean</w:t>
       </w:r>
       <w:r>
         <w:rPr>
-          <w:rFonts w:ascii="Consolas" w:hAnsi="Consolas" w:eastAsia="Consolas" w:cs="Consolas"/>
-          <w:noProof w:val="0"/>
-          <w:sz w:val="20"/>
-          <w:szCs w:val="20"/>
-          <w:lang w:val="en-US"/>
+          <w:rFonts w:ascii="Consolas" w:eastAsia="Consolas" w:hAnsi="Consolas" w:cs="Consolas"/>
+          <w:sz w:val="20"/>
+          <w:szCs w:val="20"/>
         </w:rPr>
         <w:t xml:space="preserve"> primeNumbersVerification2(</w:t>
       </w:r>
       <w:r>
         <w:rPr>
-          <w:rFonts w:ascii="Consolas" w:hAnsi="Consolas" w:eastAsia="Consolas" w:cs="Consolas"/>
-          <w:b w:val="1"/>
-          <w:bCs w:val="1"/>
-          <w:noProof w:val="0"/>
+          <w:rFonts w:ascii="Consolas" w:eastAsia="Consolas" w:hAnsi="Consolas" w:cs="Consolas"/>
+          <w:b/>
+          <w:bCs/>
           <w:color w:val="7F0055"/>
           <w:sz w:val="20"/>
           <w:szCs w:val="20"/>
-          <w:lang w:val="en-US"/>
         </w:rPr>
         <w:t>int</w:t>
       </w:r>
       <w:r>
         <w:rPr>
-          <w:rFonts w:ascii="Consolas" w:hAnsi="Consolas" w:eastAsia="Consolas" w:cs="Consolas"/>
-          <w:noProof w:val="0"/>
-          <w:sz w:val="20"/>
-          <w:szCs w:val="20"/>
-          <w:lang w:val="en-US"/>
+          <w:rFonts w:ascii="Consolas" w:eastAsia="Consolas" w:hAnsi="Consolas" w:cs="Consolas"/>
+          <w:sz w:val="20"/>
+          <w:szCs w:val="20"/>
         </w:rPr>
         <w:t xml:space="preserve"> </w:t>
       </w:r>
       <w:r>
         <w:rPr>
-          <w:rFonts w:ascii="Consolas" w:hAnsi="Consolas" w:eastAsia="Consolas" w:cs="Consolas"/>
-          <w:noProof w:val="0"/>
+          <w:rFonts w:ascii="Consolas" w:eastAsia="Consolas" w:hAnsi="Consolas" w:cs="Consolas"/>
           <w:color w:val="6A3E3E"/>
           <w:sz w:val="20"/>
           <w:szCs w:val="20"/>
-          <w:lang w:val="en-US"/>
         </w:rPr>
         <w:t>n</w:t>
       </w:r>
       <w:r>
         <w:rPr>
-          <w:rFonts w:ascii="Consolas" w:hAnsi="Consolas" w:eastAsia="Consolas" w:cs="Consolas"/>
-          <w:noProof w:val="0"/>
-          <w:sz w:val="20"/>
-          <w:szCs w:val="20"/>
-          <w:lang w:val="en-US"/>
+          <w:rFonts w:ascii="Consolas" w:eastAsia="Consolas" w:hAnsi="Consolas" w:cs="Consolas"/>
+          <w:sz w:val="20"/>
+          <w:szCs w:val="20"/>
         </w:rPr>
         <w:t>){</w:t>
       </w:r>
@@ -4024,78 +3529,64 @@
       </w:pPr>
       <w:r>
         <w:rPr>
-          <w:rFonts w:ascii="Consolas" w:hAnsi="Consolas" w:eastAsia="Consolas" w:cs="Consolas"/>
-          <w:noProof w:val="0"/>
-          <w:sz w:val="20"/>
-          <w:szCs w:val="20"/>
-          <w:lang w:val="en-US"/>
+          <w:rFonts w:ascii="Consolas" w:eastAsia="Consolas" w:hAnsi="Consolas" w:cs="Consolas"/>
+          <w:sz w:val="20"/>
+          <w:szCs w:val="20"/>
         </w:rPr>
         <w:t xml:space="preserve">       1      </w:t>
       </w:r>
       <w:r>
         <w:rPr>
-          <w:rFonts w:ascii="Consolas" w:hAnsi="Consolas" w:eastAsia="Consolas" w:cs="Consolas"/>
-          <w:b w:val="1"/>
-          <w:bCs w:val="1"/>
-          <w:noProof w:val="0"/>
+          <w:rFonts w:ascii="Consolas" w:eastAsia="Consolas" w:hAnsi="Consolas" w:cs="Consolas"/>
+          <w:b/>
+          <w:bCs/>
           <w:color w:val="7F0055"/>
           <w:sz w:val="20"/>
           <w:szCs w:val="20"/>
-          <w:lang w:val="en-US"/>
         </w:rPr>
         <w:t>boolean</w:t>
       </w:r>
       <w:r>
         <w:rPr>
-          <w:rFonts w:ascii="Consolas" w:hAnsi="Consolas" w:eastAsia="Consolas" w:cs="Consolas"/>
-          <w:noProof w:val="0"/>
-          <w:sz w:val="20"/>
-          <w:szCs w:val="20"/>
-          <w:lang w:val="en-US"/>
+          <w:rFonts w:ascii="Consolas" w:eastAsia="Consolas" w:hAnsi="Consolas" w:cs="Consolas"/>
+          <w:sz w:val="20"/>
+          <w:szCs w:val="20"/>
         </w:rPr>
         <w:t xml:space="preserve"> </w:t>
       </w:r>
       <w:r>
         <w:rPr>
-          <w:rFonts w:ascii="Consolas" w:hAnsi="Consolas" w:eastAsia="Consolas" w:cs="Consolas"/>
-          <w:noProof w:val="0"/>
+          <w:rFonts w:ascii="Consolas" w:eastAsia="Consolas" w:hAnsi="Consolas" w:cs="Consolas"/>
           <w:color w:val="6A3E3E"/>
           <w:sz w:val="20"/>
           <w:szCs w:val="20"/>
-          <w:lang w:val="en-US"/>
         </w:rPr>
         <w:t>aux</w:t>
       </w:r>
       <w:r>
         <w:rPr>
-          <w:rFonts w:ascii="Consolas" w:hAnsi="Consolas" w:eastAsia="Consolas" w:cs="Consolas"/>
-          <w:noProof w:val="0"/>
-          <w:sz w:val="20"/>
-          <w:szCs w:val="20"/>
-          <w:lang w:val="en-US"/>
+          <w:rFonts w:ascii="Consolas" w:eastAsia="Consolas" w:hAnsi="Consolas" w:cs="Consolas"/>
+          <w:sz w:val="20"/>
+          <w:szCs w:val="20"/>
         </w:rPr>
         <w:t xml:space="preserve"> = </w:t>
       </w:r>
       <w:r>
         <w:rPr>
-          <w:rFonts w:ascii="Consolas" w:hAnsi="Consolas" w:eastAsia="Consolas" w:cs="Consolas"/>
-          <w:b w:val="1"/>
-          <w:bCs w:val="1"/>
-          <w:noProof w:val="0"/>
+          <w:rFonts w:ascii="Consolas" w:eastAsia="Consolas" w:hAnsi="Consolas" w:cs="Consolas"/>
+          <w:b/>
+          <w:bCs/>
           <w:color w:val="7F0055"/>
           <w:sz w:val="20"/>
           <w:szCs w:val="20"/>
-          <w:lang w:val="en-US"/>
         </w:rPr>
         <w:t>true</w:t>
       </w:r>
       <w:r>
         <w:rPr>
-          <w:rFonts w:ascii="Consolas" w:hAnsi="Consolas" w:eastAsia="Consolas" w:cs="Consolas"/>
-          <w:noProof w:val="0"/>
-          <w:sz w:val="20"/>
-          <w:szCs w:val="20"/>
-          <w:lang w:val="en-US"/>
+          <w:rFonts w:ascii="Consolas" w:eastAsia="Consolas" w:hAnsi="Consolas" w:cs="Consolas"/>
+          <w:sz w:val="20"/>
+          <w:szCs w:val="20"/>
         </w:rPr>
         <w:t>;</w:t>
       </w:r>
@@ -4106,76 +3597,62 @@
       </w:pPr>
       <w:r>
         <w:rPr>
-          <w:rFonts w:ascii="Consolas" w:hAnsi="Consolas" w:eastAsia="Consolas" w:cs="Consolas"/>
-          <w:noProof w:val="0"/>
-          <w:sz w:val="20"/>
-          <w:szCs w:val="20"/>
-          <w:lang w:val="en-US"/>
+          <w:rFonts w:ascii="Consolas" w:eastAsia="Consolas" w:hAnsi="Consolas" w:cs="Consolas"/>
+          <w:sz w:val="20"/>
+          <w:szCs w:val="20"/>
         </w:rPr>
         <w:t xml:space="preserve">       2      </w:t>
       </w:r>
       <w:r>
         <w:rPr>
-          <w:rFonts w:ascii="Consolas" w:hAnsi="Consolas" w:eastAsia="Consolas" w:cs="Consolas"/>
-          <w:b w:val="1"/>
-          <w:bCs w:val="1"/>
-          <w:noProof w:val="0"/>
+          <w:rFonts w:ascii="Consolas" w:eastAsia="Consolas" w:hAnsi="Consolas" w:cs="Consolas"/>
+          <w:b/>
+          <w:bCs/>
           <w:color w:val="7F0055"/>
           <w:sz w:val="20"/>
           <w:szCs w:val="20"/>
-          <w:lang w:val="en-US"/>
         </w:rPr>
         <w:t>if</w:t>
       </w:r>
       <w:r>
         <w:rPr>
-          <w:rFonts w:ascii="Consolas" w:hAnsi="Consolas" w:eastAsia="Consolas" w:cs="Consolas"/>
-          <w:noProof w:val="0"/>
-          <w:sz w:val="20"/>
-          <w:szCs w:val="20"/>
-          <w:lang w:val="en-US"/>
+          <w:rFonts w:ascii="Consolas" w:eastAsia="Consolas" w:hAnsi="Consolas" w:cs="Consolas"/>
+          <w:sz w:val="20"/>
+          <w:szCs w:val="20"/>
         </w:rPr>
         <w:t>(</w:t>
       </w:r>
       <w:r>
         <w:rPr>
-          <w:rFonts w:ascii="Consolas" w:hAnsi="Consolas" w:eastAsia="Consolas" w:cs="Consolas"/>
-          <w:noProof w:val="0"/>
+          <w:rFonts w:ascii="Consolas" w:eastAsia="Consolas" w:hAnsi="Consolas" w:cs="Consolas"/>
           <w:color w:val="6A3E3E"/>
           <w:sz w:val="20"/>
           <w:szCs w:val="20"/>
-          <w:lang w:val="en-US"/>
         </w:rPr>
         <w:t>n</w:t>
       </w:r>
       <w:r>
         <w:rPr>
-          <w:rFonts w:ascii="Consolas" w:hAnsi="Consolas" w:eastAsia="Consolas" w:cs="Consolas"/>
-          <w:noProof w:val="0"/>
-          <w:sz w:val="20"/>
-          <w:szCs w:val="20"/>
-          <w:lang w:val="en-US"/>
+          <w:rFonts w:ascii="Consolas" w:eastAsia="Consolas" w:hAnsi="Consolas" w:cs="Consolas"/>
+          <w:sz w:val="20"/>
+          <w:szCs w:val="20"/>
         </w:rPr>
         <w:t xml:space="preserve">%2 == 0 &amp;&amp; </w:t>
       </w:r>
       <w:r>
         <w:rPr>
-          <w:rFonts w:ascii="Consolas" w:hAnsi="Consolas" w:eastAsia="Consolas" w:cs="Consolas"/>
-          <w:noProof w:val="0"/>
+          <w:rFonts w:ascii="Consolas" w:eastAsia="Consolas" w:hAnsi="Consolas" w:cs="Consolas"/>
           <w:color w:val="6A3E3E"/>
           <w:sz w:val="20"/>
           <w:szCs w:val="20"/>
-          <w:lang w:val="en-US"/>
         </w:rPr>
         <w:t>n</w:t>
       </w:r>
       <w:r>
         <w:rPr>
-          <w:rFonts w:ascii="Consolas" w:hAnsi="Consolas" w:eastAsia="Consolas" w:cs="Consolas"/>
-          <w:noProof w:val="0"/>
-          <w:sz w:val="20"/>
-          <w:szCs w:val="20"/>
-          <w:lang w:val="en-US"/>
+          <w:rFonts w:ascii="Consolas" w:eastAsia="Consolas" w:hAnsi="Consolas" w:cs="Consolas"/>
+          <w:sz w:val="20"/>
+          <w:szCs w:val="20"/>
         </w:rPr>
         <w:t>!=2) {</w:t>
       </w:r>
@@ -4186,55 +3663,45 @@
       </w:pPr>
       <w:r>
         <w:rPr>
-          <w:rFonts w:ascii="Consolas" w:hAnsi="Consolas" w:eastAsia="Consolas" w:cs="Consolas"/>
-          <w:noProof w:val="0"/>
-          <w:sz w:val="20"/>
-          <w:szCs w:val="20"/>
-          <w:lang w:val="en-US"/>
+          <w:rFonts w:ascii="Consolas" w:eastAsia="Consolas" w:hAnsi="Consolas" w:cs="Consolas"/>
+          <w:sz w:val="20"/>
+          <w:szCs w:val="20"/>
         </w:rPr>
         <w:t xml:space="preserve">       3            </w:t>
       </w:r>
       <w:r>
         <w:rPr>
-          <w:rFonts w:ascii="Consolas" w:hAnsi="Consolas" w:eastAsia="Consolas" w:cs="Consolas"/>
-          <w:noProof w:val="0"/>
+          <w:rFonts w:ascii="Consolas" w:eastAsia="Consolas" w:hAnsi="Consolas" w:cs="Consolas"/>
           <w:color w:val="6A3E3E"/>
           <w:sz w:val="20"/>
           <w:szCs w:val="20"/>
-          <w:lang w:val="en-US"/>
         </w:rPr>
         <w:t>aux</w:t>
       </w:r>
       <w:r>
         <w:rPr>
-          <w:rFonts w:ascii="Consolas" w:hAnsi="Consolas" w:eastAsia="Consolas" w:cs="Consolas"/>
-          <w:noProof w:val="0"/>
-          <w:sz w:val="20"/>
-          <w:szCs w:val="20"/>
-          <w:lang w:val="en-US"/>
+          <w:rFonts w:ascii="Consolas" w:eastAsia="Consolas" w:hAnsi="Consolas" w:cs="Consolas"/>
+          <w:sz w:val="20"/>
+          <w:szCs w:val="20"/>
         </w:rPr>
         <w:t xml:space="preserve"> = </w:t>
       </w:r>
       <w:r>
         <w:rPr>
-          <w:rFonts w:ascii="Consolas" w:hAnsi="Consolas" w:eastAsia="Consolas" w:cs="Consolas"/>
-          <w:b w:val="1"/>
-          <w:bCs w:val="1"/>
-          <w:noProof w:val="0"/>
+          <w:rFonts w:ascii="Consolas" w:eastAsia="Consolas" w:hAnsi="Consolas" w:cs="Consolas"/>
+          <w:b/>
+          <w:bCs/>
           <w:color w:val="7F0055"/>
           <w:sz w:val="20"/>
           <w:szCs w:val="20"/>
-          <w:lang w:val="en-US"/>
         </w:rPr>
         <w:t>false</w:t>
       </w:r>
       <w:r>
         <w:rPr>
-          <w:rFonts w:ascii="Consolas" w:hAnsi="Consolas" w:eastAsia="Consolas" w:cs="Consolas"/>
-          <w:noProof w:val="0"/>
-          <w:sz w:val="20"/>
-          <w:szCs w:val="20"/>
-          <w:lang w:val="en-US"/>
+          <w:rFonts w:ascii="Consolas" w:eastAsia="Consolas" w:hAnsi="Consolas" w:cs="Consolas"/>
+          <w:sz w:val="20"/>
+          <w:szCs w:val="20"/>
         </w:rPr>
         <w:t>;</w:t>
       </w:r>
@@ -4245,34 +3712,28 @@
       </w:pPr>
       <w:r>
         <w:rPr>
-          <w:rFonts w:ascii="Consolas" w:hAnsi="Consolas" w:eastAsia="Consolas" w:cs="Consolas"/>
-          <w:noProof w:val="0"/>
-          <w:sz w:val="20"/>
-          <w:szCs w:val="20"/>
-          <w:lang w:val="en-US"/>
+          <w:rFonts w:ascii="Consolas" w:eastAsia="Consolas" w:hAnsi="Consolas" w:cs="Consolas"/>
+          <w:sz w:val="20"/>
+          <w:szCs w:val="20"/>
         </w:rPr>
         <w:t xml:space="preserve">       4      }</w:t>
       </w:r>
       <w:r>
         <w:rPr>
-          <w:rFonts w:ascii="Consolas" w:hAnsi="Consolas" w:eastAsia="Consolas" w:cs="Consolas"/>
-          <w:b w:val="1"/>
-          <w:bCs w:val="1"/>
-          <w:noProof w:val="0"/>
+          <w:rFonts w:ascii="Consolas" w:eastAsia="Consolas" w:hAnsi="Consolas" w:cs="Consolas"/>
+          <w:b/>
+          <w:bCs/>
           <w:color w:val="7F0055"/>
           <w:sz w:val="20"/>
           <w:szCs w:val="20"/>
-          <w:lang w:val="en-US"/>
         </w:rPr>
         <w:t>else</w:t>
       </w:r>
       <w:r>
         <w:rPr>
-          <w:rFonts w:ascii="Consolas" w:hAnsi="Consolas" w:eastAsia="Consolas" w:cs="Consolas"/>
-          <w:noProof w:val="0"/>
-          <w:sz w:val="20"/>
-          <w:szCs w:val="20"/>
-          <w:lang w:val="en-US"/>
+          <w:rFonts w:ascii="Consolas" w:eastAsia="Consolas" w:hAnsi="Consolas" w:cs="Consolas"/>
+          <w:sz w:val="20"/>
+          <w:szCs w:val="20"/>
         </w:rPr>
         <w:t xml:space="preserve"> {</w:t>
       </w:r>
@@ -4283,162 +3744,132 @@
       </w:pPr>
       <w:r>
         <w:rPr>
-          <w:rFonts w:ascii="Consolas" w:hAnsi="Consolas" w:eastAsia="Consolas" w:cs="Consolas"/>
-          <w:noProof w:val="0"/>
-          <w:sz w:val="20"/>
-          <w:szCs w:val="20"/>
-          <w:lang w:val="en-US"/>
+          <w:rFonts w:ascii="Consolas" w:eastAsia="Consolas" w:hAnsi="Consolas" w:cs="Consolas"/>
+          <w:sz w:val="20"/>
+          <w:szCs w:val="20"/>
         </w:rPr>
         <w:t xml:space="preserve">       5            </w:t>
       </w:r>
       <w:r>
         <w:rPr>
-          <w:rFonts w:ascii="Consolas" w:hAnsi="Consolas" w:eastAsia="Consolas" w:cs="Consolas"/>
-          <w:b w:val="1"/>
-          <w:bCs w:val="1"/>
-          <w:noProof w:val="0"/>
+          <w:rFonts w:ascii="Consolas" w:eastAsia="Consolas" w:hAnsi="Consolas" w:cs="Consolas"/>
+          <w:b/>
+          <w:bCs/>
           <w:color w:val="7F0055"/>
           <w:sz w:val="20"/>
           <w:szCs w:val="20"/>
-          <w:lang w:val="en-US"/>
         </w:rPr>
         <w:t>for</w:t>
       </w:r>
       <w:r>
         <w:rPr>
-          <w:rFonts w:ascii="Consolas" w:hAnsi="Consolas" w:eastAsia="Consolas" w:cs="Consolas"/>
-          <w:noProof w:val="0"/>
-          <w:sz w:val="20"/>
-          <w:szCs w:val="20"/>
-          <w:lang w:val="en-US"/>
+          <w:rFonts w:ascii="Consolas" w:eastAsia="Consolas" w:hAnsi="Consolas" w:cs="Consolas"/>
+          <w:sz w:val="20"/>
+          <w:szCs w:val="20"/>
         </w:rPr>
         <w:t>(</w:t>
       </w:r>
       <w:r>
         <w:rPr>
-          <w:rFonts w:ascii="Consolas" w:hAnsi="Consolas" w:eastAsia="Consolas" w:cs="Consolas"/>
-          <w:b w:val="1"/>
-          <w:bCs w:val="1"/>
-          <w:noProof w:val="0"/>
+          <w:rFonts w:ascii="Consolas" w:eastAsia="Consolas" w:hAnsi="Consolas" w:cs="Consolas"/>
+          <w:b/>
+          <w:bCs/>
           <w:color w:val="7F0055"/>
           <w:sz w:val="20"/>
           <w:szCs w:val="20"/>
-          <w:lang w:val="en-US"/>
         </w:rPr>
         <w:t>int</w:t>
       </w:r>
       <w:r>
         <w:rPr>
-          <w:rFonts w:ascii="Consolas" w:hAnsi="Consolas" w:eastAsia="Consolas" w:cs="Consolas"/>
-          <w:noProof w:val="0"/>
-          <w:sz w:val="20"/>
-          <w:szCs w:val="20"/>
-          <w:lang w:val="en-US"/>
+          <w:rFonts w:ascii="Consolas" w:eastAsia="Consolas" w:hAnsi="Consolas" w:cs="Consolas"/>
+          <w:sz w:val="20"/>
+          <w:szCs w:val="20"/>
         </w:rPr>
         <w:t xml:space="preserve"> </w:t>
       </w:r>
       <w:r>
         <w:rPr>
-          <w:rFonts w:ascii="Consolas" w:hAnsi="Consolas" w:eastAsia="Consolas" w:cs="Consolas"/>
-          <w:noProof w:val="0"/>
+          <w:rFonts w:ascii="Consolas" w:eastAsia="Consolas" w:hAnsi="Consolas" w:cs="Consolas"/>
           <w:color w:val="6A3E3E"/>
           <w:sz w:val="20"/>
           <w:szCs w:val="20"/>
-          <w:lang w:val="en-US"/>
         </w:rPr>
         <w:t>i</w:t>
       </w:r>
       <w:r>
         <w:rPr>
-          <w:rFonts w:ascii="Consolas" w:hAnsi="Consolas" w:eastAsia="Consolas" w:cs="Consolas"/>
-          <w:noProof w:val="0"/>
-          <w:sz w:val="20"/>
-          <w:szCs w:val="20"/>
-          <w:lang w:val="en-US"/>
+          <w:rFonts w:ascii="Consolas" w:eastAsia="Consolas" w:hAnsi="Consolas" w:cs="Consolas"/>
+          <w:sz w:val="20"/>
+          <w:szCs w:val="20"/>
         </w:rPr>
         <w:t xml:space="preserve"> = 3; </w:t>
       </w:r>
       <w:r>
         <w:rPr>
-          <w:rFonts w:ascii="Consolas" w:hAnsi="Consolas" w:eastAsia="Consolas" w:cs="Consolas"/>
-          <w:noProof w:val="0"/>
+          <w:rFonts w:ascii="Consolas" w:eastAsia="Consolas" w:hAnsi="Consolas" w:cs="Consolas"/>
           <w:color w:val="6A3E3E"/>
           <w:sz w:val="20"/>
           <w:szCs w:val="20"/>
-          <w:lang w:val="en-US"/>
         </w:rPr>
         <w:t>i</w:t>
       </w:r>
       <w:r>
         <w:rPr>
-          <w:rFonts w:ascii="Consolas" w:hAnsi="Consolas" w:eastAsia="Consolas" w:cs="Consolas"/>
-          <w:noProof w:val="0"/>
-          <w:sz w:val="20"/>
-          <w:szCs w:val="20"/>
-          <w:lang w:val="en-US"/>
+          <w:rFonts w:ascii="Consolas" w:eastAsia="Consolas" w:hAnsi="Consolas" w:cs="Consolas"/>
+          <w:sz w:val="20"/>
+          <w:szCs w:val="20"/>
         </w:rPr>
         <w:t xml:space="preserve"> &lt; </w:t>
       </w:r>
       <w:r>
         <w:rPr>
-          <w:rFonts w:ascii="Consolas" w:hAnsi="Consolas" w:eastAsia="Consolas" w:cs="Consolas"/>
-          <w:noProof w:val="0"/>
+          <w:rFonts w:ascii="Consolas" w:eastAsia="Consolas" w:hAnsi="Consolas" w:cs="Consolas"/>
           <w:color w:val="6A3E3E"/>
           <w:sz w:val="20"/>
           <w:szCs w:val="20"/>
-          <w:lang w:val="en-US"/>
         </w:rPr>
         <w:t>n</w:t>
       </w:r>
       <w:r>
         <w:rPr>
-          <w:rFonts w:ascii="Consolas" w:hAnsi="Consolas" w:eastAsia="Consolas" w:cs="Consolas"/>
-          <w:noProof w:val="0"/>
-          <w:sz w:val="20"/>
-          <w:szCs w:val="20"/>
-          <w:lang w:val="en-US"/>
+          <w:rFonts w:ascii="Consolas" w:eastAsia="Consolas" w:hAnsi="Consolas" w:cs="Consolas"/>
+          <w:sz w:val="20"/>
+          <w:szCs w:val="20"/>
         </w:rPr>
         <w:t xml:space="preserve"> &amp;&amp; </w:t>
       </w:r>
       <w:r>
         <w:rPr>
-          <w:rFonts w:ascii="Consolas" w:hAnsi="Consolas" w:eastAsia="Consolas" w:cs="Consolas"/>
-          <w:noProof w:val="0"/>
+          <w:rFonts w:ascii="Consolas" w:eastAsia="Consolas" w:hAnsi="Consolas" w:cs="Consolas"/>
           <w:color w:val="6A3E3E"/>
           <w:sz w:val="20"/>
           <w:szCs w:val="20"/>
-          <w:lang w:val="en-US"/>
         </w:rPr>
         <w:t>aux</w:t>
       </w:r>
       <w:r>
         <w:rPr>
-          <w:rFonts w:ascii="Consolas" w:hAnsi="Consolas" w:eastAsia="Consolas" w:cs="Consolas"/>
-          <w:noProof w:val="0"/>
-          <w:sz w:val="20"/>
-          <w:szCs w:val="20"/>
-          <w:lang w:val="en-US"/>
+          <w:rFonts w:ascii="Consolas" w:eastAsia="Consolas" w:hAnsi="Consolas" w:cs="Consolas"/>
+          <w:sz w:val="20"/>
+          <w:szCs w:val="20"/>
         </w:rPr>
         <w:t xml:space="preserve">; </w:t>
       </w:r>
       <w:r>
         <w:rPr>
-          <w:rFonts w:ascii="Consolas" w:hAnsi="Consolas" w:eastAsia="Consolas" w:cs="Consolas"/>
-          <w:noProof w:val="0"/>
+          <w:rFonts w:ascii="Consolas" w:eastAsia="Consolas" w:hAnsi="Consolas" w:cs="Consolas"/>
           <w:color w:val="6A3E3E"/>
           <w:sz w:val="20"/>
           <w:szCs w:val="20"/>
-          <w:lang w:val="en-US"/>
         </w:rPr>
         <w:t>i</w:t>
       </w:r>
       <w:r>
         <w:rPr>
-          <w:rFonts w:ascii="Consolas" w:hAnsi="Consolas" w:eastAsia="Consolas" w:cs="Consolas"/>
-          <w:noProof w:val="0"/>
-          <w:sz w:val="20"/>
-          <w:szCs w:val="20"/>
-          <w:lang w:val="en-US"/>
+          <w:rFonts w:ascii="Consolas" w:eastAsia="Consolas" w:hAnsi="Consolas" w:cs="Consolas"/>
+          <w:sz w:val="20"/>
+          <w:szCs w:val="20"/>
         </w:rPr>
         <w:t>+=2) {</w:t>
       </w:r>
@@ -4449,76 +3880,62 @@
       </w:pPr>
       <w:r>
         <w:rPr>
-          <w:rFonts w:ascii="Consolas" w:hAnsi="Consolas" w:eastAsia="Consolas" w:cs="Consolas"/>
-          <w:noProof w:val="0"/>
-          <w:sz w:val="20"/>
-          <w:szCs w:val="20"/>
-          <w:lang w:val="en-US"/>
+          <w:rFonts w:ascii="Consolas" w:eastAsia="Consolas" w:hAnsi="Consolas" w:cs="Consolas"/>
+          <w:sz w:val="20"/>
+          <w:szCs w:val="20"/>
         </w:rPr>
         <w:t xml:space="preserve">       6                   </w:t>
       </w:r>
       <w:r>
         <w:rPr>
-          <w:rFonts w:ascii="Consolas" w:hAnsi="Consolas" w:eastAsia="Consolas" w:cs="Consolas"/>
-          <w:b w:val="1"/>
-          <w:bCs w:val="1"/>
-          <w:noProof w:val="0"/>
+          <w:rFonts w:ascii="Consolas" w:eastAsia="Consolas" w:hAnsi="Consolas" w:cs="Consolas"/>
+          <w:b/>
+          <w:bCs/>
           <w:color w:val="7F0055"/>
           <w:sz w:val="20"/>
           <w:szCs w:val="20"/>
-          <w:lang w:val="en-US"/>
         </w:rPr>
         <w:t>if</w:t>
       </w:r>
       <w:r>
         <w:rPr>
-          <w:rFonts w:ascii="Consolas" w:hAnsi="Consolas" w:eastAsia="Consolas" w:cs="Consolas"/>
-          <w:noProof w:val="0"/>
-          <w:sz w:val="20"/>
-          <w:szCs w:val="20"/>
-          <w:lang w:val="en-US"/>
+          <w:rFonts w:ascii="Consolas" w:eastAsia="Consolas" w:hAnsi="Consolas" w:cs="Consolas"/>
+          <w:sz w:val="20"/>
+          <w:szCs w:val="20"/>
         </w:rPr>
         <w:t>(</w:t>
       </w:r>
       <w:r>
         <w:rPr>
-          <w:rFonts w:ascii="Consolas" w:hAnsi="Consolas" w:eastAsia="Consolas" w:cs="Consolas"/>
-          <w:noProof w:val="0"/>
+          <w:rFonts w:ascii="Consolas" w:eastAsia="Consolas" w:hAnsi="Consolas" w:cs="Consolas"/>
           <w:color w:val="6A3E3E"/>
           <w:sz w:val="20"/>
           <w:szCs w:val="20"/>
-          <w:lang w:val="en-US"/>
         </w:rPr>
         <w:t>n</w:t>
       </w:r>
       <w:r>
         <w:rPr>
-          <w:rFonts w:ascii="Consolas" w:hAnsi="Consolas" w:eastAsia="Consolas" w:cs="Consolas"/>
-          <w:noProof w:val="0"/>
-          <w:sz w:val="20"/>
-          <w:szCs w:val="20"/>
-          <w:lang w:val="en-US"/>
+          <w:rFonts w:ascii="Consolas" w:eastAsia="Consolas" w:hAnsi="Consolas" w:cs="Consolas"/>
+          <w:sz w:val="20"/>
+          <w:szCs w:val="20"/>
         </w:rPr>
         <w:t>%</w:t>
       </w:r>
       <w:r>
         <w:rPr>
-          <w:rFonts w:ascii="Consolas" w:hAnsi="Consolas" w:eastAsia="Consolas" w:cs="Consolas"/>
-          <w:noProof w:val="0"/>
+          <w:rFonts w:ascii="Consolas" w:eastAsia="Consolas" w:hAnsi="Consolas" w:cs="Consolas"/>
           <w:color w:val="6A3E3E"/>
           <w:sz w:val="20"/>
           <w:szCs w:val="20"/>
-          <w:lang w:val="en-US"/>
         </w:rPr>
         <w:t>i</w:t>
       </w:r>
       <w:r>
         <w:rPr>
-          <w:rFonts w:ascii="Consolas" w:hAnsi="Consolas" w:eastAsia="Consolas" w:cs="Consolas"/>
-          <w:noProof w:val="0"/>
-          <w:sz w:val="20"/>
-          <w:szCs w:val="20"/>
-          <w:lang w:val="en-US"/>
+          <w:rFonts w:ascii="Consolas" w:eastAsia="Consolas" w:hAnsi="Consolas" w:cs="Consolas"/>
+          <w:sz w:val="20"/>
+          <w:szCs w:val="20"/>
         </w:rPr>
         <w:t xml:space="preserve"> == 0) {</w:t>
       </w:r>
@@ -4529,55 +3946,45 @@
       </w:pPr>
       <w:r>
         <w:rPr>
-          <w:rFonts w:ascii="Consolas" w:hAnsi="Consolas" w:eastAsia="Consolas" w:cs="Consolas"/>
-          <w:noProof w:val="0"/>
-          <w:sz w:val="20"/>
-          <w:szCs w:val="20"/>
-          <w:lang w:val="en-US"/>
+          <w:rFonts w:ascii="Consolas" w:eastAsia="Consolas" w:hAnsi="Consolas" w:cs="Consolas"/>
+          <w:sz w:val="20"/>
+          <w:szCs w:val="20"/>
         </w:rPr>
         <w:t xml:space="preserve">       7                          </w:t>
       </w:r>
       <w:r>
         <w:rPr>
-          <w:rFonts w:ascii="Consolas" w:hAnsi="Consolas" w:eastAsia="Consolas" w:cs="Consolas"/>
-          <w:noProof w:val="0"/>
+          <w:rFonts w:ascii="Consolas" w:eastAsia="Consolas" w:hAnsi="Consolas" w:cs="Consolas"/>
           <w:color w:val="6A3E3E"/>
           <w:sz w:val="20"/>
           <w:szCs w:val="20"/>
-          <w:lang w:val="en-US"/>
         </w:rPr>
         <w:t>aux</w:t>
       </w:r>
       <w:r>
         <w:rPr>
-          <w:rFonts w:ascii="Consolas" w:hAnsi="Consolas" w:eastAsia="Consolas" w:cs="Consolas"/>
-          <w:noProof w:val="0"/>
-          <w:sz w:val="20"/>
-          <w:szCs w:val="20"/>
-          <w:lang w:val="en-US"/>
+          <w:rFonts w:ascii="Consolas" w:eastAsia="Consolas" w:hAnsi="Consolas" w:cs="Consolas"/>
+          <w:sz w:val="20"/>
+          <w:szCs w:val="20"/>
         </w:rPr>
         <w:t xml:space="preserve"> = </w:t>
       </w:r>
       <w:r>
         <w:rPr>
-          <w:rFonts w:ascii="Consolas" w:hAnsi="Consolas" w:eastAsia="Consolas" w:cs="Consolas"/>
-          <w:b w:val="1"/>
-          <w:bCs w:val="1"/>
-          <w:noProof w:val="0"/>
+          <w:rFonts w:ascii="Consolas" w:eastAsia="Consolas" w:hAnsi="Consolas" w:cs="Consolas"/>
+          <w:b/>
+          <w:bCs/>
           <w:color w:val="7F0055"/>
           <w:sz w:val="20"/>
           <w:szCs w:val="20"/>
-          <w:lang w:val="en-US"/>
         </w:rPr>
         <w:t>false</w:t>
       </w:r>
       <w:r>
         <w:rPr>
-          <w:rFonts w:ascii="Consolas" w:hAnsi="Consolas" w:eastAsia="Consolas" w:cs="Consolas"/>
-          <w:noProof w:val="0"/>
-          <w:sz w:val="20"/>
-          <w:szCs w:val="20"/>
-          <w:lang w:val="en-US"/>
+          <w:rFonts w:ascii="Consolas" w:eastAsia="Consolas" w:hAnsi="Consolas" w:cs="Consolas"/>
+          <w:sz w:val="20"/>
+          <w:szCs w:val="20"/>
         </w:rPr>
         <w:t>;</w:t>
       </w:r>
@@ -4588,11 +3995,9 @@
       </w:pPr>
       <w:r>
         <w:rPr>
-          <w:rFonts w:ascii="Consolas" w:hAnsi="Consolas" w:eastAsia="Consolas" w:cs="Consolas"/>
-          <w:noProof w:val="0"/>
-          <w:sz w:val="20"/>
-          <w:szCs w:val="20"/>
-          <w:lang w:val="en-US"/>
+          <w:rFonts w:ascii="Consolas" w:eastAsia="Consolas" w:hAnsi="Consolas" w:cs="Consolas"/>
+          <w:sz w:val="20"/>
+          <w:szCs w:val="20"/>
         </w:rPr>
         <w:t xml:space="preserve">       8                   }</w:t>
       </w:r>
@@ -4603,11 +4008,9 @@
       </w:pPr>
       <w:r>
         <w:rPr>
-          <w:rFonts w:ascii="Consolas" w:hAnsi="Consolas" w:eastAsia="Consolas" w:cs="Consolas"/>
-          <w:noProof w:val="0"/>
-          <w:sz w:val="20"/>
-          <w:szCs w:val="20"/>
-          <w:lang w:val="en-US"/>
+          <w:rFonts w:ascii="Consolas" w:eastAsia="Consolas" w:hAnsi="Consolas" w:cs="Consolas"/>
+          <w:sz w:val="20"/>
+          <w:szCs w:val="20"/>
         </w:rPr>
         <w:t xml:space="preserve">       9            }</w:t>
       </w:r>
@@ -4618,11 +4021,9 @@
       </w:pPr>
       <w:r>
         <w:rPr>
-          <w:rFonts w:ascii="Consolas" w:hAnsi="Consolas" w:eastAsia="Consolas" w:cs="Consolas"/>
-          <w:noProof w:val="0"/>
-          <w:sz w:val="20"/>
-          <w:szCs w:val="20"/>
-          <w:lang w:val="en-US"/>
+          <w:rFonts w:ascii="Consolas" w:eastAsia="Consolas" w:hAnsi="Consolas" w:cs="Consolas"/>
+          <w:sz w:val="20"/>
+          <w:szCs w:val="20"/>
         </w:rPr>
         <w:t xml:space="preserve">       10     }</w:t>
       </w:r>
@@ -4633,55 +4034,45 @@
       </w:pPr>
       <w:r>
         <w:rPr>
-          <w:rFonts w:ascii="Consolas" w:hAnsi="Consolas" w:eastAsia="Consolas" w:cs="Consolas"/>
-          <w:noProof w:val="0"/>
-          <w:sz w:val="20"/>
-          <w:szCs w:val="20"/>
-          <w:lang w:val="en-US"/>
+          <w:rFonts w:ascii="Consolas" w:eastAsia="Consolas" w:hAnsi="Consolas" w:cs="Consolas"/>
+          <w:sz w:val="20"/>
+          <w:szCs w:val="20"/>
         </w:rPr>
         <w:t xml:space="preserve">       11     </w:t>
       </w:r>
       <w:r>
         <w:rPr>
-          <w:rFonts w:ascii="Consolas" w:hAnsi="Consolas" w:eastAsia="Consolas" w:cs="Consolas"/>
-          <w:b w:val="1"/>
-          <w:bCs w:val="1"/>
-          <w:noProof w:val="0"/>
+          <w:rFonts w:ascii="Consolas" w:eastAsia="Consolas" w:hAnsi="Consolas" w:cs="Consolas"/>
+          <w:b/>
+          <w:bCs/>
           <w:color w:val="7F0055"/>
           <w:sz w:val="20"/>
           <w:szCs w:val="20"/>
-          <w:lang w:val="en-US"/>
         </w:rPr>
         <w:t>return</w:t>
       </w:r>
       <w:r>
         <w:rPr>
-          <w:rFonts w:ascii="Consolas" w:hAnsi="Consolas" w:eastAsia="Consolas" w:cs="Consolas"/>
-          <w:noProof w:val="0"/>
-          <w:sz w:val="20"/>
-          <w:szCs w:val="20"/>
-          <w:lang w:val="en-US"/>
+          <w:rFonts w:ascii="Consolas" w:eastAsia="Consolas" w:hAnsi="Consolas" w:cs="Consolas"/>
+          <w:sz w:val="20"/>
+          <w:szCs w:val="20"/>
         </w:rPr>
         <w:t xml:space="preserve"> </w:t>
       </w:r>
       <w:r>
         <w:rPr>
-          <w:rFonts w:ascii="Consolas" w:hAnsi="Consolas" w:eastAsia="Consolas" w:cs="Consolas"/>
-          <w:noProof w:val="0"/>
+          <w:rFonts w:ascii="Consolas" w:eastAsia="Consolas" w:hAnsi="Consolas" w:cs="Consolas"/>
           <w:color w:val="6A3E3E"/>
           <w:sz w:val="20"/>
           <w:szCs w:val="20"/>
-          <w:lang w:val="en-US"/>
         </w:rPr>
         <w:t>aux</w:t>
       </w:r>
       <w:r>
         <w:rPr>
-          <w:rFonts w:ascii="Consolas" w:hAnsi="Consolas" w:eastAsia="Consolas" w:cs="Consolas"/>
-          <w:noProof w:val="0"/>
-          <w:sz w:val="20"/>
-          <w:szCs w:val="20"/>
-          <w:lang w:val="en-US"/>
+          <w:rFonts w:ascii="Consolas" w:eastAsia="Consolas" w:hAnsi="Consolas" w:cs="Consolas"/>
+          <w:sz w:val="20"/>
+          <w:szCs w:val="20"/>
         </w:rPr>
         <w:t>;</w:t>
       </w:r>
@@ -4692,41 +4083,41 @@
       </w:pPr>
       <w:r>
         <w:rPr>
-          <w:rFonts w:ascii="Consolas" w:hAnsi="Consolas" w:eastAsia="Consolas" w:cs="Consolas"/>
-          <w:noProof w:val="0"/>
-          <w:sz w:val="20"/>
-          <w:szCs w:val="20"/>
-          <w:lang w:val="en-US"/>
+          <w:rFonts w:ascii="Consolas" w:eastAsia="Consolas" w:hAnsi="Consolas" w:cs="Consolas"/>
+          <w:sz w:val="20"/>
+          <w:szCs w:val="20"/>
         </w:rPr>
         <w:t xml:space="preserve">       }</w:t>
       </w:r>
     </w:p>
     <w:p>
       <w:pPr>
-        <w:pStyle w:val="Normal"/>
         <w:spacing w:line="257" w:lineRule="auto"/>
       </w:pPr>
       <w:r>
+        <w:rPr>
+          <w:noProof/>
+        </w:rPr>
         <w:drawing>
-          <wp:inline wp14:editId="1ED16A0F" wp14:anchorId="751D3B5A">
+          <wp:inline distT="0" distB="0" distL="0" distR="0" wp14:anchorId="751D3B5A" wp14:editId="1ED16A0F">
             <wp:extent cx="1533525" cy="2295525"/>
             <wp:effectExtent l="0" t="0" r="0" b="0"/>
-            <wp:docPr id="2072212774" name="" title=""/>
+            <wp:docPr id="2072212774" name="Picture 2072212774"/>
             <wp:cNvGraphicFramePr>
-              <a:graphicFrameLocks noChangeAspect="1"/>
+              <a:graphicFrameLocks xmlns:a="http://schemas.openxmlformats.org/drawingml/2006/main" noChangeAspect="1"/>
             </wp:cNvGraphicFramePr>
-            <a:graphic>
+            <a:graphic xmlns:a="http://schemas.openxmlformats.org/drawingml/2006/main">
               <a:graphicData uri="http://schemas.openxmlformats.org/drawingml/2006/picture">
-                <pic:pic>
+                <pic:pic xmlns:pic="http://schemas.openxmlformats.org/drawingml/2006/picture">
                   <pic:nvPicPr>
                     <pic:cNvPr id="0" name=""/>
                     <pic:cNvPicPr/>
                   </pic:nvPicPr>
                   <pic:blipFill>
-                    <a:blip r:embed="Rd6644c4425304f12">
+                    <a:blip r:embed="rId6">
                       <a:extLst>
-                        <a:ext xmlns:a="http://schemas.openxmlformats.org/drawingml/2006/main" uri="{28A0092B-C50C-407E-A947-70E740481C1C}">
-                          <a14:useLocalDpi val="0"/>
+                        <a:ext uri="{28A0092B-C50C-407E-A947-70E740481C1C}">
+                          <a14:useLocalDpi xmlns:a14="http://schemas.microsoft.com/office/drawing/2010/main" val="0"/>
                         </a:ext>
                       </a:extLst>
                     </a:blip>
@@ -4756,11 +4147,7 @@
       </w:pPr>
       <w:r>
         <w:rPr>
-          <w:rFonts w:ascii="Calibri" w:hAnsi="Calibri" w:eastAsia="Calibri" w:cs="Calibri"/>
-          <w:noProof w:val="0"/>
-          <w:sz w:val="22"/>
-          <w:szCs w:val="22"/>
-          <w:lang w:val="es-419"/>
+          <w:rFonts w:ascii="Calibri" w:eastAsia="Calibri" w:hAnsi="Calibri" w:cs="Calibri"/>
         </w:rPr>
         <w:t xml:space="preserve">n = 9 </w:t>
       </w:r>
@@ -4771,33 +4158,9 @@
       </w:pPr>
       <w:r>
         <w:rPr>
-          <w:rFonts w:ascii="Calibri" w:hAnsi="Calibri" w:eastAsia="Calibri" w:cs="Calibri"/>
-          <w:noProof w:val="0"/>
-          <w:sz w:val="22"/>
-          <w:szCs w:val="22"/>
-          <w:lang w:val="es-419"/>
-        </w:rPr>
-        <w:t>T (n) = (3/</w:t>
-      </w:r>
-      <w:r>
-        <w:rPr>
-          <w:rFonts w:ascii="Calibri" w:hAnsi="Calibri" w:eastAsia="Calibri" w:cs="Calibri"/>
-          <w:noProof w:val="0"/>
-          <w:sz w:val="22"/>
-          <w:szCs w:val="22"/>
-          <w:lang w:val="es-419"/>
-        </w:rPr>
-        <w:t>2)n</w:t>
-      </w:r>
-      <w:r>
-        <w:rPr>
-          <w:rFonts w:ascii="Calibri" w:hAnsi="Calibri" w:eastAsia="Calibri" w:cs="Calibri"/>
-          <w:noProof w:val="0"/>
-          <w:sz w:val="22"/>
-          <w:szCs w:val="22"/>
-          <w:lang w:val="es-419"/>
-        </w:rPr>
-        <w:t xml:space="preserve">+6 </w:t>
+          <w:rFonts w:ascii="Calibri" w:eastAsia="Calibri" w:hAnsi="Calibri" w:cs="Calibri"/>
+        </w:rPr>
+        <w:t xml:space="preserve">T (n) = (3/2)n+6 </w:t>
       </w:r>
     </w:p>
     <w:p>
@@ -4806,11 +4169,7 @@
       </w:pPr>
       <w:r>
         <w:rPr>
-          <w:rFonts w:ascii="Calibri" w:hAnsi="Calibri" w:eastAsia="Calibri" w:cs="Calibri"/>
-          <w:noProof w:val="0"/>
-          <w:sz w:val="22"/>
-          <w:szCs w:val="22"/>
-          <w:lang w:val="es-419"/>
+          <w:rFonts w:ascii="Calibri" w:eastAsia="Calibri" w:hAnsi="Calibri" w:cs="Calibri"/>
         </w:rPr>
         <w:t>Analisis linea 5</w:t>
       </w:r>
@@ -4818,14 +4177,14 @@
     <w:p>
       <w:pPr>
         <w:spacing w:line="257" w:lineRule="auto"/>
-      </w:pPr>
-      <w:r>
-        <w:rPr>
-          <w:rFonts w:ascii="Calibri" w:hAnsi="Calibri" w:eastAsia="Calibri" w:cs="Calibri"/>
-          <w:noProof w:val="0"/>
-          <w:sz w:val="22"/>
-          <w:szCs w:val="22"/>
-          <w:lang w:val="en-US"/>
+        <w:rPr>
+          <w:lang w:val="es-419"/>
+        </w:rPr>
+      </w:pPr>
+      <w:r>
+        <w:rPr>
+          <w:rFonts w:ascii="Calibri" w:eastAsia="Calibri" w:hAnsi="Calibri" w:cs="Calibri"/>
+          <w:lang w:val="es-419"/>
         </w:rPr>
         <w:t>i = 3, i = 5, i = 7, i = 9, i = 11 (Sale)</w:t>
       </w:r>
@@ -4833,13 +4192,13 @@
     <w:p>
       <w:pPr>
         <w:spacing w:line="257" w:lineRule="auto"/>
-      </w:pPr>
-      <w:r>
-        <w:rPr>
-          <w:rFonts w:ascii="Calibri" w:hAnsi="Calibri" w:eastAsia="Calibri" w:cs="Calibri"/>
-          <w:noProof w:val="0"/>
-          <w:sz w:val="22"/>
-          <w:szCs w:val="22"/>
+        <w:rPr>
+          <w:lang w:val="es-419"/>
+        </w:rPr>
+      </w:pPr>
+      <w:r>
+        <w:rPr>
+          <w:rFonts w:ascii="Calibri" w:eastAsia="Calibri" w:hAnsi="Calibri" w:cs="Calibri"/>
           <w:lang w:val="es-419"/>
         </w:rPr>
         <w:t>Sumando las veces i se le asigna un valor nos da 5</w:t>
@@ -4851,11 +4210,7 @@
       </w:pPr>
       <w:r>
         <w:rPr>
-          <w:rFonts w:ascii="Calibri" w:hAnsi="Calibri" w:eastAsia="Calibri" w:cs="Calibri"/>
-          <w:noProof w:val="0"/>
-          <w:sz w:val="22"/>
-          <w:szCs w:val="22"/>
-          <w:lang w:val="es-419"/>
+          <w:rFonts w:ascii="Calibri" w:eastAsia="Calibri" w:hAnsi="Calibri" w:cs="Calibri"/>
         </w:rPr>
         <w:t xml:space="preserve">Tomando el entero 9 / 2 = 4.5 = 4 </w:t>
       </w:r>
@@ -4866,11 +4221,7 @@
       </w:pPr>
       <w:r>
         <w:rPr>
-          <w:rFonts w:ascii="Calibri" w:hAnsi="Calibri" w:eastAsia="Calibri" w:cs="Calibri"/>
-          <w:noProof w:val="0"/>
-          <w:sz w:val="22"/>
-          <w:szCs w:val="22"/>
-          <w:lang w:val="es-419"/>
+          <w:rFonts w:ascii="Calibri" w:eastAsia="Calibri" w:hAnsi="Calibri" w:cs="Calibri"/>
         </w:rPr>
         <w:t xml:space="preserve">Tenemos 4 + 1 = 5 </w:t>
       </w:r>
@@ -4881,101 +4232,83 @@
       </w:pPr>
       <w:r>
         <w:rPr>
-          <w:rFonts w:ascii="Consolas" w:hAnsi="Consolas" w:eastAsia="Consolas" w:cs="Consolas"/>
-          <w:noProof w:val="0"/>
-          <w:sz w:val="20"/>
-          <w:szCs w:val="20"/>
-          <w:lang w:val="es-419"/>
+          <w:rFonts w:ascii="Consolas" w:eastAsia="Consolas" w:hAnsi="Consolas" w:cs="Consolas"/>
+          <w:sz w:val="20"/>
+          <w:szCs w:val="20"/>
         </w:rPr>
         <w:t xml:space="preserve">       </w:t>
       </w:r>
       <w:r>
         <w:rPr>
-          <w:rFonts w:ascii="Consolas" w:hAnsi="Consolas" w:eastAsia="Consolas" w:cs="Consolas"/>
-          <w:b w:val="1"/>
-          <w:bCs w:val="1"/>
-          <w:noProof w:val="0"/>
+          <w:rFonts w:ascii="Consolas" w:eastAsia="Consolas" w:hAnsi="Consolas" w:cs="Consolas"/>
+          <w:b/>
+          <w:bCs/>
           <w:color w:val="7F0055"/>
           <w:sz w:val="20"/>
           <w:szCs w:val="20"/>
-          <w:lang w:val="en-US"/>
         </w:rPr>
         <w:t>public</w:t>
       </w:r>
       <w:r>
         <w:rPr>
-          <w:rFonts w:ascii="Consolas" w:hAnsi="Consolas" w:eastAsia="Consolas" w:cs="Consolas"/>
-          <w:noProof w:val="0"/>
-          <w:sz w:val="20"/>
-          <w:szCs w:val="20"/>
-          <w:lang w:val="en-US"/>
+          <w:rFonts w:ascii="Consolas" w:eastAsia="Consolas" w:hAnsi="Consolas" w:cs="Consolas"/>
+          <w:sz w:val="20"/>
+          <w:szCs w:val="20"/>
         </w:rPr>
         <w:t xml:space="preserve"> </w:t>
       </w:r>
       <w:r>
         <w:rPr>
-          <w:rFonts w:ascii="Consolas" w:hAnsi="Consolas" w:eastAsia="Consolas" w:cs="Consolas"/>
-          <w:b w:val="1"/>
-          <w:bCs w:val="1"/>
-          <w:noProof w:val="0"/>
+          <w:rFonts w:ascii="Consolas" w:eastAsia="Consolas" w:hAnsi="Consolas" w:cs="Consolas"/>
+          <w:b/>
+          <w:bCs/>
           <w:color w:val="7F0055"/>
           <w:sz w:val="20"/>
           <w:szCs w:val="20"/>
-          <w:lang w:val="en-US"/>
         </w:rPr>
         <w:t>boolean</w:t>
       </w:r>
       <w:r>
         <w:rPr>
-          <w:rFonts w:ascii="Consolas" w:hAnsi="Consolas" w:eastAsia="Consolas" w:cs="Consolas"/>
-          <w:noProof w:val="0"/>
-          <w:sz w:val="20"/>
-          <w:szCs w:val="20"/>
-          <w:lang w:val="en-US"/>
+          <w:rFonts w:ascii="Consolas" w:eastAsia="Consolas" w:hAnsi="Consolas" w:cs="Consolas"/>
+          <w:sz w:val="20"/>
+          <w:szCs w:val="20"/>
         </w:rPr>
         <w:t xml:space="preserve"> primeNumbersVerification3(</w:t>
       </w:r>
       <w:r>
         <w:rPr>
-          <w:rFonts w:ascii="Consolas" w:hAnsi="Consolas" w:eastAsia="Consolas" w:cs="Consolas"/>
-          <w:b w:val="1"/>
-          <w:bCs w:val="1"/>
-          <w:noProof w:val="0"/>
+          <w:rFonts w:ascii="Consolas" w:eastAsia="Consolas" w:hAnsi="Consolas" w:cs="Consolas"/>
+          <w:b/>
+          <w:bCs/>
           <w:color w:val="7F0055"/>
           <w:sz w:val="20"/>
           <w:szCs w:val="20"/>
-          <w:lang w:val="en-US"/>
         </w:rPr>
         <w:t>int</w:t>
       </w:r>
       <w:r>
         <w:rPr>
-          <w:rFonts w:ascii="Consolas" w:hAnsi="Consolas" w:eastAsia="Consolas" w:cs="Consolas"/>
-          <w:noProof w:val="0"/>
-          <w:sz w:val="20"/>
-          <w:szCs w:val="20"/>
-          <w:lang w:val="en-US"/>
+          <w:rFonts w:ascii="Consolas" w:eastAsia="Consolas" w:hAnsi="Consolas" w:cs="Consolas"/>
+          <w:sz w:val="20"/>
+          <w:szCs w:val="20"/>
         </w:rPr>
         <w:t xml:space="preserve"> </w:t>
       </w:r>
       <w:r>
         <w:rPr>
-          <w:rFonts w:ascii="Consolas" w:hAnsi="Consolas" w:eastAsia="Consolas" w:cs="Consolas"/>
-          <w:noProof w:val="0"/>
+          <w:rFonts w:ascii="Consolas" w:eastAsia="Consolas" w:hAnsi="Consolas" w:cs="Consolas"/>
           <w:color w:val="6A3E3E"/>
           <w:sz w:val="20"/>
           <w:szCs w:val="20"/>
-          <w:lang w:val="en-US"/>
         </w:rPr>
         <w:t>n</w:t>
       </w:r>
       <w:r>
         <w:rPr>
-          <w:rFonts w:ascii="Consolas" w:hAnsi="Consolas" w:eastAsia="Consolas" w:cs="Consolas"/>
-          <w:noProof w:val="0"/>
-          <w:sz w:val="20"/>
-          <w:szCs w:val="20"/>
-          <w:lang w:val="en-US"/>
+          <w:rFonts w:ascii="Consolas" w:eastAsia="Consolas" w:hAnsi="Consolas" w:cs="Consolas"/>
+          <w:sz w:val="20"/>
+          <w:szCs w:val="20"/>
         </w:rPr>
         <w:t>){</w:t>
       </w:r>
@@ -4986,78 +4319,64 @@
       </w:pPr>
       <w:r>
         <w:rPr>
-          <w:rFonts w:ascii="Consolas" w:hAnsi="Consolas" w:eastAsia="Consolas" w:cs="Consolas"/>
-          <w:noProof w:val="0"/>
-          <w:sz w:val="20"/>
-          <w:szCs w:val="20"/>
-          <w:lang w:val="en-US"/>
+          <w:rFonts w:ascii="Consolas" w:eastAsia="Consolas" w:hAnsi="Consolas" w:cs="Consolas"/>
+          <w:sz w:val="20"/>
+          <w:szCs w:val="20"/>
         </w:rPr>
         <w:t xml:space="preserve">       1      </w:t>
       </w:r>
       <w:r>
         <w:rPr>
-          <w:rFonts w:ascii="Consolas" w:hAnsi="Consolas" w:eastAsia="Consolas" w:cs="Consolas"/>
-          <w:b w:val="1"/>
-          <w:bCs w:val="1"/>
-          <w:noProof w:val="0"/>
+          <w:rFonts w:ascii="Consolas" w:eastAsia="Consolas" w:hAnsi="Consolas" w:cs="Consolas"/>
+          <w:b/>
+          <w:bCs/>
           <w:color w:val="7F0055"/>
           <w:sz w:val="20"/>
           <w:szCs w:val="20"/>
-          <w:lang w:val="en-US"/>
         </w:rPr>
         <w:t>boolean</w:t>
       </w:r>
       <w:r>
         <w:rPr>
-          <w:rFonts w:ascii="Consolas" w:hAnsi="Consolas" w:eastAsia="Consolas" w:cs="Consolas"/>
-          <w:noProof w:val="0"/>
-          <w:sz w:val="20"/>
-          <w:szCs w:val="20"/>
-          <w:lang w:val="en-US"/>
+          <w:rFonts w:ascii="Consolas" w:eastAsia="Consolas" w:hAnsi="Consolas" w:cs="Consolas"/>
+          <w:sz w:val="20"/>
+          <w:szCs w:val="20"/>
         </w:rPr>
         <w:t xml:space="preserve"> </w:t>
       </w:r>
       <w:r>
         <w:rPr>
-          <w:rFonts w:ascii="Consolas" w:hAnsi="Consolas" w:eastAsia="Consolas" w:cs="Consolas"/>
-          <w:noProof w:val="0"/>
+          <w:rFonts w:ascii="Consolas" w:eastAsia="Consolas" w:hAnsi="Consolas" w:cs="Consolas"/>
           <w:color w:val="6A3E3E"/>
           <w:sz w:val="20"/>
           <w:szCs w:val="20"/>
-          <w:lang w:val="en-US"/>
         </w:rPr>
         <w:t>aux</w:t>
       </w:r>
       <w:r>
         <w:rPr>
-          <w:rFonts w:ascii="Consolas" w:hAnsi="Consolas" w:eastAsia="Consolas" w:cs="Consolas"/>
-          <w:noProof w:val="0"/>
-          <w:sz w:val="20"/>
-          <w:szCs w:val="20"/>
-          <w:lang w:val="en-US"/>
+          <w:rFonts w:ascii="Consolas" w:eastAsia="Consolas" w:hAnsi="Consolas" w:cs="Consolas"/>
+          <w:sz w:val="20"/>
+          <w:szCs w:val="20"/>
         </w:rPr>
         <w:t xml:space="preserve"> = </w:t>
       </w:r>
       <w:r>
         <w:rPr>
-          <w:rFonts w:ascii="Consolas" w:hAnsi="Consolas" w:eastAsia="Consolas" w:cs="Consolas"/>
-          <w:b w:val="1"/>
-          <w:bCs w:val="1"/>
-          <w:noProof w:val="0"/>
+          <w:rFonts w:ascii="Consolas" w:eastAsia="Consolas" w:hAnsi="Consolas" w:cs="Consolas"/>
+          <w:b/>
+          <w:bCs/>
           <w:color w:val="7F0055"/>
           <w:sz w:val="20"/>
           <w:szCs w:val="20"/>
-          <w:lang w:val="en-US"/>
         </w:rPr>
         <w:t>true</w:t>
       </w:r>
       <w:r>
         <w:rPr>
-          <w:rFonts w:ascii="Consolas" w:hAnsi="Consolas" w:eastAsia="Consolas" w:cs="Consolas"/>
-          <w:noProof w:val="0"/>
-          <w:sz w:val="20"/>
-          <w:szCs w:val="20"/>
-          <w:lang w:val="en-US"/>
+          <w:rFonts w:ascii="Consolas" w:eastAsia="Consolas" w:hAnsi="Consolas" w:cs="Consolas"/>
+          <w:sz w:val="20"/>
+          <w:szCs w:val="20"/>
         </w:rPr>
         <w:t>;</w:t>
       </w:r>
@@ -5068,162 +4387,132 @@
       </w:pPr>
       <w:r>
         <w:rPr>
-          <w:rFonts w:ascii="Consolas" w:hAnsi="Consolas" w:eastAsia="Consolas" w:cs="Consolas"/>
-          <w:noProof w:val="0"/>
-          <w:sz w:val="20"/>
-          <w:szCs w:val="20"/>
-          <w:lang w:val="en-US"/>
+          <w:rFonts w:ascii="Consolas" w:eastAsia="Consolas" w:hAnsi="Consolas" w:cs="Consolas"/>
+          <w:sz w:val="20"/>
+          <w:szCs w:val="20"/>
         </w:rPr>
         <w:t xml:space="preserve">       2      </w:t>
       </w:r>
       <w:r>
         <w:rPr>
-          <w:rFonts w:ascii="Consolas" w:hAnsi="Consolas" w:eastAsia="Consolas" w:cs="Consolas"/>
-          <w:b w:val="1"/>
-          <w:bCs w:val="1"/>
-          <w:noProof w:val="0"/>
+          <w:rFonts w:ascii="Consolas" w:eastAsia="Consolas" w:hAnsi="Consolas" w:cs="Consolas"/>
+          <w:b/>
+          <w:bCs/>
           <w:color w:val="7F0055"/>
           <w:sz w:val="20"/>
           <w:szCs w:val="20"/>
-          <w:lang w:val="en-US"/>
         </w:rPr>
         <w:t>for</w:t>
       </w:r>
       <w:r>
         <w:rPr>
-          <w:rFonts w:ascii="Consolas" w:hAnsi="Consolas" w:eastAsia="Consolas" w:cs="Consolas"/>
-          <w:noProof w:val="0"/>
-          <w:sz w:val="20"/>
-          <w:szCs w:val="20"/>
-          <w:lang w:val="en-US"/>
+          <w:rFonts w:ascii="Consolas" w:eastAsia="Consolas" w:hAnsi="Consolas" w:cs="Consolas"/>
+          <w:sz w:val="20"/>
+          <w:szCs w:val="20"/>
         </w:rPr>
         <w:t>(</w:t>
       </w:r>
       <w:r>
         <w:rPr>
-          <w:rFonts w:ascii="Consolas" w:hAnsi="Consolas" w:eastAsia="Consolas" w:cs="Consolas"/>
-          <w:b w:val="1"/>
-          <w:bCs w:val="1"/>
-          <w:noProof w:val="0"/>
+          <w:rFonts w:ascii="Consolas" w:eastAsia="Consolas" w:hAnsi="Consolas" w:cs="Consolas"/>
+          <w:b/>
+          <w:bCs/>
           <w:color w:val="7F0055"/>
           <w:sz w:val="20"/>
           <w:szCs w:val="20"/>
-          <w:lang w:val="en-US"/>
         </w:rPr>
         <w:t>int</w:t>
       </w:r>
       <w:r>
         <w:rPr>
-          <w:rFonts w:ascii="Consolas" w:hAnsi="Consolas" w:eastAsia="Consolas" w:cs="Consolas"/>
-          <w:noProof w:val="0"/>
-          <w:sz w:val="20"/>
-          <w:szCs w:val="20"/>
-          <w:lang w:val="en-US"/>
+          <w:rFonts w:ascii="Consolas" w:eastAsia="Consolas" w:hAnsi="Consolas" w:cs="Consolas"/>
+          <w:sz w:val="20"/>
+          <w:szCs w:val="20"/>
         </w:rPr>
         <w:t xml:space="preserve"> </w:t>
       </w:r>
       <w:r>
         <w:rPr>
-          <w:rFonts w:ascii="Consolas" w:hAnsi="Consolas" w:eastAsia="Consolas" w:cs="Consolas"/>
-          <w:noProof w:val="0"/>
+          <w:rFonts w:ascii="Consolas" w:eastAsia="Consolas" w:hAnsi="Consolas" w:cs="Consolas"/>
           <w:color w:val="6A3E3E"/>
           <w:sz w:val="20"/>
           <w:szCs w:val="20"/>
-          <w:lang w:val="en-US"/>
         </w:rPr>
         <w:t>i</w:t>
       </w:r>
       <w:r>
         <w:rPr>
-          <w:rFonts w:ascii="Consolas" w:hAnsi="Consolas" w:eastAsia="Consolas" w:cs="Consolas"/>
-          <w:noProof w:val="0"/>
-          <w:sz w:val="20"/>
-          <w:szCs w:val="20"/>
-          <w:lang w:val="en-US"/>
+          <w:rFonts w:ascii="Consolas" w:eastAsia="Consolas" w:hAnsi="Consolas" w:cs="Consolas"/>
+          <w:sz w:val="20"/>
+          <w:szCs w:val="20"/>
         </w:rPr>
         <w:t xml:space="preserve"> = </w:t>
       </w:r>
       <w:r>
         <w:rPr>
-          <w:rFonts w:ascii="Consolas" w:hAnsi="Consolas" w:eastAsia="Consolas" w:cs="Consolas"/>
-          <w:noProof w:val="0"/>
+          <w:rFonts w:ascii="Consolas" w:eastAsia="Consolas" w:hAnsi="Consolas" w:cs="Consolas"/>
           <w:color w:val="6A3E3E"/>
           <w:sz w:val="20"/>
           <w:szCs w:val="20"/>
-          <w:lang w:val="en-US"/>
         </w:rPr>
         <w:t>n</w:t>
       </w:r>
       <w:r>
         <w:rPr>
-          <w:rFonts w:ascii="Consolas" w:hAnsi="Consolas" w:eastAsia="Consolas" w:cs="Consolas"/>
-          <w:noProof w:val="0"/>
-          <w:sz w:val="20"/>
-          <w:szCs w:val="20"/>
-          <w:lang w:val="en-US"/>
+          <w:rFonts w:ascii="Consolas" w:eastAsia="Consolas" w:hAnsi="Consolas" w:cs="Consolas"/>
+          <w:sz w:val="20"/>
+          <w:szCs w:val="20"/>
         </w:rPr>
         <w:t xml:space="preserve"> - 1; </w:t>
       </w:r>
       <w:r>
         <w:rPr>
-          <w:rFonts w:ascii="Consolas" w:hAnsi="Consolas" w:eastAsia="Consolas" w:cs="Consolas"/>
-          <w:noProof w:val="0"/>
+          <w:rFonts w:ascii="Consolas" w:eastAsia="Consolas" w:hAnsi="Consolas" w:cs="Consolas"/>
           <w:color w:val="6A3E3E"/>
           <w:sz w:val="20"/>
           <w:szCs w:val="20"/>
-          <w:lang w:val="en-US"/>
         </w:rPr>
         <w:t>i</w:t>
       </w:r>
       <w:r>
         <w:rPr>
-          <w:rFonts w:ascii="Consolas" w:hAnsi="Consolas" w:eastAsia="Consolas" w:cs="Consolas"/>
-          <w:noProof w:val="0"/>
-          <w:sz w:val="20"/>
-          <w:szCs w:val="20"/>
-          <w:lang w:val="en-US"/>
+          <w:rFonts w:ascii="Consolas" w:eastAsia="Consolas" w:hAnsi="Consolas" w:cs="Consolas"/>
+          <w:sz w:val="20"/>
+          <w:szCs w:val="20"/>
         </w:rPr>
         <w:t xml:space="preserve"> &gt; 1 &amp;&amp; </w:t>
       </w:r>
       <w:r>
         <w:rPr>
-          <w:rFonts w:ascii="Consolas" w:hAnsi="Consolas" w:eastAsia="Consolas" w:cs="Consolas"/>
-          <w:noProof w:val="0"/>
+          <w:rFonts w:ascii="Consolas" w:eastAsia="Consolas" w:hAnsi="Consolas" w:cs="Consolas"/>
           <w:color w:val="6A3E3E"/>
           <w:sz w:val="20"/>
           <w:szCs w:val="20"/>
-          <w:lang w:val="en-US"/>
         </w:rPr>
         <w:t>aux</w:t>
       </w:r>
       <w:r>
         <w:rPr>
-          <w:rFonts w:ascii="Consolas" w:hAnsi="Consolas" w:eastAsia="Consolas" w:cs="Consolas"/>
-          <w:noProof w:val="0"/>
-          <w:sz w:val="20"/>
-          <w:szCs w:val="20"/>
-          <w:lang w:val="en-US"/>
+          <w:rFonts w:ascii="Consolas" w:eastAsia="Consolas" w:hAnsi="Consolas" w:cs="Consolas"/>
+          <w:sz w:val="20"/>
+          <w:szCs w:val="20"/>
         </w:rPr>
         <w:t xml:space="preserve">; </w:t>
       </w:r>
       <w:r>
         <w:rPr>
-          <w:rFonts w:ascii="Consolas" w:hAnsi="Consolas" w:eastAsia="Consolas" w:cs="Consolas"/>
-          <w:noProof w:val="0"/>
+          <w:rFonts w:ascii="Consolas" w:eastAsia="Consolas" w:hAnsi="Consolas" w:cs="Consolas"/>
           <w:color w:val="6A3E3E"/>
           <w:sz w:val="20"/>
           <w:szCs w:val="20"/>
-          <w:lang w:val="en-US"/>
         </w:rPr>
         <w:t>i</w:t>
       </w:r>
       <w:r>
         <w:rPr>
-          <w:rFonts w:ascii="Consolas" w:hAnsi="Consolas" w:eastAsia="Consolas" w:cs="Consolas"/>
-          <w:noProof w:val="0"/>
-          <w:sz w:val="20"/>
-          <w:szCs w:val="20"/>
-          <w:lang w:val="en-US"/>
+          <w:rFonts w:ascii="Consolas" w:eastAsia="Consolas" w:hAnsi="Consolas" w:cs="Consolas"/>
+          <w:sz w:val="20"/>
+          <w:szCs w:val="20"/>
         </w:rPr>
         <w:t>--) {</w:t>
       </w:r>
@@ -5234,76 +4523,62 @@
       </w:pPr>
       <w:r>
         <w:rPr>
-          <w:rFonts w:ascii="Consolas" w:hAnsi="Consolas" w:eastAsia="Consolas" w:cs="Consolas"/>
-          <w:noProof w:val="0"/>
-          <w:sz w:val="20"/>
-          <w:szCs w:val="20"/>
-          <w:lang w:val="en-US"/>
+          <w:rFonts w:ascii="Consolas" w:eastAsia="Consolas" w:hAnsi="Consolas" w:cs="Consolas"/>
+          <w:sz w:val="20"/>
+          <w:szCs w:val="20"/>
         </w:rPr>
         <w:t xml:space="preserve">       3            </w:t>
       </w:r>
       <w:r>
         <w:rPr>
-          <w:rFonts w:ascii="Consolas" w:hAnsi="Consolas" w:eastAsia="Consolas" w:cs="Consolas"/>
-          <w:b w:val="1"/>
-          <w:bCs w:val="1"/>
-          <w:noProof w:val="0"/>
+          <w:rFonts w:ascii="Consolas" w:eastAsia="Consolas" w:hAnsi="Consolas" w:cs="Consolas"/>
+          <w:b/>
+          <w:bCs/>
           <w:color w:val="7F0055"/>
           <w:sz w:val="20"/>
           <w:szCs w:val="20"/>
-          <w:lang w:val="en-US"/>
         </w:rPr>
         <w:t>if</w:t>
       </w:r>
       <w:r>
         <w:rPr>
-          <w:rFonts w:ascii="Consolas" w:hAnsi="Consolas" w:eastAsia="Consolas" w:cs="Consolas"/>
-          <w:noProof w:val="0"/>
-          <w:sz w:val="20"/>
-          <w:szCs w:val="20"/>
-          <w:lang w:val="en-US"/>
+          <w:rFonts w:ascii="Consolas" w:eastAsia="Consolas" w:hAnsi="Consolas" w:cs="Consolas"/>
+          <w:sz w:val="20"/>
+          <w:szCs w:val="20"/>
         </w:rPr>
         <w:t>(</w:t>
       </w:r>
       <w:r>
         <w:rPr>
-          <w:rFonts w:ascii="Consolas" w:hAnsi="Consolas" w:eastAsia="Consolas" w:cs="Consolas"/>
-          <w:noProof w:val="0"/>
+          <w:rFonts w:ascii="Consolas" w:eastAsia="Consolas" w:hAnsi="Consolas" w:cs="Consolas"/>
           <w:color w:val="6A3E3E"/>
           <w:sz w:val="20"/>
           <w:szCs w:val="20"/>
-          <w:lang w:val="en-US"/>
         </w:rPr>
         <w:t>n</w:t>
       </w:r>
       <w:r>
         <w:rPr>
-          <w:rFonts w:ascii="Consolas" w:hAnsi="Consolas" w:eastAsia="Consolas" w:cs="Consolas"/>
-          <w:noProof w:val="0"/>
-          <w:sz w:val="20"/>
-          <w:szCs w:val="20"/>
-          <w:lang w:val="en-US"/>
+          <w:rFonts w:ascii="Consolas" w:eastAsia="Consolas" w:hAnsi="Consolas" w:cs="Consolas"/>
+          <w:sz w:val="20"/>
+          <w:szCs w:val="20"/>
         </w:rPr>
         <w:t>%</w:t>
       </w:r>
       <w:r>
         <w:rPr>
-          <w:rFonts w:ascii="Consolas" w:hAnsi="Consolas" w:eastAsia="Consolas" w:cs="Consolas"/>
-          <w:noProof w:val="0"/>
+          <w:rFonts w:ascii="Consolas" w:eastAsia="Consolas" w:hAnsi="Consolas" w:cs="Consolas"/>
           <w:color w:val="6A3E3E"/>
           <w:sz w:val="20"/>
           <w:szCs w:val="20"/>
-          <w:lang w:val="en-US"/>
         </w:rPr>
         <w:t>i</w:t>
       </w:r>
       <w:r>
         <w:rPr>
-          <w:rFonts w:ascii="Consolas" w:hAnsi="Consolas" w:eastAsia="Consolas" w:cs="Consolas"/>
-          <w:noProof w:val="0"/>
-          <w:sz w:val="20"/>
-          <w:szCs w:val="20"/>
-          <w:lang w:val="en-US"/>
+          <w:rFonts w:ascii="Consolas" w:eastAsia="Consolas" w:hAnsi="Consolas" w:cs="Consolas"/>
+          <w:sz w:val="20"/>
+          <w:szCs w:val="20"/>
         </w:rPr>
         <w:t xml:space="preserve"> == 0) {</w:t>
       </w:r>
@@ -5314,55 +4589,45 @@
       </w:pPr>
       <w:r>
         <w:rPr>
-          <w:rFonts w:ascii="Consolas" w:hAnsi="Consolas" w:eastAsia="Consolas" w:cs="Consolas"/>
-          <w:noProof w:val="0"/>
-          <w:sz w:val="20"/>
-          <w:szCs w:val="20"/>
-          <w:lang w:val="en-US"/>
+          <w:rFonts w:ascii="Consolas" w:eastAsia="Consolas" w:hAnsi="Consolas" w:cs="Consolas"/>
+          <w:sz w:val="20"/>
+          <w:szCs w:val="20"/>
         </w:rPr>
         <w:t xml:space="preserve">       4                   </w:t>
       </w:r>
       <w:r>
         <w:rPr>
-          <w:rFonts w:ascii="Consolas" w:hAnsi="Consolas" w:eastAsia="Consolas" w:cs="Consolas"/>
-          <w:noProof w:val="0"/>
+          <w:rFonts w:ascii="Consolas" w:eastAsia="Consolas" w:hAnsi="Consolas" w:cs="Consolas"/>
           <w:color w:val="6A3E3E"/>
           <w:sz w:val="20"/>
           <w:szCs w:val="20"/>
-          <w:lang w:val="en-US"/>
         </w:rPr>
         <w:t>aux</w:t>
       </w:r>
       <w:r>
         <w:rPr>
-          <w:rFonts w:ascii="Consolas" w:hAnsi="Consolas" w:eastAsia="Consolas" w:cs="Consolas"/>
-          <w:noProof w:val="0"/>
-          <w:sz w:val="20"/>
-          <w:szCs w:val="20"/>
-          <w:lang w:val="en-US"/>
+          <w:rFonts w:ascii="Consolas" w:eastAsia="Consolas" w:hAnsi="Consolas" w:cs="Consolas"/>
+          <w:sz w:val="20"/>
+          <w:szCs w:val="20"/>
         </w:rPr>
         <w:t xml:space="preserve"> = </w:t>
       </w:r>
       <w:r>
         <w:rPr>
-          <w:rFonts w:ascii="Consolas" w:hAnsi="Consolas" w:eastAsia="Consolas" w:cs="Consolas"/>
-          <w:b w:val="1"/>
-          <w:bCs w:val="1"/>
-          <w:noProof w:val="0"/>
+          <w:rFonts w:ascii="Consolas" w:eastAsia="Consolas" w:hAnsi="Consolas" w:cs="Consolas"/>
+          <w:b/>
+          <w:bCs/>
           <w:color w:val="7F0055"/>
           <w:sz w:val="20"/>
           <w:szCs w:val="20"/>
-          <w:lang w:val="en-US"/>
         </w:rPr>
         <w:t>false</w:t>
       </w:r>
       <w:r>
         <w:rPr>
-          <w:rFonts w:ascii="Consolas" w:hAnsi="Consolas" w:eastAsia="Consolas" w:cs="Consolas"/>
-          <w:noProof w:val="0"/>
-          <w:sz w:val="20"/>
-          <w:szCs w:val="20"/>
-          <w:lang w:val="en-US"/>
+          <w:rFonts w:ascii="Consolas" w:eastAsia="Consolas" w:hAnsi="Consolas" w:cs="Consolas"/>
+          <w:sz w:val="20"/>
+          <w:szCs w:val="20"/>
         </w:rPr>
         <w:t>;</w:t>
       </w:r>
@@ -5373,11 +4638,9 @@
       </w:pPr>
       <w:r>
         <w:rPr>
-          <w:rFonts w:ascii="Consolas" w:hAnsi="Consolas" w:eastAsia="Consolas" w:cs="Consolas"/>
-          <w:noProof w:val="0"/>
-          <w:sz w:val="20"/>
-          <w:szCs w:val="20"/>
-          <w:lang w:val="en-US"/>
+          <w:rFonts w:ascii="Consolas" w:eastAsia="Consolas" w:hAnsi="Consolas" w:cs="Consolas"/>
+          <w:sz w:val="20"/>
+          <w:szCs w:val="20"/>
         </w:rPr>
         <w:t xml:space="preserve">       5            }</w:t>
       </w:r>
@@ -5388,11 +4651,9 @@
       </w:pPr>
       <w:r>
         <w:rPr>
-          <w:rFonts w:ascii="Consolas" w:hAnsi="Consolas" w:eastAsia="Consolas" w:cs="Consolas"/>
-          <w:noProof w:val="0"/>
-          <w:sz w:val="20"/>
-          <w:szCs w:val="20"/>
-          <w:lang w:val="en-US"/>
+          <w:rFonts w:ascii="Consolas" w:eastAsia="Consolas" w:hAnsi="Consolas" w:cs="Consolas"/>
+          <w:sz w:val="20"/>
+          <w:szCs w:val="20"/>
         </w:rPr>
         <w:t xml:space="preserve">       6      }</w:t>
       </w:r>
@@ -5403,55 +4664,45 @@
       </w:pPr>
       <w:r>
         <w:rPr>
-          <w:rFonts w:ascii="Consolas" w:hAnsi="Consolas" w:eastAsia="Consolas" w:cs="Consolas"/>
-          <w:noProof w:val="0"/>
-          <w:sz w:val="20"/>
-          <w:szCs w:val="20"/>
-          <w:lang w:val="en-US"/>
+          <w:rFonts w:ascii="Consolas" w:eastAsia="Consolas" w:hAnsi="Consolas" w:cs="Consolas"/>
+          <w:sz w:val="20"/>
+          <w:szCs w:val="20"/>
         </w:rPr>
         <w:t xml:space="preserve">       7      </w:t>
       </w:r>
       <w:r>
         <w:rPr>
-          <w:rFonts w:ascii="Consolas" w:hAnsi="Consolas" w:eastAsia="Consolas" w:cs="Consolas"/>
-          <w:b w:val="1"/>
-          <w:bCs w:val="1"/>
-          <w:noProof w:val="0"/>
+          <w:rFonts w:ascii="Consolas" w:eastAsia="Consolas" w:hAnsi="Consolas" w:cs="Consolas"/>
+          <w:b/>
+          <w:bCs/>
           <w:color w:val="7F0055"/>
           <w:sz w:val="20"/>
           <w:szCs w:val="20"/>
-          <w:lang w:val="en-US"/>
         </w:rPr>
         <w:t>return</w:t>
       </w:r>
       <w:r>
         <w:rPr>
-          <w:rFonts w:ascii="Consolas" w:hAnsi="Consolas" w:eastAsia="Consolas" w:cs="Consolas"/>
-          <w:noProof w:val="0"/>
-          <w:sz w:val="20"/>
-          <w:szCs w:val="20"/>
-          <w:lang w:val="en-US"/>
+          <w:rFonts w:ascii="Consolas" w:eastAsia="Consolas" w:hAnsi="Consolas" w:cs="Consolas"/>
+          <w:sz w:val="20"/>
+          <w:szCs w:val="20"/>
         </w:rPr>
         <w:t xml:space="preserve"> </w:t>
       </w:r>
       <w:r>
         <w:rPr>
-          <w:rFonts w:ascii="Consolas" w:hAnsi="Consolas" w:eastAsia="Consolas" w:cs="Consolas"/>
-          <w:noProof w:val="0"/>
+          <w:rFonts w:ascii="Consolas" w:eastAsia="Consolas" w:hAnsi="Consolas" w:cs="Consolas"/>
           <w:color w:val="6A3E3E"/>
           <w:sz w:val="20"/>
           <w:szCs w:val="20"/>
-          <w:lang w:val="en-US"/>
         </w:rPr>
         <w:t>aux</w:t>
       </w:r>
       <w:r>
         <w:rPr>
-          <w:rFonts w:ascii="Consolas" w:hAnsi="Consolas" w:eastAsia="Consolas" w:cs="Consolas"/>
-          <w:noProof w:val="0"/>
-          <w:sz w:val="20"/>
-          <w:szCs w:val="20"/>
-          <w:lang w:val="en-US"/>
+          <w:rFonts w:ascii="Consolas" w:eastAsia="Consolas" w:hAnsi="Consolas" w:cs="Consolas"/>
+          <w:sz w:val="20"/>
+          <w:szCs w:val="20"/>
         </w:rPr>
         <w:t>;</w:t>
       </w:r>
@@ -5462,51 +4713,49 @@
       </w:pPr>
       <w:r>
         <w:rPr>
-          <w:rFonts w:ascii="Consolas" w:hAnsi="Consolas" w:eastAsia="Consolas" w:cs="Consolas"/>
-          <w:noProof w:val="0"/>
-          <w:sz w:val="20"/>
-          <w:szCs w:val="20"/>
-          <w:lang w:val="en-US"/>
+          <w:rFonts w:ascii="Consolas" w:eastAsia="Consolas" w:hAnsi="Consolas" w:cs="Consolas"/>
+          <w:sz w:val="20"/>
+          <w:szCs w:val="20"/>
         </w:rPr>
         <w:t xml:space="preserve">       }</w:t>
       </w:r>
     </w:p>
     <w:p>
       <w:pPr>
-        <w:pStyle w:val="Normal"/>
         <w:spacing w:line="257" w:lineRule="auto"/>
       </w:pPr>
       <w:r>
         <w:rPr>
-          <w:rFonts w:ascii="Consolas" w:hAnsi="Consolas" w:eastAsia="Consolas" w:cs="Consolas"/>
-          <w:noProof w:val="0"/>
-          <w:sz w:val="20"/>
-          <w:szCs w:val="20"/>
-          <w:lang w:val="en-US"/>
+          <w:rFonts w:ascii="Consolas" w:eastAsia="Consolas" w:hAnsi="Consolas" w:cs="Consolas"/>
+          <w:sz w:val="20"/>
+          <w:szCs w:val="20"/>
         </w:rPr>
         <w:t xml:space="preserve"> </w:t>
       </w:r>
       <w:r>
+        <w:rPr>
+          <w:noProof/>
+        </w:rPr>
         <w:drawing>
-          <wp:inline wp14:editId="3AE66464" wp14:anchorId="029FA5A4">
+          <wp:inline distT="0" distB="0" distL="0" distR="0" wp14:anchorId="029FA5A4" wp14:editId="3AE66464">
             <wp:extent cx="1533525" cy="1533525"/>
             <wp:effectExtent l="0" t="0" r="0" b="0"/>
-            <wp:docPr id="566421760" name="" title=""/>
+            <wp:docPr id="566421760" name="Picture 566421760"/>
             <wp:cNvGraphicFramePr>
-              <a:graphicFrameLocks noChangeAspect="1"/>
+              <a:graphicFrameLocks xmlns:a="http://schemas.openxmlformats.org/drawingml/2006/main" noChangeAspect="1"/>
             </wp:cNvGraphicFramePr>
-            <a:graphic>
+            <a:graphic xmlns:a="http://schemas.openxmlformats.org/drawingml/2006/main">
               <a:graphicData uri="http://schemas.openxmlformats.org/drawingml/2006/picture">
-                <pic:pic>
+                <pic:pic xmlns:pic="http://schemas.openxmlformats.org/drawingml/2006/picture">
                   <pic:nvPicPr>
                     <pic:cNvPr id="0" name=""/>
                     <pic:cNvPicPr/>
                   </pic:nvPicPr>
                   <pic:blipFill>
-                    <a:blip r:embed="Rd62c229051b84bc1">
+                    <a:blip r:embed="rId7">
                       <a:extLst>
-                        <a:ext xmlns:a="http://schemas.openxmlformats.org/drawingml/2006/main" uri="{28A0092B-C50C-407E-A947-70E740481C1C}">
-                          <a14:useLocalDpi val="0"/>
+                        <a:ext uri="{28A0092B-C50C-407E-A947-70E740481C1C}">
+                          <a14:useLocalDpi xmlns:a14="http://schemas.microsoft.com/office/drawing/2010/main" val="0"/>
                         </a:ext>
                       </a:extLst>
                     </a:blip>
@@ -5536,11 +4785,7 @@
       </w:pPr>
       <w:r>
         <w:rPr>
-          <w:rFonts w:ascii="Calibri" w:hAnsi="Calibri" w:eastAsia="Calibri" w:cs="Calibri"/>
-          <w:noProof w:val="0"/>
-          <w:sz w:val="22"/>
-          <w:szCs w:val="22"/>
-          <w:lang w:val="es-419"/>
+          <w:rFonts w:ascii="Calibri" w:eastAsia="Calibri" w:hAnsi="Calibri" w:cs="Calibri"/>
         </w:rPr>
         <w:t>n = 5</w:t>
       </w:r>
@@ -5551,11 +4796,7 @@
       </w:pPr>
       <w:r>
         <w:rPr>
-          <w:rFonts w:ascii="Calibri" w:hAnsi="Calibri" w:eastAsia="Calibri" w:cs="Calibri"/>
-          <w:noProof w:val="0"/>
-          <w:sz w:val="22"/>
-          <w:szCs w:val="22"/>
-          <w:lang w:val="es-419"/>
+          <w:rFonts w:ascii="Calibri" w:eastAsia="Calibri" w:hAnsi="Calibri" w:cs="Calibri"/>
         </w:rPr>
         <w:t>T (n) = 2n+4</w:t>
       </w:r>
@@ -5566,11 +4807,7 @@
       </w:pPr>
       <w:r>
         <w:rPr>
-          <w:rFonts w:ascii="Calibri" w:hAnsi="Calibri" w:eastAsia="Calibri" w:cs="Calibri"/>
-          <w:noProof w:val="0"/>
-          <w:sz w:val="22"/>
-          <w:szCs w:val="22"/>
-          <w:lang w:val="en-US"/>
+          <w:rFonts w:ascii="Calibri" w:eastAsia="Calibri" w:hAnsi="Calibri" w:cs="Calibri"/>
         </w:rPr>
         <w:t>Analisis linea 2</w:t>
       </w:r>
@@ -5578,14 +4815,14 @@
     <w:p>
       <w:pPr>
         <w:spacing w:line="257" w:lineRule="auto"/>
-      </w:pPr>
-      <w:r>
-        <w:rPr>
-          <w:rFonts w:ascii="Calibri" w:hAnsi="Calibri" w:eastAsia="Calibri" w:cs="Calibri"/>
-          <w:noProof w:val="0"/>
-          <w:sz w:val="22"/>
-          <w:szCs w:val="22"/>
-          <w:lang w:val="en-US"/>
+        <w:rPr>
+          <w:lang w:val="es-419"/>
+        </w:rPr>
+      </w:pPr>
+      <w:r>
+        <w:rPr>
+          <w:rFonts w:ascii="Calibri" w:eastAsia="Calibri" w:hAnsi="Calibri" w:cs="Calibri"/>
+          <w:lang w:val="es-419"/>
         </w:rPr>
         <w:t>i = 4, i = 3, i = 2, i = 1 (Sale)</w:t>
       </w:r>
@@ -5593,13 +4830,13 @@
     <w:p>
       <w:pPr>
         <w:spacing w:line="257" w:lineRule="auto"/>
-      </w:pPr>
-      <w:r>
-        <w:rPr>
-          <w:rFonts w:ascii="Calibri" w:hAnsi="Calibri" w:eastAsia="Calibri" w:cs="Calibri"/>
-          <w:noProof w:val="0"/>
-          <w:sz w:val="22"/>
-          <w:szCs w:val="22"/>
+        <w:rPr>
+          <w:lang w:val="es-419"/>
+        </w:rPr>
+      </w:pPr>
+      <w:r>
+        <w:rPr>
+          <w:rFonts w:ascii="Calibri" w:eastAsia="Calibri" w:hAnsi="Calibri" w:cs="Calibri"/>
           <w:lang w:val="es-419"/>
         </w:rPr>
         <w:t>Sumando las veces i se le asigna un valor nos da 4</w:t>
@@ -5608,13 +4845,13 @@
     <w:p>
       <w:pPr>
         <w:spacing w:line="257" w:lineRule="auto"/>
-      </w:pPr>
-      <w:r>
-        <w:rPr>
-          <w:rFonts w:ascii="Calibri" w:hAnsi="Calibri" w:eastAsia="Calibri" w:cs="Calibri"/>
-          <w:noProof w:val="0"/>
-          <w:sz w:val="22"/>
-          <w:szCs w:val="22"/>
+        <w:rPr>
+          <w:lang w:val="es-419"/>
+        </w:rPr>
+      </w:pPr>
+      <w:r>
+        <w:rPr>
+          <w:rFonts w:ascii="Calibri" w:eastAsia="Calibri" w:hAnsi="Calibri" w:cs="Calibri"/>
           <w:lang w:val="es-419"/>
         </w:rPr>
         <w:t>n – 1 = 4 (Veces que se le asigno vaolor a i)</w:t>
@@ -5626,11 +4863,7 @@
       </w:pPr>
       <w:r>
         <w:rPr>
-          <w:rFonts w:ascii="Calibri" w:hAnsi="Calibri" w:eastAsia="Calibri" w:cs="Calibri"/>
-          <w:noProof w:val="0"/>
-          <w:sz w:val="22"/>
-          <w:szCs w:val="22"/>
-          <w:lang w:val="es-419"/>
+          <w:rFonts w:ascii="Calibri" w:eastAsia="Calibri" w:hAnsi="Calibri" w:cs="Calibri"/>
         </w:rPr>
         <w:t xml:space="preserve">Tenemos 5 - 1 = 5 </w:t>
       </w:r>
@@ -5642,91 +4875,75 @@
       </w:pPr>
       <w:r>
         <w:rPr>
-          <w:rFonts w:ascii="Consolas" w:hAnsi="Consolas" w:eastAsia="Consolas" w:cs="Consolas"/>
-          <w:b w:val="1"/>
-          <w:bCs w:val="1"/>
-          <w:noProof w:val="0"/>
+          <w:rFonts w:ascii="Consolas" w:eastAsia="Consolas" w:hAnsi="Consolas" w:cs="Consolas"/>
+          <w:b/>
+          <w:bCs/>
           <w:color w:val="7F0055"/>
           <w:sz w:val="20"/>
           <w:szCs w:val="20"/>
-          <w:lang w:val="en-US"/>
         </w:rPr>
         <w:t>public</w:t>
       </w:r>
       <w:r>
         <w:rPr>
-          <w:rFonts w:ascii="Consolas" w:hAnsi="Consolas" w:eastAsia="Consolas" w:cs="Consolas"/>
-          <w:noProof w:val="0"/>
-          <w:sz w:val="20"/>
-          <w:szCs w:val="20"/>
-          <w:lang w:val="en-US"/>
+          <w:rFonts w:ascii="Consolas" w:eastAsia="Consolas" w:hAnsi="Consolas" w:cs="Consolas"/>
+          <w:sz w:val="20"/>
+          <w:szCs w:val="20"/>
         </w:rPr>
         <w:t xml:space="preserve"> </w:t>
       </w:r>
       <w:r>
         <w:rPr>
-          <w:rFonts w:ascii="Consolas" w:hAnsi="Consolas" w:eastAsia="Consolas" w:cs="Consolas"/>
-          <w:b w:val="1"/>
-          <w:bCs w:val="1"/>
-          <w:noProof w:val="0"/>
+          <w:rFonts w:ascii="Consolas" w:eastAsia="Consolas" w:hAnsi="Consolas" w:cs="Consolas"/>
+          <w:b/>
+          <w:bCs/>
           <w:color w:val="7F0055"/>
           <w:sz w:val="20"/>
           <w:szCs w:val="20"/>
-          <w:lang w:val="en-US"/>
         </w:rPr>
         <w:t>boolean</w:t>
       </w:r>
       <w:r>
         <w:rPr>
-          <w:rFonts w:ascii="Consolas" w:hAnsi="Consolas" w:eastAsia="Consolas" w:cs="Consolas"/>
-          <w:noProof w:val="0"/>
-          <w:sz w:val="20"/>
-          <w:szCs w:val="20"/>
-          <w:lang w:val="en-US"/>
+          <w:rFonts w:ascii="Consolas" w:eastAsia="Consolas" w:hAnsi="Consolas" w:cs="Consolas"/>
+          <w:sz w:val="20"/>
+          <w:szCs w:val="20"/>
         </w:rPr>
         <w:t xml:space="preserve"> Validation1Prime(</w:t>
       </w:r>
       <w:r>
         <w:rPr>
-          <w:rFonts w:ascii="Consolas" w:hAnsi="Consolas" w:eastAsia="Consolas" w:cs="Consolas"/>
-          <w:b w:val="1"/>
-          <w:bCs w:val="1"/>
-          <w:noProof w:val="0"/>
+          <w:rFonts w:ascii="Consolas" w:eastAsia="Consolas" w:hAnsi="Consolas" w:cs="Consolas"/>
+          <w:b/>
+          <w:bCs/>
           <w:color w:val="7F0055"/>
           <w:sz w:val="20"/>
           <w:szCs w:val="20"/>
-          <w:lang w:val="en-US"/>
         </w:rPr>
         <w:t>int</w:t>
       </w:r>
       <w:r>
         <w:rPr>
-          <w:rFonts w:ascii="Consolas" w:hAnsi="Consolas" w:eastAsia="Consolas" w:cs="Consolas"/>
-          <w:noProof w:val="0"/>
-          <w:sz w:val="20"/>
-          <w:szCs w:val="20"/>
-          <w:lang w:val="en-US"/>
+          <w:rFonts w:ascii="Consolas" w:eastAsia="Consolas" w:hAnsi="Consolas" w:cs="Consolas"/>
+          <w:sz w:val="20"/>
+          <w:szCs w:val="20"/>
         </w:rPr>
         <w:t xml:space="preserve"> </w:t>
       </w:r>
       <w:r>
         <w:rPr>
-          <w:rFonts w:ascii="Consolas" w:hAnsi="Consolas" w:eastAsia="Consolas" w:cs="Consolas"/>
-          <w:noProof w:val="0"/>
+          <w:rFonts w:ascii="Consolas" w:eastAsia="Consolas" w:hAnsi="Consolas" w:cs="Consolas"/>
           <w:color w:val="6A3E3E"/>
           <w:sz w:val="20"/>
           <w:szCs w:val="20"/>
-          <w:lang w:val="en-US"/>
         </w:rPr>
         <w:t>numberToValidate</w:t>
       </w:r>
       <w:r>
         <w:rPr>
-          <w:rFonts w:ascii="Consolas" w:hAnsi="Consolas" w:eastAsia="Consolas" w:cs="Consolas"/>
-          <w:noProof w:val="0"/>
-          <w:sz w:val="20"/>
-          <w:szCs w:val="20"/>
-          <w:lang w:val="en-US"/>
+          <w:rFonts w:ascii="Consolas" w:eastAsia="Consolas" w:hAnsi="Consolas" w:cs="Consolas"/>
+          <w:sz w:val="20"/>
+          <w:szCs w:val="20"/>
         </w:rPr>
         <w:t>) {</w:t>
       </w:r>
@@ -5737,55 +4954,45 @@
       </w:pPr>
       <w:r>
         <w:rPr>
-          <w:rFonts w:ascii="Consolas" w:hAnsi="Consolas" w:eastAsia="Consolas" w:cs="Consolas"/>
-          <w:noProof w:val="0"/>
-          <w:sz w:val="20"/>
-          <w:szCs w:val="20"/>
-          <w:lang w:val="en-US"/>
+          <w:rFonts w:ascii="Consolas" w:eastAsia="Consolas" w:hAnsi="Consolas" w:cs="Consolas"/>
+          <w:sz w:val="20"/>
+          <w:szCs w:val="20"/>
         </w:rPr>
         <w:t xml:space="preserve">       1      </w:t>
       </w:r>
       <w:r>
         <w:rPr>
-          <w:rFonts w:ascii="Consolas" w:hAnsi="Consolas" w:eastAsia="Consolas" w:cs="Consolas"/>
-          <w:b w:val="1"/>
-          <w:bCs w:val="1"/>
-          <w:noProof w:val="0"/>
+          <w:rFonts w:ascii="Consolas" w:eastAsia="Consolas" w:hAnsi="Consolas" w:cs="Consolas"/>
+          <w:b/>
+          <w:bCs/>
           <w:color w:val="7F0055"/>
           <w:sz w:val="20"/>
           <w:szCs w:val="20"/>
-          <w:lang w:val="en-US"/>
         </w:rPr>
         <w:t>int</w:t>
       </w:r>
       <w:r>
         <w:rPr>
-          <w:rFonts w:ascii="Consolas" w:hAnsi="Consolas" w:eastAsia="Consolas" w:cs="Consolas"/>
-          <w:noProof w:val="0"/>
-          <w:sz w:val="20"/>
-          <w:szCs w:val="20"/>
-          <w:lang w:val="en-US"/>
+          <w:rFonts w:ascii="Consolas" w:eastAsia="Consolas" w:hAnsi="Consolas" w:cs="Consolas"/>
+          <w:sz w:val="20"/>
+          <w:szCs w:val="20"/>
         </w:rPr>
         <w:t xml:space="preserve"> </w:t>
       </w:r>
       <w:r>
         <w:rPr>
-          <w:rFonts w:ascii="Consolas" w:hAnsi="Consolas" w:eastAsia="Consolas" w:cs="Consolas"/>
-          <w:noProof w:val="0"/>
+          <w:rFonts w:ascii="Consolas" w:eastAsia="Consolas" w:hAnsi="Consolas" w:cs="Consolas"/>
           <w:color w:val="6A3E3E"/>
           <w:sz w:val="20"/>
           <w:szCs w:val="20"/>
-          <w:lang w:val="en-US"/>
         </w:rPr>
         <w:t>counter</w:t>
       </w:r>
       <w:r>
         <w:rPr>
-          <w:rFonts w:ascii="Consolas" w:hAnsi="Consolas" w:eastAsia="Consolas" w:cs="Consolas"/>
-          <w:noProof w:val="0"/>
-          <w:sz w:val="20"/>
-          <w:szCs w:val="20"/>
-          <w:lang w:val="en-US"/>
+          <w:rFonts w:ascii="Consolas" w:eastAsia="Consolas" w:hAnsi="Consolas" w:cs="Consolas"/>
+          <w:sz w:val="20"/>
+          <w:szCs w:val="20"/>
         </w:rPr>
         <w:t xml:space="preserve"> = 0;</w:t>
       </w:r>
@@ -5796,78 +5003,64 @@
       </w:pPr>
       <w:r>
         <w:rPr>
-          <w:rFonts w:ascii="Consolas" w:hAnsi="Consolas" w:eastAsia="Consolas" w:cs="Consolas"/>
-          <w:noProof w:val="0"/>
-          <w:sz w:val="20"/>
-          <w:szCs w:val="20"/>
-          <w:lang w:val="en-US"/>
+          <w:rFonts w:ascii="Consolas" w:eastAsia="Consolas" w:hAnsi="Consolas" w:cs="Consolas"/>
+          <w:sz w:val="20"/>
+          <w:szCs w:val="20"/>
         </w:rPr>
         <w:t xml:space="preserve">       2      </w:t>
       </w:r>
       <w:r>
         <w:rPr>
-          <w:rFonts w:ascii="Consolas" w:hAnsi="Consolas" w:eastAsia="Consolas" w:cs="Consolas"/>
-          <w:b w:val="1"/>
-          <w:bCs w:val="1"/>
-          <w:noProof w:val="0"/>
+          <w:rFonts w:ascii="Consolas" w:eastAsia="Consolas" w:hAnsi="Consolas" w:cs="Consolas"/>
+          <w:b/>
+          <w:bCs/>
           <w:color w:val="7F0055"/>
           <w:sz w:val="20"/>
           <w:szCs w:val="20"/>
-          <w:lang w:val="en-US"/>
         </w:rPr>
         <w:t>boolean</w:t>
       </w:r>
       <w:r>
         <w:rPr>
-          <w:rFonts w:ascii="Consolas" w:hAnsi="Consolas" w:eastAsia="Consolas" w:cs="Consolas"/>
-          <w:noProof w:val="0"/>
-          <w:sz w:val="20"/>
-          <w:szCs w:val="20"/>
-          <w:lang w:val="en-US"/>
+          <w:rFonts w:ascii="Consolas" w:eastAsia="Consolas" w:hAnsi="Consolas" w:cs="Consolas"/>
+          <w:sz w:val="20"/>
+          <w:szCs w:val="20"/>
         </w:rPr>
         <w:t xml:space="preserve"> </w:t>
       </w:r>
       <w:r>
         <w:rPr>
-          <w:rFonts w:ascii="Consolas" w:hAnsi="Consolas" w:eastAsia="Consolas" w:cs="Consolas"/>
-          <w:noProof w:val="0"/>
+          <w:rFonts w:ascii="Consolas" w:eastAsia="Consolas" w:hAnsi="Consolas" w:cs="Consolas"/>
           <w:color w:val="6A3E3E"/>
           <w:sz w:val="20"/>
           <w:szCs w:val="20"/>
-          <w:lang w:val="en-US"/>
         </w:rPr>
         <w:t>ok</w:t>
       </w:r>
       <w:r>
         <w:rPr>
-          <w:rFonts w:ascii="Consolas" w:hAnsi="Consolas" w:eastAsia="Consolas" w:cs="Consolas"/>
-          <w:noProof w:val="0"/>
-          <w:sz w:val="20"/>
-          <w:szCs w:val="20"/>
-          <w:lang w:val="en-US"/>
+          <w:rFonts w:ascii="Consolas" w:eastAsia="Consolas" w:hAnsi="Consolas" w:cs="Consolas"/>
+          <w:sz w:val="20"/>
+          <w:szCs w:val="20"/>
         </w:rPr>
         <w:t xml:space="preserve"> = </w:t>
       </w:r>
       <w:r>
         <w:rPr>
-          <w:rFonts w:ascii="Consolas" w:hAnsi="Consolas" w:eastAsia="Consolas" w:cs="Consolas"/>
-          <w:b w:val="1"/>
-          <w:bCs w:val="1"/>
-          <w:noProof w:val="0"/>
+          <w:rFonts w:ascii="Consolas" w:eastAsia="Consolas" w:hAnsi="Consolas" w:cs="Consolas"/>
+          <w:b/>
+          <w:bCs/>
           <w:color w:val="7F0055"/>
           <w:sz w:val="20"/>
           <w:szCs w:val="20"/>
-          <w:lang w:val="en-US"/>
         </w:rPr>
         <w:t>false</w:t>
       </w:r>
       <w:r>
         <w:rPr>
-          <w:rFonts w:ascii="Consolas" w:hAnsi="Consolas" w:eastAsia="Consolas" w:cs="Consolas"/>
-          <w:noProof w:val="0"/>
-          <w:sz w:val="20"/>
-          <w:szCs w:val="20"/>
-          <w:lang w:val="en-US"/>
+          <w:rFonts w:ascii="Consolas" w:eastAsia="Consolas" w:hAnsi="Consolas" w:cs="Consolas"/>
+          <w:sz w:val="20"/>
+          <w:szCs w:val="20"/>
         </w:rPr>
         <w:t>;</w:t>
       </w:r>
@@ -5878,141 +5071,115 @@
       </w:pPr>
       <w:r>
         <w:rPr>
-          <w:rFonts w:ascii="Consolas" w:hAnsi="Consolas" w:eastAsia="Consolas" w:cs="Consolas"/>
-          <w:noProof w:val="0"/>
-          <w:sz w:val="20"/>
-          <w:szCs w:val="20"/>
-          <w:lang w:val="en-US"/>
+          <w:rFonts w:ascii="Consolas" w:eastAsia="Consolas" w:hAnsi="Consolas" w:cs="Consolas"/>
+          <w:sz w:val="20"/>
+          <w:szCs w:val="20"/>
         </w:rPr>
         <w:t xml:space="preserve">       3      </w:t>
       </w:r>
       <w:r>
         <w:rPr>
-          <w:rFonts w:ascii="Consolas" w:hAnsi="Consolas" w:eastAsia="Consolas" w:cs="Consolas"/>
-          <w:b w:val="1"/>
-          <w:bCs w:val="1"/>
-          <w:noProof w:val="0"/>
+          <w:rFonts w:ascii="Consolas" w:eastAsia="Consolas" w:hAnsi="Consolas" w:cs="Consolas"/>
+          <w:b/>
+          <w:bCs/>
           <w:color w:val="7F0055"/>
           <w:sz w:val="20"/>
           <w:szCs w:val="20"/>
-          <w:lang w:val="en-US"/>
         </w:rPr>
         <w:t>for</w:t>
       </w:r>
       <w:r>
         <w:rPr>
-          <w:rFonts w:ascii="Consolas" w:hAnsi="Consolas" w:eastAsia="Consolas" w:cs="Consolas"/>
-          <w:noProof w:val="0"/>
-          <w:sz w:val="20"/>
-          <w:szCs w:val="20"/>
-          <w:lang w:val="en-US"/>
+          <w:rFonts w:ascii="Consolas" w:eastAsia="Consolas" w:hAnsi="Consolas" w:cs="Consolas"/>
+          <w:sz w:val="20"/>
+          <w:szCs w:val="20"/>
         </w:rPr>
         <w:t>(</w:t>
       </w:r>
       <w:r>
         <w:rPr>
-          <w:rFonts w:ascii="Consolas" w:hAnsi="Consolas" w:eastAsia="Consolas" w:cs="Consolas"/>
-          <w:b w:val="1"/>
-          <w:bCs w:val="1"/>
-          <w:noProof w:val="0"/>
+          <w:rFonts w:ascii="Consolas" w:eastAsia="Consolas" w:hAnsi="Consolas" w:cs="Consolas"/>
+          <w:b/>
+          <w:bCs/>
           <w:color w:val="7F0055"/>
           <w:sz w:val="20"/>
           <w:szCs w:val="20"/>
-          <w:lang w:val="en-US"/>
         </w:rPr>
         <w:t>int</w:t>
       </w:r>
       <w:r>
         <w:rPr>
-          <w:rFonts w:ascii="Consolas" w:hAnsi="Consolas" w:eastAsia="Consolas" w:cs="Consolas"/>
-          <w:noProof w:val="0"/>
-          <w:sz w:val="20"/>
-          <w:szCs w:val="20"/>
-          <w:lang w:val="en-US"/>
+          <w:rFonts w:ascii="Consolas" w:eastAsia="Consolas" w:hAnsi="Consolas" w:cs="Consolas"/>
+          <w:sz w:val="20"/>
+          <w:szCs w:val="20"/>
         </w:rPr>
         <w:t xml:space="preserve"> </w:t>
       </w:r>
       <w:r>
         <w:rPr>
-          <w:rFonts w:ascii="Consolas" w:hAnsi="Consolas" w:eastAsia="Consolas" w:cs="Consolas"/>
-          <w:noProof w:val="0"/>
+          <w:rFonts w:ascii="Consolas" w:eastAsia="Consolas" w:hAnsi="Consolas" w:cs="Consolas"/>
           <w:color w:val="6A3E3E"/>
           <w:sz w:val="20"/>
           <w:szCs w:val="20"/>
-          <w:lang w:val="en-US"/>
         </w:rPr>
         <w:t>i</w:t>
       </w:r>
       <w:r>
         <w:rPr>
-          <w:rFonts w:ascii="Consolas" w:hAnsi="Consolas" w:eastAsia="Consolas" w:cs="Consolas"/>
-          <w:noProof w:val="0"/>
-          <w:sz w:val="20"/>
-          <w:szCs w:val="20"/>
-          <w:lang w:val="en-US"/>
+          <w:rFonts w:ascii="Consolas" w:eastAsia="Consolas" w:hAnsi="Consolas" w:cs="Consolas"/>
+          <w:sz w:val="20"/>
+          <w:szCs w:val="20"/>
         </w:rPr>
         <w:t xml:space="preserve"> = 2; </w:t>
       </w:r>
       <w:r>
         <w:rPr>
-          <w:rFonts w:ascii="Consolas" w:hAnsi="Consolas" w:eastAsia="Consolas" w:cs="Consolas"/>
-          <w:noProof w:val="0"/>
+          <w:rFonts w:ascii="Consolas" w:eastAsia="Consolas" w:hAnsi="Consolas" w:cs="Consolas"/>
           <w:color w:val="6A3E3E"/>
           <w:sz w:val="20"/>
           <w:szCs w:val="20"/>
-          <w:lang w:val="en-US"/>
         </w:rPr>
         <w:t>i</w:t>
       </w:r>
       <w:r>
         <w:rPr>
-          <w:rFonts w:ascii="Consolas" w:hAnsi="Consolas" w:eastAsia="Consolas" w:cs="Consolas"/>
-          <w:noProof w:val="0"/>
-          <w:sz w:val="20"/>
-          <w:szCs w:val="20"/>
-          <w:lang w:val="en-US"/>
+          <w:rFonts w:ascii="Consolas" w:eastAsia="Consolas" w:hAnsi="Consolas" w:cs="Consolas"/>
+          <w:sz w:val="20"/>
+          <w:szCs w:val="20"/>
         </w:rPr>
         <w:t xml:space="preserve"> &lt;= </w:t>
       </w:r>
       <w:r>
         <w:rPr>
-          <w:rFonts w:ascii="Consolas" w:hAnsi="Consolas" w:eastAsia="Consolas" w:cs="Consolas"/>
-          <w:noProof w:val="0"/>
+          <w:rFonts w:ascii="Consolas" w:eastAsia="Consolas" w:hAnsi="Consolas" w:cs="Consolas"/>
           <w:color w:val="6A3E3E"/>
           <w:sz w:val="20"/>
           <w:szCs w:val="20"/>
-          <w:lang w:val="en-US"/>
         </w:rPr>
         <w:t>numberToValidate</w:t>
       </w:r>
       <w:r>
         <w:rPr>
-          <w:rFonts w:ascii="Consolas" w:hAnsi="Consolas" w:eastAsia="Consolas" w:cs="Consolas"/>
-          <w:noProof w:val="0"/>
-          <w:sz w:val="20"/>
-          <w:szCs w:val="20"/>
-          <w:lang w:val="en-US"/>
+          <w:rFonts w:ascii="Consolas" w:eastAsia="Consolas" w:hAnsi="Consolas" w:cs="Consolas"/>
+          <w:sz w:val="20"/>
+          <w:szCs w:val="20"/>
         </w:rPr>
         <w:t xml:space="preserve">; </w:t>
       </w:r>
       <w:r>
         <w:rPr>
-          <w:rFonts w:ascii="Consolas" w:hAnsi="Consolas" w:eastAsia="Consolas" w:cs="Consolas"/>
-          <w:noProof w:val="0"/>
+          <w:rFonts w:ascii="Consolas" w:eastAsia="Consolas" w:hAnsi="Consolas" w:cs="Consolas"/>
           <w:color w:val="6A3E3E"/>
           <w:sz w:val="20"/>
           <w:szCs w:val="20"/>
-          <w:lang w:val="en-US"/>
         </w:rPr>
         <w:t>i</w:t>
       </w:r>
       <w:r>
         <w:rPr>
-          <w:rFonts w:ascii="Consolas" w:hAnsi="Consolas" w:eastAsia="Consolas" w:cs="Consolas"/>
-          <w:noProof w:val="0"/>
-          <w:sz w:val="20"/>
-          <w:szCs w:val="20"/>
-          <w:lang w:val="en-US"/>
+          <w:rFonts w:ascii="Consolas" w:eastAsia="Consolas" w:hAnsi="Consolas" w:cs="Consolas"/>
+          <w:sz w:val="20"/>
+          <w:szCs w:val="20"/>
         </w:rPr>
         <w:t>++) {</w:t>
       </w:r>
@@ -6023,76 +5190,62 @@
       </w:pPr>
       <w:r>
         <w:rPr>
-          <w:rFonts w:ascii="Consolas" w:hAnsi="Consolas" w:eastAsia="Consolas" w:cs="Consolas"/>
-          <w:noProof w:val="0"/>
-          <w:sz w:val="20"/>
-          <w:szCs w:val="20"/>
-          <w:lang w:val="en-US"/>
+          <w:rFonts w:ascii="Consolas" w:eastAsia="Consolas" w:hAnsi="Consolas" w:cs="Consolas"/>
+          <w:sz w:val="20"/>
+          <w:szCs w:val="20"/>
         </w:rPr>
         <w:t xml:space="preserve">       4            </w:t>
       </w:r>
       <w:r>
         <w:rPr>
-          <w:rFonts w:ascii="Consolas" w:hAnsi="Consolas" w:eastAsia="Consolas" w:cs="Consolas"/>
-          <w:b w:val="1"/>
-          <w:bCs w:val="1"/>
-          <w:noProof w:val="0"/>
+          <w:rFonts w:ascii="Consolas" w:eastAsia="Consolas" w:hAnsi="Consolas" w:cs="Consolas"/>
+          <w:b/>
+          <w:bCs/>
           <w:color w:val="7F0055"/>
           <w:sz w:val="20"/>
           <w:szCs w:val="20"/>
-          <w:lang w:val="en-US"/>
         </w:rPr>
         <w:t>if</w:t>
       </w:r>
       <w:r>
         <w:rPr>
-          <w:rFonts w:ascii="Consolas" w:hAnsi="Consolas" w:eastAsia="Consolas" w:cs="Consolas"/>
-          <w:noProof w:val="0"/>
-          <w:sz w:val="20"/>
-          <w:szCs w:val="20"/>
-          <w:lang w:val="en-US"/>
+          <w:rFonts w:ascii="Consolas" w:eastAsia="Consolas" w:hAnsi="Consolas" w:cs="Consolas"/>
+          <w:sz w:val="20"/>
+          <w:szCs w:val="20"/>
         </w:rPr>
         <w:t>(</w:t>
       </w:r>
       <w:r>
         <w:rPr>
-          <w:rFonts w:ascii="Consolas" w:hAnsi="Consolas" w:eastAsia="Consolas" w:cs="Consolas"/>
-          <w:noProof w:val="0"/>
+          <w:rFonts w:ascii="Consolas" w:eastAsia="Consolas" w:hAnsi="Consolas" w:cs="Consolas"/>
           <w:color w:val="6A3E3E"/>
           <w:sz w:val="20"/>
           <w:szCs w:val="20"/>
-          <w:lang w:val="en-US"/>
         </w:rPr>
         <w:t>numberToValidate</w:t>
       </w:r>
       <w:r>
         <w:rPr>
-          <w:rFonts w:ascii="Consolas" w:hAnsi="Consolas" w:eastAsia="Consolas" w:cs="Consolas"/>
-          <w:noProof w:val="0"/>
-          <w:sz w:val="20"/>
-          <w:szCs w:val="20"/>
-          <w:lang w:val="en-US"/>
+          <w:rFonts w:ascii="Consolas" w:eastAsia="Consolas" w:hAnsi="Consolas" w:cs="Consolas"/>
+          <w:sz w:val="20"/>
+          <w:szCs w:val="20"/>
         </w:rPr>
         <w:t xml:space="preserve"> % </w:t>
       </w:r>
       <w:r>
         <w:rPr>
-          <w:rFonts w:ascii="Consolas" w:hAnsi="Consolas" w:eastAsia="Consolas" w:cs="Consolas"/>
-          <w:noProof w:val="0"/>
+          <w:rFonts w:ascii="Consolas" w:eastAsia="Consolas" w:hAnsi="Consolas" w:cs="Consolas"/>
           <w:color w:val="6A3E3E"/>
           <w:sz w:val="20"/>
           <w:szCs w:val="20"/>
-          <w:lang w:val="en-US"/>
         </w:rPr>
         <w:t>i</w:t>
       </w:r>
       <w:r>
         <w:rPr>
-          <w:rFonts w:ascii="Consolas" w:hAnsi="Consolas" w:eastAsia="Consolas" w:cs="Consolas"/>
-          <w:noProof w:val="0"/>
-          <w:sz w:val="20"/>
-          <w:szCs w:val="20"/>
-          <w:lang w:val="en-US"/>
+          <w:rFonts w:ascii="Consolas" w:eastAsia="Consolas" w:hAnsi="Consolas" w:cs="Consolas"/>
+          <w:sz w:val="20"/>
+          <w:szCs w:val="20"/>
         </w:rPr>
         <w:t xml:space="preserve"> == 0) {</w:t>
       </w:r>
@@ -6103,32 +5256,26 @@
       </w:pPr>
       <w:r>
         <w:rPr>
-          <w:rFonts w:ascii="Consolas" w:hAnsi="Consolas" w:eastAsia="Consolas" w:cs="Consolas"/>
-          <w:noProof w:val="0"/>
-          <w:sz w:val="20"/>
-          <w:szCs w:val="20"/>
-          <w:lang w:val="en-US"/>
+          <w:rFonts w:ascii="Consolas" w:eastAsia="Consolas" w:hAnsi="Consolas" w:cs="Consolas"/>
+          <w:sz w:val="20"/>
+          <w:szCs w:val="20"/>
         </w:rPr>
         <w:t xml:space="preserve">       5                   </w:t>
       </w:r>
       <w:r>
         <w:rPr>
-          <w:rFonts w:ascii="Consolas" w:hAnsi="Consolas" w:eastAsia="Consolas" w:cs="Consolas"/>
-          <w:noProof w:val="0"/>
+          <w:rFonts w:ascii="Consolas" w:eastAsia="Consolas" w:hAnsi="Consolas" w:cs="Consolas"/>
           <w:color w:val="6A3E3E"/>
           <w:sz w:val="20"/>
           <w:szCs w:val="20"/>
-          <w:lang w:val="en-US"/>
         </w:rPr>
         <w:t>counter</w:t>
       </w:r>
       <w:r>
         <w:rPr>
-          <w:rFonts w:ascii="Consolas" w:hAnsi="Consolas" w:eastAsia="Consolas" w:cs="Consolas"/>
-          <w:noProof w:val="0"/>
-          <w:sz w:val="20"/>
-          <w:szCs w:val="20"/>
-          <w:lang w:val="en-US"/>
+          <w:rFonts w:ascii="Consolas" w:eastAsia="Consolas" w:hAnsi="Consolas" w:cs="Consolas"/>
+          <w:sz w:val="20"/>
+          <w:szCs w:val="20"/>
         </w:rPr>
         <w:t>++;</w:t>
       </w:r>
@@ -6139,11 +5286,9 @@
       </w:pPr>
       <w:r>
         <w:rPr>
-          <w:rFonts w:ascii="Consolas" w:hAnsi="Consolas" w:eastAsia="Consolas" w:cs="Consolas"/>
-          <w:noProof w:val="0"/>
-          <w:sz w:val="20"/>
-          <w:szCs w:val="20"/>
-          <w:lang w:val="en-US"/>
+          <w:rFonts w:ascii="Consolas" w:eastAsia="Consolas" w:hAnsi="Consolas" w:cs="Consolas"/>
+          <w:sz w:val="20"/>
+          <w:szCs w:val="20"/>
         </w:rPr>
         <w:t xml:space="preserve">       6            }</w:t>
       </w:r>
@@ -6154,11 +5299,9 @@
       </w:pPr>
       <w:r>
         <w:rPr>
-          <w:rFonts w:ascii="Consolas" w:hAnsi="Consolas" w:eastAsia="Consolas" w:cs="Consolas"/>
-          <w:noProof w:val="0"/>
-          <w:sz w:val="20"/>
-          <w:szCs w:val="20"/>
-          <w:lang w:val="en-US"/>
+          <w:rFonts w:ascii="Consolas" w:eastAsia="Consolas" w:hAnsi="Consolas" w:cs="Consolas"/>
+          <w:sz w:val="20"/>
+          <w:szCs w:val="20"/>
         </w:rPr>
         <w:t xml:space="preserve">       7      }</w:t>
       </w:r>
@@ -6169,55 +5312,45 @@
       </w:pPr>
       <w:r>
         <w:rPr>
-          <w:rFonts w:ascii="Consolas" w:hAnsi="Consolas" w:eastAsia="Consolas" w:cs="Consolas"/>
-          <w:noProof w:val="0"/>
-          <w:sz w:val="20"/>
-          <w:szCs w:val="20"/>
-          <w:lang w:val="en-US"/>
+          <w:rFonts w:ascii="Consolas" w:eastAsia="Consolas" w:hAnsi="Consolas" w:cs="Consolas"/>
+          <w:sz w:val="20"/>
+          <w:szCs w:val="20"/>
         </w:rPr>
         <w:t xml:space="preserve">       8      </w:t>
       </w:r>
       <w:r>
         <w:rPr>
-          <w:rFonts w:ascii="Consolas" w:hAnsi="Consolas" w:eastAsia="Consolas" w:cs="Consolas"/>
-          <w:b w:val="1"/>
-          <w:bCs w:val="1"/>
-          <w:noProof w:val="0"/>
+          <w:rFonts w:ascii="Consolas" w:eastAsia="Consolas" w:hAnsi="Consolas" w:cs="Consolas"/>
+          <w:b/>
+          <w:bCs/>
           <w:color w:val="7F0055"/>
           <w:sz w:val="20"/>
           <w:szCs w:val="20"/>
-          <w:lang w:val="en-US"/>
         </w:rPr>
         <w:t>if</w:t>
       </w:r>
       <w:r>
         <w:rPr>
-          <w:rFonts w:ascii="Consolas" w:hAnsi="Consolas" w:eastAsia="Consolas" w:cs="Consolas"/>
-          <w:noProof w:val="0"/>
-          <w:sz w:val="20"/>
-          <w:szCs w:val="20"/>
-          <w:lang w:val="en-US"/>
+          <w:rFonts w:ascii="Consolas" w:eastAsia="Consolas" w:hAnsi="Consolas" w:cs="Consolas"/>
+          <w:sz w:val="20"/>
+          <w:szCs w:val="20"/>
         </w:rPr>
         <w:t>(</w:t>
       </w:r>
       <w:r>
         <w:rPr>
-          <w:rFonts w:ascii="Consolas" w:hAnsi="Consolas" w:eastAsia="Consolas" w:cs="Consolas"/>
-          <w:noProof w:val="0"/>
+          <w:rFonts w:ascii="Consolas" w:eastAsia="Consolas" w:hAnsi="Consolas" w:cs="Consolas"/>
           <w:color w:val="6A3E3E"/>
           <w:sz w:val="20"/>
           <w:szCs w:val="20"/>
-          <w:lang w:val="en-US"/>
         </w:rPr>
         <w:t>counter</w:t>
       </w:r>
       <w:r>
         <w:rPr>
-          <w:rFonts w:ascii="Consolas" w:hAnsi="Consolas" w:eastAsia="Consolas" w:cs="Consolas"/>
-          <w:noProof w:val="0"/>
-          <w:sz w:val="20"/>
-          <w:szCs w:val="20"/>
-          <w:lang w:val="en-US"/>
+          <w:rFonts w:ascii="Consolas" w:eastAsia="Consolas" w:hAnsi="Consolas" w:cs="Consolas"/>
+          <w:sz w:val="20"/>
+          <w:szCs w:val="20"/>
         </w:rPr>
         <w:t xml:space="preserve"> == 1) {</w:t>
       </w:r>
@@ -6228,18 +5361,15 @@
       </w:pPr>
       <w:r>
         <w:rPr>
-          <w:rFonts w:ascii="Consolas" w:hAnsi="Consolas" w:eastAsia="Consolas" w:cs="Consolas"/>
-          <w:noProof w:val="0"/>
-          <w:sz w:val="20"/>
-          <w:szCs w:val="20"/>
-          <w:lang w:val="en-US"/>
+          <w:rFonts w:ascii="Consolas" w:eastAsia="Consolas" w:hAnsi="Consolas" w:cs="Consolas"/>
+          <w:sz w:val="20"/>
+          <w:szCs w:val="20"/>
         </w:rPr>
         <w:t xml:space="preserve">       9            </w:t>
       </w:r>
       <w:r>
         <w:rPr>
-          <w:rFonts w:ascii="Consolas" w:hAnsi="Consolas" w:eastAsia="Consolas" w:cs="Consolas"/>
-          <w:noProof w:val="0"/>
+          <w:rFonts w:ascii="Consolas" w:eastAsia="Consolas" w:hAnsi="Consolas" w:cs="Consolas"/>
           <w:color w:val="6A3E3E"/>
           <w:sz w:val="20"/>
           <w:szCs w:val="20"/>
@@ -6249,8 +5379,7 @@
       </w:r>
       <w:r>
         <w:rPr>
-          <w:rFonts w:ascii="Consolas" w:hAnsi="Consolas" w:eastAsia="Consolas" w:cs="Consolas"/>
-          <w:noProof w:val="0"/>
+          <w:rFonts w:ascii="Consolas" w:eastAsia="Consolas" w:hAnsi="Consolas" w:cs="Consolas"/>
           <w:sz w:val="20"/>
           <w:szCs w:val="20"/>
           <w:lang w:val="es-419"/>
@@ -6259,10 +5388,9 @@
       </w:r>
       <w:r>
         <w:rPr>
-          <w:rFonts w:ascii="Consolas" w:hAnsi="Consolas" w:eastAsia="Consolas" w:cs="Consolas"/>
-          <w:b w:val="1"/>
-          <w:bCs w:val="1"/>
-          <w:noProof w:val="0"/>
+          <w:rFonts w:ascii="Consolas" w:eastAsia="Consolas" w:hAnsi="Consolas" w:cs="Consolas"/>
+          <w:b/>
+          <w:bCs/>
           <w:color w:val="7F0055"/>
           <w:sz w:val="20"/>
           <w:szCs w:val="20"/>
@@ -6272,8 +5400,7 @@
       </w:r>
       <w:r>
         <w:rPr>
-          <w:rFonts w:ascii="Consolas" w:hAnsi="Consolas" w:eastAsia="Consolas" w:cs="Consolas"/>
-          <w:noProof w:val="0"/>
+          <w:rFonts w:ascii="Consolas" w:eastAsia="Consolas" w:hAnsi="Consolas" w:cs="Consolas"/>
           <w:sz w:val="20"/>
           <w:szCs w:val="20"/>
           <w:lang w:val="es-419"/>
@@ -6287,8 +5414,7 @@
       </w:pPr>
       <w:r>
         <w:rPr>
-          <w:rFonts w:ascii="Consolas" w:hAnsi="Consolas" w:eastAsia="Consolas" w:cs="Consolas"/>
-          <w:noProof w:val="0"/>
+          <w:rFonts w:ascii="Consolas" w:eastAsia="Consolas" w:hAnsi="Consolas" w:cs="Consolas"/>
           <w:sz w:val="20"/>
           <w:szCs w:val="20"/>
           <w:lang w:val="es-419"/>
@@ -6302,8 +5428,7 @@
       </w:pPr>
       <w:r>
         <w:rPr>
-          <w:rFonts w:ascii="Consolas" w:hAnsi="Consolas" w:eastAsia="Consolas" w:cs="Consolas"/>
-          <w:noProof w:val="0"/>
+          <w:rFonts w:ascii="Consolas" w:eastAsia="Consolas" w:hAnsi="Consolas" w:cs="Consolas"/>
           <w:sz w:val="20"/>
           <w:szCs w:val="20"/>
           <w:lang w:val="es-419"/>
@@ -6312,10 +5437,9 @@
       </w:r>
       <w:r>
         <w:rPr>
-          <w:rFonts w:ascii="Consolas" w:hAnsi="Consolas" w:eastAsia="Consolas" w:cs="Consolas"/>
-          <w:b w:val="1"/>
-          <w:bCs w:val="1"/>
-          <w:noProof w:val="0"/>
+          <w:rFonts w:ascii="Consolas" w:eastAsia="Consolas" w:hAnsi="Consolas" w:cs="Consolas"/>
+          <w:b/>
+          <w:bCs/>
           <w:color w:val="7F0055"/>
           <w:sz w:val="20"/>
           <w:szCs w:val="20"/>
@@ -6325,8 +5449,7 @@
       </w:r>
       <w:r>
         <w:rPr>
-          <w:rFonts w:ascii="Consolas" w:hAnsi="Consolas" w:eastAsia="Consolas" w:cs="Consolas"/>
-          <w:noProof w:val="0"/>
+          <w:rFonts w:ascii="Consolas" w:eastAsia="Consolas" w:hAnsi="Consolas" w:cs="Consolas"/>
           <w:sz w:val="20"/>
           <w:szCs w:val="20"/>
           <w:lang w:val="es-419"/>
@@ -6335,8 +5458,7 @@
       </w:r>
       <w:r>
         <w:rPr>
-          <w:rFonts w:ascii="Consolas" w:hAnsi="Consolas" w:eastAsia="Consolas" w:cs="Consolas"/>
-          <w:noProof w:val="0"/>
+          <w:rFonts w:ascii="Consolas" w:eastAsia="Consolas" w:hAnsi="Consolas" w:cs="Consolas"/>
           <w:color w:val="6A3E3E"/>
           <w:sz w:val="20"/>
           <w:szCs w:val="20"/>
@@ -6346,8 +5468,7 @@
       </w:r>
       <w:r>
         <w:rPr>
-          <w:rFonts w:ascii="Consolas" w:hAnsi="Consolas" w:eastAsia="Consolas" w:cs="Consolas"/>
-          <w:noProof w:val="0"/>
+          <w:rFonts w:ascii="Consolas" w:eastAsia="Consolas" w:hAnsi="Consolas" w:cs="Consolas"/>
           <w:sz w:val="20"/>
           <w:szCs w:val="20"/>
           <w:lang w:val="es-419"/>
@@ -6361,8 +5482,7 @@
       </w:pPr>
       <w:r>
         <w:rPr>
-          <w:rFonts w:ascii="Consolas" w:hAnsi="Consolas" w:eastAsia="Consolas" w:cs="Consolas"/>
-          <w:noProof w:val="0"/>
+          <w:rFonts w:ascii="Consolas" w:eastAsia="Consolas" w:hAnsi="Consolas" w:cs="Consolas"/>
           <w:sz w:val="20"/>
           <w:szCs w:val="20"/>
           <w:lang w:val="es-419"/>
@@ -6371,41 +5491,41 @@
       </w:r>
       <w:r>
         <w:rPr>
-          <w:rFonts w:ascii="Consolas" w:hAnsi="Consolas" w:eastAsia="Consolas" w:cs="Consolas"/>
-          <w:noProof w:val="0"/>
-          <w:sz w:val="20"/>
-          <w:szCs w:val="20"/>
-          <w:lang w:val="en-US"/>
+          <w:rFonts w:ascii="Consolas" w:eastAsia="Consolas" w:hAnsi="Consolas" w:cs="Consolas"/>
+          <w:sz w:val="20"/>
+          <w:szCs w:val="20"/>
         </w:rPr>
         <w:t>}</w:t>
       </w:r>
     </w:p>
     <w:p>
       <w:pPr>
-        <w:pStyle w:val="Normal"/>
         <w:spacing w:line="257" w:lineRule="auto"/>
       </w:pPr>
       <w:r>
+        <w:rPr>
+          <w:noProof/>
+        </w:rPr>
         <w:drawing>
-          <wp:inline wp14:editId="0DE14BB0" wp14:anchorId="6A4A1FB4">
+          <wp:inline distT="0" distB="0" distL="0" distR="0" wp14:anchorId="6A4A1FB4" wp14:editId="0DE14BB0">
             <wp:extent cx="1533525" cy="2295525"/>
             <wp:effectExtent l="0" t="0" r="0" b="0"/>
-            <wp:docPr id="331869469" name="" title=""/>
+            <wp:docPr id="331869469" name="Picture 331869469"/>
             <wp:cNvGraphicFramePr>
-              <a:graphicFrameLocks noChangeAspect="1"/>
+              <a:graphicFrameLocks xmlns:a="http://schemas.openxmlformats.org/drawingml/2006/main" noChangeAspect="1"/>
             </wp:cNvGraphicFramePr>
-            <a:graphic>
+            <a:graphic xmlns:a="http://schemas.openxmlformats.org/drawingml/2006/main">
               <a:graphicData uri="http://schemas.openxmlformats.org/drawingml/2006/picture">
-                <pic:pic>
+                <pic:pic xmlns:pic="http://schemas.openxmlformats.org/drawingml/2006/picture">
                   <pic:nvPicPr>
                     <pic:cNvPr id="0" name=""/>
                     <pic:cNvPicPr/>
                   </pic:nvPicPr>
                   <pic:blipFill>
-                    <a:blip r:embed="Rbea87da2267b4471">
+                    <a:blip r:embed="rId8">
                       <a:extLst>
-                        <a:ext xmlns:a="http://schemas.openxmlformats.org/drawingml/2006/main" uri="{28A0092B-C50C-407E-A947-70E740481C1C}">
-                          <a14:useLocalDpi val="0"/>
+                        <a:ext uri="{28A0092B-C50C-407E-A947-70E740481C1C}">
+                          <a14:useLocalDpi xmlns:a14="http://schemas.microsoft.com/office/drawing/2010/main" val="0"/>
                         </a:ext>
                       </a:extLst>
                     </a:blip>
@@ -6435,11 +5555,7 @@
       </w:pPr>
       <w:r>
         <w:rPr>
-          <w:rFonts w:ascii="Calibri" w:hAnsi="Calibri" w:eastAsia="Calibri" w:cs="Calibri"/>
-          <w:noProof w:val="0"/>
-          <w:sz w:val="22"/>
-          <w:szCs w:val="22"/>
-          <w:lang w:val="es-419"/>
+          <w:rFonts w:ascii="Calibri" w:eastAsia="Calibri" w:hAnsi="Calibri" w:cs="Calibri"/>
         </w:rPr>
         <w:t>n = 5</w:t>
       </w:r>
@@ -6450,11 +5566,7 @@
       </w:pPr>
       <w:r>
         <w:rPr>
-          <w:rFonts w:ascii="Calibri" w:hAnsi="Calibri" w:eastAsia="Calibri" w:cs="Calibri"/>
-          <w:noProof w:val="0"/>
-          <w:sz w:val="22"/>
-          <w:szCs w:val="22"/>
-          <w:lang w:val="es-419"/>
+          <w:rFonts w:ascii="Calibri" w:eastAsia="Calibri" w:hAnsi="Calibri" w:cs="Calibri"/>
         </w:rPr>
         <w:t>T (n) = 3n+6</w:t>
       </w:r>
@@ -6465,11 +5577,7 @@
       </w:pPr>
       <w:r>
         <w:rPr>
-          <w:rFonts w:ascii="Calibri" w:hAnsi="Calibri" w:eastAsia="Calibri" w:cs="Calibri"/>
-          <w:noProof w:val="0"/>
-          <w:sz w:val="22"/>
-          <w:szCs w:val="22"/>
-          <w:lang w:val="es-419"/>
+          <w:rFonts w:ascii="Calibri" w:eastAsia="Calibri" w:hAnsi="Calibri" w:cs="Calibri"/>
         </w:rPr>
         <w:t>Analisis linea 3</w:t>
       </w:r>
@@ -6477,13 +5585,13 @@
     <w:p>
       <w:pPr>
         <w:spacing w:line="257" w:lineRule="auto"/>
-      </w:pPr>
-      <w:r>
-        <w:rPr>
-          <w:rFonts w:ascii="Calibri" w:hAnsi="Calibri" w:eastAsia="Calibri" w:cs="Calibri"/>
-          <w:noProof w:val="0"/>
-          <w:sz w:val="22"/>
-          <w:szCs w:val="22"/>
+        <w:rPr>
+          <w:lang w:val="es-419"/>
+        </w:rPr>
+      </w:pPr>
+      <w:r>
+        <w:rPr>
+          <w:rFonts w:ascii="Calibri" w:eastAsia="Calibri" w:hAnsi="Calibri" w:cs="Calibri"/>
           <w:lang w:val="es-419"/>
         </w:rPr>
         <w:t>i = 2, i = 3, i = 4, i = 5, i = 6 (Sale)</w:t>
@@ -6492,13 +5600,13 @@
     <w:p>
       <w:pPr>
         <w:spacing w:line="257" w:lineRule="auto"/>
-      </w:pPr>
-      <w:r>
-        <w:rPr>
-          <w:rFonts w:ascii="Calibri" w:hAnsi="Calibri" w:eastAsia="Calibri" w:cs="Calibri"/>
-          <w:noProof w:val="0"/>
-          <w:sz w:val="22"/>
-          <w:szCs w:val="22"/>
+        <w:rPr>
+          <w:lang w:val="es-419"/>
+        </w:rPr>
+      </w:pPr>
+      <w:r>
+        <w:rPr>
+          <w:rFonts w:ascii="Calibri" w:eastAsia="Calibri" w:hAnsi="Calibri" w:cs="Calibri"/>
           <w:lang w:val="es-419"/>
         </w:rPr>
         <w:t>Sumando las veces i se le asigna un valor nos da 5</w:t>
@@ -6507,78 +5615,37 @@
     <w:p>
       <w:pPr>
         <w:spacing w:line="257" w:lineRule="auto"/>
-      </w:pPr>
-      <w:proofErr w:type="gramStart"/>
-      <w:r>
-        <w:rPr>
-          <w:rFonts w:ascii="Calibri" w:hAnsi="Calibri" w:eastAsia="Calibri" w:cs="Calibri"/>
-          <w:noProof w:val="0"/>
-          <w:sz w:val="22"/>
-          <w:szCs w:val="22"/>
-          <w:lang w:val="es-419"/>
-        </w:rPr>
-        <w:t>n  =</w:t>
-      </w:r>
-      <w:proofErr w:type="gramEnd"/>
-      <w:r>
-        <w:rPr>
-          <w:rFonts w:ascii="Calibri" w:hAnsi="Calibri" w:eastAsia="Calibri" w:cs="Calibri"/>
-          <w:noProof w:val="0"/>
-          <w:sz w:val="22"/>
-          <w:szCs w:val="22"/>
-          <w:lang w:val="es-419"/>
-        </w:rPr>
-        <w:t xml:space="preserve"> 5 (Veces que se le asigno </w:t>
-      </w:r>
-      <w:proofErr w:type="spellStart"/>
-      <w:r>
-        <w:rPr>
-          <w:rFonts w:ascii="Calibri" w:hAnsi="Calibri" w:eastAsia="Calibri" w:cs="Calibri"/>
-          <w:noProof w:val="0"/>
-          <w:sz w:val="22"/>
-          <w:szCs w:val="22"/>
-          <w:lang w:val="es-419"/>
-        </w:rPr>
-        <w:t>vaolor</w:t>
-      </w:r>
-      <w:proofErr w:type="spellEnd"/>
-      <w:r>
-        <w:rPr>
-          <w:rFonts w:ascii="Calibri" w:hAnsi="Calibri" w:eastAsia="Calibri" w:cs="Calibri"/>
-          <w:noProof w:val="0"/>
-          <w:sz w:val="22"/>
-          <w:szCs w:val="22"/>
-          <w:lang w:val="es-419"/>
-        </w:rPr>
-        <w:t xml:space="preserve"> a i)</w:t>
-      </w:r>
-    </w:p>
-    <w:p>
-      <w:pPr>
-        <w:pStyle w:val="Normal"/>
+        <w:rPr>
+          <w:lang w:val="es-419"/>
+        </w:rPr>
+      </w:pPr>
+      <w:r>
+        <w:rPr>
+          <w:rFonts w:ascii="Calibri" w:eastAsia="Calibri" w:hAnsi="Calibri" w:cs="Calibri"/>
+          <w:lang w:val="es-419"/>
+        </w:rPr>
+        <w:t>n  = 5 (Veces que se le asigno vaolor a i)</w:t>
+      </w:r>
+    </w:p>
+    <w:p>
+      <w:pPr>
         <w:spacing w:line="257" w:lineRule="auto"/>
         <w:rPr>
-          <w:rFonts w:ascii="Calibri" w:hAnsi="Calibri" w:eastAsia="Calibri" w:cs="Calibri"/>
-          <w:b w:val="1"/>
-          <w:bCs w:val="1"/>
-          <w:i w:val="1"/>
-          <w:iCs w:val="1"/>
-          <w:noProof w:val="0"/>
-          <w:sz w:val="22"/>
-          <w:szCs w:val="22"/>
-          <w:lang w:val="es-419"/>
-        </w:rPr>
-      </w:pPr>
-      <w:r>
-        <w:rPr>
-          <w:rFonts w:ascii="Calibri" w:hAnsi="Calibri" w:eastAsia="Calibri" w:cs="Calibri"/>
-          <w:b w:val="1"/>
-          <w:bCs w:val="1"/>
-          <w:i w:val="1"/>
-          <w:iCs w:val="1"/>
-          <w:noProof w:val="0"/>
-          <w:sz w:val="22"/>
-          <w:szCs w:val="22"/>
+          <w:rFonts w:ascii="Calibri" w:eastAsia="Calibri" w:hAnsi="Calibri" w:cs="Calibri"/>
+          <w:b/>
+          <w:bCs/>
+          <w:i/>
+          <w:iCs/>
+          <w:lang w:val="es-419"/>
+        </w:rPr>
+      </w:pPr>
+      <w:r>
+        <w:rPr>
+          <w:rFonts w:ascii="Calibri" w:eastAsia="Calibri" w:hAnsi="Calibri" w:cs="Calibri"/>
+          <w:b/>
+          <w:bCs/>
+          <w:i/>
+          <w:iCs/>
           <w:lang w:val="es-419"/>
         </w:rPr>
         <w:t>Análisis de complejidad espacial</w:t>
@@ -6586,67 +5653,64 @@
     </w:p>
     <w:p>
       <w:pPr>
-        <w:pStyle w:val="Normal"/>
         <w:spacing w:line="257" w:lineRule="auto"/>
-      </w:pPr>
-      <w:r>
-        <w:rPr>
-          <w:rFonts w:ascii="Consolas" w:hAnsi="Consolas" w:eastAsia="Consolas" w:cs="Consolas"/>
-          <w:noProof w:val="0"/>
-          <w:sz w:val="20"/>
-          <w:szCs w:val="20"/>
-          <w:lang w:val="en-US"/>
+        <w:rPr>
+          <w:lang w:val="es-419"/>
+        </w:rPr>
+      </w:pPr>
+      <w:r>
+        <w:rPr>
+          <w:rFonts w:ascii="Consolas" w:eastAsia="Consolas" w:hAnsi="Consolas" w:cs="Consolas"/>
+          <w:sz w:val="20"/>
+          <w:szCs w:val="20"/>
+          <w:lang w:val="es-419"/>
         </w:rPr>
         <w:t>primeNumbersVerification2(</w:t>
       </w:r>
       <w:r>
         <w:rPr>
-          <w:rFonts w:ascii="Consolas" w:hAnsi="Consolas" w:eastAsia="Consolas" w:cs="Consolas"/>
-          <w:b w:val="1"/>
-          <w:bCs w:val="1"/>
-          <w:noProof w:val="0"/>
+          <w:rFonts w:ascii="Consolas" w:eastAsia="Consolas" w:hAnsi="Consolas" w:cs="Consolas"/>
+          <w:b/>
+          <w:bCs/>
           <w:color w:val="7F0055"/>
           <w:sz w:val="20"/>
           <w:szCs w:val="20"/>
-          <w:lang w:val="en-US"/>
+          <w:lang w:val="es-419"/>
         </w:rPr>
         <w:t>int</w:t>
       </w:r>
       <w:r>
         <w:rPr>
-          <w:rFonts w:ascii="Consolas" w:hAnsi="Consolas" w:eastAsia="Consolas" w:cs="Consolas"/>
-          <w:noProof w:val="0"/>
-          <w:sz w:val="20"/>
-          <w:szCs w:val="20"/>
-          <w:lang w:val="en-US"/>
+          <w:rFonts w:ascii="Consolas" w:eastAsia="Consolas" w:hAnsi="Consolas" w:cs="Consolas"/>
+          <w:sz w:val="20"/>
+          <w:szCs w:val="20"/>
+          <w:lang w:val="es-419"/>
         </w:rPr>
         <w:t xml:space="preserve"> </w:t>
       </w:r>
       <w:r>
         <w:rPr>
-          <w:rFonts w:ascii="Consolas" w:hAnsi="Consolas" w:eastAsia="Consolas" w:cs="Consolas"/>
-          <w:noProof w:val="0"/>
+          <w:rFonts w:ascii="Consolas" w:eastAsia="Consolas" w:hAnsi="Consolas" w:cs="Consolas"/>
           <w:color w:val="6A3E3E"/>
           <w:sz w:val="20"/>
           <w:szCs w:val="20"/>
-          <w:lang w:val="en-US"/>
+          <w:lang w:val="es-419"/>
         </w:rPr>
         <w:t>n</w:t>
       </w:r>
       <w:r>
         <w:rPr>
-          <w:rFonts w:ascii="Consolas" w:hAnsi="Consolas" w:eastAsia="Consolas" w:cs="Consolas"/>
-          <w:noProof w:val="0"/>
-          <w:sz w:val="20"/>
-          <w:szCs w:val="20"/>
-          <w:lang w:val="en-US"/>
+          <w:rFonts w:ascii="Consolas" w:eastAsia="Consolas" w:hAnsi="Consolas" w:cs="Consolas"/>
+          <w:sz w:val="20"/>
+          <w:szCs w:val="20"/>
+          <w:lang w:val="es-419"/>
         </w:rPr>
         <w:t>)</w:t>
       </w:r>
     </w:p>
     <w:tbl>
       <w:tblPr>
-        <w:tblStyle w:val="Tablaconcuadrcula"/>
+        <w:tblStyle w:val="TableGrid"/>
         <w:tblW w:w="0" w:type="auto"/>
         <w:tblLayout w:type="fixed"/>
         <w:tblLook w:val="06A0" w:firstRow="1" w:lastRow="0" w:firstColumn="1" w:lastColumn="0" w:noHBand="1" w:noVBand="1"/>
@@ -6660,19 +5724,12 @@
         <w:tc>
           <w:tcPr>
             <w:tcW w:w="3120" w:type="dxa"/>
-            <w:tcMar/>
-          </w:tcPr>
-          <w:p>
-            <w:r>
-              <w:rPr>
-                <w:rFonts w:ascii="Calibri" w:hAnsi="Calibri" w:eastAsia="Calibri" w:cs="Calibri"/>
-                <w:b w:val="0"/>
-                <w:bCs w:val="0"/>
-                <w:i w:val="0"/>
-                <w:iCs w:val="0"/>
-                <w:color w:val="000000" w:themeColor="text1" w:themeTint="FF" w:themeShade="FF"/>
-                <w:sz w:val="22"/>
-                <w:szCs w:val="22"/>
+          </w:tcPr>
+          <w:p>
+            <w:r>
+              <w:rPr>
+                <w:rFonts w:ascii="Calibri" w:eastAsia="Calibri" w:hAnsi="Calibri" w:cs="Calibri"/>
+                <w:color w:val="000000" w:themeColor="text1"/>
               </w:rPr>
               <w:t>Tipo</w:t>
             </w:r>
@@ -6681,19 +5738,12 @@
         <w:tc>
           <w:tcPr>
             <w:tcW w:w="3120" w:type="dxa"/>
-            <w:tcMar/>
-          </w:tcPr>
-          <w:p>
-            <w:r>
-              <w:rPr>
-                <w:rFonts w:ascii="Calibri" w:hAnsi="Calibri" w:eastAsia="Calibri" w:cs="Calibri"/>
-                <w:b w:val="0"/>
-                <w:bCs w:val="0"/>
-                <w:i w:val="0"/>
-                <w:iCs w:val="0"/>
-                <w:color w:val="000000" w:themeColor="text1" w:themeTint="FF" w:themeShade="FF"/>
-                <w:sz w:val="22"/>
-                <w:szCs w:val="22"/>
+          </w:tcPr>
+          <w:p>
+            <w:r>
+              <w:rPr>
+                <w:rFonts w:ascii="Calibri" w:eastAsia="Calibri" w:hAnsi="Calibri" w:cs="Calibri"/>
+                <w:color w:val="000000" w:themeColor="text1"/>
               </w:rPr>
               <w:t>Variable</w:t>
             </w:r>
@@ -6702,19 +5752,12 @@
         <w:tc>
           <w:tcPr>
             <w:tcW w:w="3120" w:type="dxa"/>
-            <w:tcMar/>
-          </w:tcPr>
-          <w:p>
-            <w:r>
-              <w:rPr>
-                <w:rFonts w:ascii="Calibri" w:hAnsi="Calibri" w:eastAsia="Calibri" w:cs="Calibri"/>
-                <w:b w:val="0"/>
-                <w:bCs w:val="0"/>
-                <w:i w:val="0"/>
-                <w:iCs w:val="0"/>
-                <w:color w:val="000000" w:themeColor="text1" w:themeTint="FF" w:themeShade="FF"/>
-                <w:sz w:val="22"/>
-                <w:szCs w:val="22"/>
+          </w:tcPr>
+          <w:p>
+            <w:r>
+              <w:rPr>
+                <w:rFonts w:ascii="Calibri" w:eastAsia="Calibri" w:hAnsi="Calibri" w:cs="Calibri"/>
+                <w:color w:val="000000" w:themeColor="text1"/>
               </w:rPr>
               <w:t>Veces</w:t>
             </w:r>
@@ -6725,19 +5768,12 @@
         <w:tc>
           <w:tcPr>
             <w:tcW w:w="3120" w:type="dxa"/>
-            <w:tcMar/>
-          </w:tcPr>
-          <w:p>
-            <w:r>
-              <w:rPr>
-                <w:rFonts w:ascii="Calibri" w:hAnsi="Calibri" w:eastAsia="Calibri" w:cs="Calibri"/>
-                <w:b w:val="0"/>
-                <w:bCs w:val="0"/>
-                <w:i w:val="0"/>
-                <w:iCs w:val="0"/>
-                <w:color w:val="000000" w:themeColor="text1" w:themeTint="FF" w:themeShade="FF"/>
-                <w:sz w:val="22"/>
-                <w:szCs w:val="22"/>
+          </w:tcPr>
+          <w:p>
+            <w:r>
+              <w:rPr>
+                <w:rFonts w:ascii="Calibri" w:eastAsia="Calibri" w:hAnsi="Calibri" w:cs="Calibri"/>
+                <w:color w:val="000000" w:themeColor="text1"/>
               </w:rPr>
               <w:t>Entrada</w:t>
             </w:r>
@@ -6746,19 +5782,12 @@
         <w:tc>
           <w:tcPr>
             <w:tcW w:w="3120" w:type="dxa"/>
-            <w:tcMar/>
-          </w:tcPr>
-          <w:p>
-            <w:r>
-              <w:rPr>
-                <w:rFonts w:ascii="Calibri" w:hAnsi="Calibri" w:eastAsia="Calibri" w:cs="Calibri"/>
-                <w:b w:val="0"/>
-                <w:bCs w:val="0"/>
-                <w:i w:val="0"/>
-                <w:iCs w:val="0"/>
-                <w:color w:val="000000" w:themeColor="text1" w:themeTint="FF" w:themeShade="FF"/>
-                <w:sz w:val="22"/>
-                <w:szCs w:val="22"/>
+          </w:tcPr>
+          <w:p>
+            <w:r>
+              <w:rPr>
+                <w:rFonts w:ascii="Calibri" w:eastAsia="Calibri" w:hAnsi="Calibri" w:cs="Calibri"/>
+                <w:color w:val="000000" w:themeColor="text1"/>
               </w:rPr>
               <w:t>n</w:t>
             </w:r>
@@ -6767,19 +5796,12 @@
         <w:tc>
           <w:tcPr>
             <w:tcW w:w="3120" w:type="dxa"/>
-            <w:tcMar/>
-          </w:tcPr>
-          <w:p>
-            <w:r>
-              <w:rPr>
-                <w:rFonts w:ascii="Calibri" w:hAnsi="Calibri" w:eastAsia="Calibri" w:cs="Calibri"/>
-                <w:b w:val="0"/>
-                <w:bCs w:val="0"/>
-                <w:i w:val="0"/>
-                <w:iCs w:val="0"/>
-                <w:color w:val="000000" w:themeColor="text1" w:themeTint="FF" w:themeShade="FF"/>
-                <w:sz w:val="22"/>
-                <w:szCs w:val="22"/>
+          </w:tcPr>
+          <w:p>
+            <w:r>
+              <w:rPr>
+                <w:rFonts w:ascii="Calibri" w:eastAsia="Calibri" w:hAnsi="Calibri" w:cs="Calibri"/>
+                <w:color w:val="000000" w:themeColor="text1"/>
               </w:rPr>
               <w:t>1</w:t>
             </w:r>
@@ -6790,19 +5812,12 @@
         <w:tc>
           <w:tcPr>
             <w:tcW w:w="3120" w:type="dxa"/>
-            <w:tcMar/>
-          </w:tcPr>
-          <w:p>
-            <w:r>
-              <w:rPr>
-                <w:rFonts w:ascii="Calibri" w:hAnsi="Calibri" w:eastAsia="Calibri" w:cs="Calibri"/>
-                <w:b w:val="0"/>
-                <w:bCs w:val="0"/>
-                <w:i w:val="0"/>
-                <w:iCs w:val="0"/>
-                <w:color w:val="000000" w:themeColor="text1" w:themeTint="FF" w:themeShade="FF"/>
-                <w:sz w:val="22"/>
-                <w:szCs w:val="22"/>
+          </w:tcPr>
+          <w:p>
+            <w:r>
+              <w:rPr>
+                <w:rFonts w:ascii="Calibri" w:eastAsia="Calibri" w:hAnsi="Calibri" w:cs="Calibri"/>
+                <w:color w:val="000000" w:themeColor="text1"/>
               </w:rPr>
               <w:t>Auxiliar</w:t>
             </w:r>
@@ -6811,19 +5826,12 @@
         <w:tc>
           <w:tcPr>
             <w:tcW w:w="3120" w:type="dxa"/>
-            <w:tcMar/>
-          </w:tcPr>
-          <w:p>
-            <w:r>
-              <w:rPr>
-                <w:rFonts w:ascii="Calibri" w:hAnsi="Calibri" w:eastAsia="Calibri" w:cs="Calibri"/>
-                <w:b w:val="0"/>
-                <w:bCs w:val="0"/>
-                <w:i w:val="0"/>
-                <w:iCs w:val="0"/>
-                <w:color w:val="000000" w:themeColor="text1" w:themeTint="FF" w:themeShade="FF"/>
-                <w:sz w:val="22"/>
-                <w:szCs w:val="22"/>
+          </w:tcPr>
+          <w:p>
+            <w:r>
+              <w:rPr>
+                <w:rFonts w:ascii="Calibri" w:eastAsia="Calibri" w:hAnsi="Calibri" w:cs="Calibri"/>
+                <w:color w:val="000000" w:themeColor="text1"/>
               </w:rPr>
               <w:t>i</w:t>
             </w:r>
@@ -6832,19 +5840,12 @@
         <w:tc>
           <w:tcPr>
             <w:tcW w:w="3120" w:type="dxa"/>
-            <w:tcMar/>
-          </w:tcPr>
-          <w:p>
-            <w:r>
-              <w:rPr>
-                <w:rFonts w:ascii="Calibri" w:hAnsi="Calibri" w:eastAsia="Calibri" w:cs="Calibri"/>
-                <w:b w:val="0"/>
-                <w:bCs w:val="0"/>
-                <w:i w:val="0"/>
-                <w:iCs w:val="0"/>
-                <w:color w:val="000000" w:themeColor="text1" w:themeTint="FF" w:themeShade="FF"/>
-                <w:sz w:val="22"/>
-                <w:szCs w:val="22"/>
+          </w:tcPr>
+          <w:p>
+            <w:r>
+              <w:rPr>
+                <w:rFonts w:ascii="Calibri" w:eastAsia="Calibri" w:hAnsi="Calibri" w:cs="Calibri"/>
+                <w:color w:val="000000" w:themeColor="text1"/>
               </w:rPr>
               <w:t>1</w:t>
             </w:r>
@@ -6855,19 +5856,12 @@
         <w:tc>
           <w:tcPr>
             <w:tcW w:w="3120" w:type="dxa"/>
-            <w:tcMar/>
-          </w:tcPr>
-          <w:p>
-            <w:r>
-              <w:rPr>
-                <w:rFonts w:ascii="Calibri" w:hAnsi="Calibri" w:eastAsia="Calibri" w:cs="Calibri"/>
-                <w:b w:val="0"/>
-                <w:bCs w:val="0"/>
-                <w:i w:val="0"/>
-                <w:iCs w:val="0"/>
-                <w:color w:val="000000" w:themeColor="text1" w:themeTint="FF" w:themeShade="FF"/>
-                <w:sz w:val="22"/>
-                <w:szCs w:val="22"/>
+          </w:tcPr>
+          <w:p>
+            <w:r>
+              <w:rPr>
+                <w:rFonts w:ascii="Calibri" w:eastAsia="Calibri" w:hAnsi="Calibri" w:cs="Calibri"/>
+                <w:color w:val="000000" w:themeColor="text1"/>
               </w:rPr>
               <w:t>Salida</w:t>
             </w:r>
@@ -6876,19 +5870,12 @@
         <w:tc>
           <w:tcPr>
             <w:tcW w:w="3120" w:type="dxa"/>
-            <w:tcMar/>
-          </w:tcPr>
-          <w:p>
-            <w:r>
-              <w:rPr>
-                <w:rFonts w:ascii="Calibri" w:hAnsi="Calibri" w:eastAsia="Calibri" w:cs="Calibri"/>
-                <w:b w:val="0"/>
-                <w:bCs w:val="0"/>
-                <w:i w:val="0"/>
-                <w:iCs w:val="0"/>
-                <w:color w:val="000000" w:themeColor="text1" w:themeTint="FF" w:themeShade="FF"/>
-                <w:sz w:val="22"/>
-                <w:szCs w:val="22"/>
+          </w:tcPr>
+          <w:p>
+            <w:r>
+              <w:rPr>
+                <w:rFonts w:ascii="Calibri" w:eastAsia="Calibri" w:hAnsi="Calibri" w:cs="Calibri"/>
+                <w:color w:val="000000" w:themeColor="text1"/>
               </w:rPr>
               <w:t>aux</w:t>
             </w:r>
@@ -6897,19 +5884,12 @@
         <w:tc>
           <w:tcPr>
             <w:tcW w:w="3120" w:type="dxa"/>
-            <w:tcMar/>
-          </w:tcPr>
-          <w:p>
-            <w:r>
-              <w:rPr>
-                <w:rFonts w:ascii="Calibri" w:hAnsi="Calibri" w:eastAsia="Calibri" w:cs="Calibri"/>
-                <w:b w:val="0"/>
-                <w:bCs w:val="0"/>
-                <w:i w:val="0"/>
-                <w:iCs w:val="0"/>
-                <w:color w:val="000000" w:themeColor="text1" w:themeTint="FF" w:themeShade="FF"/>
-                <w:sz w:val="22"/>
-                <w:szCs w:val="22"/>
+          </w:tcPr>
+          <w:p>
+            <w:r>
+              <w:rPr>
+                <w:rFonts w:ascii="Calibri" w:eastAsia="Calibri" w:hAnsi="Calibri" w:cs="Calibri"/>
+                <w:color w:val="000000" w:themeColor="text1"/>
               </w:rPr>
               <w:t>1</w:t>
             </w:r>
@@ -6919,100 +5899,74 @@
     </w:tbl>
     <w:p>
       <w:pPr>
-        <w:pStyle w:val="Normal"/>
         <w:spacing w:line="257" w:lineRule="auto"/>
         <w:rPr>
-          <w:rFonts w:ascii="Consolas" w:hAnsi="Consolas" w:eastAsia="Consolas" w:cs="Consolas"/>
-          <w:noProof w:val="0"/>
-          <w:sz w:val="20"/>
-          <w:szCs w:val="20"/>
-          <w:lang w:val="en-US"/>
-        </w:rPr>
-      </w:pPr>
-      <w:r>
-        <w:rPr>
-          <w:rFonts w:ascii="Consolas" w:hAnsi="Consolas" w:eastAsia="Consolas" w:cs="Consolas"/>
-          <w:noProof w:val="0"/>
-          <w:sz w:val="20"/>
-          <w:szCs w:val="20"/>
-          <w:lang w:val="en-US"/>
-        </w:rPr>
-        <w:t>Complejidad:</w:t>
-      </w:r>
-      <w:r>
-        <w:rPr>
-          <w:rFonts w:ascii="Consolas" w:hAnsi="Consolas" w:eastAsia="Consolas" w:cs="Consolas"/>
-          <w:noProof w:val="0"/>
-          <w:sz w:val="20"/>
-          <w:szCs w:val="20"/>
-          <w:lang w:val="en-US"/>
-        </w:rPr>
-        <w:t xml:space="preserve"> 3</w:t>
-      </w:r>
-    </w:p>
-    <w:p>
-      <w:pPr>
-        <w:pStyle w:val="Normal"/>
+          <w:rFonts w:ascii="Consolas" w:eastAsia="Consolas" w:hAnsi="Consolas" w:cs="Consolas"/>
+          <w:sz w:val="20"/>
+          <w:szCs w:val="20"/>
+        </w:rPr>
+      </w:pPr>
+      <w:r>
+        <w:rPr>
+          <w:rFonts w:ascii="Consolas" w:eastAsia="Consolas" w:hAnsi="Consolas" w:cs="Consolas"/>
+          <w:sz w:val="20"/>
+          <w:szCs w:val="20"/>
+        </w:rPr>
+        <w:t>Complejidad: 3</w:t>
+      </w:r>
+    </w:p>
+    <w:p>
+      <w:pPr>
         <w:spacing w:line="257" w:lineRule="auto"/>
       </w:pPr>
       <w:r>
         <w:rPr>
-          <w:rFonts w:ascii="Consolas" w:hAnsi="Consolas" w:eastAsia="Consolas" w:cs="Consolas"/>
-          <w:noProof w:val="0"/>
-          <w:sz w:val="20"/>
-          <w:szCs w:val="20"/>
-          <w:lang w:val="en-US"/>
+          <w:rFonts w:ascii="Consolas" w:eastAsia="Consolas" w:hAnsi="Consolas" w:cs="Consolas"/>
+          <w:sz w:val="20"/>
+          <w:szCs w:val="20"/>
         </w:rPr>
         <w:t>primeNumbersVerification3(</w:t>
       </w:r>
       <w:r>
         <w:rPr>
-          <w:rFonts w:ascii="Consolas" w:hAnsi="Consolas" w:eastAsia="Consolas" w:cs="Consolas"/>
-          <w:b w:val="1"/>
-          <w:bCs w:val="1"/>
-          <w:noProof w:val="0"/>
+          <w:rFonts w:ascii="Consolas" w:eastAsia="Consolas" w:hAnsi="Consolas" w:cs="Consolas"/>
+          <w:b/>
+          <w:bCs/>
           <w:color w:val="7F0055"/>
           <w:sz w:val="20"/>
           <w:szCs w:val="20"/>
-          <w:lang w:val="en-US"/>
         </w:rPr>
         <w:t>int</w:t>
       </w:r>
       <w:r>
         <w:rPr>
-          <w:rFonts w:ascii="Consolas" w:hAnsi="Consolas" w:eastAsia="Consolas" w:cs="Consolas"/>
-          <w:noProof w:val="0"/>
-          <w:sz w:val="20"/>
-          <w:szCs w:val="20"/>
-          <w:lang w:val="en-US"/>
+          <w:rFonts w:ascii="Consolas" w:eastAsia="Consolas" w:hAnsi="Consolas" w:cs="Consolas"/>
+          <w:sz w:val="20"/>
+          <w:szCs w:val="20"/>
         </w:rPr>
         <w:t xml:space="preserve"> </w:t>
       </w:r>
       <w:r>
         <w:rPr>
-          <w:rFonts w:ascii="Consolas" w:hAnsi="Consolas" w:eastAsia="Consolas" w:cs="Consolas"/>
-          <w:noProof w:val="0"/>
+          <w:rFonts w:ascii="Consolas" w:eastAsia="Consolas" w:hAnsi="Consolas" w:cs="Consolas"/>
           <w:color w:val="6A3E3E"/>
           <w:sz w:val="20"/>
           <w:szCs w:val="20"/>
-          <w:lang w:val="en-US"/>
         </w:rPr>
         <w:t>n</w:t>
       </w:r>
       <w:r>
         <w:rPr>
-          <w:rFonts w:ascii="Consolas" w:hAnsi="Consolas" w:eastAsia="Consolas" w:cs="Consolas"/>
-          <w:noProof w:val="0"/>
-          <w:sz w:val="20"/>
-          <w:szCs w:val="20"/>
-          <w:lang w:val="en-US"/>
+          <w:rFonts w:ascii="Consolas" w:eastAsia="Consolas" w:hAnsi="Consolas" w:cs="Consolas"/>
+          <w:sz w:val="20"/>
+          <w:szCs w:val="20"/>
         </w:rPr>
         <w:t>)</w:t>
       </w:r>
     </w:p>
     <w:tbl>
       <w:tblPr>
-        <w:tblStyle w:val="Tablaconcuadrcula"/>
+        <w:tblStyle w:val="TableGrid"/>
         <w:tblW w:w="0" w:type="auto"/>
         <w:tblLayout w:type="fixed"/>
         <w:tblLook w:val="06A0" w:firstRow="1" w:lastRow="0" w:firstColumn="1" w:lastColumn="0" w:noHBand="1" w:noVBand="1"/>
@@ -7026,19 +5980,12 @@
         <w:tc>
           <w:tcPr>
             <w:tcW w:w="3120" w:type="dxa"/>
-            <w:tcMar/>
-          </w:tcPr>
-          <w:p>
-            <w:r>
-              <w:rPr>
-                <w:rFonts w:ascii="Calibri" w:hAnsi="Calibri" w:eastAsia="Calibri" w:cs="Calibri"/>
-                <w:b w:val="0"/>
-                <w:bCs w:val="0"/>
-                <w:i w:val="0"/>
-                <w:iCs w:val="0"/>
-                <w:color w:val="000000" w:themeColor="text1" w:themeTint="FF" w:themeShade="FF"/>
-                <w:sz w:val="22"/>
-                <w:szCs w:val="22"/>
+          </w:tcPr>
+          <w:p>
+            <w:r>
+              <w:rPr>
+                <w:rFonts w:ascii="Calibri" w:eastAsia="Calibri" w:hAnsi="Calibri" w:cs="Calibri"/>
+                <w:color w:val="000000" w:themeColor="text1"/>
               </w:rPr>
               <w:t>Tipo</w:t>
             </w:r>
@@ -7047,19 +5994,12 @@
         <w:tc>
           <w:tcPr>
             <w:tcW w:w="3120" w:type="dxa"/>
-            <w:tcMar/>
-          </w:tcPr>
-          <w:p>
-            <w:r>
-              <w:rPr>
-                <w:rFonts w:ascii="Calibri" w:hAnsi="Calibri" w:eastAsia="Calibri" w:cs="Calibri"/>
-                <w:b w:val="0"/>
-                <w:bCs w:val="0"/>
-                <w:i w:val="0"/>
-                <w:iCs w:val="0"/>
-                <w:color w:val="000000" w:themeColor="text1" w:themeTint="FF" w:themeShade="FF"/>
-                <w:sz w:val="22"/>
-                <w:szCs w:val="22"/>
+          </w:tcPr>
+          <w:p>
+            <w:r>
+              <w:rPr>
+                <w:rFonts w:ascii="Calibri" w:eastAsia="Calibri" w:hAnsi="Calibri" w:cs="Calibri"/>
+                <w:color w:val="000000" w:themeColor="text1"/>
               </w:rPr>
               <w:t>Variable</w:t>
             </w:r>
@@ -7068,19 +6008,12 @@
         <w:tc>
           <w:tcPr>
             <w:tcW w:w="3120" w:type="dxa"/>
-            <w:tcMar/>
-          </w:tcPr>
-          <w:p>
-            <w:r>
-              <w:rPr>
-                <w:rFonts w:ascii="Calibri" w:hAnsi="Calibri" w:eastAsia="Calibri" w:cs="Calibri"/>
-                <w:b w:val="0"/>
-                <w:bCs w:val="0"/>
-                <w:i w:val="0"/>
-                <w:iCs w:val="0"/>
-                <w:color w:val="000000" w:themeColor="text1" w:themeTint="FF" w:themeShade="FF"/>
-                <w:sz w:val="22"/>
-                <w:szCs w:val="22"/>
+          </w:tcPr>
+          <w:p>
+            <w:r>
+              <w:rPr>
+                <w:rFonts w:ascii="Calibri" w:eastAsia="Calibri" w:hAnsi="Calibri" w:cs="Calibri"/>
+                <w:color w:val="000000" w:themeColor="text1"/>
               </w:rPr>
               <w:t>Veces</w:t>
             </w:r>
@@ -7091,19 +6024,12 @@
         <w:tc>
           <w:tcPr>
             <w:tcW w:w="3120" w:type="dxa"/>
-            <w:tcMar/>
-          </w:tcPr>
-          <w:p>
-            <w:r>
-              <w:rPr>
-                <w:rFonts w:ascii="Calibri" w:hAnsi="Calibri" w:eastAsia="Calibri" w:cs="Calibri"/>
-                <w:b w:val="0"/>
-                <w:bCs w:val="0"/>
-                <w:i w:val="0"/>
-                <w:iCs w:val="0"/>
-                <w:color w:val="000000" w:themeColor="text1" w:themeTint="FF" w:themeShade="FF"/>
-                <w:sz w:val="22"/>
-                <w:szCs w:val="22"/>
+          </w:tcPr>
+          <w:p>
+            <w:r>
+              <w:rPr>
+                <w:rFonts w:ascii="Calibri" w:eastAsia="Calibri" w:hAnsi="Calibri" w:cs="Calibri"/>
+                <w:color w:val="000000" w:themeColor="text1"/>
               </w:rPr>
               <w:t>Entrada</w:t>
             </w:r>
@@ -7112,19 +6038,12 @@
         <w:tc>
           <w:tcPr>
             <w:tcW w:w="3120" w:type="dxa"/>
-            <w:tcMar/>
-          </w:tcPr>
-          <w:p>
-            <w:r>
-              <w:rPr>
-                <w:rFonts w:ascii="Calibri" w:hAnsi="Calibri" w:eastAsia="Calibri" w:cs="Calibri"/>
-                <w:b w:val="0"/>
-                <w:bCs w:val="0"/>
-                <w:i w:val="0"/>
-                <w:iCs w:val="0"/>
-                <w:color w:val="000000" w:themeColor="text1" w:themeTint="FF" w:themeShade="FF"/>
-                <w:sz w:val="22"/>
-                <w:szCs w:val="22"/>
+          </w:tcPr>
+          <w:p>
+            <w:r>
+              <w:rPr>
+                <w:rFonts w:ascii="Calibri" w:eastAsia="Calibri" w:hAnsi="Calibri" w:cs="Calibri"/>
+                <w:color w:val="000000" w:themeColor="text1"/>
               </w:rPr>
               <w:t>n</w:t>
             </w:r>
@@ -7133,19 +6052,12 @@
         <w:tc>
           <w:tcPr>
             <w:tcW w:w="3120" w:type="dxa"/>
-            <w:tcMar/>
-          </w:tcPr>
-          <w:p>
-            <w:r>
-              <w:rPr>
-                <w:rFonts w:ascii="Calibri" w:hAnsi="Calibri" w:eastAsia="Calibri" w:cs="Calibri"/>
-                <w:b w:val="0"/>
-                <w:bCs w:val="0"/>
-                <w:i w:val="0"/>
-                <w:iCs w:val="0"/>
-                <w:color w:val="000000" w:themeColor="text1" w:themeTint="FF" w:themeShade="FF"/>
-                <w:sz w:val="22"/>
-                <w:szCs w:val="22"/>
+          </w:tcPr>
+          <w:p>
+            <w:r>
+              <w:rPr>
+                <w:rFonts w:ascii="Calibri" w:eastAsia="Calibri" w:hAnsi="Calibri" w:cs="Calibri"/>
+                <w:color w:val="000000" w:themeColor="text1"/>
               </w:rPr>
               <w:t>1</w:t>
             </w:r>
@@ -7156,19 +6068,12 @@
         <w:tc>
           <w:tcPr>
             <w:tcW w:w="3120" w:type="dxa"/>
-            <w:tcMar/>
-          </w:tcPr>
-          <w:p>
-            <w:r>
-              <w:rPr>
-                <w:rFonts w:ascii="Calibri" w:hAnsi="Calibri" w:eastAsia="Calibri" w:cs="Calibri"/>
-                <w:b w:val="0"/>
-                <w:bCs w:val="0"/>
-                <w:i w:val="0"/>
-                <w:iCs w:val="0"/>
-                <w:color w:val="000000" w:themeColor="text1" w:themeTint="FF" w:themeShade="FF"/>
-                <w:sz w:val="22"/>
-                <w:szCs w:val="22"/>
+          </w:tcPr>
+          <w:p>
+            <w:r>
+              <w:rPr>
+                <w:rFonts w:ascii="Calibri" w:eastAsia="Calibri" w:hAnsi="Calibri" w:cs="Calibri"/>
+                <w:color w:val="000000" w:themeColor="text1"/>
               </w:rPr>
               <w:t>Auxiliar</w:t>
             </w:r>
@@ -7177,19 +6082,12 @@
         <w:tc>
           <w:tcPr>
             <w:tcW w:w="3120" w:type="dxa"/>
-            <w:tcMar/>
-          </w:tcPr>
-          <w:p>
-            <w:r>
-              <w:rPr>
-                <w:rFonts w:ascii="Calibri" w:hAnsi="Calibri" w:eastAsia="Calibri" w:cs="Calibri"/>
-                <w:b w:val="0"/>
-                <w:bCs w:val="0"/>
-                <w:i w:val="0"/>
-                <w:iCs w:val="0"/>
-                <w:color w:val="000000" w:themeColor="text1" w:themeTint="FF" w:themeShade="FF"/>
-                <w:sz w:val="22"/>
-                <w:szCs w:val="22"/>
+          </w:tcPr>
+          <w:p>
+            <w:r>
+              <w:rPr>
+                <w:rFonts w:ascii="Calibri" w:eastAsia="Calibri" w:hAnsi="Calibri" w:cs="Calibri"/>
+                <w:color w:val="000000" w:themeColor="text1"/>
               </w:rPr>
               <w:t>i</w:t>
             </w:r>
@@ -7198,19 +6096,12 @@
         <w:tc>
           <w:tcPr>
             <w:tcW w:w="3120" w:type="dxa"/>
-            <w:tcMar/>
-          </w:tcPr>
-          <w:p>
-            <w:r>
-              <w:rPr>
-                <w:rFonts w:ascii="Calibri" w:hAnsi="Calibri" w:eastAsia="Calibri" w:cs="Calibri"/>
-                <w:b w:val="0"/>
-                <w:bCs w:val="0"/>
-                <w:i w:val="0"/>
-                <w:iCs w:val="0"/>
-                <w:color w:val="000000" w:themeColor="text1" w:themeTint="FF" w:themeShade="FF"/>
-                <w:sz w:val="22"/>
-                <w:szCs w:val="22"/>
+          </w:tcPr>
+          <w:p>
+            <w:r>
+              <w:rPr>
+                <w:rFonts w:ascii="Calibri" w:eastAsia="Calibri" w:hAnsi="Calibri" w:cs="Calibri"/>
+                <w:color w:val="000000" w:themeColor="text1"/>
               </w:rPr>
               <w:t>1</w:t>
             </w:r>
@@ -7221,19 +6112,12 @@
         <w:tc>
           <w:tcPr>
             <w:tcW w:w="3120" w:type="dxa"/>
-            <w:tcMar/>
-          </w:tcPr>
-          <w:p>
-            <w:r>
-              <w:rPr>
-                <w:rFonts w:ascii="Calibri" w:hAnsi="Calibri" w:eastAsia="Calibri" w:cs="Calibri"/>
-                <w:b w:val="0"/>
-                <w:bCs w:val="0"/>
-                <w:i w:val="0"/>
-                <w:iCs w:val="0"/>
-                <w:color w:val="000000" w:themeColor="text1" w:themeTint="FF" w:themeShade="FF"/>
-                <w:sz w:val="22"/>
-                <w:szCs w:val="22"/>
+          </w:tcPr>
+          <w:p>
+            <w:r>
+              <w:rPr>
+                <w:rFonts w:ascii="Calibri" w:eastAsia="Calibri" w:hAnsi="Calibri" w:cs="Calibri"/>
+                <w:color w:val="000000" w:themeColor="text1"/>
               </w:rPr>
               <w:t>Salida</w:t>
             </w:r>
@@ -7242,19 +6126,12 @@
         <w:tc>
           <w:tcPr>
             <w:tcW w:w="3120" w:type="dxa"/>
-            <w:tcMar/>
-          </w:tcPr>
-          <w:p>
-            <w:r>
-              <w:rPr>
-                <w:rFonts w:ascii="Calibri" w:hAnsi="Calibri" w:eastAsia="Calibri" w:cs="Calibri"/>
-                <w:b w:val="0"/>
-                <w:bCs w:val="0"/>
-                <w:i w:val="0"/>
-                <w:iCs w:val="0"/>
-                <w:color w:val="000000" w:themeColor="text1" w:themeTint="FF" w:themeShade="FF"/>
-                <w:sz w:val="22"/>
-                <w:szCs w:val="22"/>
+          </w:tcPr>
+          <w:p>
+            <w:r>
+              <w:rPr>
+                <w:rFonts w:ascii="Calibri" w:eastAsia="Calibri" w:hAnsi="Calibri" w:cs="Calibri"/>
+                <w:color w:val="000000" w:themeColor="text1"/>
               </w:rPr>
               <w:t>aux</w:t>
             </w:r>
@@ -7263,19 +6140,12 @@
         <w:tc>
           <w:tcPr>
             <w:tcW w:w="3120" w:type="dxa"/>
-            <w:tcMar/>
-          </w:tcPr>
-          <w:p>
-            <w:r>
-              <w:rPr>
-                <w:rFonts w:ascii="Calibri" w:hAnsi="Calibri" w:eastAsia="Calibri" w:cs="Calibri"/>
-                <w:b w:val="0"/>
-                <w:bCs w:val="0"/>
-                <w:i w:val="0"/>
-                <w:iCs w:val="0"/>
-                <w:color w:val="000000" w:themeColor="text1" w:themeTint="FF" w:themeShade="FF"/>
-                <w:sz w:val="22"/>
-                <w:szCs w:val="22"/>
+          </w:tcPr>
+          <w:p>
+            <w:r>
+              <w:rPr>
+                <w:rFonts w:ascii="Calibri" w:eastAsia="Calibri" w:hAnsi="Calibri" w:cs="Calibri"/>
+                <w:color w:val="000000" w:themeColor="text1"/>
               </w:rPr>
               <w:t>1</w:t>
             </w:r>
@@ -7285,112 +6155,74 @@
     </w:tbl>
     <w:p>
       <w:pPr>
-        <w:pStyle w:val="Normal"/>
         <w:spacing w:line="257" w:lineRule="auto"/>
         <w:rPr>
-          <w:rFonts w:ascii="Consolas" w:hAnsi="Consolas" w:eastAsia="Consolas" w:cs="Consolas"/>
-          <w:noProof w:val="0"/>
-          <w:sz w:val="20"/>
-          <w:szCs w:val="20"/>
-          <w:lang w:val="en-US"/>
-        </w:rPr>
-      </w:pPr>
-      <w:r>
-        <w:rPr>
-          <w:rFonts w:ascii="Consolas" w:hAnsi="Consolas" w:eastAsia="Consolas" w:cs="Consolas"/>
-          <w:noProof w:val="0"/>
-          <w:sz w:val="20"/>
-          <w:szCs w:val="20"/>
-          <w:lang w:val="en-US"/>
-        </w:rPr>
-        <w:t>Complejidad:</w:t>
-      </w:r>
-      <w:r>
-        <w:rPr>
-          <w:rFonts w:ascii="Consolas" w:hAnsi="Consolas" w:eastAsia="Consolas" w:cs="Consolas"/>
-          <w:noProof w:val="0"/>
-          <w:sz w:val="20"/>
-          <w:szCs w:val="20"/>
-          <w:lang w:val="en-US"/>
-        </w:rPr>
-        <w:t xml:space="preserve"> 3</w:t>
-      </w:r>
-    </w:p>
-    <w:p>
-      <w:pPr>
-        <w:pStyle w:val="Normal"/>
+          <w:rFonts w:ascii="Consolas" w:eastAsia="Consolas" w:hAnsi="Consolas" w:cs="Consolas"/>
+          <w:sz w:val="20"/>
+          <w:szCs w:val="20"/>
+        </w:rPr>
+      </w:pPr>
+      <w:r>
+        <w:rPr>
+          <w:rFonts w:ascii="Consolas" w:eastAsia="Consolas" w:hAnsi="Consolas" w:cs="Consolas"/>
+          <w:sz w:val="20"/>
+          <w:szCs w:val="20"/>
+        </w:rPr>
+        <w:t>Complejidad: 3</w:t>
+      </w:r>
+    </w:p>
+    <w:p>
+      <w:pPr>
         <w:spacing w:line="257" w:lineRule="auto"/>
       </w:pPr>
       <w:r>
         <w:rPr>
-          <w:rFonts w:ascii="Consolas" w:hAnsi="Consolas" w:eastAsia="Consolas" w:cs="Consolas"/>
-          <w:noProof w:val="0"/>
-          <w:sz w:val="20"/>
-          <w:szCs w:val="20"/>
-          <w:lang w:val="en-US"/>
-        </w:rPr>
-        <w:t>Validation1</w:t>
-      </w:r>
-      <w:proofErr w:type="gramStart"/>
-      <w:r>
-        <w:rPr>
-          <w:rFonts w:ascii="Consolas" w:hAnsi="Consolas" w:eastAsia="Consolas" w:cs="Consolas"/>
-          <w:noProof w:val="0"/>
-          <w:sz w:val="20"/>
-          <w:szCs w:val="20"/>
-          <w:lang w:val="en-US"/>
-        </w:rPr>
-        <w:t>Prime(</w:t>
-      </w:r>
-      <w:proofErr w:type="gramEnd"/>
-      <w:r>
-        <w:rPr>
-          <w:rFonts w:ascii="Consolas" w:hAnsi="Consolas" w:eastAsia="Consolas" w:cs="Consolas"/>
-          <w:b w:val="1"/>
-          <w:bCs w:val="1"/>
-          <w:noProof w:val="0"/>
+          <w:rFonts w:ascii="Consolas" w:eastAsia="Consolas" w:hAnsi="Consolas" w:cs="Consolas"/>
+          <w:sz w:val="20"/>
+          <w:szCs w:val="20"/>
+        </w:rPr>
+        <w:t>Validation1Prime(</w:t>
+      </w:r>
+      <w:r>
+        <w:rPr>
+          <w:rFonts w:ascii="Consolas" w:eastAsia="Consolas" w:hAnsi="Consolas" w:cs="Consolas"/>
+          <w:b/>
+          <w:bCs/>
           <w:color w:val="7F0055"/>
           <w:sz w:val="20"/>
           <w:szCs w:val="20"/>
-          <w:lang w:val="en-US"/>
         </w:rPr>
         <w:t>int</w:t>
       </w:r>
       <w:r>
         <w:rPr>
-          <w:rFonts w:ascii="Consolas" w:hAnsi="Consolas" w:eastAsia="Consolas" w:cs="Consolas"/>
-          <w:noProof w:val="0"/>
-          <w:sz w:val="20"/>
-          <w:szCs w:val="20"/>
-          <w:lang w:val="en-US"/>
+          <w:rFonts w:ascii="Consolas" w:eastAsia="Consolas" w:hAnsi="Consolas" w:cs="Consolas"/>
+          <w:sz w:val="20"/>
+          <w:szCs w:val="20"/>
         </w:rPr>
         <w:t xml:space="preserve"> </w:t>
       </w:r>
       <w:r>
         <w:rPr>
-          <w:rFonts w:ascii="Consolas" w:hAnsi="Consolas" w:eastAsia="Consolas" w:cs="Consolas"/>
-          <w:noProof w:val="0"/>
+          <w:rFonts w:ascii="Consolas" w:eastAsia="Consolas" w:hAnsi="Consolas" w:cs="Consolas"/>
           <w:color w:val="6A3E3E"/>
           <w:sz w:val="20"/>
           <w:szCs w:val="20"/>
-          <w:lang w:val="en-US"/>
         </w:rPr>
         <w:t>numberToValidate</w:t>
       </w:r>
       <w:r>
         <w:rPr>
-          <w:rFonts w:ascii="Consolas" w:hAnsi="Consolas" w:eastAsia="Consolas" w:cs="Consolas"/>
-          <w:noProof w:val="0"/>
-          <w:sz w:val="20"/>
-          <w:szCs w:val="20"/>
-          <w:lang w:val="en-US"/>
+          <w:rFonts w:ascii="Consolas" w:eastAsia="Consolas" w:hAnsi="Consolas" w:cs="Consolas"/>
+          <w:sz w:val="20"/>
+          <w:szCs w:val="20"/>
         </w:rPr>
         <w:t>)</w:t>
       </w:r>
     </w:p>
     <w:tbl>
       <w:tblPr>
-        <w:tblStyle w:val="Tablaconcuadrcula"/>
+        <w:tblStyle w:val="TableGrid"/>
         <w:tblW w:w="0" w:type="auto"/>
         <w:tblLayout w:type="fixed"/>
         <w:tblLook w:val="06A0" w:firstRow="1" w:lastRow="0" w:firstColumn="1" w:lastColumn="0" w:noHBand="1" w:noVBand="1"/>
@@ -7404,19 +6236,12 @@
         <w:tc>
           <w:tcPr>
             <w:tcW w:w="3120" w:type="dxa"/>
-            <w:tcMar/>
-          </w:tcPr>
-          <w:p>
-            <w:r>
-              <w:rPr>
-                <w:rFonts w:ascii="Calibri" w:hAnsi="Calibri" w:eastAsia="Calibri" w:cs="Calibri"/>
-                <w:b w:val="0"/>
-                <w:bCs w:val="0"/>
-                <w:i w:val="0"/>
-                <w:iCs w:val="0"/>
-                <w:color w:val="000000" w:themeColor="text1" w:themeTint="FF" w:themeShade="FF"/>
-                <w:sz w:val="22"/>
-                <w:szCs w:val="22"/>
+          </w:tcPr>
+          <w:p>
+            <w:r>
+              <w:rPr>
+                <w:rFonts w:ascii="Calibri" w:eastAsia="Calibri" w:hAnsi="Calibri" w:cs="Calibri"/>
+                <w:color w:val="000000" w:themeColor="text1"/>
               </w:rPr>
               <w:t>Tipo</w:t>
             </w:r>
@@ -7425,19 +6250,12 @@
         <w:tc>
           <w:tcPr>
             <w:tcW w:w="3120" w:type="dxa"/>
-            <w:tcMar/>
-          </w:tcPr>
-          <w:p>
-            <w:r>
-              <w:rPr>
-                <w:rFonts w:ascii="Calibri" w:hAnsi="Calibri" w:eastAsia="Calibri" w:cs="Calibri"/>
-                <w:b w:val="0"/>
-                <w:bCs w:val="0"/>
-                <w:i w:val="0"/>
-                <w:iCs w:val="0"/>
-                <w:color w:val="000000" w:themeColor="text1" w:themeTint="FF" w:themeShade="FF"/>
-                <w:sz w:val="22"/>
-                <w:szCs w:val="22"/>
+          </w:tcPr>
+          <w:p>
+            <w:r>
+              <w:rPr>
+                <w:rFonts w:ascii="Calibri" w:eastAsia="Calibri" w:hAnsi="Calibri" w:cs="Calibri"/>
+                <w:color w:val="000000" w:themeColor="text1"/>
               </w:rPr>
               <w:t>Variable</w:t>
             </w:r>
@@ -7446,19 +6264,12 @@
         <w:tc>
           <w:tcPr>
             <w:tcW w:w="3120" w:type="dxa"/>
-            <w:tcMar/>
-          </w:tcPr>
-          <w:p>
-            <w:r>
-              <w:rPr>
-                <w:rFonts w:ascii="Calibri" w:hAnsi="Calibri" w:eastAsia="Calibri" w:cs="Calibri"/>
-                <w:b w:val="0"/>
-                <w:bCs w:val="0"/>
-                <w:i w:val="0"/>
-                <w:iCs w:val="0"/>
-                <w:color w:val="000000" w:themeColor="text1" w:themeTint="FF" w:themeShade="FF"/>
-                <w:sz w:val="22"/>
-                <w:szCs w:val="22"/>
+          </w:tcPr>
+          <w:p>
+            <w:r>
+              <w:rPr>
+                <w:rFonts w:ascii="Calibri" w:eastAsia="Calibri" w:hAnsi="Calibri" w:cs="Calibri"/>
+                <w:color w:val="000000" w:themeColor="text1"/>
               </w:rPr>
               <w:t>Veces</w:t>
             </w:r>
@@ -7469,19 +6280,12 @@
         <w:tc>
           <w:tcPr>
             <w:tcW w:w="3120" w:type="dxa"/>
-            <w:tcMar/>
-          </w:tcPr>
-          <w:p>
-            <w:r>
-              <w:rPr>
-                <w:rFonts w:ascii="Calibri" w:hAnsi="Calibri" w:eastAsia="Calibri" w:cs="Calibri"/>
-                <w:b w:val="0"/>
-                <w:bCs w:val="0"/>
-                <w:i w:val="0"/>
-                <w:iCs w:val="0"/>
-                <w:color w:val="000000" w:themeColor="text1" w:themeTint="FF" w:themeShade="FF"/>
-                <w:sz w:val="22"/>
-                <w:szCs w:val="22"/>
+          </w:tcPr>
+          <w:p>
+            <w:r>
+              <w:rPr>
+                <w:rFonts w:ascii="Calibri" w:eastAsia="Calibri" w:hAnsi="Calibri" w:cs="Calibri"/>
+                <w:color w:val="000000" w:themeColor="text1"/>
               </w:rPr>
               <w:t>Entrada</w:t>
             </w:r>
@@ -7490,19 +6294,12 @@
         <w:tc>
           <w:tcPr>
             <w:tcW w:w="3120" w:type="dxa"/>
-            <w:tcMar/>
-          </w:tcPr>
-          <w:p>
-            <w:r>
-              <w:rPr>
-                <w:rFonts w:ascii="Calibri" w:hAnsi="Calibri" w:eastAsia="Calibri" w:cs="Calibri"/>
-                <w:b w:val="0"/>
-                <w:bCs w:val="0"/>
-                <w:i w:val="0"/>
-                <w:iCs w:val="0"/>
-                <w:color w:val="000000" w:themeColor="text1" w:themeTint="FF" w:themeShade="FF"/>
-                <w:sz w:val="22"/>
-                <w:szCs w:val="22"/>
+          </w:tcPr>
+          <w:p>
+            <w:r>
+              <w:rPr>
+                <w:rFonts w:ascii="Calibri" w:eastAsia="Calibri" w:hAnsi="Calibri" w:cs="Calibri"/>
+                <w:color w:val="000000" w:themeColor="text1"/>
               </w:rPr>
               <w:t>numberToValidate</w:t>
             </w:r>
@@ -7511,19 +6308,12 @@
         <w:tc>
           <w:tcPr>
             <w:tcW w:w="3120" w:type="dxa"/>
-            <w:tcMar/>
-          </w:tcPr>
-          <w:p>
-            <w:r>
-              <w:rPr>
-                <w:rFonts w:ascii="Calibri" w:hAnsi="Calibri" w:eastAsia="Calibri" w:cs="Calibri"/>
-                <w:b w:val="0"/>
-                <w:bCs w:val="0"/>
-                <w:i w:val="0"/>
-                <w:iCs w:val="0"/>
-                <w:color w:val="000000" w:themeColor="text1" w:themeTint="FF" w:themeShade="FF"/>
-                <w:sz w:val="22"/>
-                <w:szCs w:val="22"/>
+          </w:tcPr>
+          <w:p>
+            <w:r>
+              <w:rPr>
+                <w:rFonts w:ascii="Calibri" w:eastAsia="Calibri" w:hAnsi="Calibri" w:cs="Calibri"/>
+                <w:color w:val="000000" w:themeColor="text1"/>
               </w:rPr>
               <w:t>1</w:t>
             </w:r>
@@ -7534,19 +6324,12 @@
         <w:tc>
           <w:tcPr>
             <w:tcW w:w="3120" w:type="dxa"/>
-            <w:tcMar/>
-          </w:tcPr>
-          <w:p>
-            <w:r>
-              <w:rPr>
-                <w:rFonts w:ascii="Calibri" w:hAnsi="Calibri" w:eastAsia="Calibri" w:cs="Calibri"/>
-                <w:b w:val="0"/>
-                <w:bCs w:val="0"/>
-                <w:i w:val="0"/>
-                <w:iCs w:val="0"/>
-                <w:color w:val="000000" w:themeColor="text1" w:themeTint="FF" w:themeShade="FF"/>
-                <w:sz w:val="22"/>
-                <w:szCs w:val="22"/>
+          </w:tcPr>
+          <w:p>
+            <w:r>
+              <w:rPr>
+                <w:rFonts w:ascii="Calibri" w:eastAsia="Calibri" w:hAnsi="Calibri" w:cs="Calibri"/>
+                <w:color w:val="000000" w:themeColor="text1"/>
               </w:rPr>
               <w:t>Auxiliar</w:t>
             </w:r>
@@ -7555,19 +6338,12 @@
         <w:tc>
           <w:tcPr>
             <w:tcW w:w="3120" w:type="dxa"/>
-            <w:tcMar/>
-          </w:tcPr>
-          <w:p>
-            <w:r>
-              <w:rPr>
-                <w:rFonts w:ascii="Calibri" w:hAnsi="Calibri" w:eastAsia="Calibri" w:cs="Calibri"/>
-                <w:b w:val="0"/>
-                <w:bCs w:val="0"/>
-                <w:i w:val="0"/>
-                <w:iCs w:val="0"/>
-                <w:color w:val="000000" w:themeColor="text1" w:themeTint="FF" w:themeShade="FF"/>
-                <w:sz w:val="22"/>
-                <w:szCs w:val="22"/>
+          </w:tcPr>
+          <w:p>
+            <w:r>
+              <w:rPr>
+                <w:rFonts w:ascii="Calibri" w:eastAsia="Calibri" w:hAnsi="Calibri" w:cs="Calibri"/>
+                <w:color w:val="000000" w:themeColor="text1"/>
               </w:rPr>
               <w:t>counter</w:t>
             </w:r>
@@ -7576,19 +6352,12 @@
         <w:tc>
           <w:tcPr>
             <w:tcW w:w="3120" w:type="dxa"/>
-            <w:tcMar/>
-          </w:tcPr>
-          <w:p>
-            <w:r>
-              <w:rPr>
-                <w:rFonts w:ascii="Calibri" w:hAnsi="Calibri" w:eastAsia="Calibri" w:cs="Calibri"/>
-                <w:b w:val="0"/>
-                <w:bCs w:val="0"/>
-                <w:i w:val="0"/>
-                <w:iCs w:val="0"/>
-                <w:color w:val="000000" w:themeColor="text1" w:themeTint="FF" w:themeShade="FF"/>
-                <w:sz w:val="22"/>
-                <w:szCs w:val="22"/>
+          </w:tcPr>
+          <w:p>
+            <w:r>
+              <w:rPr>
+                <w:rFonts w:ascii="Calibri" w:eastAsia="Calibri" w:hAnsi="Calibri" w:cs="Calibri"/>
+                <w:color w:val="000000" w:themeColor="text1"/>
               </w:rPr>
               <w:t>1</w:t>
             </w:r>
@@ -7599,19 +6368,12 @@
         <w:tc>
           <w:tcPr>
             <w:tcW w:w="3120" w:type="dxa"/>
-            <w:tcMar/>
-          </w:tcPr>
-          <w:p>
-            <w:r>
-              <w:rPr>
-                <w:rFonts w:ascii="Calibri" w:hAnsi="Calibri" w:eastAsia="Calibri" w:cs="Calibri"/>
-                <w:b w:val="0"/>
-                <w:bCs w:val="0"/>
-                <w:i w:val="0"/>
-                <w:iCs w:val="0"/>
-                <w:color w:val="000000" w:themeColor="text1" w:themeTint="FF" w:themeShade="FF"/>
-                <w:sz w:val="22"/>
-                <w:szCs w:val="22"/>
+          </w:tcPr>
+          <w:p>
+            <w:r>
+              <w:rPr>
+                <w:rFonts w:ascii="Calibri" w:eastAsia="Calibri" w:hAnsi="Calibri" w:cs="Calibri"/>
+                <w:color w:val="000000" w:themeColor="text1"/>
               </w:rPr>
               <w:t>Auxiliar</w:t>
             </w:r>
@@ -7620,19 +6382,12 @@
         <w:tc>
           <w:tcPr>
             <w:tcW w:w="3120" w:type="dxa"/>
-            <w:tcMar/>
-          </w:tcPr>
-          <w:p>
-            <w:r>
-              <w:rPr>
-                <w:rFonts w:ascii="Calibri" w:hAnsi="Calibri" w:eastAsia="Calibri" w:cs="Calibri"/>
-                <w:b w:val="0"/>
-                <w:bCs w:val="0"/>
-                <w:i w:val="0"/>
-                <w:iCs w:val="0"/>
-                <w:color w:val="000000" w:themeColor="text1" w:themeTint="FF" w:themeShade="FF"/>
-                <w:sz w:val="22"/>
-                <w:szCs w:val="22"/>
+          </w:tcPr>
+          <w:p>
+            <w:r>
+              <w:rPr>
+                <w:rFonts w:ascii="Calibri" w:eastAsia="Calibri" w:hAnsi="Calibri" w:cs="Calibri"/>
+                <w:color w:val="000000" w:themeColor="text1"/>
               </w:rPr>
               <w:t>i</w:t>
             </w:r>
@@ -7641,19 +6396,12 @@
         <w:tc>
           <w:tcPr>
             <w:tcW w:w="3120" w:type="dxa"/>
-            <w:tcMar/>
-          </w:tcPr>
-          <w:p>
-            <w:r>
-              <w:rPr>
-                <w:rFonts w:ascii="Calibri" w:hAnsi="Calibri" w:eastAsia="Calibri" w:cs="Calibri"/>
-                <w:b w:val="0"/>
-                <w:bCs w:val="0"/>
-                <w:i w:val="0"/>
-                <w:iCs w:val="0"/>
-                <w:color w:val="000000" w:themeColor="text1" w:themeTint="FF" w:themeShade="FF"/>
-                <w:sz w:val="22"/>
-                <w:szCs w:val="22"/>
+          </w:tcPr>
+          <w:p>
+            <w:r>
+              <w:rPr>
+                <w:rFonts w:ascii="Calibri" w:eastAsia="Calibri" w:hAnsi="Calibri" w:cs="Calibri"/>
+                <w:color w:val="000000" w:themeColor="text1"/>
               </w:rPr>
               <w:t>1</w:t>
             </w:r>
@@ -7664,19 +6412,12 @@
         <w:tc>
           <w:tcPr>
             <w:tcW w:w="3120" w:type="dxa"/>
-            <w:tcMar/>
-          </w:tcPr>
-          <w:p>
-            <w:r>
-              <w:rPr>
-                <w:rFonts w:ascii="Calibri" w:hAnsi="Calibri" w:eastAsia="Calibri" w:cs="Calibri"/>
-                <w:b w:val="0"/>
-                <w:bCs w:val="0"/>
-                <w:i w:val="0"/>
-                <w:iCs w:val="0"/>
-                <w:color w:val="000000" w:themeColor="text1" w:themeTint="FF" w:themeShade="FF"/>
-                <w:sz w:val="22"/>
-                <w:szCs w:val="22"/>
+          </w:tcPr>
+          <w:p>
+            <w:r>
+              <w:rPr>
+                <w:rFonts w:ascii="Calibri" w:eastAsia="Calibri" w:hAnsi="Calibri" w:cs="Calibri"/>
+                <w:color w:val="000000" w:themeColor="text1"/>
               </w:rPr>
               <w:t>Salida</w:t>
             </w:r>
@@ -7685,19 +6426,12 @@
         <w:tc>
           <w:tcPr>
             <w:tcW w:w="3120" w:type="dxa"/>
-            <w:tcMar/>
-          </w:tcPr>
-          <w:p>
-            <w:r>
-              <w:rPr>
-                <w:rFonts w:ascii="Calibri" w:hAnsi="Calibri" w:eastAsia="Calibri" w:cs="Calibri"/>
-                <w:b w:val="0"/>
-                <w:bCs w:val="0"/>
-                <w:i w:val="0"/>
-                <w:iCs w:val="0"/>
-                <w:color w:val="000000" w:themeColor="text1" w:themeTint="FF" w:themeShade="FF"/>
-                <w:sz w:val="22"/>
-                <w:szCs w:val="22"/>
+          </w:tcPr>
+          <w:p>
+            <w:r>
+              <w:rPr>
+                <w:rFonts w:ascii="Calibri" w:eastAsia="Calibri" w:hAnsi="Calibri" w:cs="Calibri"/>
+                <w:color w:val="000000" w:themeColor="text1"/>
               </w:rPr>
               <w:t>ok</w:t>
             </w:r>
@@ -7706,19 +6440,12 @@
         <w:tc>
           <w:tcPr>
             <w:tcW w:w="3120" w:type="dxa"/>
-            <w:tcMar/>
-          </w:tcPr>
-          <w:p>
-            <w:r>
-              <w:rPr>
-                <w:rFonts w:ascii="Calibri" w:hAnsi="Calibri" w:eastAsia="Calibri" w:cs="Calibri"/>
-                <w:b w:val="0"/>
-                <w:bCs w:val="0"/>
-                <w:i w:val="0"/>
-                <w:iCs w:val="0"/>
-                <w:color w:val="000000" w:themeColor="text1" w:themeTint="FF" w:themeShade="FF"/>
-                <w:sz w:val="22"/>
-                <w:szCs w:val="22"/>
+          </w:tcPr>
+          <w:p>
+            <w:r>
+              <w:rPr>
+                <w:rFonts w:ascii="Calibri" w:eastAsia="Calibri" w:hAnsi="Calibri" w:cs="Calibri"/>
+                <w:color w:val="000000" w:themeColor="text1"/>
               </w:rPr>
               <w:t>1</w:t>
             </w:r>
@@ -7728,23 +6455,18 @@
     </w:tbl>
     <w:p>
       <w:pPr>
-        <w:pStyle w:val="Normal"/>
         <w:spacing w:line="257" w:lineRule="auto"/>
         <w:rPr>
-          <w:rFonts w:ascii="Consolas" w:hAnsi="Consolas" w:eastAsia="Consolas" w:cs="Consolas"/>
-          <w:noProof w:val="0"/>
-          <w:sz w:val="20"/>
-          <w:szCs w:val="20"/>
-          <w:lang w:val="en-US"/>
-        </w:rPr>
-      </w:pPr>
-      <w:r>
-        <w:rPr>
-          <w:rFonts w:ascii="Consolas" w:hAnsi="Consolas" w:eastAsia="Consolas" w:cs="Consolas"/>
-          <w:noProof w:val="0"/>
-          <w:sz w:val="20"/>
-          <w:szCs w:val="20"/>
-          <w:lang w:val="en-US"/>
+          <w:rFonts w:ascii="Consolas" w:eastAsia="Consolas" w:hAnsi="Consolas" w:cs="Consolas"/>
+          <w:sz w:val="20"/>
+          <w:szCs w:val="20"/>
+        </w:rPr>
+      </w:pPr>
+      <w:r>
+        <w:rPr>
+          <w:rFonts w:ascii="Consolas" w:eastAsia="Consolas" w:hAnsi="Consolas" w:cs="Consolas"/>
+          <w:sz w:val="20"/>
+          <w:szCs w:val="20"/>
         </w:rPr>
         <w:t>Complejidad: 4</w:t>
       </w:r>
@@ -7755,14 +6477,11 @@
       </w:pPr>
       <w:r>
         <w:rPr>
-          <w:rFonts w:ascii="Calibri" w:hAnsi="Calibri" w:eastAsia="Calibri" w:cs="Calibri"/>
-          <w:b w:val="1"/>
-          <w:bCs w:val="1"/>
-          <w:i w:val="1"/>
-          <w:iCs w:val="1"/>
-          <w:noProof w:val="0"/>
-          <w:sz w:val="22"/>
-          <w:szCs w:val="22"/>
+          <w:rFonts w:ascii="Calibri" w:eastAsia="Calibri" w:hAnsi="Calibri" w:cs="Calibri"/>
+          <w:b/>
+          <w:bCs/>
+          <w:i/>
+          <w:iCs/>
           <w:lang w:val="es-419"/>
         </w:rPr>
         <w:t>Anexos</w:t>
@@ -7774,10 +6493,7 @@
       </w:pPr>
       <w:r>
         <w:rPr>
-          <w:rFonts w:ascii="Calibri" w:hAnsi="Calibri" w:eastAsia="Calibri" w:cs="Calibri"/>
-          <w:noProof w:val="0"/>
-          <w:sz w:val="22"/>
-          <w:szCs w:val="22"/>
+          <w:rFonts w:ascii="Calibri" w:eastAsia="Calibri" w:hAnsi="Calibri" w:cs="Calibri"/>
           <w:lang w:val="es-419"/>
         </w:rPr>
         <w:t xml:space="preserve">Fuentes de recopilación: </w:t>
@@ -7787,17 +6503,12 @@
       <w:pPr>
         <w:spacing w:line="257" w:lineRule="auto"/>
       </w:pPr>
-      <w:hyperlink r:id="Rb35c4a6bcf1842dc">
+      <w:hyperlink r:id="rId9">
         <w:r>
           <w:rPr>
             <w:rStyle w:val="Hyperlink"/>
-            <w:rFonts w:ascii="Calibri" w:hAnsi="Calibri" w:eastAsia="Calibri" w:cs="Calibri"/>
-            <w:noProof w:val="0"/>
+            <w:rFonts w:ascii="Calibri" w:eastAsia="Calibri" w:hAnsi="Calibri" w:cs="Calibri"/>
             <w:color w:val="0000FF"/>
-            <w:sz w:val="22"/>
-            <w:szCs w:val="22"/>
-            <w:u w:val="single"/>
-            <w:lang w:val="es-419"/>
           </w:rPr>
           <w:t>https://es.wikipedia.org/wiki/N%C3%BAmero_natural</w:t>
         </w:r>
@@ -7807,17 +6518,12 @@
       <w:pPr>
         <w:spacing w:line="257" w:lineRule="auto"/>
       </w:pPr>
-      <w:hyperlink r:id="R7268a028df04411d">
+      <w:hyperlink r:id="rId10">
         <w:r>
           <w:rPr>
             <w:rStyle w:val="Hyperlink"/>
-            <w:rFonts w:ascii="Calibri" w:hAnsi="Calibri" w:eastAsia="Calibri" w:cs="Calibri"/>
-            <w:noProof w:val="0"/>
+            <w:rFonts w:ascii="Calibri" w:eastAsia="Calibri" w:hAnsi="Calibri" w:cs="Calibri"/>
             <w:color w:val="0000FF"/>
-            <w:sz w:val="22"/>
-            <w:szCs w:val="22"/>
-            <w:u w:val="single"/>
-            <w:lang w:val="en-US"/>
           </w:rPr>
           <w:t>http://geogebra.es/gauss/materiales_didacticos/primaria/actividades/aritmetica/naturales_y_enteros/criba_de_eratostenes/actividad.html</w:t>
         </w:r>
@@ -7827,17 +6533,12 @@
       <w:pPr>
         <w:spacing w:line="257" w:lineRule="auto"/>
       </w:pPr>
-      <w:hyperlink r:id="R5dab65c3daf54212">
+      <w:hyperlink r:id="rId11">
         <w:r>
           <w:rPr>
             <w:rStyle w:val="Hyperlink"/>
-            <w:rFonts w:ascii="Calibri" w:hAnsi="Calibri" w:eastAsia="Calibri" w:cs="Calibri"/>
-            <w:noProof w:val="0"/>
+            <w:rFonts w:ascii="Calibri" w:eastAsia="Calibri" w:hAnsi="Calibri" w:cs="Calibri"/>
             <w:color w:val="0000FF"/>
-            <w:sz w:val="22"/>
-            <w:szCs w:val="22"/>
-            <w:u w:val="single"/>
-            <w:lang w:val="en-US"/>
           </w:rPr>
           <w:t>https://www.youtube.com/watch?v=GST7EhThqpQ</w:t>
         </w:r>
@@ -7847,17 +6548,12 @@
       <w:pPr>
         <w:spacing w:line="257" w:lineRule="auto"/>
       </w:pPr>
-      <w:hyperlink r:id="R1d2c64a98dd5490c">
+      <w:hyperlink r:id="rId12">
         <w:r>
           <w:rPr>
             <w:rStyle w:val="Hyperlink"/>
-            <w:rFonts w:ascii="Calibri" w:hAnsi="Calibri" w:eastAsia="Calibri" w:cs="Calibri"/>
-            <w:noProof w:val="0"/>
+            <w:rFonts w:ascii="Calibri" w:eastAsia="Calibri" w:hAnsi="Calibri" w:cs="Calibri"/>
             <w:color w:val="0000FF"/>
-            <w:sz w:val="22"/>
-            <w:szCs w:val="22"/>
-            <w:u w:val="single"/>
-            <w:lang w:val="en-US"/>
           </w:rPr>
           <w:t>https://www.educapeques.com/recursos-para-el-aula/fichas-de-matematicas-y-numeros/numeros-primos.html</w:t>
         </w:r>
@@ -7867,17 +6563,12 @@
       <w:pPr>
         <w:spacing w:line="257" w:lineRule="auto"/>
       </w:pPr>
-      <w:hyperlink r:id="Ra09f2cedd80541a6">
+      <w:hyperlink r:id="rId13">
         <w:r>
           <w:rPr>
             <w:rStyle w:val="Hyperlink"/>
-            <w:rFonts w:ascii="Calibri" w:hAnsi="Calibri" w:eastAsia="Calibri" w:cs="Calibri"/>
-            <w:noProof w:val="0"/>
+            <w:rFonts w:ascii="Calibri" w:eastAsia="Calibri" w:hAnsi="Calibri" w:cs="Calibri"/>
             <w:color w:val="0000FF"/>
-            <w:sz w:val="22"/>
-            <w:szCs w:val="22"/>
-            <w:u w:val="single"/>
-            <w:lang w:val="en-US"/>
           </w:rPr>
           <w:t>https://brainly.lat/tarea/3450780</w:t>
         </w:r>
@@ -7885,14 +6576,13 @@
     </w:p>
     <w:p>
       <w:pPr>
-        <w:pStyle w:val="Normal"/>
         <w:rPr>
           <w:lang w:val="es-419"/>
         </w:rPr>
       </w:pPr>
     </w:p>
     <w:sectPr>
-      <w:pgSz w:w="12240" w:h="15840" w:orient="portrait"/>
+      <w:pgSz w:w="12240" w:h="15840"/>
       <w:pgMar w:top="1440" w:right="1440" w:bottom="1440" w:left="1440" w:header="720" w:footer="720" w:gutter="0"/>
       <w:cols w:space="720"/>
       <w:docGrid w:linePitch="360"/>
@@ -7902,10 +6592,12 @@
 </file>
 
 <file path=word/numbering.xml><?xml version="1.0" encoding="utf-8"?>
-<w:numbering xmlns:wpc="http://schemas.microsoft.com/office/word/2010/wordprocessingCanvas" xmlns:cx="http://schemas.microsoft.com/office/drawing/2014/chartex" xmlns:cx1="http://schemas.microsoft.com/office/drawing/2015/9/8/chartex" xmlns:cx2="http://schemas.microsoft.com/office/drawing/2015/10/21/chartex" xmlns:cx3="http://schemas.microsoft.com/office/drawing/2016/5/9/chartex" xmlns:cx4="http://schemas.microsoft.com/office/drawing/2016/5/10/chartex" xmlns:cx5="http://schemas.microsoft.com/office/drawing/2016/5/11/chartex" xmlns:cx6="http://schemas.microsoft.com/office/drawing/2016/5/12/chartex" xmlns:cx7="http://schemas.microsoft.com/office/drawing/2016/5/13/chartex" xmlns:cx8="http://schemas.microsoft.com/office/drawing/2016/5/14/chartex" xmlns:mc="http://schemas.openxmlformats.org/markup-compatibility/2006" xmlns:aink="http://schemas.microsoft.com/office/drawing/2016/ink" xmlns:am3d="http://schemas.microsoft.com/office/drawing/2017/model3d" xmlns:o="urn:schemas-microsoft-com:office:office" xmlns:r="http://schemas.openxmlformats.org/officeDocument/2006/relationships" xmlns:m="http://schemas.openxmlformats.org/officeDocument/2006/math" xmlns:v="urn:schemas-microsoft-com:vml" xmlns:wp14="http://schemas.microsoft.com/office/word/2010/wordprocessingDrawing" xmlns:wp="http://schemas.openxmlformats.org/drawingml/2006/wordprocessingDrawing" xmlns:w10="urn:schemas-microsoft-com:office:word" xmlns:w="http://schemas.openxmlformats.org/wordprocessingml/2006/main" xmlns:w14="http://schemas.microsoft.com/office/word/2010/wordml" xmlns:w15="http://schemas.microsoft.com/office/word/2012/wordml" xmlns:w16cid="http://schemas.microsoft.com/office/word/2016/wordml/cid" xmlns:w16se="http://schemas.microsoft.com/office/word/2015/wordml/symex" xmlns:wpg="http://schemas.microsoft.com/office/word/2010/wordprocessingGroup" xmlns:wpi="http://schemas.microsoft.com/office/word/2010/wordprocessingInk" xmlns:wne="http://schemas.microsoft.com/office/word/2006/wordml" xmlns:wps="http://schemas.microsoft.com/office/word/2010/wordprocessingShape" mc:Ignorable="w14 w15 w16se w16cid wp14">
-  <w:abstractNum xmlns:w="http://schemas.openxmlformats.org/wordprocessingml/2006/main" w:abstractNumId="1">
-    <w:multiLevelType xmlns:w="http://schemas.openxmlformats.org/wordprocessingml/2006/main" w:val="hybridMultilevel"/>
-    <w:lvl xmlns:w="http://schemas.openxmlformats.org/wordprocessingml/2006/main" w:ilvl="0">
+<w:numbering xmlns:wpc="http://schemas.microsoft.com/office/word/2010/wordprocessingCanvas" xmlns:cx="http://schemas.microsoft.com/office/drawing/2014/chartex" xmlns:cx1="http://schemas.microsoft.com/office/drawing/2015/9/8/chartex" xmlns:cx2="http://schemas.microsoft.com/office/drawing/2015/10/21/chartex" xmlns:cx3="http://schemas.microsoft.com/office/drawing/2016/5/9/chartex" xmlns:cx4="http://schemas.microsoft.com/office/drawing/2016/5/10/chartex" xmlns:cx5="http://schemas.microsoft.com/office/drawing/2016/5/11/chartex" xmlns:cx6="http://schemas.microsoft.com/office/drawing/2016/5/12/chartex" xmlns:cx7="http://schemas.microsoft.com/office/drawing/2016/5/13/chartex" xmlns:cx8="http://schemas.microsoft.com/office/drawing/2016/5/14/chartex" xmlns:mc="http://schemas.openxmlformats.org/markup-compatibility/2006" xmlns:aink="http://schemas.microsoft.com/office/drawing/2016/ink" xmlns:am3d="http://schemas.microsoft.com/office/drawing/2017/model3d" xmlns:o="urn:schemas-microsoft-com:office:office" xmlns:r="http://schemas.openxmlformats.org/officeDocument/2006/relationships" xmlns:m="http://schemas.openxmlformats.org/officeDocument/2006/math" xmlns:v="urn:schemas-microsoft-com:vml" xmlns:wp14="http://schemas.microsoft.com/office/word/2010/wordprocessingDrawing" xmlns:wp="http://schemas.openxmlformats.org/drawingml/2006/wordprocessingDrawing" xmlns:w10="urn:schemas-microsoft-com:office:word" xmlns:w="http://schemas.openxmlformats.org/wordprocessingml/2006/main" xmlns:w14="http://schemas.microsoft.com/office/word/2010/wordml" xmlns:w15="http://schemas.microsoft.com/office/word/2012/wordml" xmlns:w16cex="http://schemas.microsoft.com/office/word/2018/wordml/cex" xmlns:w16cid="http://schemas.microsoft.com/office/word/2016/wordml/cid" xmlns:w16="http://schemas.microsoft.com/office/word/2018/wordml" xmlns:w16se="http://schemas.microsoft.com/office/word/2015/wordml/symex" xmlns:wpg="http://schemas.microsoft.com/office/word/2010/wordprocessingGroup" xmlns:wpi="http://schemas.microsoft.com/office/word/2010/wordprocessingInk" xmlns:wne="http://schemas.microsoft.com/office/word/2006/wordml" xmlns:wps="http://schemas.microsoft.com/office/word/2010/wordprocessingShape" mc:Ignorable="w14 w15 w16se w16cid w16 w16cex wp14">
+  <w:abstractNum w:abstractNumId="0" w15:restartNumberingAfterBreak="0">
+    <w:nsid w:val="15882A0F"/>
+    <w:multiLevelType w:val="hybridMultilevel"/>
+    <w:tmpl w:val="FFFFFFFF"/>
+    <w:lvl w:ilvl="0" w:tplc="53B81288">
       <w:start w:val="1"/>
       <w:numFmt w:val="decimal"/>
       <w:lvlText w:val="%1."/>
@@ -7914,7 +6606,7 @@
         <w:ind w:left="720" w:hanging="360"/>
       </w:pPr>
     </w:lvl>
-    <w:lvl xmlns:w="http://schemas.openxmlformats.org/wordprocessingml/2006/main" w:ilvl="1">
+    <w:lvl w:ilvl="1" w:tplc="72801FE4">
       <w:start w:val="1"/>
       <w:numFmt w:val="lowerLetter"/>
       <w:lvlText w:val="%2."/>
@@ -7923,7 +6615,7 @@
         <w:ind w:left="1440" w:hanging="360"/>
       </w:pPr>
     </w:lvl>
-    <w:lvl xmlns:w="http://schemas.openxmlformats.org/wordprocessingml/2006/main" w:ilvl="2">
+    <w:lvl w:ilvl="2" w:tplc="B8506526">
       <w:start w:val="1"/>
       <w:numFmt w:val="lowerRoman"/>
       <w:lvlText w:val="%3."/>
@@ -7932,7 +6624,7 @@
         <w:ind w:left="2160" w:hanging="180"/>
       </w:pPr>
     </w:lvl>
-    <w:lvl xmlns:w="http://schemas.openxmlformats.org/wordprocessingml/2006/main" w:ilvl="3">
+    <w:lvl w:ilvl="3" w:tplc="ECA88F80">
       <w:start w:val="1"/>
       <w:numFmt w:val="decimal"/>
       <w:lvlText w:val="%4."/>
@@ -7941,7 +6633,7 @@
         <w:ind w:left="2880" w:hanging="360"/>
       </w:pPr>
     </w:lvl>
-    <w:lvl xmlns:w="http://schemas.openxmlformats.org/wordprocessingml/2006/main" w:ilvl="4">
+    <w:lvl w:ilvl="4" w:tplc="943AE55E">
       <w:start w:val="1"/>
       <w:numFmt w:val="lowerLetter"/>
       <w:lvlText w:val="%5."/>
@@ -7950,7 +6642,7 @@
         <w:ind w:left="3600" w:hanging="360"/>
       </w:pPr>
     </w:lvl>
-    <w:lvl xmlns:w="http://schemas.openxmlformats.org/wordprocessingml/2006/main" w:ilvl="5">
+    <w:lvl w:ilvl="5" w:tplc="F6746EDA">
       <w:start w:val="1"/>
       <w:numFmt w:val="lowerRoman"/>
       <w:lvlText w:val="%6."/>
@@ -7959,7 +6651,7 @@
         <w:ind w:left="4320" w:hanging="180"/>
       </w:pPr>
     </w:lvl>
-    <w:lvl xmlns:w="http://schemas.openxmlformats.org/wordprocessingml/2006/main" w:ilvl="6">
+    <w:lvl w:ilvl="6" w:tplc="0226ED58">
       <w:start w:val="1"/>
       <w:numFmt w:val="decimal"/>
       <w:lvlText w:val="%7."/>
@@ -7968,7 +6660,7 @@
         <w:ind w:left="5040" w:hanging="360"/>
       </w:pPr>
     </w:lvl>
-    <w:lvl xmlns:w="http://schemas.openxmlformats.org/wordprocessingml/2006/main" w:ilvl="7">
+    <w:lvl w:ilvl="7" w:tplc="F8649AD0">
       <w:start w:val="1"/>
       <w:numFmt w:val="lowerLetter"/>
       <w:lvlText w:val="%8."/>
@@ -7977,7 +6669,7 @@
         <w:ind w:left="5760" w:hanging="360"/>
       </w:pPr>
     </w:lvl>
-    <w:lvl xmlns:w="http://schemas.openxmlformats.org/wordprocessingml/2006/main" w:ilvl="8">
+    <w:lvl w:ilvl="8" w:tplc="BCA80DEA">
       <w:start w:val="1"/>
       <w:numFmt w:val="lowerRoman"/>
       <w:lvlText w:val="%9."/>
@@ -7987,7 +6679,7 @@
       </w:pPr>
     </w:lvl>
   </w:abstractNum>
-  <w:abstractNum w:abstractNumId="0" w15:restartNumberingAfterBreak="0">
+  <w:abstractNum w:abstractNumId="1" w15:restartNumberingAfterBreak="0">
     <w:nsid w:val="38387021"/>
     <w:multiLevelType w:val="hybridMultilevel"/>
     <w:tmpl w:val="E052446C"/>
@@ -8073,21 +6765,110 @@
       </w:pPr>
     </w:lvl>
   </w:abstractNum>
+  <w:abstractNum w:abstractNumId="2" w15:restartNumberingAfterBreak="0">
+    <w:nsid w:val="65A52EF1"/>
+    <w:multiLevelType w:val="hybridMultilevel"/>
+    <w:tmpl w:val="42F40AC6"/>
+    <w:lvl w:ilvl="0" w:tplc="A746C15E">
+      <w:start w:val="1"/>
+      <w:numFmt w:val="decimal"/>
+      <w:lvlText w:val="%1."/>
+      <w:lvlJc w:val="left"/>
+      <w:pPr>
+        <w:ind w:left="720" w:hanging="360"/>
+      </w:pPr>
+    </w:lvl>
+    <w:lvl w:ilvl="1" w:tplc="B9C415DC">
+      <w:start w:val="1"/>
+      <w:numFmt w:val="lowerLetter"/>
+      <w:lvlText w:val="%2."/>
+      <w:lvlJc w:val="left"/>
+      <w:pPr>
+        <w:ind w:left="1440" w:hanging="360"/>
+      </w:pPr>
+    </w:lvl>
+    <w:lvl w:ilvl="2" w:tplc="DCDC9C80">
+      <w:start w:val="1"/>
+      <w:numFmt w:val="lowerRoman"/>
+      <w:lvlText w:val="%3."/>
+      <w:lvlJc w:val="right"/>
+      <w:pPr>
+        <w:ind w:left="2160" w:hanging="180"/>
+      </w:pPr>
+    </w:lvl>
+    <w:lvl w:ilvl="3" w:tplc="624C8E0C">
+      <w:start w:val="1"/>
+      <w:numFmt w:val="decimal"/>
+      <w:lvlText w:val="%4."/>
+      <w:lvlJc w:val="left"/>
+      <w:pPr>
+        <w:ind w:left="2880" w:hanging="360"/>
+      </w:pPr>
+    </w:lvl>
+    <w:lvl w:ilvl="4" w:tplc="C64E3612">
+      <w:start w:val="1"/>
+      <w:numFmt w:val="lowerLetter"/>
+      <w:lvlText w:val="%5."/>
+      <w:lvlJc w:val="left"/>
+      <w:pPr>
+        <w:ind w:left="3600" w:hanging="360"/>
+      </w:pPr>
+    </w:lvl>
+    <w:lvl w:ilvl="5" w:tplc="C22A78D0">
+      <w:start w:val="1"/>
+      <w:numFmt w:val="lowerRoman"/>
+      <w:lvlText w:val="%6."/>
+      <w:lvlJc w:val="right"/>
+      <w:pPr>
+        <w:ind w:left="4320" w:hanging="180"/>
+      </w:pPr>
+    </w:lvl>
+    <w:lvl w:ilvl="6" w:tplc="2E049AD4">
+      <w:start w:val="1"/>
+      <w:numFmt w:val="decimal"/>
+      <w:lvlText w:val="%7."/>
+      <w:lvlJc w:val="left"/>
+      <w:pPr>
+        <w:ind w:left="5040" w:hanging="360"/>
+      </w:pPr>
+    </w:lvl>
+    <w:lvl w:ilvl="7" w:tplc="4C3646CE">
+      <w:start w:val="1"/>
+      <w:numFmt w:val="lowerLetter"/>
+      <w:lvlText w:val="%8."/>
+      <w:lvlJc w:val="left"/>
+      <w:pPr>
+        <w:ind w:left="5760" w:hanging="360"/>
+      </w:pPr>
+    </w:lvl>
+    <w:lvl w:ilvl="8" w:tplc="A5C0374E">
+      <w:start w:val="1"/>
+      <w:numFmt w:val="lowerRoman"/>
+      <w:lvlText w:val="%9."/>
+      <w:lvlJc w:val="right"/>
+      <w:pPr>
+        <w:ind w:left="6480" w:hanging="180"/>
+      </w:pPr>
+    </w:lvl>
+  </w:abstractNum>
+  <w:num w:numId="1">
+    <w:abstractNumId w:val="2"/>
+  </w:num>
   <w:num w:numId="2">
     <w:abstractNumId w:val="1"/>
   </w:num>
-  <w:num w:numId="1">
+  <w:num w:numId="3">
     <w:abstractNumId w:val="0"/>
   </w:num>
 </w:numbering>
 </file>
 
 <file path=word/styles.xml><?xml version="1.0" encoding="utf-8"?>
-<w:styles xmlns:mc="http://schemas.openxmlformats.org/markup-compatibility/2006" xmlns:r="http://schemas.openxmlformats.org/officeDocument/2006/relationships" xmlns:w="http://schemas.openxmlformats.org/wordprocessingml/2006/main" xmlns:w14="http://schemas.microsoft.com/office/word/2010/wordml" xmlns:w15="http://schemas.microsoft.com/office/word/2012/wordml" xmlns:w16cid="http://schemas.microsoft.com/office/word/2016/wordml/cid" xmlns:w16se="http://schemas.microsoft.com/office/word/2015/wordml/symex" mc:Ignorable="w14 w15 w16se w16cid">
+<w:styles xmlns:mc="http://schemas.openxmlformats.org/markup-compatibility/2006" xmlns:r="http://schemas.openxmlformats.org/officeDocument/2006/relationships" xmlns:w="http://schemas.openxmlformats.org/wordprocessingml/2006/main" xmlns:w14="http://schemas.microsoft.com/office/word/2010/wordml" xmlns:w15="http://schemas.microsoft.com/office/word/2012/wordml" xmlns:w16cex="http://schemas.microsoft.com/office/word/2018/wordml/cex" xmlns:w16cid="http://schemas.microsoft.com/office/word/2016/wordml/cid" xmlns:w16="http://schemas.microsoft.com/office/word/2018/wordml" xmlns:w16se="http://schemas.microsoft.com/office/word/2015/wordml/symex" mc:Ignorable="w14 w15 w16se w16cid w16 w16cex">
   <w:docDefaults>
     <w:rPrDefault>
       <w:rPr>
-        <w:rFonts w:asciiTheme="minorHAnsi" w:hAnsiTheme="minorHAnsi" w:eastAsiaTheme="minorHAnsi" w:cstheme="minorBidi"/>
+        <w:rFonts w:asciiTheme="minorHAnsi" w:eastAsiaTheme="minorHAnsi" w:hAnsiTheme="minorHAnsi" w:cstheme="minorBidi"/>
         <w:sz w:val="22"/>
         <w:szCs w:val="22"/>
         <w:lang w:val="en-US" w:eastAsia="en-US" w:bidi="ar-SA"/>
@@ -8099,17 +6880,17 @@
       </w:pPr>
     </w:pPrDefault>
   </w:docDefaults>
-  <w:latentStyles w:defLockedState="0" w:defUIPriority="99" w:defSemiHidden="0" w:defUnhideWhenUsed="0" w:defQFormat="0" w:count="377">
+  <w:latentStyles w:defLockedState="0" w:defUIPriority="99" w:defSemiHidden="0" w:defUnhideWhenUsed="0" w:defQFormat="0" w:count="376">
     <w:lsdException w:name="Normal" w:uiPriority="0" w:qFormat="1"/>
     <w:lsdException w:name="heading 1" w:uiPriority="9" w:qFormat="1"/>
-    <w:lsdException w:name="heading 2" w:uiPriority="9" w:semiHidden="1" w:unhideWhenUsed="1" w:qFormat="1"/>
-    <w:lsdException w:name="heading 3" w:uiPriority="9" w:semiHidden="1" w:unhideWhenUsed="1" w:qFormat="1"/>
-    <w:lsdException w:name="heading 4" w:uiPriority="9" w:semiHidden="1" w:unhideWhenUsed="1" w:qFormat="1"/>
-    <w:lsdException w:name="heading 5" w:uiPriority="9" w:semiHidden="1" w:unhideWhenUsed="1" w:qFormat="1"/>
-    <w:lsdException w:name="heading 6" w:uiPriority="9" w:semiHidden="1" w:unhideWhenUsed="1" w:qFormat="1"/>
-    <w:lsdException w:name="heading 7" w:uiPriority="9" w:semiHidden="1" w:unhideWhenUsed="1" w:qFormat="1"/>
-    <w:lsdException w:name="heading 8" w:uiPriority="9" w:semiHidden="1" w:unhideWhenUsed="1" w:qFormat="1"/>
-    <w:lsdException w:name="heading 9" w:uiPriority="9" w:semiHidden="1" w:unhideWhenUsed="1" w:qFormat="1"/>
+    <w:lsdException w:name="heading 2" w:semiHidden="1" w:uiPriority="9" w:unhideWhenUsed="1" w:qFormat="1"/>
+    <w:lsdException w:name="heading 3" w:semiHidden="1" w:uiPriority="9" w:unhideWhenUsed="1" w:qFormat="1"/>
+    <w:lsdException w:name="heading 4" w:semiHidden="1" w:uiPriority="9" w:unhideWhenUsed="1" w:qFormat="1"/>
+    <w:lsdException w:name="heading 5" w:semiHidden="1" w:uiPriority="9" w:unhideWhenUsed="1" w:qFormat="1"/>
+    <w:lsdException w:name="heading 6" w:semiHidden="1" w:uiPriority="9" w:unhideWhenUsed="1" w:qFormat="1"/>
+    <w:lsdException w:name="heading 7" w:semiHidden="1" w:uiPriority="9" w:unhideWhenUsed="1" w:qFormat="1"/>
+    <w:lsdException w:name="heading 8" w:semiHidden="1" w:uiPriority="9" w:unhideWhenUsed="1" w:qFormat="1"/>
+    <w:lsdException w:name="heading 9" w:semiHidden="1" w:uiPriority="9" w:unhideWhenUsed="1" w:qFormat="1"/>
     <w:lsdException w:name="index 1" w:semiHidden="1" w:unhideWhenUsed="1"/>
     <w:lsdException w:name="index 2" w:semiHidden="1" w:unhideWhenUsed="1"/>
     <w:lsdException w:name="index 3" w:semiHidden="1" w:unhideWhenUsed="1"/>
@@ -8119,22 +6900,22 @@
     <w:lsdException w:name="index 7" w:semiHidden="1" w:unhideWhenUsed="1"/>
     <w:lsdException w:name="index 8" w:semiHidden="1" w:unhideWhenUsed="1"/>
     <w:lsdException w:name="index 9" w:semiHidden="1" w:unhideWhenUsed="1"/>
-    <w:lsdException w:name="toc 1" w:uiPriority="39" w:semiHidden="1" w:unhideWhenUsed="1"/>
-    <w:lsdException w:name="toc 2" w:uiPriority="39" w:semiHidden="1" w:unhideWhenUsed="1"/>
-    <w:lsdException w:name="toc 3" w:uiPriority="39" w:semiHidden="1" w:unhideWhenUsed="1"/>
-    <w:lsdException w:name="toc 4" w:uiPriority="39" w:semiHidden="1" w:unhideWhenUsed="1"/>
-    <w:lsdException w:name="toc 5" w:uiPriority="39" w:semiHidden="1" w:unhideWhenUsed="1"/>
-    <w:lsdException w:name="toc 6" w:uiPriority="39" w:semiHidden="1" w:unhideWhenUsed="1"/>
-    <w:lsdException w:name="toc 7" w:uiPriority="39" w:semiHidden="1" w:unhideWhenUsed="1"/>
-    <w:lsdException w:name="toc 8" w:uiPriority="39" w:semiHidden="1" w:unhideWhenUsed="1"/>
-    <w:lsdException w:name="toc 9" w:uiPriority="39" w:semiHidden="1" w:unhideWhenUsed="1"/>
+    <w:lsdException w:name="toc 1" w:semiHidden="1" w:uiPriority="39" w:unhideWhenUsed="1"/>
+    <w:lsdException w:name="toc 2" w:semiHidden="1" w:uiPriority="39" w:unhideWhenUsed="1"/>
+    <w:lsdException w:name="toc 3" w:semiHidden="1" w:uiPriority="39" w:unhideWhenUsed="1"/>
+    <w:lsdException w:name="toc 4" w:semiHidden="1" w:uiPriority="39" w:unhideWhenUsed="1"/>
+    <w:lsdException w:name="toc 5" w:semiHidden="1" w:uiPriority="39" w:unhideWhenUsed="1"/>
+    <w:lsdException w:name="toc 6" w:semiHidden="1" w:uiPriority="39" w:unhideWhenUsed="1"/>
+    <w:lsdException w:name="toc 7" w:semiHidden="1" w:uiPriority="39" w:unhideWhenUsed="1"/>
+    <w:lsdException w:name="toc 8" w:semiHidden="1" w:uiPriority="39" w:unhideWhenUsed="1"/>
+    <w:lsdException w:name="toc 9" w:semiHidden="1" w:uiPriority="39" w:unhideWhenUsed="1"/>
     <w:lsdException w:name="Normal Indent" w:semiHidden="1" w:unhideWhenUsed="1"/>
     <w:lsdException w:name="footnote text" w:semiHidden="1" w:unhideWhenUsed="1"/>
     <w:lsdException w:name="annotation text" w:semiHidden="1" w:unhideWhenUsed="1"/>
     <w:lsdException w:name="header" w:semiHidden="1" w:unhideWhenUsed="1"/>
     <w:lsdException w:name="footer" w:semiHidden="1" w:unhideWhenUsed="1"/>
     <w:lsdException w:name="index heading" w:semiHidden="1" w:unhideWhenUsed="1"/>
-    <w:lsdException w:name="caption" w:uiPriority="35" w:semiHidden="1" w:unhideWhenUsed="1" w:qFormat="1"/>
+    <w:lsdException w:name="caption" w:semiHidden="1" w:uiPriority="35" w:unhideWhenUsed="1" w:qFormat="1"/>
     <w:lsdException w:name="table of figures" w:semiHidden="1" w:unhideWhenUsed="1"/>
     <w:lsdException w:name="envelope address" w:semiHidden="1" w:unhideWhenUsed="1"/>
     <w:lsdException w:name="envelope return" w:semiHidden="1" w:unhideWhenUsed="1"/>
@@ -8165,7 +6946,7 @@
     <w:lsdException w:name="Title" w:uiPriority="10" w:qFormat="1"/>
     <w:lsdException w:name="Closing" w:semiHidden="1" w:unhideWhenUsed="1"/>
     <w:lsdException w:name="Signature" w:semiHidden="1" w:unhideWhenUsed="1"/>
-    <w:lsdException w:name="Default Paragraph Font" w:uiPriority="1" w:semiHidden="1" w:unhideWhenUsed="1"/>
+    <w:lsdException w:name="Default Paragraph Font" w:semiHidden="1" w:uiPriority="1" w:unhideWhenUsed="1"/>
     <w:lsdException w:name="Body Text" w:semiHidden="1" w:unhideWhenUsed="1"/>
     <w:lsdException w:name="Body Text Indent" w:semiHidden="1" w:unhideWhenUsed="1"/>
     <w:lsdException w:name="List Continue" w:semiHidden="1" w:unhideWhenUsed="1"/>
@@ -8365,8 +7146,8 @@
     <w:lsdException w:name="Subtle Reference" w:uiPriority="31" w:qFormat="1"/>
     <w:lsdException w:name="Intense Reference" w:uiPriority="32" w:qFormat="1"/>
     <w:lsdException w:name="Book Title" w:uiPriority="33" w:qFormat="1"/>
-    <w:lsdException w:name="Bibliography" w:uiPriority="37" w:semiHidden="1" w:unhideWhenUsed="1"/>
-    <w:lsdException w:name="TOC Heading" w:uiPriority="39" w:semiHidden="1" w:unhideWhenUsed="1" w:qFormat="1"/>
+    <w:lsdException w:name="Bibliography" w:semiHidden="1" w:uiPriority="37" w:unhideWhenUsed="1"/>
+    <w:lsdException w:name="TOC Heading" w:semiHidden="1" w:uiPriority="39" w:unhideWhenUsed="1" w:qFormat="1"/>
     <w:lsdException w:name="Plain Table 1" w:uiPriority="41"/>
     <w:lsdException w:name="Plain Table 2" w:uiPriority="42"/>
     <w:lsdException w:name="Plain Table 3" w:uiPriority="43"/>
@@ -8476,19 +7257,18 @@
     <w:lsdException w:name="Hashtag" w:semiHidden="1" w:unhideWhenUsed="1"/>
     <w:lsdException w:name="Unresolved Mention" w:semiHidden="1" w:unhideWhenUsed="1"/>
     <w:lsdException w:name="Smart Link" w:semiHidden="1" w:unhideWhenUsed="1"/>
-    <w:lsdException w:name="Smart Link Error" w:semiHidden="1" w:unhideWhenUsed="1"/>
   </w:latentStyles>
-  <w:style w:type="paragraph" w:styleId="Normal" w:default="1">
+  <w:style w:type="paragraph" w:default="1" w:styleId="Normal">
     <w:name w:val="Normal"/>
     <w:qFormat/>
   </w:style>
-  <w:style w:type="character" w:styleId="Fuentedeprrafopredeter" w:default="1">
+  <w:style w:type="character" w:default="1" w:styleId="DefaultParagraphFont">
     <w:name w:val="Default Paragraph Font"/>
     <w:uiPriority w:val="1"/>
     <w:semiHidden/>
     <w:unhideWhenUsed/>
   </w:style>
-  <w:style w:type="table" w:styleId="Tablanormal" w:default="1">
+  <w:style w:type="table" w:default="1" w:styleId="TableNormal">
     <w:name w:val="Normal Table"/>
     <w:uiPriority w:val="99"/>
     <w:semiHidden/>
@@ -8503,15 +7283,15 @@
       </w:tblCellMar>
     </w:tblPr>
   </w:style>
-  <w:style w:type="numbering" w:styleId="Sinlista" w:default="1">
+  <w:style w:type="numbering" w:default="1" w:styleId="NoList">
     <w:name w:val="No List"/>
     <w:uiPriority w:val="99"/>
     <w:semiHidden/>
     <w:unhideWhenUsed/>
   </w:style>
-  <w:style w:type="table" w:styleId="Tablaconcuadrcula">
+  <w:style w:type="table" w:styleId="TableGrid">
     <w:name w:val="Table Grid"/>
-    <w:basedOn w:val="Tablanormal"/>
+    <w:basedOn w:val="TableNormal"/>
     <w:uiPriority w:val="39"/>
     <w:rsid w:val="009B2EA8"/>
     <w:pPr>
@@ -8519,16 +7299,16 @@
     </w:pPr>
     <w:tblPr>
       <w:tblBorders>
-        <w:top w:val="single" w:color="auto" w:sz="4" w:space="0"/>
-        <w:left w:val="single" w:color="auto" w:sz="4" w:space="0"/>
-        <w:bottom w:val="single" w:color="auto" w:sz="4" w:space="0"/>
-        <w:right w:val="single" w:color="auto" w:sz="4" w:space="0"/>
-        <w:insideH w:val="single" w:color="auto" w:sz="4" w:space="0"/>
-        <w:insideV w:val="single" w:color="auto" w:sz="4" w:space="0"/>
+        <w:top w:val="single" w:sz="4" w:space="0" w:color="auto"/>
+        <w:left w:val="single" w:sz="4" w:space="0" w:color="auto"/>
+        <w:bottom w:val="single" w:sz="4" w:space="0" w:color="auto"/>
+        <w:right w:val="single" w:sz="4" w:space="0" w:color="auto"/>
+        <w:insideH w:val="single" w:sz="4" w:space="0" w:color="auto"/>
+        <w:insideV w:val="single" w:sz="4" w:space="0" w:color="auto"/>
       </w:tblBorders>
     </w:tblPr>
   </w:style>
-  <w:style w:type="paragraph" w:styleId="Prrafodelista">
+  <w:style w:type="paragraph" w:styleId="ListParagraph">
     <w:name w:val="List Paragraph"/>
     <w:basedOn w:val="Normal"/>
     <w:uiPriority w:val="34"/>
@@ -8539,12 +7319,12 @@
       <w:contextualSpacing/>
     </w:pPr>
   </w:style>
-  <w:style xmlns:w14="http://schemas.microsoft.com/office/word/2010/wordml" xmlns:mc="http://schemas.openxmlformats.org/markup-compatibility/2006" xmlns:w="http://schemas.openxmlformats.org/wordprocessingml/2006/main" w:type="character" w:styleId="Hyperlink" mc:Ignorable="w14">
-    <w:name xmlns:w="http://schemas.openxmlformats.org/wordprocessingml/2006/main" w:val="Hyperlink"/>
-    <w:basedOn xmlns:w="http://schemas.openxmlformats.org/wordprocessingml/2006/main" w:val="Fuentedeprrafopredeter"/>
-    <w:uiPriority xmlns:w="http://schemas.openxmlformats.org/wordprocessingml/2006/main" w:val="99"/>
-    <w:unhideWhenUsed xmlns:w="http://schemas.openxmlformats.org/wordprocessingml/2006/main"/>
-    <w:rPr xmlns:w="http://schemas.openxmlformats.org/wordprocessingml/2006/main">
+  <w:style w:type="character" w:styleId="Hyperlink">
+    <w:name w:val="Hyperlink"/>
+    <w:basedOn w:val="DefaultParagraphFont"/>
+    <w:uiPriority w:val="99"/>
+    <w:unhideWhenUsed/>
+    <w:rPr>
       <w:color w:val="0563C1" w:themeColor="hyperlink"/>
       <w:u w:val="single"/>
     </w:rPr>
